--- a/毕设论文终稿.docx
+++ b/毕设论文终稿.docx
@@ -440,12 +440,48 @@
       </w:r>
       <w:r>
         <w:rPr>
+          <w:rFonts w:ascii="黑体" w:eastAsia="黑体" w:hAnsi="宋体" w:cs="Times New Roman"/>
+          <w:sz w:val="32"/>
+          <w:szCs w:val="32"/>
+          <w:u w:val="single"/>
+        </w:rPr>
+        <w:t xml:space="preserve"> </w:t>
+      </w:r>
+      <w:r>
+        <w:rPr>
           <w:rFonts w:ascii="黑体" w:eastAsia="黑体" w:hAnsi="宋体" w:cs="Times New Roman" w:hint="eastAsia"/>
           <w:sz w:val="32"/>
           <w:szCs w:val="32"/>
           <w:u w:val="single"/>
         </w:rPr>
-        <w:t>图信号处理和滤波器设计方法</w:t>
+        <w:t>图信号</w:t>
+      </w:r>
+      <w:r>
+        <w:rPr>
+          <w:rFonts w:ascii="黑体" w:eastAsia="黑体" w:hAnsi="宋体" w:cs="Times New Roman" w:hint="eastAsia"/>
+          <w:sz w:val="32"/>
+          <w:szCs w:val="32"/>
+          <w:u w:val="single"/>
+        </w:rPr>
+        <w:t>采样</w:t>
+      </w:r>
+      <w:r>
+        <w:rPr>
+          <w:rFonts w:ascii="黑体" w:eastAsia="黑体" w:hAnsi="宋体" w:cs="Times New Roman" w:hint="eastAsia"/>
+          <w:sz w:val="32"/>
+          <w:szCs w:val="32"/>
+          <w:u w:val="single"/>
+        </w:rPr>
+        <w:t>和滤波器设计方法</w:t>
+      </w:r>
+      <w:r>
+        <w:rPr>
+          <w:rFonts w:ascii="黑体" w:eastAsia="黑体" w:hAnsi="宋体" w:cs="Times New Roman" w:hint="eastAsia"/>
+          <w:sz w:val="32"/>
+          <w:szCs w:val="32"/>
+          <w:u w:val="single"/>
+        </w:rPr>
+        <w:t xml:space="preserve"> </w:t>
       </w:r>
       <w:r>
         <w:rPr>
@@ -1064,7 +1100,70 @@
           <w:rFonts w:ascii="黑体" w:eastAsia="黑体" w:hAnsi="黑体" w:hint="eastAsia"/>
           <w:szCs w:val="24"/>
         </w:rPr>
-        <w:t>图傅里叶变换，图信号采样，图信号重构，图滤波器设计</w:t>
+        <w:t>图傅里叶变换</w:t>
+      </w:r>
+      <w:r>
+        <w:rPr>
+          <w:rFonts w:ascii="黑体" w:eastAsia="黑体" w:hAnsi="黑体" w:hint="eastAsia"/>
+          <w:szCs w:val="24"/>
+        </w:rPr>
+        <w:t xml:space="preserve"> </w:t>
+      </w:r>
+      <w:r>
+        <w:rPr>
+          <w:rFonts w:ascii="黑体" w:eastAsia="黑体" w:hAnsi="黑体"/>
+          <w:szCs w:val="24"/>
+        </w:rPr>
+        <w:t xml:space="preserve"> </w:t>
+      </w:r>
+      <w:r>
+        <w:rPr>
+          <w:rFonts w:ascii="黑体" w:eastAsia="黑体" w:hAnsi="黑体" w:hint="eastAsia"/>
+          <w:szCs w:val="24"/>
+        </w:rPr>
+        <w:t>图信号采样</w:t>
+      </w:r>
+      <w:r>
+        <w:rPr>
+          <w:rFonts w:ascii="黑体" w:eastAsia="黑体" w:hAnsi="黑体" w:hint="eastAsia"/>
+          <w:szCs w:val="24"/>
+        </w:rPr>
+        <w:t xml:space="preserve"> </w:t>
+      </w:r>
+      <w:r>
+        <w:rPr>
+          <w:rFonts w:ascii="黑体" w:eastAsia="黑体" w:hAnsi="黑体"/>
+          <w:szCs w:val="24"/>
+        </w:rPr>
+        <w:t xml:space="preserve"> </w:t>
+      </w:r>
+      <w:r>
+        <w:rPr>
+          <w:rFonts w:ascii="黑体" w:eastAsia="黑体" w:hAnsi="黑体" w:hint="eastAsia"/>
+          <w:szCs w:val="24"/>
+        </w:rPr>
+        <w:t>图信号重构</w:t>
+      </w:r>
+      <w:r>
+        <w:rPr>
+          <w:rFonts w:ascii="黑体" w:eastAsia="黑体" w:hAnsi="黑体" w:hint="eastAsia"/>
+          <w:szCs w:val="24"/>
+        </w:rPr>
+        <w:t xml:space="preserve"> </w:t>
+      </w:r>
+      <w:r>
+        <w:rPr>
+          <w:rFonts w:ascii="黑体" w:eastAsia="黑体" w:hAnsi="黑体"/>
+          <w:szCs w:val="24"/>
+        </w:rPr>
+        <w:t xml:space="preserve"> </w:t>
+      </w:r>
+      <w:r>
+        <w:rPr>
+          <w:rFonts w:ascii="黑体" w:eastAsia="黑体" w:hAnsi="黑体" w:hint="eastAsia"/>
+          <w:szCs w:val="24"/>
+        </w:rPr>
+        <w:t>图滤波器设计</w:t>
       </w:r>
     </w:p>
     <w:p>
@@ -1215,7 +1314,7 @@
           <w:b/>
           <w:bCs/>
         </w:rPr>
-        <w:t>eywords:</w:t>
+        <w:t>ey</w:t>
       </w:r>
       <w:r>
         <w:rPr>
@@ -1229,43 +1328,42 @@
           <w:b/>
           <w:bCs/>
         </w:rPr>
-        <w:t>Graph Fourier Transform</w:t>
+        <w:t>words:</w:t>
       </w:r>
       <w:r>
         <w:rPr>
           <w:b/>
           <w:bCs/>
         </w:rPr>
-        <w:t xml:space="preserve">, </w:t>
+        <w:t xml:space="preserve"> </w:t>
       </w:r>
       <w:r>
         <w:rPr>
           <w:b/>
           <w:bCs/>
         </w:rPr>
-        <w:t>Graph Signal Sampling</w:t>
+        <w:t>Graph Fourier Transform</w:t>
       </w:r>
       <w:r>
         <w:rPr>
           <w:b/>
           <w:bCs/>
         </w:rPr>
-        <w:t xml:space="preserve">, </w:t>
+        <w:t xml:space="preserve">   </w:t>
       </w:r>
       <w:r>
         <w:rPr>
           <w:b/>
           <w:bCs/>
         </w:rPr>
-        <w:t>Graph Signal Reconstruction</w:t>
-      </w:r>
-      <w:r>
-        <w:rPr>
-          <w:rFonts w:hint="eastAsia"/>
+        <w:t>Graph Signal Sampling</w:t>
+      </w:r>
+      <w:r>
+        <w:rPr>
           <w:b/>
           <w:bCs/>
         </w:rPr>
-        <w:t>,</w:t>
+        <w:t xml:space="preserve">  </w:t>
       </w:r>
       <w:r>
         <w:rPr>
@@ -1273,6 +1371,20 @@
           <w:bCs/>
         </w:rPr>
         <w:t xml:space="preserve"> </w:t>
+      </w:r>
+      <w:r>
+        <w:rPr>
+          <w:b/>
+          <w:bCs/>
+        </w:rPr>
+        <w:t>Graph Signal Reconstruction</w:t>
+      </w:r>
+      <w:r>
+        <w:rPr>
+          <w:b/>
+          <w:bCs/>
+        </w:rPr>
+        <w:t xml:space="preserve">   </w:t>
       </w:r>
       <w:r>
         <w:rPr>
@@ -3372,7 +3484,7 @@
         <w:t>4</w:t>
       </w:r>
       <w:r>
-        <w:t>7</w:t>
+        <w:t>9</w:t>
       </w:r>
     </w:p>
     <w:p>
@@ -6202,10 +6314,10 @@
                   <v:path o:extrusionok="f" gradientshapeok="t" o:connecttype="rect"/>
                   <o:lock v:ext="edit" aspectratio="t"/>
                 </v:shapetype>
-                <v:shape id="_x0000_i1025" type="#_x0000_t75" style="width:54.25pt;height:15.95pt" o:ole="">
+                <v:shape id="_x0000_i1025" type="#_x0000_t75" style="width:54.45pt;height:16.3pt" o:ole="">
                   <v:imagedata r:id="rId23" o:title=""/>
                 </v:shape>
-                <o:OLEObject Type="Embed" ProgID="Equation.DSMT4" ShapeID="_x0000_i1025" DrawAspect="Content" ObjectID="_1714048867" r:id="rId24"/>
+                <o:OLEObject Type="Embed" ProgID="Equation.DSMT4" ShapeID="_x0000_i1025" DrawAspect="Content" ObjectID="_1714745529" r:id="rId24"/>
               </w:object>
             </w:r>
           </w:p>
@@ -6271,10 +6383,10 @@
           <w:position w:val="-10"/>
         </w:rPr>
         <w:object w:dxaOrig="1460" w:dyaOrig="320" w14:anchorId="31C77ADB">
-          <v:shape id="_x0000_i1026" type="#_x0000_t75" style="width:72.9pt;height:15.95pt" o:ole="">
+          <v:shape id="_x0000_i1026" type="#_x0000_t75" style="width:73.25pt;height:16.3pt" o:ole="">
             <v:imagedata r:id="rId25" o:title=""/>
           </v:shape>
-          <o:OLEObject Type="Embed" ProgID="Equation.DSMT4" ShapeID="_x0000_i1026" DrawAspect="Content" ObjectID="_1714048868" r:id="rId26"/>
+          <o:OLEObject Type="Embed" ProgID="Equation.DSMT4" ShapeID="_x0000_i1026" DrawAspect="Content" ObjectID="_1714745530" r:id="rId26"/>
         </w:object>
       </w:r>
       <w:r>
@@ -6322,10 +6434,10 @@
           <w:position w:val="-10"/>
         </w:rPr>
         <w:object w:dxaOrig="740" w:dyaOrig="320" w14:anchorId="1FCBB2BA">
-          <v:shape id="_x0000_i1027" type="#_x0000_t75" style="width:36.9pt;height:15.95pt" o:ole="">
+          <v:shape id="_x0000_i1027" type="#_x0000_t75" style="width:36.95pt;height:16.3pt" o:ole="">
             <v:imagedata r:id="rId27" o:title=""/>
           </v:shape>
-          <o:OLEObject Type="Embed" ProgID="Equation.DSMT4" ShapeID="_x0000_i1027" DrawAspect="Content" ObjectID="_1714048869" r:id="rId28"/>
+          <o:OLEObject Type="Embed" ProgID="Equation.DSMT4" ShapeID="_x0000_i1027" DrawAspect="Content" ObjectID="_1714745531" r:id="rId28"/>
         </w:object>
       </w:r>
       <w:r>
@@ -6393,10 +6505,10 @@
                 <w:position w:val="-14"/>
               </w:rPr>
               <w:object w:dxaOrig="1280" w:dyaOrig="380" w14:anchorId="3516BAF6">
-                <v:shape id="_x0000_i1028" type="#_x0000_t75" style="width:64.25pt;height:18.7pt" o:ole="">
+                <v:shape id="_x0000_i1028" type="#_x0000_t75" style="width:64.5pt;height:18.15pt" o:ole="">
                   <v:imagedata r:id="rId29" o:title=""/>
                 </v:shape>
-                <o:OLEObject Type="Embed" ProgID="Equation.DSMT4" ShapeID="_x0000_i1028" DrawAspect="Content" ObjectID="_1714048870" r:id="rId30"/>
+                <o:OLEObject Type="Embed" ProgID="Equation.DSMT4" ShapeID="_x0000_i1028" DrawAspect="Content" ObjectID="_1714745532" r:id="rId30"/>
               </w:object>
             </w:r>
           </w:p>
@@ -6444,10 +6556,10 @@
           <w:position w:val="-14"/>
         </w:rPr>
         <w:object w:dxaOrig="320" w:dyaOrig="380" w14:anchorId="199E1F18">
-          <v:shape id="_x0000_i1029" type="#_x0000_t75" style="width:15.95pt;height:18.7pt" o:ole="">
+          <v:shape id="_x0000_i1029" type="#_x0000_t75" style="width:16.3pt;height:18.15pt" o:ole="">
             <v:imagedata r:id="rId31" o:title=""/>
           </v:shape>
-          <o:OLEObject Type="Embed" ProgID="Equation.DSMT4" ShapeID="_x0000_i1029" DrawAspect="Content" ObjectID="_1714048871" r:id="rId32"/>
+          <o:OLEObject Type="Embed" ProgID="Equation.DSMT4" ShapeID="_x0000_i1029" DrawAspect="Content" ObjectID="_1714745533" r:id="rId32"/>
         </w:object>
       </w:r>
       <w:r>
@@ -6472,10 +6584,10 @@
           <w:position w:val="-6"/>
         </w:rPr>
         <w:object w:dxaOrig="660" w:dyaOrig="279" w14:anchorId="3750433E">
-          <v:shape id="_x0000_i1030" type="#_x0000_t75" style="width:33.25pt;height:13.65pt" o:ole="">
+          <v:shape id="_x0000_i1030" type="#_x0000_t75" style="width:33.2pt;height:13.15pt" o:ole="">
             <v:imagedata r:id="rId33" o:title=""/>
           </v:shape>
-          <o:OLEObject Type="Embed" ProgID="Equation.DSMT4" ShapeID="_x0000_i1030" DrawAspect="Content" ObjectID="_1714048872" r:id="rId34"/>
+          <o:OLEObject Type="Embed" ProgID="Equation.DSMT4" ShapeID="_x0000_i1030" DrawAspect="Content" ObjectID="_1714745534" r:id="rId34"/>
         </w:object>
       </w:r>
       <w:r>
@@ -6544,10 +6656,10 @@
           <w:position w:val="-12"/>
         </w:rPr>
         <w:object w:dxaOrig="360" w:dyaOrig="360" w14:anchorId="61983561">
-          <v:shape id="_x0000_i1031" type="#_x0000_t75" style="width:18.25pt;height:18.25pt" o:ole="">
+          <v:shape id="_x0000_i1031" type="#_x0000_t75" style="width:18.15pt;height:18.15pt" o:ole="">
             <v:imagedata r:id="rId35" o:title=""/>
           </v:shape>
-          <o:OLEObject Type="Embed" ProgID="Equation.DSMT4" ShapeID="_x0000_i1031" DrawAspect="Content" ObjectID="_1714048873" r:id="rId36"/>
+          <o:OLEObject Type="Embed" ProgID="Equation.DSMT4" ShapeID="_x0000_i1031" DrawAspect="Content" ObjectID="_1714745535" r:id="rId36"/>
         </w:object>
       </w:r>
       <w:r>
@@ -6573,9 +6685,9 @@
         <w:tblLook w:val="04A0" w:firstRow="1" w:lastRow="0" w:firstColumn="1" w:lastColumn="0" w:noHBand="0" w:noVBand="1"/>
       </w:tblPr>
       <w:tblGrid>
-        <w:gridCol w:w="2811"/>
-        <w:gridCol w:w="2878"/>
-        <w:gridCol w:w="2815"/>
+        <w:gridCol w:w="2813"/>
+        <w:gridCol w:w="2875"/>
+        <w:gridCol w:w="2816"/>
       </w:tblGrid>
       <w:tr>
         <w:trPr>
@@ -6606,10 +6718,10 @@
                 <w:position w:val="-32"/>
               </w:rPr>
               <w:object w:dxaOrig="2659" w:dyaOrig="760" w14:anchorId="542244C6">
-                <v:shape id="_x0000_i1032" type="#_x0000_t75" style="width:133.05pt;height:38.3pt" o:ole="">
+                <v:shape id="_x0000_i1032" type="#_x0000_t75" style="width:132.75pt;height:38.8pt" o:ole="">
                   <v:imagedata r:id="rId37" o:title=""/>
                 </v:shape>
-                <o:OLEObject Type="Embed" ProgID="Equation.DSMT4" ShapeID="_x0000_i1032" DrawAspect="Content" ObjectID="_1714048874" r:id="rId38"/>
+                <o:OLEObject Type="Embed" ProgID="Equation.DSMT4" ShapeID="_x0000_i1032" DrawAspect="Content" ObjectID="_1714745536" r:id="rId38"/>
               </w:object>
             </w:r>
           </w:p>
@@ -6681,7 +6793,6 @@
         </w:rPr>
         <w:t>，其中第</w:t>
       </w:r>
-      <w:proofErr w:type="spellStart"/>
       <w:r>
         <w:rPr>
           <w:rFonts w:hint="eastAsia"/>
@@ -6690,7 +6801,6 @@
         </w:rPr>
         <w:t>i</w:t>
       </w:r>
-      <w:proofErr w:type="spellEnd"/>
       <w:r>
         <w:rPr>
           <w:rFonts w:hint="eastAsia"/>
@@ -6702,10 +6812,10 @@
           <w:position w:val="-10"/>
         </w:rPr>
         <w:object w:dxaOrig="480" w:dyaOrig="320" w14:anchorId="2378315B">
-          <v:shape id="_x0000_i1033" type="#_x0000_t75" style="width:23.7pt;height:15.95pt" o:ole="">
+          <v:shape id="_x0000_i1033" type="#_x0000_t75" style="width:23.15pt;height:16.3pt" o:ole="">
             <v:imagedata r:id="rId39" o:title=""/>
           </v:shape>
-          <o:OLEObject Type="Embed" ProgID="Equation.DSMT4" ShapeID="_x0000_i1033" DrawAspect="Content" ObjectID="_1714048875" r:id="rId40"/>
+          <o:OLEObject Type="Embed" ProgID="Equation.DSMT4" ShapeID="_x0000_i1033" DrawAspect="Content" ObjectID="_1714745537" r:id="rId40"/>
         </w:object>
       </w:r>
       <w:r>
@@ -6733,10 +6843,10 @@
           <w:position w:val="-12"/>
         </w:rPr>
         <w:object w:dxaOrig="220" w:dyaOrig="360" w14:anchorId="7628B67F">
-          <v:shape id="_x0000_i1034" type="#_x0000_t75" style="width:10.95pt;height:18.25pt" o:ole="">
+          <v:shape id="_x0000_i1034" type="#_x0000_t75" style="width:11.25pt;height:18.15pt" o:ole="">
             <v:imagedata r:id="rId41" o:title=""/>
           </v:shape>
-          <o:OLEObject Type="Embed" ProgID="Equation.DSMT4" ShapeID="_x0000_i1034" DrawAspect="Content" ObjectID="_1714048876" r:id="rId42"/>
+          <o:OLEObject Type="Embed" ProgID="Equation.DSMT4" ShapeID="_x0000_i1034" DrawAspect="Content" ObjectID="_1714745538" r:id="rId42"/>
         </w:object>
       </w:r>
       <w:r>
@@ -6790,10 +6900,10 @@
             </w:pPr>
             <w:r>
               <w:object w:dxaOrig="12301" w:dyaOrig="9321" w14:anchorId="311FDF04">
-                <v:shape id="_x0000_i1035" type="#_x0000_t75" style="width:314.45pt;height:238.35pt" o:ole="">
+                <v:shape id="_x0000_i1035" type="#_x0000_t75" style="width:314.3pt;height:237.9pt" o:ole="">
                   <v:imagedata r:id="rId43" o:title=""/>
                 </v:shape>
-                <o:OLEObject Type="Embed" ProgID="Visio.Drawing.15" ShapeID="_x0000_i1035" DrawAspect="Content" ObjectID="_1714048877" r:id="rId44"/>
+                <o:OLEObject Type="Embed" ProgID="Visio.Drawing.15" ShapeID="_x0000_i1035" DrawAspect="Content" ObjectID="_1714745539" r:id="rId44"/>
               </w:object>
             </w:r>
           </w:p>
@@ -6869,10 +6979,10 @@
           <w:position w:val="-12"/>
         </w:rPr>
         <w:object w:dxaOrig="220" w:dyaOrig="360" w14:anchorId="608C1430">
-          <v:shape id="_x0000_i1036" type="#_x0000_t75" style="width:10.95pt;height:18.25pt" o:ole="">
+          <v:shape id="_x0000_i1036" type="#_x0000_t75" style="width:11.25pt;height:18.15pt" o:ole="">
             <v:imagedata r:id="rId45" o:title=""/>
           </v:shape>
-          <o:OLEObject Type="Embed" ProgID="Equation.DSMT4" ShapeID="_x0000_i1036" DrawAspect="Content" ObjectID="_1714048878" r:id="rId46"/>
+          <o:OLEObject Type="Embed" ProgID="Equation.DSMT4" ShapeID="_x0000_i1036" DrawAspect="Content" ObjectID="_1714745540" r:id="rId46"/>
         </w:object>
       </w:r>
       <w:r>
@@ -6927,10 +7037,10 @@
                 <w:position w:val="-28"/>
               </w:rPr>
               <w:object w:dxaOrig="1180" w:dyaOrig="540" w14:anchorId="6A8EDACE">
-                <v:shape id="_x0000_i1037" type="#_x0000_t75" style="width:59.25pt;height:27.35pt" o:ole="">
+                <v:shape id="_x0000_i1037" type="#_x0000_t75" style="width:59.5pt;height:27.55pt" o:ole="">
                   <v:imagedata r:id="rId47" o:title=""/>
                 </v:shape>
-                <o:OLEObject Type="Embed" ProgID="Equation.DSMT4" ShapeID="_x0000_i1037" DrawAspect="Content" ObjectID="_1714048879" r:id="rId48"/>
+                <o:OLEObject Type="Embed" ProgID="Equation.DSMT4" ShapeID="_x0000_i1037" DrawAspect="Content" ObjectID="_1714745541" r:id="rId48"/>
               </w:object>
             </w:r>
           </w:p>
@@ -7033,10 +7143,10 @@
                 <w:position w:val="-4"/>
               </w:rPr>
               <w:object w:dxaOrig="1020" w:dyaOrig="260" w14:anchorId="2CA144C7">
-                <v:shape id="_x0000_i1038" type="#_x0000_t75" style="width:51.05pt;height:12.75pt" o:ole="">
+                <v:shape id="_x0000_i1038" type="#_x0000_t75" style="width:50.7pt;height:12.5pt" o:ole="">
                   <v:imagedata r:id="rId49" o:title=""/>
                 </v:shape>
-                <o:OLEObject Type="Embed" ProgID="Equation.DSMT4" ShapeID="_x0000_i1038" DrawAspect="Content" ObjectID="_1714048880" r:id="rId50"/>
+                <o:OLEObject Type="Embed" ProgID="Equation.DSMT4" ShapeID="_x0000_i1038" DrawAspect="Content" ObjectID="_1714745542" r:id="rId50"/>
               </w:object>
             </w:r>
           </w:p>
@@ -7171,10 +7281,10 @@
                 <w:position w:val="-54"/>
               </w:rPr>
               <w:object w:dxaOrig="2940" w:dyaOrig="1320" w14:anchorId="00FD15D8">
-                <v:shape id="_x0000_i1039" type="#_x0000_t75" style="width:146.75pt;height:66.1pt" o:ole="">
+                <v:shape id="_x0000_i1039" type="#_x0000_t75" style="width:146.5pt;height:65.75pt" o:ole="">
                   <v:imagedata r:id="rId51" o:title=""/>
                 </v:shape>
-                <o:OLEObject Type="Embed" ProgID="Equation.DSMT4" ShapeID="_x0000_i1039" DrawAspect="Content" ObjectID="_1714048881" r:id="rId52"/>
+                <o:OLEObject Type="Embed" ProgID="Equation.DSMT4" ShapeID="_x0000_i1039" DrawAspect="Content" ObjectID="_1714745543" r:id="rId52"/>
               </w:object>
             </w:r>
           </w:p>
@@ -7223,10 +7333,10 @@
           <w:position w:val="-10"/>
         </w:rPr>
         <w:object w:dxaOrig="760" w:dyaOrig="320" w14:anchorId="656DD282">
-          <v:shape id="_x0000_i1040" type="#_x0000_t75" style="width:38.3pt;height:15.95pt" o:ole="">
+          <v:shape id="_x0000_i1040" type="#_x0000_t75" style="width:38.8pt;height:16.3pt" o:ole="">
             <v:imagedata r:id="rId53" o:title=""/>
           </v:shape>
-          <o:OLEObject Type="Embed" ProgID="Equation.DSMT4" ShapeID="_x0000_i1040" DrawAspect="Content" ObjectID="_1714048882" r:id="rId54"/>
+          <o:OLEObject Type="Embed" ProgID="Equation.DSMT4" ShapeID="_x0000_i1040" DrawAspect="Content" ObjectID="_1714745544" r:id="rId54"/>
         </w:object>
       </w:r>
       <w:r>
@@ -7264,9 +7374,9 @@
         <w:tblLook w:val="04A0" w:firstRow="1" w:lastRow="0" w:firstColumn="1" w:lastColumn="0" w:noHBand="0" w:noVBand="1"/>
       </w:tblPr>
       <w:tblGrid>
-        <w:gridCol w:w="2552"/>
-        <w:gridCol w:w="3369"/>
-        <w:gridCol w:w="2583"/>
+        <w:gridCol w:w="2556"/>
+        <w:gridCol w:w="3363"/>
+        <w:gridCol w:w="2585"/>
       </w:tblGrid>
       <w:tr>
         <w:tc>
@@ -7294,10 +7404,10 @@
                 <w:position w:val="-28"/>
               </w:rPr>
               <w:object w:dxaOrig="3159" w:dyaOrig="680" w14:anchorId="520872AA">
-                <v:shape id="_x0000_i1041" type="#_x0000_t75" style="width:157.65pt;height:33.7pt" o:ole="">
+                <v:shape id="_x0000_i1041" type="#_x0000_t75" style="width:157.15pt;height:33.2pt" o:ole="">
                   <v:imagedata r:id="rId55" o:title=""/>
                 </v:shape>
-                <o:OLEObject Type="Embed" ProgID="Equation.DSMT4" ShapeID="_x0000_i1041" DrawAspect="Content" ObjectID="_1714048883" r:id="rId56"/>
+                <o:OLEObject Type="Embed" ProgID="Equation.DSMT4" ShapeID="_x0000_i1041" DrawAspect="Content" ObjectID="_1714745545" r:id="rId56"/>
               </w:object>
             </w:r>
           </w:p>
@@ -7346,10 +7456,10 @@
           <w:position w:val="-14"/>
         </w:rPr>
         <w:object w:dxaOrig="279" w:dyaOrig="380" w14:anchorId="525313CE">
-          <v:shape id="_x0000_i1042" type="#_x0000_t75" style="width:13.65pt;height:18.7pt" o:ole="">
+          <v:shape id="_x0000_i1042" type="#_x0000_t75" style="width:13.15pt;height:18.15pt" o:ole="">
             <v:imagedata r:id="rId57" o:title=""/>
           </v:shape>
-          <o:OLEObject Type="Embed" ProgID="Equation.DSMT4" ShapeID="_x0000_i1042" DrawAspect="Content" ObjectID="_1714048884" r:id="rId58"/>
+          <o:OLEObject Type="Embed" ProgID="Equation.DSMT4" ShapeID="_x0000_i1042" DrawAspect="Content" ObjectID="_1714745546" r:id="rId58"/>
         </w:object>
       </w:r>
       <w:r>
@@ -7439,9 +7549,9 @@
         <w:tblLook w:val="04A0" w:firstRow="1" w:lastRow="0" w:firstColumn="1" w:lastColumn="0" w:noHBand="0" w:noVBand="1"/>
       </w:tblPr>
       <w:tblGrid>
-        <w:gridCol w:w="2710"/>
-        <w:gridCol w:w="3071"/>
-        <w:gridCol w:w="2723"/>
+        <w:gridCol w:w="2714"/>
+        <w:gridCol w:w="3062"/>
+        <w:gridCol w:w="2728"/>
       </w:tblGrid>
       <w:tr>
         <w:tc>
@@ -7470,10 +7580,10 @@
                 <w:position w:val="-28"/>
               </w:rPr>
               <w:object w:dxaOrig="2860" w:dyaOrig="680" w14:anchorId="5AE7C656">
-                <v:shape id="_x0000_i1043" type="#_x0000_t75" style="width:142.65pt;height:33.7pt" o:ole="">
+                <v:shape id="_x0000_i1043" type="#_x0000_t75" style="width:142.1pt;height:33.2pt" o:ole="">
                   <v:imagedata r:id="rId59" o:title=""/>
                 </v:shape>
-                <o:OLEObject Type="Embed" ProgID="Equation.DSMT4" ShapeID="_x0000_i1043" DrawAspect="Content" ObjectID="_1714048885" r:id="rId60"/>
+                <o:OLEObject Type="Embed" ProgID="Equation.DSMT4" ShapeID="_x0000_i1043" DrawAspect="Content" ObjectID="_1714745547" r:id="rId60"/>
               </w:object>
             </w:r>
           </w:p>
@@ -7538,10 +7648,10 @@
           <w:position w:val="-10"/>
         </w:rPr>
         <w:object w:dxaOrig="480" w:dyaOrig="320" w14:anchorId="6E0BE6A3">
-          <v:shape id="_x0000_i1044" type="#_x0000_t75" style="width:23.7pt;height:15.95pt" o:ole="">
+          <v:shape id="_x0000_i1044" type="#_x0000_t75" style="width:23.15pt;height:16.3pt" o:ole="">
             <v:imagedata r:id="rId61" o:title=""/>
           </v:shape>
-          <o:OLEObject Type="Embed" ProgID="Equation.DSMT4" ShapeID="_x0000_i1044" DrawAspect="Content" ObjectID="_1714048886" r:id="rId62"/>
+          <o:OLEObject Type="Embed" ProgID="Equation.DSMT4" ShapeID="_x0000_i1044" DrawAspect="Content" ObjectID="_1714745548" r:id="rId62"/>
         </w:object>
       </w:r>
       <w:r>
@@ -7555,10 +7665,10 @@
           <w:position w:val="-12"/>
         </w:rPr>
         <w:object w:dxaOrig="1340" w:dyaOrig="380" w14:anchorId="0FDE1CF6">
-          <v:shape id="_x0000_i1045" type="#_x0000_t75" style="width:67pt;height:18.7pt" o:ole="">
+          <v:shape id="_x0000_i1045" type="#_x0000_t75" style="width:67pt;height:18.15pt" o:ole="">
             <v:imagedata r:id="rId63" o:title=""/>
           </v:shape>
-          <o:OLEObject Type="Embed" ProgID="Equation.DSMT4" ShapeID="_x0000_i1045" DrawAspect="Content" ObjectID="_1714048887" r:id="rId64"/>
+          <o:OLEObject Type="Embed" ProgID="Equation.DSMT4" ShapeID="_x0000_i1045" DrawAspect="Content" ObjectID="_1714745549" r:id="rId64"/>
         </w:object>
       </w:r>
       <w:r>
@@ -7583,9 +7693,9 @@
         <w:tblLook w:val="04A0" w:firstRow="1" w:lastRow="0" w:firstColumn="1" w:lastColumn="0" w:noHBand="0" w:noVBand="1"/>
       </w:tblPr>
       <w:tblGrid>
-        <w:gridCol w:w="2461"/>
-        <w:gridCol w:w="3543"/>
-        <w:gridCol w:w="2500"/>
+        <w:gridCol w:w="2457"/>
+        <w:gridCol w:w="3550"/>
+        <w:gridCol w:w="2497"/>
       </w:tblGrid>
       <w:tr>
         <w:tc>
@@ -7614,10 +7724,10 @@
                 <w:position w:val="-50"/>
               </w:rPr>
               <w:object w:dxaOrig="3320" w:dyaOrig="1120" w14:anchorId="76043DBF">
-                <v:shape id="_x0000_i1046" type="#_x0000_t75" style="width:166.35pt;height:56.05pt" o:ole="">
+                <v:shape id="_x0000_i1046" type="#_x0000_t75" style="width:166.55pt;height:55.7pt" o:ole="">
                   <v:imagedata r:id="rId65" o:title=""/>
                 </v:shape>
-                <o:OLEObject Type="Embed" ProgID="Equation.DSMT4" ShapeID="_x0000_i1046" DrawAspect="Content" ObjectID="_1714048888" r:id="rId66"/>
+                <o:OLEObject Type="Embed" ProgID="Equation.DSMT4" ShapeID="_x0000_i1046" DrawAspect="Content" ObjectID="_1714745550" r:id="rId66"/>
               </w:object>
             </w:r>
           </w:p>
@@ -7681,10 +7791,10 @@
           <w:position w:val="-12"/>
         </w:rPr>
         <w:object w:dxaOrig="279" w:dyaOrig="360" w14:anchorId="1B7A005E">
-          <v:shape id="_x0000_i1047" type="#_x0000_t75" style="width:13.65pt;height:18.25pt" o:ole="">
+          <v:shape id="_x0000_i1047" type="#_x0000_t75" style="width:13.15pt;height:18.15pt" o:ole="">
             <v:imagedata r:id="rId67" o:title=""/>
           </v:shape>
-          <o:OLEObject Type="Embed" ProgID="Equation.DSMT4" ShapeID="_x0000_i1047" DrawAspect="Content" ObjectID="_1714048889" r:id="rId68"/>
+          <o:OLEObject Type="Embed" ProgID="Equation.DSMT4" ShapeID="_x0000_i1047" DrawAspect="Content" ObjectID="_1714745551" r:id="rId68"/>
         </w:object>
       </w:r>
       <w:r>
@@ -7740,10 +7850,10 @@
                 <w:position w:val="-32"/>
               </w:rPr>
               <w:object w:dxaOrig="1680" w:dyaOrig="760" w14:anchorId="39777127">
-                <v:shape id="_x0000_i1048" type="#_x0000_t75" style="width:84.3pt;height:38.3pt" o:ole="">
+                <v:shape id="_x0000_i1048" type="#_x0000_t75" style="width:84.5pt;height:38.8pt" o:ole="">
                   <v:imagedata r:id="rId69" o:title=""/>
                 </v:shape>
-                <o:OLEObject Type="Embed" ProgID="Equation.DSMT4" ShapeID="_x0000_i1048" DrawAspect="Content" ObjectID="_1714048890" r:id="rId70"/>
+                <o:OLEObject Type="Embed" ProgID="Equation.DSMT4" ShapeID="_x0000_i1048" DrawAspect="Content" ObjectID="_1714745552" r:id="rId70"/>
               </w:object>
             </w:r>
           </w:p>
@@ -7873,10 +7983,10 @@
                 <w:position w:val="-14"/>
               </w:rPr>
               <w:object w:dxaOrig="2740" w:dyaOrig="380" w14:anchorId="36D1C0DB">
-                <v:shape id="_x0000_i1049" type="#_x0000_t75" style="width:136.7pt;height:18.7pt" o:ole="">
+                <v:shape id="_x0000_i1049" type="#_x0000_t75" style="width:136.5pt;height:18.15pt" o:ole="">
                   <v:imagedata r:id="rId71" o:title=""/>
                 </v:shape>
-                <o:OLEObject Type="Embed" ProgID="Equation.DSMT4" ShapeID="_x0000_i1049" DrawAspect="Content" ObjectID="_1714048891" r:id="rId72"/>
+                <o:OLEObject Type="Embed" ProgID="Equation.DSMT4" ShapeID="_x0000_i1049" DrawAspect="Content" ObjectID="_1714745553" r:id="rId72"/>
               </w:object>
             </w:r>
           </w:p>
@@ -7978,10 +8088,10 @@
                 <w:position w:val="-12"/>
               </w:rPr>
               <w:object w:dxaOrig="2100" w:dyaOrig="380" w14:anchorId="0E5D4F4C">
-                <v:shape id="_x0000_i1050" type="#_x0000_t75" style="width:105.25pt;height:18.7pt" o:ole="">
+                <v:shape id="_x0000_i1050" type="#_x0000_t75" style="width:105.2pt;height:18.15pt" o:ole="">
                   <v:imagedata r:id="rId73" o:title=""/>
                 </v:shape>
-                <o:OLEObject Type="Embed" ProgID="Equation.DSMT4" ShapeID="_x0000_i1050" DrawAspect="Content" ObjectID="_1714048892" r:id="rId74"/>
+                <o:OLEObject Type="Embed" ProgID="Equation.DSMT4" ShapeID="_x0000_i1050" DrawAspect="Content" ObjectID="_1714745554" r:id="rId74"/>
               </w:object>
             </w:r>
           </w:p>
@@ -8075,7 +8185,7 @@
                 <v:shape id="_x0000_i1051" type="#_x0000_t75" style="width:118.95pt;height:20.05pt" o:ole="">
                   <v:imagedata r:id="rId75" o:title=""/>
                 </v:shape>
-                <o:OLEObject Type="Embed" ProgID="Equation.DSMT4" ShapeID="_x0000_i1051" DrawAspect="Content" ObjectID="_1714048893" r:id="rId76"/>
+                <o:OLEObject Type="Embed" ProgID="Equation.DSMT4" ShapeID="_x0000_i1051" DrawAspect="Content" ObjectID="_1714745555" r:id="rId76"/>
               </w:object>
             </w:r>
           </w:p>
@@ -8151,10 +8261,10 @@
           <w:position w:val="-6"/>
         </w:rPr>
         <w:object w:dxaOrig="560" w:dyaOrig="279" w14:anchorId="0CBC9186">
-          <v:shape id="_x0000_i1052" type="#_x0000_t75" style="width:28.25pt;height:13.65pt" o:ole="">
+          <v:shape id="_x0000_i1052" type="#_x0000_t75" style="width:28.15pt;height:13.15pt" o:ole="">
             <v:imagedata r:id="rId77" o:title=""/>
           </v:shape>
-          <o:OLEObject Type="Embed" ProgID="Equation.DSMT4" ShapeID="_x0000_i1052" DrawAspect="Content" ObjectID="_1714048894" r:id="rId78"/>
+          <o:OLEObject Type="Embed" ProgID="Equation.DSMT4" ShapeID="_x0000_i1052" DrawAspect="Content" ObjectID="_1714745556" r:id="rId78"/>
         </w:object>
       </w:r>
       <w:r>
@@ -8210,10 +8320,10 @@
                 <w:position w:val="-24"/>
               </w:rPr>
               <w:object w:dxaOrig="1840" w:dyaOrig="620" w14:anchorId="3B9DE895">
-                <v:shape id="_x0000_i1053" type="#_x0000_t75" style="width:92.05pt;height:31pt" o:ole="">
+                <v:shape id="_x0000_i1053" type="#_x0000_t75" style="width:92.05pt;height:31.3pt" o:ole="">
                   <v:imagedata r:id="rId79" o:title=""/>
                 </v:shape>
-                <o:OLEObject Type="Embed" ProgID="Equation.DSMT4" ShapeID="_x0000_i1053" DrawAspect="Content" ObjectID="_1714048895" r:id="rId80"/>
+                <o:OLEObject Type="Embed" ProgID="Equation.DSMT4" ShapeID="_x0000_i1053" DrawAspect="Content" ObjectID="_1714745557" r:id="rId80"/>
               </w:object>
             </w:r>
           </w:p>
@@ -8304,10 +8414,10 @@
                 <w:position w:val="-14"/>
               </w:rPr>
               <w:object w:dxaOrig="1640" w:dyaOrig="380" w14:anchorId="2ED51929">
-                <v:shape id="_x0000_i1054" type="#_x0000_t75" style="width:82.05pt;height:18.7pt" o:ole="">
+                <v:shape id="_x0000_i1054" type="#_x0000_t75" style="width:82pt;height:18.15pt" o:ole="">
                   <v:imagedata r:id="rId81" o:title=""/>
                 </v:shape>
-                <o:OLEObject Type="Embed" ProgID="Equation.DSMT4" ShapeID="_x0000_i1054" DrawAspect="Content" ObjectID="_1714048896" r:id="rId82"/>
+                <o:OLEObject Type="Embed" ProgID="Equation.DSMT4" ShapeID="_x0000_i1054" DrawAspect="Content" ObjectID="_1714745558" r:id="rId82"/>
               </w:object>
             </w:r>
           </w:p>
@@ -8356,10 +8466,10 @@
           <w:position w:val="-12"/>
         </w:rPr>
         <w:object w:dxaOrig="220" w:dyaOrig="360" w14:anchorId="1E46EF4A">
-          <v:shape id="_x0000_i1055" type="#_x0000_t75" style="width:10.95pt;height:18.25pt" o:ole="">
+          <v:shape id="_x0000_i1055" type="#_x0000_t75" style="width:11.25pt;height:18.15pt" o:ole="">
             <v:imagedata r:id="rId83" o:title=""/>
           </v:shape>
-          <o:OLEObject Type="Embed" ProgID="Equation.DSMT4" ShapeID="_x0000_i1055" DrawAspect="Content" ObjectID="_1714048897" r:id="rId84"/>
+          <o:OLEObject Type="Embed" ProgID="Equation.DSMT4" ShapeID="_x0000_i1055" DrawAspect="Content" ObjectID="_1714745559" r:id="rId84"/>
         </w:object>
       </w:r>
       <w:r>
@@ -8373,10 +8483,10 @@
           <w:position w:val="-12"/>
         </w:rPr>
         <w:object w:dxaOrig="360" w:dyaOrig="360" w14:anchorId="0EA62577">
-          <v:shape id="_x0000_i1056" type="#_x0000_t75" style="width:18.25pt;height:18.25pt" o:ole="">
+          <v:shape id="_x0000_i1056" type="#_x0000_t75" style="width:18.15pt;height:18.15pt" o:ole="">
             <v:imagedata r:id="rId85" o:title=""/>
           </v:shape>
-          <o:OLEObject Type="Embed" ProgID="Equation.DSMT4" ShapeID="_x0000_i1056" DrawAspect="Content" ObjectID="_1714048898" r:id="rId86"/>
+          <o:OLEObject Type="Embed" ProgID="Equation.DSMT4" ShapeID="_x0000_i1056" DrawAspect="Content" ObjectID="_1714745560" r:id="rId86"/>
         </w:object>
       </w:r>
       <w:r>
@@ -8451,10 +8561,10 @@
                 <w:position w:val="-14"/>
               </w:rPr>
               <w:object w:dxaOrig="1680" w:dyaOrig="380" w14:anchorId="22F0FC68">
-                <v:shape id="_x0000_i1057" type="#_x0000_t75" style="width:84.3pt;height:18.7pt" o:ole="">
+                <v:shape id="_x0000_i1057" type="#_x0000_t75" style="width:84.5pt;height:18.15pt" o:ole="">
                   <v:imagedata r:id="rId87" o:title=""/>
                 </v:shape>
-                <o:OLEObject Type="Embed" ProgID="Equation.DSMT4" ShapeID="_x0000_i1057" DrawAspect="Content" ObjectID="_1714048899" r:id="rId88"/>
+                <o:OLEObject Type="Embed" ProgID="Equation.DSMT4" ShapeID="_x0000_i1057" DrawAspect="Content" ObjectID="_1714745561" r:id="rId88"/>
               </w:object>
             </w:r>
           </w:p>
@@ -8518,10 +8628,10 @@
           <w:position w:val="-6"/>
         </w:rPr>
         <w:object w:dxaOrig="220" w:dyaOrig="279" w14:anchorId="3D74E1A0">
-          <v:shape id="_x0000_i1058" type="#_x0000_t75" style="width:10.95pt;height:13.65pt" o:ole="">
+          <v:shape id="_x0000_i1058" type="#_x0000_t75" style="width:11.25pt;height:13.15pt" o:ole="">
             <v:imagedata r:id="rId89" o:title=""/>
           </v:shape>
-          <o:OLEObject Type="Embed" ProgID="Equation.DSMT4" ShapeID="_x0000_i1058" DrawAspect="Content" ObjectID="_1714048900" r:id="rId90"/>
+          <o:OLEObject Type="Embed" ProgID="Equation.DSMT4" ShapeID="_x0000_i1058" DrawAspect="Content" ObjectID="_1714745562" r:id="rId90"/>
         </w:object>
       </w:r>
       <w:r>
@@ -8535,10 +8645,10 @@
           <w:position w:val="-12"/>
         </w:rPr>
         <w:object w:dxaOrig="800" w:dyaOrig="360" w14:anchorId="798527D6">
-          <v:shape id="_x0000_i1059" type="#_x0000_t75" style="width:40.1pt;height:18.25pt" o:ole="">
+          <v:shape id="_x0000_i1059" type="#_x0000_t75" style="width:40.05pt;height:18.15pt" o:ole="">
             <v:imagedata r:id="rId91" o:title=""/>
           </v:shape>
-          <o:OLEObject Type="Embed" ProgID="Equation.DSMT4" ShapeID="_x0000_i1059" DrawAspect="Content" ObjectID="_1714048901" r:id="rId92"/>
+          <o:OLEObject Type="Embed" ProgID="Equation.DSMT4" ShapeID="_x0000_i1059" DrawAspect="Content" ObjectID="_1714745563" r:id="rId92"/>
         </w:object>
       </w:r>
       <w:r>
@@ -8621,10 +8731,10 @@
                 <w:position w:val="-10"/>
               </w:rPr>
               <w:object w:dxaOrig="1820" w:dyaOrig="320" w14:anchorId="5EC6E593">
-                <v:shape id="_x0000_i1060" type="#_x0000_t75" style="width:90.7pt;height:15.95pt" o:ole="">
+                <v:shape id="_x0000_i1060" type="#_x0000_t75" style="width:90.15pt;height:16.3pt" o:ole="">
                   <v:imagedata r:id="rId93" o:title=""/>
                 </v:shape>
-                <o:OLEObject Type="Embed" ProgID="Equation.DSMT4" ShapeID="_x0000_i1060" DrawAspect="Content" ObjectID="_1714048902" r:id="rId94"/>
+                <o:OLEObject Type="Embed" ProgID="Equation.DSMT4" ShapeID="_x0000_i1060" DrawAspect="Content" ObjectID="_1714745564" r:id="rId94"/>
               </w:object>
             </w:r>
           </w:p>
@@ -8774,10 +8884,10 @@
           <w:position w:val="-10"/>
         </w:rPr>
         <w:object w:dxaOrig="480" w:dyaOrig="320" w14:anchorId="764D42E3">
-          <v:shape id="_x0000_i1061" type="#_x0000_t75" style="width:23.7pt;height:15.95pt" o:ole="">
+          <v:shape id="_x0000_i1061" type="#_x0000_t75" style="width:23.15pt;height:16.3pt" o:ole="">
             <v:imagedata r:id="rId95" o:title=""/>
           </v:shape>
-          <o:OLEObject Type="Embed" ProgID="Equation.DSMT4" ShapeID="_x0000_i1061" DrawAspect="Content" ObjectID="_1714048903" r:id="rId96"/>
+          <o:OLEObject Type="Embed" ProgID="Equation.DSMT4" ShapeID="_x0000_i1061" DrawAspect="Content" ObjectID="_1714745565" r:id="rId96"/>
         </w:object>
       </w:r>
       <w:r>
@@ -8797,10 +8907,10 @@
           <w:position w:val="-12"/>
         </w:rPr>
         <w:object w:dxaOrig="240" w:dyaOrig="360" w14:anchorId="61F7CD27">
-          <v:shape id="_x0000_i1062" type="#_x0000_t75" style="width:12.3pt;height:18.25pt" o:ole="">
+          <v:shape id="_x0000_i1062" type="#_x0000_t75" style="width:12.5pt;height:18.15pt" o:ole="">
             <v:imagedata r:id="rId97" o:title=""/>
           </v:shape>
-          <o:OLEObject Type="Embed" ProgID="Equation.DSMT4" ShapeID="_x0000_i1062" DrawAspect="Content" ObjectID="_1714048904" r:id="rId98"/>
+          <o:OLEObject Type="Embed" ProgID="Equation.DSMT4" ShapeID="_x0000_i1062" DrawAspect="Content" ObjectID="_1714745566" r:id="rId98"/>
         </w:object>
       </w:r>
       <w:r>
@@ -8814,10 +8924,10 @@
           <w:position w:val="-12"/>
         </w:rPr>
         <w:object w:dxaOrig="1840" w:dyaOrig="360" w14:anchorId="18CB4AAD">
-          <v:shape id="_x0000_i1063" type="#_x0000_t75" style="width:92.05pt;height:18.25pt" o:ole="">
+          <v:shape id="_x0000_i1063" type="#_x0000_t75" style="width:92.05pt;height:18.15pt" o:ole="">
             <v:imagedata r:id="rId99" o:title=""/>
           </v:shape>
-          <o:OLEObject Type="Embed" ProgID="Equation.DSMT4" ShapeID="_x0000_i1063" DrawAspect="Content" ObjectID="_1714048905" r:id="rId100"/>
+          <o:OLEObject Type="Embed" ProgID="Equation.DSMT4" ShapeID="_x0000_i1063" DrawAspect="Content" ObjectID="_1714745567" r:id="rId100"/>
         </w:object>
       </w:r>
       <w:r>
@@ -8898,10 +9008,10 @@
                 <w:position w:val="-28"/>
               </w:rPr>
               <w:object w:dxaOrig="3200" w:dyaOrig="680" w14:anchorId="00058FB9">
-                <v:shape id="_x0000_i1064" type="#_x0000_t75" style="width:159.95pt;height:33.7pt" o:ole="">
+                <v:shape id="_x0000_i1064" type="#_x0000_t75" style="width:160.3pt;height:33.2pt" o:ole="">
                   <v:imagedata r:id="rId101" o:title=""/>
                 </v:shape>
-                <o:OLEObject Type="Embed" ProgID="Equation.DSMT4" ShapeID="_x0000_i1064" DrawAspect="Content" ObjectID="_1714048906" r:id="rId102"/>
+                <o:OLEObject Type="Embed" ProgID="Equation.DSMT4" ShapeID="_x0000_i1064" DrawAspect="Content" ObjectID="_1714745568" r:id="rId102"/>
               </w:object>
             </w:r>
           </w:p>
@@ -8992,10 +9102,10 @@
                 <w:position w:val="-28"/>
               </w:rPr>
               <w:object w:dxaOrig="2079" w:dyaOrig="680" w14:anchorId="7D18BEF9">
-                <v:shape id="_x0000_i1065" type="#_x0000_t75" style="width:103.9pt;height:33.7pt" o:ole="">
+                <v:shape id="_x0000_i1065" type="#_x0000_t75" style="width:103.95pt;height:33.2pt" o:ole="">
                   <v:imagedata r:id="rId103" o:title=""/>
                 </v:shape>
-                <o:OLEObject Type="Embed" ProgID="Equation.DSMT4" ShapeID="_x0000_i1065" DrawAspect="Content" ObjectID="_1714048907" r:id="rId104"/>
+                <o:OLEObject Type="Embed" ProgID="Equation.DSMT4" ShapeID="_x0000_i1065" DrawAspect="Content" ObjectID="_1714745569" r:id="rId104"/>
               </w:object>
             </w:r>
           </w:p>
@@ -9059,10 +9169,10 @@
           <w:position w:val="-12"/>
         </w:rPr>
         <w:object w:dxaOrig="240" w:dyaOrig="360" w14:anchorId="4EB615FA">
-          <v:shape id="_x0000_i1066" type="#_x0000_t75" style="width:12.3pt;height:18.25pt" o:ole="">
+          <v:shape id="_x0000_i1066" type="#_x0000_t75" style="width:12.5pt;height:18.15pt" o:ole="">
             <v:imagedata r:id="rId105" o:title=""/>
           </v:shape>
-          <o:OLEObject Type="Embed" ProgID="Equation.DSMT4" ShapeID="_x0000_i1066" DrawAspect="Content" ObjectID="_1714048908" r:id="rId106"/>
+          <o:OLEObject Type="Embed" ProgID="Equation.DSMT4" ShapeID="_x0000_i1066" DrawAspect="Content" ObjectID="_1714745570" r:id="rId106"/>
         </w:object>
       </w:r>
       <w:r>
@@ -9076,10 +9186,10 @@
           <w:position w:val="-12"/>
         </w:rPr>
         <w:object w:dxaOrig="240" w:dyaOrig="360" w14:anchorId="5653EDE9">
-          <v:shape id="_x0000_i1067" type="#_x0000_t75" style="width:12.3pt;height:18.25pt" o:ole="">
+          <v:shape id="_x0000_i1067" type="#_x0000_t75" style="width:12.5pt;height:18.15pt" o:ole="">
             <v:imagedata r:id="rId107" o:title=""/>
           </v:shape>
-          <o:OLEObject Type="Embed" ProgID="Equation.DSMT4" ShapeID="_x0000_i1067" DrawAspect="Content" ObjectID="_1714048909" r:id="rId108"/>
+          <o:OLEObject Type="Embed" ProgID="Equation.DSMT4" ShapeID="_x0000_i1067" DrawAspect="Content" ObjectID="_1714745571" r:id="rId108"/>
         </w:object>
       </w:r>
       <w:r>
@@ -9093,10 +9203,10 @@
           <w:position w:val="-12"/>
         </w:rPr>
         <w:object w:dxaOrig="240" w:dyaOrig="360" w14:anchorId="0C8C2443">
-          <v:shape id="_x0000_i1068" type="#_x0000_t75" style="width:12.3pt;height:18.25pt" o:ole="">
+          <v:shape id="_x0000_i1068" type="#_x0000_t75" style="width:12.5pt;height:18.15pt" o:ole="">
             <v:imagedata r:id="rId109" o:title=""/>
           </v:shape>
-          <o:OLEObject Type="Embed" ProgID="Equation.DSMT4" ShapeID="_x0000_i1068" DrawAspect="Content" ObjectID="_1714048910" r:id="rId110"/>
+          <o:OLEObject Type="Embed" ProgID="Equation.DSMT4" ShapeID="_x0000_i1068" DrawAspect="Content" ObjectID="_1714745572" r:id="rId110"/>
         </w:object>
       </w:r>
       <w:r>
@@ -9116,10 +9226,10 @@
           <w:position w:val="-12"/>
         </w:rPr>
         <w:object w:dxaOrig="240" w:dyaOrig="360" w14:anchorId="5EAEC3F2">
-          <v:shape id="_x0000_i1069" type="#_x0000_t75" style="width:12.3pt;height:18.25pt" o:ole="">
+          <v:shape id="_x0000_i1069" type="#_x0000_t75" style="width:12.5pt;height:18.15pt" o:ole="">
             <v:imagedata r:id="rId105" o:title=""/>
           </v:shape>
-          <o:OLEObject Type="Embed" ProgID="Equation.DSMT4" ShapeID="_x0000_i1069" DrawAspect="Content" ObjectID="_1714048911" r:id="rId111"/>
+          <o:OLEObject Type="Embed" ProgID="Equation.DSMT4" ShapeID="_x0000_i1069" DrawAspect="Content" ObjectID="_1714745573" r:id="rId111"/>
         </w:object>
       </w:r>
       <w:r>
@@ -9133,10 +9243,10 @@
           <w:position w:val="-12"/>
         </w:rPr>
         <w:object w:dxaOrig="240" w:dyaOrig="360" w14:anchorId="5942A911">
-          <v:shape id="_x0000_i1070" type="#_x0000_t75" style="width:12.3pt;height:18.25pt" o:ole="">
+          <v:shape id="_x0000_i1070" type="#_x0000_t75" style="width:12.5pt;height:18.15pt" o:ole="">
             <v:imagedata r:id="rId112" o:title=""/>
           </v:shape>
-          <o:OLEObject Type="Embed" ProgID="Equation.DSMT4" ShapeID="_x0000_i1070" DrawAspect="Content" ObjectID="_1714048912" r:id="rId113"/>
+          <o:OLEObject Type="Embed" ProgID="Equation.DSMT4" ShapeID="_x0000_i1070" DrawAspect="Content" ObjectID="_1714745574" r:id="rId113"/>
         </w:object>
       </w:r>
       <w:r>
@@ -9216,10 +9326,10 @@
                 <w:position w:val="-4"/>
               </w:rPr>
               <w:object w:dxaOrig="1420" w:dyaOrig="460" w14:anchorId="2F545709">
-                <v:shape id="_x0000_i1071" type="#_x0000_t75" style="width:71.1pt;height:23.25pt" o:ole="">
+                <v:shape id="_x0000_i1071" type="#_x0000_t75" style="width:70.75pt;height:23.15pt" o:ole="">
                   <v:imagedata r:id="rId114" o:title=""/>
                 </v:shape>
-                <o:OLEObject Type="Embed" ProgID="Equation.DSMT4" ShapeID="_x0000_i1071" DrawAspect="Content" ObjectID="_1714048913" r:id="rId115"/>
+                <o:OLEObject Type="Embed" ProgID="Equation.DSMT4" ShapeID="_x0000_i1071" DrawAspect="Content" ObjectID="_1714745575" r:id="rId115"/>
               </w:object>
             </w:r>
           </w:p>
@@ -9268,10 +9378,10 @@
           <w:position w:val="-4"/>
         </w:rPr>
         <w:object w:dxaOrig="279" w:dyaOrig="260" w14:anchorId="334FB513">
-          <v:shape id="_x0000_i1072" type="#_x0000_t75" style="width:13.65pt;height:12.75pt" o:ole="">
+          <v:shape id="_x0000_i1072" type="#_x0000_t75" style="width:13.15pt;height:12.5pt" o:ole="">
             <v:imagedata r:id="rId116" o:title=""/>
           </v:shape>
-          <o:OLEObject Type="Embed" ProgID="Equation.DSMT4" ShapeID="_x0000_i1072" DrawAspect="Content" ObjectID="_1714048914" r:id="rId117"/>
+          <o:OLEObject Type="Embed" ProgID="Equation.DSMT4" ShapeID="_x0000_i1072" DrawAspect="Content" ObjectID="_1714745576" r:id="rId117"/>
         </w:object>
       </w:r>
       <w:r>
@@ -9323,10 +9433,10 @@
           <w:position w:val="-12"/>
         </w:rPr>
         <w:object w:dxaOrig="400" w:dyaOrig="360" w14:anchorId="44B07685">
-          <v:shape id="_x0000_i1073" type="#_x0000_t75" style="width:20.05pt;height:18.25pt" o:ole="">
+          <v:shape id="_x0000_i1073" type="#_x0000_t75" style="width:20.05pt;height:18.15pt" o:ole="">
             <v:imagedata r:id="rId118" o:title=""/>
           </v:shape>
-          <o:OLEObject Type="Embed" ProgID="Equation.DSMT4" ShapeID="_x0000_i1073" DrawAspect="Content" ObjectID="_1714048915" r:id="rId119"/>
+          <o:OLEObject Type="Embed" ProgID="Equation.DSMT4" ShapeID="_x0000_i1073" DrawAspect="Content" ObjectID="_1714745577" r:id="rId119"/>
         </w:object>
       </w:r>
       <w:r>
@@ -9408,10 +9518,10 @@
                 <w:position w:val="-84"/>
               </w:rPr>
               <w:object w:dxaOrig="2200" w:dyaOrig="1800" w14:anchorId="175D584B">
-                <v:shape id="_x0000_i1074" type="#_x0000_t75" style="width:110.3pt;height:90.25pt" o:ole="">
+                <v:shape id="_x0000_i1074" type="#_x0000_t75" style="width:110.8pt;height:90.15pt" o:ole="">
                   <v:imagedata r:id="rId120" o:title=""/>
                 </v:shape>
-                <o:OLEObject Type="Embed" ProgID="Equation.DSMT4" ShapeID="_x0000_i1074" DrawAspect="Content" ObjectID="_1714048916" r:id="rId121"/>
+                <o:OLEObject Type="Embed" ProgID="Equation.DSMT4" ShapeID="_x0000_i1074" DrawAspect="Content" ObjectID="_1714745578" r:id="rId121"/>
               </w:object>
             </w:r>
           </w:p>
@@ -9534,10 +9644,10 @@
                 <w:position w:val="-106"/>
               </w:rPr>
               <w:object w:dxaOrig="4220" w:dyaOrig="2240" w14:anchorId="12F7D647">
-                <v:shape id="_x0000_i1075" type="#_x0000_t75" style="width:211pt;height:112.1pt" o:ole="">
+                <v:shape id="_x0000_i1075" type="#_x0000_t75" style="width:211pt;height:112.05pt" o:ole="">
                   <v:imagedata r:id="rId122" o:title=""/>
                 </v:shape>
-                <o:OLEObject Type="Embed" ProgID="Equation.DSMT4" ShapeID="_x0000_i1075" DrawAspect="Content" ObjectID="_1714048917" r:id="rId123"/>
+                <o:OLEObject Type="Embed" ProgID="Equation.DSMT4" ShapeID="_x0000_i1075" DrawAspect="Content" ObjectID="_1714745579" r:id="rId123"/>
               </w:object>
             </w:r>
           </w:p>
@@ -9635,10 +9745,10 @@
                 <w:position w:val="-12"/>
               </w:rPr>
               <w:object w:dxaOrig="4260" w:dyaOrig="360" w14:anchorId="1CCF7A65">
-                <v:shape id="_x0000_i1076" type="#_x0000_t75" style="width:213.25pt;height:18.25pt" o:ole="">
+                <v:shape id="_x0000_i1076" type="#_x0000_t75" style="width:213.5pt;height:18.15pt" o:ole="">
                   <v:imagedata r:id="rId124" o:title=""/>
                 </v:shape>
-                <o:OLEObject Type="Embed" ProgID="Equation.DSMT4" ShapeID="_x0000_i1076" DrawAspect="Content" ObjectID="_1714048918" r:id="rId125"/>
+                <o:OLEObject Type="Embed" ProgID="Equation.DSMT4" ShapeID="_x0000_i1076" DrawAspect="Content" ObjectID="_1714745580" r:id="rId125"/>
               </w:object>
             </w:r>
           </w:p>
@@ -9687,10 +9797,10 @@
           <w:position w:val="-12"/>
         </w:rPr>
         <w:object w:dxaOrig="639" w:dyaOrig="360" w14:anchorId="706CF22E">
-          <v:shape id="_x0000_i1077" type="#_x0000_t75" style="width:31.9pt;height:18.25pt" o:ole="">
+          <v:shape id="_x0000_i1077" type="#_x0000_t75" style="width:31.95pt;height:18.15pt" o:ole="">
             <v:imagedata r:id="rId126" o:title=""/>
           </v:shape>
-          <o:OLEObject Type="Embed" ProgID="Equation.DSMT4" ShapeID="_x0000_i1077" DrawAspect="Content" ObjectID="_1714048919" r:id="rId127"/>
+          <o:OLEObject Type="Embed" ProgID="Equation.DSMT4" ShapeID="_x0000_i1077" DrawAspect="Content" ObjectID="_1714745581" r:id="rId127"/>
         </w:object>
       </w:r>
       <w:r>
@@ -9704,10 +9814,10 @@
           <w:position w:val="-12"/>
         </w:rPr>
         <w:object w:dxaOrig="260" w:dyaOrig="360" w14:anchorId="21A4C7A8">
-          <v:shape id="_x0000_i1078" type="#_x0000_t75" style="width:12.75pt;height:18.25pt" o:ole="">
+          <v:shape id="_x0000_i1078" type="#_x0000_t75" style="width:12.5pt;height:18.15pt" o:ole="">
             <v:imagedata r:id="rId128" o:title=""/>
           </v:shape>
-          <o:OLEObject Type="Embed" ProgID="Equation.DSMT4" ShapeID="_x0000_i1078" DrawAspect="Content" ObjectID="_1714048920" r:id="rId129"/>
+          <o:OLEObject Type="Embed" ProgID="Equation.DSMT4" ShapeID="_x0000_i1078" DrawAspect="Content" ObjectID="_1714745582" r:id="rId129"/>
         </w:object>
       </w:r>
       <w:r>
@@ -9721,10 +9831,10 @@
           <w:position w:val="-12"/>
         </w:rPr>
         <w:object w:dxaOrig="240" w:dyaOrig="360" w14:anchorId="3917C33D">
-          <v:shape id="_x0000_i1079" type="#_x0000_t75" style="width:12.3pt;height:18.25pt" o:ole="">
+          <v:shape id="_x0000_i1079" type="#_x0000_t75" style="width:12.5pt;height:18.15pt" o:ole="">
             <v:imagedata r:id="rId130" o:title=""/>
           </v:shape>
-          <o:OLEObject Type="Embed" ProgID="Equation.DSMT4" ShapeID="_x0000_i1079" DrawAspect="Content" ObjectID="_1714048921" r:id="rId131"/>
+          <o:OLEObject Type="Embed" ProgID="Equation.DSMT4" ShapeID="_x0000_i1079" DrawAspect="Content" ObjectID="_1714745583" r:id="rId131"/>
         </w:object>
       </w:r>
       <w:r>
@@ -9738,10 +9848,10 @@
           <w:position w:val="-12"/>
         </w:rPr>
         <w:object w:dxaOrig="240" w:dyaOrig="360" w14:anchorId="77745505">
-          <v:shape id="_x0000_i1080" type="#_x0000_t75" style="width:12.3pt;height:18.25pt" o:ole="">
+          <v:shape id="_x0000_i1080" type="#_x0000_t75" style="width:12.5pt;height:18.15pt" o:ole="">
             <v:imagedata r:id="rId132" o:title=""/>
           </v:shape>
-          <o:OLEObject Type="Embed" ProgID="Equation.DSMT4" ShapeID="_x0000_i1080" DrawAspect="Content" ObjectID="_1714048922" r:id="rId133"/>
+          <o:OLEObject Type="Embed" ProgID="Equation.DSMT4" ShapeID="_x0000_i1080" DrawAspect="Content" ObjectID="_1714745584" r:id="rId133"/>
         </w:object>
       </w:r>
       <w:r>
@@ -9794,10 +9904,10 @@
           <w:position w:val="-10"/>
         </w:rPr>
         <w:object w:dxaOrig="859" w:dyaOrig="320" w14:anchorId="6482450C">
-          <v:shape id="_x0000_i1081" type="#_x0000_t75" style="width:43.3pt;height:15.95pt" o:ole="">
+          <v:shape id="_x0000_i1081" type="#_x0000_t75" style="width:43.85pt;height:16.3pt" o:ole="">
             <v:imagedata r:id="rId134" o:title=""/>
           </v:shape>
-          <o:OLEObject Type="Embed" ProgID="Equation.DSMT4" ShapeID="_x0000_i1081" DrawAspect="Content" ObjectID="_1714048923" r:id="rId135"/>
+          <o:OLEObject Type="Embed" ProgID="Equation.DSMT4" ShapeID="_x0000_i1081" DrawAspect="Content" ObjectID="_1714745585" r:id="rId135"/>
         </w:object>
       </w:r>
       <w:r>
@@ -9839,10 +9949,10 @@
           <w:position w:val="-12"/>
         </w:rPr>
         <w:object w:dxaOrig="240" w:dyaOrig="360" w14:anchorId="749FBB04">
-          <v:shape id="_x0000_i1082" type="#_x0000_t75" style="width:12.3pt;height:18.25pt" o:ole="">
+          <v:shape id="_x0000_i1082" type="#_x0000_t75" style="width:12.5pt;height:18.15pt" o:ole="">
             <v:imagedata r:id="rId136" o:title=""/>
           </v:shape>
-          <o:OLEObject Type="Embed" ProgID="Equation.DSMT4" ShapeID="_x0000_i1082" DrawAspect="Content" ObjectID="_1714048924" r:id="rId137"/>
+          <o:OLEObject Type="Embed" ProgID="Equation.DSMT4" ShapeID="_x0000_i1082" DrawAspect="Content" ObjectID="_1714745586" r:id="rId137"/>
         </w:object>
       </w:r>
       <w:r>
@@ -9856,10 +9966,10 @@
           <w:position w:val="-12"/>
         </w:rPr>
         <w:object w:dxaOrig="240" w:dyaOrig="360" w14:anchorId="3C428055">
-          <v:shape id="_x0000_i1083" type="#_x0000_t75" style="width:12.3pt;height:18.25pt" o:ole="">
+          <v:shape id="_x0000_i1083" type="#_x0000_t75" style="width:12.5pt;height:18.15pt" o:ole="">
             <v:imagedata r:id="rId138" o:title=""/>
           </v:shape>
-          <o:OLEObject Type="Embed" ProgID="Equation.DSMT4" ShapeID="_x0000_i1083" DrawAspect="Content" ObjectID="_1714048925" r:id="rId139"/>
+          <o:OLEObject Type="Embed" ProgID="Equation.DSMT4" ShapeID="_x0000_i1083" DrawAspect="Content" ObjectID="_1714745587" r:id="rId139"/>
         </w:object>
       </w:r>
       <w:r>
@@ -9873,10 +9983,10 @@
           <w:position w:val="-12"/>
         </w:rPr>
         <w:object w:dxaOrig="240" w:dyaOrig="360" w14:anchorId="6AD87C85">
-          <v:shape id="_x0000_i1084" type="#_x0000_t75" style="width:12.3pt;height:18.25pt" o:ole="">
+          <v:shape id="_x0000_i1084" type="#_x0000_t75" style="width:12.5pt;height:18.15pt" o:ole="">
             <v:imagedata r:id="rId140" o:title=""/>
           </v:shape>
-          <o:OLEObject Type="Embed" ProgID="Equation.DSMT4" ShapeID="_x0000_i1084" DrawAspect="Content" ObjectID="_1714048926" r:id="rId141"/>
+          <o:OLEObject Type="Embed" ProgID="Equation.DSMT4" ShapeID="_x0000_i1084" DrawAspect="Content" ObjectID="_1714745588" r:id="rId141"/>
         </w:object>
       </w:r>
       <w:r>
@@ -10429,10 +10539,10 @@
           <w:position w:val="-12"/>
         </w:rPr>
         <w:object w:dxaOrig="240" w:dyaOrig="360" w14:anchorId="2D76DE0E">
-          <v:shape id="_x0000_i1085" type="#_x0000_t75" style="width:12.3pt;height:18.25pt" o:ole="">
+          <v:shape id="_x0000_i1085" type="#_x0000_t75" style="width:12.5pt;height:18.15pt" o:ole="">
             <v:imagedata r:id="rId144" o:title=""/>
           </v:shape>
-          <o:OLEObject Type="Embed" ProgID="Equation.DSMT4" ShapeID="_x0000_i1085" DrawAspect="Content" ObjectID="_1714048927" r:id="rId145"/>
+          <o:OLEObject Type="Embed" ProgID="Equation.DSMT4" ShapeID="_x0000_i1085" DrawAspect="Content" ObjectID="_1714745589" r:id="rId145"/>
         </w:object>
       </w:r>
       <w:r>
@@ -10464,10 +10574,10 @@
           <w:position w:val="-12"/>
         </w:rPr>
         <w:object w:dxaOrig="240" w:dyaOrig="360" w14:anchorId="22608260">
-          <v:shape id="_x0000_i1086" type="#_x0000_t75" style="width:12.3pt;height:18.25pt" o:ole="">
+          <v:shape id="_x0000_i1086" type="#_x0000_t75" style="width:12.5pt;height:18.15pt" o:ole="">
             <v:imagedata r:id="rId146" o:title=""/>
           </v:shape>
-          <o:OLEObject Type="Embed" ProgID="Equation.DSMT4" ShapeID="_x0000_i1086" DrawAspect="Content" ObjectID="_1714048928" r:id="rId147"/>
+          <o:OLEObject Type="Embed" ProgID="Equation.DSMT4" ShapeID="_x0000_i1086" DrawAspect="Content" ObjectID="_1714745590" r:id="rId147"/>
         </w:object>
       </w:r>
       <w:r>
@@ -10647,10 +10757,10 @@
           <w:position w:val="-12"/>
         </w:rPr>
         <w:object w:dxaOrig="260" w:dyaOrig="360" w14:anchorId="09A2E211">
-          <v:shape id="_x0000_i1087" type="#_x0000_t75" style="width:12.75pt;height:18.25pt" o:ole="">
+          <v:shape id="_x0000_i1087" type="#_x0000_t75" style="width:12.5pt;height:18.15pt" o:ole="">
             <v:imagedata r:id="rId149" o:title=""/>
           </v:shape>
-          <o:OLEObject Type="Embed" ProgID="Equation.DSMT4" ShapeID="_x0000_i1087" DrawAspect="Content" ObjectID="_1714048929" r:id="rId150"/>
+          <o:OLEObject Type="Embed" ProgID="Equation.DSMT4" ShapeID="_x0000_i1087" DrawAspect="Content" ObjectID="_1714745591" r:id="rId150"/>
         </w:object>
       </w:r>
       <w:r>
@@ -10676,10 +10786,10 @@
           <w:position w:val="-12"/>
         </w:rPr>
         <w:object w:dxaOrig="300" w:dyaOrig="360" w14:anchorId="179321C2">
-          <v:shape id="_x0000_i1088" type="#_x0000_t75" style="width:15.05pt;height:18.25pt" o:ole="">
+          <v:shape id="_x0000_i1088" type="#_x0000_t75" style="width:15.05pt;height:18.15pt" o:ole="">
             <v:imagedata r:id="rId151" o:title=""/>
           </v:shape>
-          <o:OLEObject Type="Embed" ProgID="Equation.DSMT4" ShapeID="_x0000_i1088" DrawAspect="Content" ObjectID="_1714048930" r:id="rId152"/>
+          <o:OLEObject Type="Embed" ProgID="Equation.DSMT4" ShapeID="_x0000_i1088" DrawAspect="Content" ObjectID="_1714745592" r:id="rId152"/>
         </w:object>
       </w:r>
       <w:r>
@@ -10693,10 +10803,10 @@
           <w:position w:val="-12"/>
         </w:rPr>
         <w:object w:dxaOrig="880" w:dyaOrig="360" w14:anchorId="1D87692A">
-          <v:shape id="_x0000_i1089" type="#_x0000_t75" style="width:43.75pt;height:18.25pt" o:ole="">
+          <v:shape id="_x0000_i1089" type="#_x0000_t75" style="width:43.85pt;height:18.15pt" o:ole="">
             <v:imagedata r:id="rId153" o:title=""/>
           </v:shape>
-          <o:OLEObject Type="Embed" ProgID="Equation.DSMT4" ShapeID="_x0000_i1089" DrawAspect="Content" ObjectID="_1714048931" r:id="rId154"/>
+          <o:OLEObject Type="Embed" ProgID="Equation.DSMT4" ShapeID="_x0000_i1089" DrawAspect="Content" ObjectID="_1714745593" r:id="rId154"/>
         </w:object>
       </w:r>
       <w:r>
@@ -10895,10 +11005,10 @@
           <w:position w:val="-12"/>
         </w:rPr>
         <w:object w:dxaOrig="260" w:dyaOrig="360" w14:anchorId="32DC3708">
-          <v:shape id="_x0000_i1090" type="#_x0000_t75" style="width:12.75pt;height:18.25pt" o:ole="">
+          <v:shape id="_x0000_i1090" type="#_x0000_t75" style="width:12.5pt;height:18.15pt" o:ole="">
             <v:imagedata r:id="rId156" o:title=""/>
           </v:shape>
-          <o:OLEObject Type="Embed" ProgID="Equation.DSMT4" ShapeID="_x0000_i1090" DrawAspect="Content" ObjectID="_1714048932" r:id="rId157"/>
+          <o:OLEObject Type="Embed" ProgID="Equation.DSMT4" ShapeID="_x0000_i1090" DrawAspect="Content" ObjectID="_1714745594" r:id="rId157"/>
         </w:object>
       </w:r>
       <w:r>
@@ -10912,10 +11022,10 @@
           <w:position w:val="-12"/>
         </w:rPr>
         <w:object w:dxaOrig="300" w:dyaOrig="360" w14:anchorId="15058666">
-          <v:shape id="_x0000_i1091" type="#_x0000_t75" style="width:15.05pt;height:18.25pt" o:ole="">
+          <v:shape id="_x0000_i1091" type="#_x0000_t75" style="width:15.05pt;height:18.15pt" o:ole="">
             <v:imagedata r:id="rId158" o:title=""/>
           </v:shape>
-          <o:OLEObject Type="Embed" ProgID="Equation.DSMT4" ShapeID="_x0000_i1091" DrawAspect="Content" ObjectID="_1714048933" r:id="rId159"/>
+          <o:OLEObject Type="Embed" ProgID="Equation.DSMT4" ShapeID="_x0000_i1091" DrawAspect="Content" ObjectID="_1714745595" r:id="rId159"/>
         </w:object>
       </w:r>
       <w:r>
@@ -10959,10 +11069,10 @@
           <w:position w:val="-12"/>
         </w:rPr>
         <w:object w:dxaOrig="260" w:dyaOrig="360" w14:anchorId="320CC7C7">
-          <v:shape id="_x0000_i1092" type="#_x0000_t75" style="width:12.75pt;height:18.25pt" o:ole="">
+          <v:shape id="_x0000_i1092" type="#_x0000_t75" style="width:12.5pt;height:18.15pt" o:ole="">
             <v:imagedata r:id="rId156" o:title=""/>
           </v:shape>
-          <o:OLEObject Type="Embed" ProgID="Equation.DSMT4" ShapeID="_x0000_i1092" DrawAspect="Content" ObjectID="_1714048934" r:id="rId160"/>
+          <o:OLEObject Type="Embed" ProgID="Equation.DSMT4" ShapeID="_x0000_i1092" DrawAspect="Content" ObjectID="_1714745596" r:id="rId160"/>
         </w:object>
       </w:r>
       <w:r>
@@ -10976,10 +11086,10 @@
           <w:position w:val="-12"/>
         </w:rPr>
         <w:object w:dxaOrig="300" w:dyaOrig="360" w14:anchorId="2F58E7FF">
-          <v:shape id="_x0000_i1093" type="#_x0000_t75" style="width:15.05pt;height:18.25pt" o:ole="">
+          <v:shape id="_x0000_i1093" type="#_x0000_t75" style="width:15.05pt;height:18.15pt" o:ole="">
             <v:imagedata r:id="rId158" o:title=""/>
           </v:shape>
-          <o:OLEObject Type="Embed" ProgID="Equation.DSMT4" ShapeID="_x0000_i1093" DrawAspect="Content" ObjectID="_1714048935" r:id="rId161"/>
+          <o:OLEObject Type="Embed" ProgID="Equation.DSMT4" ShapeID="_x0000_i1093" DrawAspect="Content" ObjectID="_1714745597" r:id="rId161"/>
         </w:object>
       </w:r>
       <w:r>
@@ -11204,10 +11314,10 @@
           <w:position w:val="-14"/>
         </w:rPr>
         <w:object w:dxaOrig="3400" w:dyaOrig="440" w14:anchorId="1757BD99">
-          <v:shape id="_x0000_i1094" type="#_x0000_t75" style="width:169.95pt;height:22.35pt" o:ole="">
+          <v:shape id="_x0000_i1094" type="#_x0000_t75" style="width:170.3pt;height:22.55pt" o:ole="">
             <v:imagedata r:id="rId163" o:title=""/>
           </v:shape>
-          <o:OLEObject Type="Embed" ProgID="Equation.DSMT4" ShapeID="_x0000_i1094" DrawAspect="Content" ObjectID="_1714048936" r:id="rId164"/>
+          <o:OLEObject Type="Embed" ProgID="Equation.DSMT4" ShapeID="_x0000_i1094" DrawAspect="Content" ObjectID="_1714745598" r:id="rId164"/>
         </w:object>
       </w:r>
       <w:r>
@@ -11221,10 +11331,10 @@
           <w:position w:val="-6"/>
         </w:rPr>
         <w:object w:dxaOrig="940" w:dyaOrig="320" w14:anchorId="4EF79DE1">
-          <v:shape id="_x0000_i1095" type="#_x0000_t75" style="width:46.95pt;height:15.95pt" o:ole="">
+          <v:shape id="_x0000_i1095" type="#_x0000_t75" style="width:46.95pt;height:16.3pt" o:ole="">
             <v:imagedata r:id="rId165" o:title=""/>
           </v:shape>
-          <o:OLEObject Type="Embed" ProgID="Equation.DSMT4" ShapeID="_x0000_i1095" DrawAspect="Content" ObjectID="_1714048937" r:id="rId166"/>
+          <o:OLEObject Type="Embed" ProgID="Equation.DSMT4" ShapeID="_x0000_i1095" DrawAspect="Content" ObjectID="_1714745599" r:id="rId166"/>
         </w:object>
       </w:r>
       <w:r>
@@ -11238,10 +11348,10 @@
           <w:position w:val="-6"/>
         </w:rPr>
         <w:object w:dxaOrig="380" w:dyaOrig="320" w14:anchorId="735B3B0C">
-          <v:shape id="_x0000_i1096" type="#_x0000_t75" style="width:18.7pt;height:15.95pt" o:ole="">
+          <v:shape id="_x0000_i1096" type="#_x0000_t75" style="width:18.15pt;height:16.3pt" o:ole="">
             <v:imagedata r:id="rId167" o:title=""/>
           </v:shape>
-          <o:OLEObject Type="Embed" ProgID="Equation.DSMT4" ShapeID="_x0000_i1096" DrawAspect="Content" ObjectID="_1714048938" r:id="rId168"/>
+          <o:OLEObject Type="Embed" ProgID="Equation.DSMT4" ShapeID="_x0000_i1096" DrawAspect="Content" ObjectID="_1714745600" r:id="rId168"/>
         </w:object>
       </w:r>
       <w:r>
@@ -11341,10 +11451,10 @@
                 <w:position w:val="-10"/>
               </w:rPr>
               <w:object w:dxaOrig="999" w:dyaOrig="380" w14:anchorId="3AA0B7BE">
-                <v:shape id="_x0000_i1097" type="#_x0000_t75" style="width:49.65pt;height:18.7pt" o:ole="">
+                <v:shape id="_x0000_i1097" type="#_x0000_t75" style="width:49.45pt;height:18.15pt" o:ole="">
                   <v:imagedata r:id="rId169" o:title=""/>
                 </v:shape>
-                <o:OLEObject Type="Embed" ProgID="Equation.DSMT4" ShapeID="_x0000_i1097" DrawAspect="Content" ObjectID="_1714048939" r:id="rId170"/>
+                <o:OLEObject Type="Embed" ProgID="Equation.DSMT4" ShapeID="_x0000_i1097" DrawAspect="Content" ObjectID="_1714745601" r:id="rId170"/>
               </w:object>
             </w:r>
           </w:p>
@@ -11405,10 +11515,10 @@
           <w:position w:val="-14"/>
         </w:rPr>
         <w:object w:dxaOrig="3400" w:dyaOrig="440" w14:anchorId="041ED729">
-          <v:shape id="_x0000_i1098" type="#_x0000_t75" style="width:169.95pt;height:22.35pt" o:ole="">
+          <v:shape id="_x0000_i1098" type="#_x0000_t75" style="width:170.3pt;height:22.55pt" o:ole="">
             <v:imagedata r:id="rId163" o:title=""/>
           </v:shape>
-          <o:OLEObject Type="Embed" ProgID="Equation.DSMT4" ShapeID="_x0000_i1098" DrawAspect="Content" ObjectID="_1714048940" r:id="rId171"/>
+          <o:OLEObject Type="Embed" ProgID="Equation.DSMT4" ShapeID="_x0000_i1098" DrawAspect="Content" ObjectID="_1714745602" r:id="rId171"/>
         </w:object>
       </w:r>
       <w:r>
@@ -11480,10 +11590,10 @@
                 <w:position w:val="-10"/>
               </w:rPr>
               <w:object w:dxaOrig="3040" w:dyaOrig="380" w14:anchorId="5B7E30CC">
-                <v:shape id="_x0000_i1099" type="#_x0000_t75" style="width:151.75pt;height:18.7pt" o:ole="">
+                <v:shape id="_x0000_i1099" type="#_x0000_t75" style="width:151.5pt;height:18.15pt" o:ole="">
                   <v:imagedata r:id="rId172" o:title=""/>
                 </v:shape>
-                <o:OLEObject Type="Embed" ProgID="Equation.DSMT4" ShapeID="_x0000_i1099" DrawAspect="Content" ObjectID="_1714048941" r:id="rId173"/>
+                <o:OLEObject Type="Embed" ProgID="Equation.DSMT4" ShapeID="_x0000_i1099" DrawAspect="Content" ObjectID="_1714745603" r:id="rId173"/>
               </w:object>
             </w:r>
           </w:p>
@@ -11683,10 +11793,10 @@
           <w:position w:val="-12"/>
         </w:rPr>
         <w:object w:dxaOrig="340" w:dyaOrig="360" w14:anchorId="64976483">
-          <v:shape id="_x0000_i1100" type="#_x0000_t75" style="width:17.3pt;height:18.25pt" o:ole="">
+          <v:shape id="_x0000_i1100" type="#_x0000_t75" style="width:17.55pt;height:18.15pt" o:ole="">
             <v:imagedata r:id="rId174" o:title=""/>
           </v:shape>
-          <o:OLEObject Type="Embed" ProgID="Equation.DSMT4" ShapeID="_x0000_i1100" DrawAspect="Content" ObjectID="_1714048942" r:id="rId175"/>
+          <o:OLEObject Type="Embed" ProgID="Equation.DSMT4" ShapeID="_x0000_i1100" DrawAspect="Content" ObjectID="_1714745604" r:id="rId175"/>
         </w:object>
       </w:r>
       <w:r>
@@ -11700,10 +11810,10 @@
           <w:position w:val="-12"/>
         </w:rPr>
         <w:object w:dxaOrig="300" w:dyaOrig="360" w14:anchorId="1A61AC66">
-          <v:shape id="_x0000_i1101" type="#_x0000_t75" style="width:15.05pt;height:18.25pt" o:ole="">
+          <v:shape id="_x0000_i1101" type="#_x0000_t75" style="width:15.05pt;height:18.15pt" o:ole="">
             <v:imagedata r:id="rId176" o:title=""/>
           </v:shape>
-          <o:OLEObject Type="Embed" ProgID="Equation.DSMT4" ShapeID="_x0000_i1101" DrawAspect="Content" ObjectID="_1714048943" r:id="rId177"/>
+          <o:OLEObject Type="Embed" ProgID="Equation.DSMT4" ShapeID="_x0000_i1101" DrawAspect="Content" ObjectID="_1714745605" r:id="rId177"/>
         </w:object>
       </w:r>
       <w:r>
@@ -11717,10 +11827,10 @@
           <w:position w:val="-12"/>
         </w:rPr>
         <w:object w:dxaOrig="800" w:dyaOrig="360" w14:anchorId="699B5E63">
-          <v:shape id="_x0000_i1102" type="#_x0000_t75" style="width:40.1pt;height:18.25pt" o:ole="">
+          <v:shape id="_x0000_i1102" type="#_x0000_t75" style="width:40.05pt;height:18.15pt" o:ole="">
             <v:imagedata r:id="rId178" o:title=""/>
           </v:shape>
-          <o:OLEObject Type="Embed" ProgID="Equation.DSMT4" ShapeID="_x0000_i1102" DrawAspect="Content" ObjectID="_1714048944" r:id="rId179"/>
+          <o:OLEObject Type="Embed" ProgID="Equation.DSMT4" ShapeID="_x0000_i1102" DrawAspect="Content" ObjectID="_1714745606" r:id="rId179"/>
         </w:object>
       </w:r>
       <w:r>
@@ -11750,10 +11860,10 @@
           <w:position w:val="-12"/>
         </w:rPr>
         <w:object w:dxaOrig="340" w:dyaOrig="360" w14:anchorId="27B5BDFA">
-          <v:shape id="_x0000_i1103" type="#_x0000_t75" style="width:17.3pt;height:18.25pt" o:ole="">
+          <v:shape id="_x0000_i1103" type="#_x0000_t75" style="width:17.55pt;height:18.15pt" o:ole="">
             <v:imagedata r:id="rId174" o:title=""/>
           </v:shape>
-          <o:OLEObject Type="Embed" ProgID="Equation.DSMT4" ShapeID="_x0000_i1103" DrawAspect="Content" ObjectID="_1714048945" r:id="rId180"/>
+          <o:OLEObject Type="Embed" ProgID="Equation.DSMT4" ShapeID="_x0000_i1103" DrawAspect="Content" ObjectID="_1714745607" r:id="rId180"/>
         </w:object>
       </w:r>
       <w:r>
@@ -11783,10 +11893,10 @@
           <w:position w:val="-12"/>
         </w:rPr>
         <w:object w:dxaOrig="300" w:dyaOrig="360" w14:anchorId="74E8468F">
-          <v:shape id="_x0000_i1104" type="#_x0000_t75" style="width:15.05pt;height:18.25pt" o:ole="">
+          <v:shape id="_x0000_i1104" type="#_x0000_t75" style="width:15.05pt;height:18.15pt" o:ole="">
             <v:imagedata r:id="rId176" o:title=""/>
           </v:shape>
-          <o:OLEObject Type="Embed" ProgID="Equation.DSMT4" ShapeID="_x0000_i1104" DrawAspect="Content" ObjectID="_1714048946" r:id="rId181"/>
+          <o:OLEObject Type="Embed" ProgID="Equation.DSMT4" ShapeID="_x0000_i1104" DrawAspect="Content" ObjectID="_1714745608" r:id="rId181"/>
         </w:object>
       </w:r>
       <w:r>
@@ -11825,10 +11935,10 @@
           <w:position w:val="-4"/>
         </w:rPr>
         <w:object w:dxaOrig="340" w:dyaOrig="300" w14:anchorId="77ABD6EE">
-          <v:shape id="_x0000_i1105" type="#_x0000_t75" style="width:17.3pt;height:15.05pt" o:ole="">
+          <v:shape id="_x0000_i1105" type="#_x0000_t75" style="width:17.55pt;height:15.05pt" o:ole="">
             <v:imagedata r:id="rId182" o:title=""/>
           </v:shape>
-          <o:OLEObject Type="Embed" ProgID="Equation.DSMT4" ShapeID="_x0000_i1105" DrawAspect="Content" ObjectID="_1714048947" r:id="rId183"/>
+          <o:OLEObject Type="Embed" ProgID="Equation.DSMT4" ShapeID="_x0000_i1105" DrawAspect="Content" ObjectID="_1714745609" r:id="rId183"/>
         </w:object>
       </w:r>
       <w:r>
@@ -11842,10 +11952,10 @@
           <w:position w:val="-6"/>
         </w:rPr>
         <w:object w:dxaOrig="660" w:dyaOrig="279" w14:anchorId="70A6B7A0">
-          <v:shape id="_x0000_i1106" type="#_x0000_t75" style="width:33.25pt;height:13.65pt" o:ole="">
+          <v:shape id="_x0000_i1106" type="#_x0000_t75" style="width:33.2pt;height:13.15pt" o:ole="">
             <v:imagedata r:id="rId184" o:title=""/>
           </v:shape>
-          <o:OLEObject Type="Embed" ProgID="Equation.DSMT4" ShapeID="_x0000_i1106" DrawAspect="Content" ObjectID="_1714048948" r:id="rId185"/>
+          <o:OLEObject Type="Embed" ProgID="Equation.DSMT4" ShapeID="_x0000_i1106" DrawAspect="Content" ObjectID="_1714745610" r:id="rId185"/>
         </w:object>
       </w:r>
       <w:r>
@@ -11859,10 +11969,10 @@
           <w:position w:val="-12"/>
         </w:rPr>
         <w:object w:dxaOrig="800" w:dyaOrig="360" w14:anchorId="427ADEE2">
-          <v:shape id="_x0000_i1107" type="#_x0000_t75" style="width:40.1pt;height:18.25pt" o:ole="">
+          <v:shape id="_x0000_i1107" type="#_x0000_t75" style="width:40.05pt;height:18.15pt" o:ole="">
             <v:imagedata r:id="rId186" o:title=""/>
           </v:shape>
-          <o:OLEObject Type="Embed" ProgID="Equation.DSMT4" ShapeID="_x0000_i1107" DrawAspect="Content" ObjectID="_1714048949" r:id="rId187"/>
+          <o:OLEObject Type="Embed" ProgID="Equation.DSMT4" ShapeID="_x0000_i1107" DrawAspect="Content" ObjectID="_1714745611" r:id="rId187"/>
         </w:object>
       </w:r>
       <w:r>
@@ -11887,9 +11997,9 @@
         <w:tblLook w:val="04A0" w:firstRow="1" w:lastRow="0" w:firstColumn="1" w:lastColumn="0" w:noHBand="0" w:noVBand="1"/>
       </w:tblPr>
       <w:tblGrid>
-        <w:gridCol w:w="2682"/>
-        <w:gridCol w:w="3122"/>
-        <w:gridCol w:w="2700"/>
+        <w:gridCol w:w="2678"/>
+        <w:gridCol w:w="3128"/>
+        <w:gridCol w:w="2698"/>
       </w:tblGrid>
       <w:tr>
         <w:tc>
@@ -11918,10 +12028,10 @@
                 <w:position w:val="-30"/>
               </w:rPr>
               <w:object w:dxaOrig="2900" w:dyaOrig="720" w14:anchorId="193C4C9D">
-                <v:shape id="_x0000_i1108" type="#_x0000_t75" style="width:145.35pt;height:36pt" o:ole="">
+                <v:shape id="_x0000_i1108" type="#_x0000_t75" style="width:145.9pt;height:36.3pt" o:ole="">
                   <v:imagedata r:id="rId188" o:title=""/>
                 </v:shape>
-                <o:OLEObject Type="Embed" ProgID="Equation.DSMT4" ShapeID="_x0000_i1108" DrawAspect="Content" ObjectID="_1714048950" r:id="rId189"/>
+                <o:OLEObject Type="Embed" ProgID="Equation.DSMT4" ShapeID="_x0000_i1108" DrawAspect="Content" ObjectID="_1714745612" r:id="rId189"/>
               </w:object>
             </w:r>
           </w:p>
@@ -12027,10 +12137,10 @@
                 <w:position w:val="-12"/>
               </w:rPr>
               <w:object w:dxaOrig="1480" w:dyaOrig="400" w14:anchorId="1061B03D">
-                <v:shape id="_x0000_i1109" type="#_x0000_t75" style="width:74.3pt;height:20.05pt" o:ole="">
+                <v:shape id="_x0000_i1109" type="#_x0000_t75" style="width:74.5pt;height:20.05pt" o:ole="">
                   <v:imagedata r:id="rId190" o:title=""/>
                 </v:shape>
-                <o:OLEObject Type="Embed" ProgID="Equation.DSMT4" ShapeID="_x0000_i1109" DrawAspect="Content" ObjectID="_1714048951" r:id="rId191"/>
+                <o:OLEObject Type="Embed" ProgID="Equation.DSMT4" ShapeID="_x0000_i1109" DrawAspect="Content" ObjectID="_1714745613" r:id="rId191"/>
               </w:object>
             </w:r>
           </w:p>
@@ -12078,7 +12188,7 @@
         <w:rPr>
           <w:rFonts w:hint="eastAsia"/>
         </w:rPr>
-        <w:t>tu</w:t>
+        <w:t>图</w:t>
       </w:r>
       <w:r>
         <w:rPr>
@@ -12113,9 +12223,9 @@
         <w:tblLook w:val="04A0" w:firstRow="1" w:lastRow="0" w:firstColumn="1" w:lastColumn="0" w:noHBand="0" w:noVBand="1"/>
       </w:tblPr>
       <w:tblGrid>
-        <w:gridCol w:w="2443"/>
-        <w:gridCol w:w="3570"/>
-        <w:gridCol w:w="2491"/>
+        <w:gridCol w:w="2447"/>
+        <w:gridCol w:w="3563"/>
+        <w:gridCol w:w="2494"/>
       </w:tblGrid>
       <w:tr>
         <w:tc>
@@ -12144,10 +12254,10 @@
                 <w:position w:val="-12"/>
               </w:rPr>
               <w:object w:dxaOrig="3360" w:dyaOrig="360" w14:anchorId="4EF899E8">
-                <v:shape id="_x0000_i1110" type="#_x0000_t75" style="width:167.7pt;height:18.25pt" o:ole="">
+                <v:shape id="_x0000_i1110" type="#_x0000_t75" style="width:167.15pt;height:18.15pt" o:ole="">
                   <v:imagedata r:id="rId192" o:title=""/>
                 </v:shape>
-                <o:OLEObject Type="Embed" ProgID="Equation.DSMT4" ShapeID="_x0000_i1110" DrawAspect="Content" ObjectID="_1714048952" r:id="rId193"/>
+                <o:OLEObject Type="Embed" ProgID="Equation.DSMT4" ShapeID="_x0000_i1110" DrawAspect="Content" ObjectID="_1714745614" r:id="rId193"/>
               </w:object>
             </w:r>
           </w:p>
@@ -12238,10 +12348,10 @@
                 <w:position w:val="-10"/>
               </w:rPr>
               <w:object w:dxaOrig="2180" w:dyaOrig="320" w14:anchorId="1C380F08">
-                <v:shape id="_x0000_i1111" type="#_x0000_t75" style="width:108.9pt;height:15.95pt" o:ole="">
+                <v:shape id="_x0000_i1111" type="#_x0000_t75" style="width:108.95pt;height:16.3pt" o:ole="">
                   <v:imagedata r:id="rId194" o:title=""/>
                 </v:shape>
-                <o:OLEObject Type="Embed" ProgID="Equation.DSMT4" ShapeID="_x0000_i1111" DrawAspect="Content" ObjectID="_1714048953" r:id="rId195"/>
+                <o:OLEObject Type="Embed" ProgID="Equation.DSMT4" ShapeID="_x0000_i1111" DrawAspect="Content" ObjectID="_1714745615" r:id="rId195"/>
               </w:object>
             </w:r>
           </w:p>
@@ -12290,10 +12400,10 @@
           <w:position w:val="-10"/>
         </w:rPr>
         <w:object w:dxaOrig="520" w:dyaOrig="320" w14:anchorId="44740C8C">
-          <v:shape id="_x0000_i1112" type="#_x0000_t75" style="width:25.95pt;height:15.95pt" o:ole="">
+          <v:shape id="_x0000_i1112" type="#_x0000_t75" style="width:26.3pt;height:16.3pt" o:ole="">
             <v:imagedata r:id="rId196" o:title=""/>
           </v:shape>
-          <o:OLEObject Type="Embed" ProgID="Equation.DSMT4" ShapeID="_x0000_i1112" DrawAspect="Content" ObjectID="_1714048954" r:id="rId197"/>
+          <o:OLEObject Type="Embed" ProgID="Equation.DSMT4" ShapeID="_x0000_i1112" DrawAspect="Content" ObjectID="_1714745616" r:id="rId197"/>
         </w:object>
       </w:r>
       <w:r>
@@ -12334,9 +12444,9 @@
         <w:tblLook w:val="04A0" w:firstRow="1" w:lastRow="0" w:firstColumn="1" w:lastColumn="0" w:noHBand="0" w:noVBand="1"/>
       </w:tblPr>
       <w:tblGrid>
-        <w:gridCol w:w="2244"/>
-        <w:gridCol w:w="3944"/>
-        <w:gridCol w:w="2316"/>
+        <w:gridCol w:w="2242"/>
+        <w:gridCol w:w="3948"/>
+        <w:gridCol w:w="2314"/>
       </w:tblGrid>
       <w:tr>
         <w:tc>
@@ -12365,10 +12475,10 @@
                 <w:position w:val="-34"/>
               </w:rPr>
               <w:object w:dxaOrig="3720" w:dyaOrig="800" w14:anchorId="02326B3C">
-                <v:shape id="_x0000_i1113" type="#_x0000_t75" style="width:186.4pt;height:40.1pt" o:ole="">
+                <v:shape id="_x0000_i1113" type="#_x0000_t75" style="width:186.55pt;height:40.05pt" o:ole="">
                   <v:imagedata r:id="rId198" o:title=""/>
                 </v:shape>
-                <o:OLEObject Type="Embed" ProgID="Equation.DSMT4" ShapeID="_x0000_i1113" DrawAspect="Content" ObjectID="_1714048955" r:id="rId199"/>
+                <o:OLEObject Type="Embed" ProgID="Equation.DSMT4" ShapeID="_x0000_i1113" DrawAspect="Content" ObjectID="_1714745617" r:id="rId199"/>
               </w:object>
             </w:r>
           </w:p>
@@ -12428,9 +12538,9 @@
         <w:tblLook w:val="04A0" w:firstRow="1" w:lastRow="0" w:firstColumn="1" w:lastColumn="0" w:noHBand="0" w:noVBand="1"/>
       </w:tblPr>
       <w:tblGrid>
-        <w:gridCol w:w="2777"/>
-        <w:gridCol w:w="2942"/>
-        <w:gridCol w:w="2785"/>
+        <w:gridCol w:w="2771"/>
+        <w:gridCol w:w="2953"/>
+        <w:gridCol w:w="2780"/>
       </w:tblGrid>
       <w:tr>
         <w:tc>
@@ -12458,10 +12568,10 @@
                 <w:position w:val="-50"/>
               </w:rPr>
               <w:object w:dxaOrig="2720" w:dyaOrig="1120" w14:anchorId="00DA693B">
-                <v:shape id="_x0000_i1114" type="#_x0000_t75" style="width:136.25pt;height:56.05pt" o:ole="">
+                <v:shape id="_x0000_i1114" type="#_x0000_t75" style="width:137.1pt;height:55.7pt" o:ole="">
                   <v:imagedata r:id="rId200" o:title=""/>
                 </v:shape>
-                <o:OLEObject Type="Embed" ProgID="Equation.DSMT4" ShapeID="_x0000_i1114" DrawAspect="Content" ObjectID="_1714048956" r:id="rId201"/>
+                <o:OLEObject Type="Embed" ProgID="Equation.DSMT4" ShapeID="_x0000_i1114" DrawAspect="Content" ObjectID="_1714745618" r:id="rId201"/>
               </w:object>
             </w:r>
           </w:p>
@@ -12510,10 +12620,10 @@
           <w:position w:val="-12"/>
         </w:rPr>
         <w:object w:dxaOrig="600" w:dyaOrig="360" w14:anchorId="14384040">
-          <v:shape id="_x0000_i1115" type="#_x0000_t75" style="width:30.1pt;height:18.25pt" o:ole="">
+          <v:shape id="_x0000_i1115" type="#_x0000_t75" style="width:30.05pt;height:18.15pt" o:ole="">
             <v:imagedata r:id="rId202" o:title=""/>
           </v:shape>
-          <o:OLEObject Type="Embed" ProgID="Equation.DSMT4" ShapeID="_x0000_i1115" DrawAspect="Content" ObjectID="_1714048957" r:id="rId203"/>
+          <o:OLEObject Type="Embed" ProgID="Equation.DSMT4" ShapeID="_x0000_i1115" DrawAspect="Content" ObjectID="_1714745619" r:id="rId203"/>
         </w:object>
       </w:r>
       <w:r>
@@ -12527,10 +12637,10 @@
           <w:position w:val="-10"/>
         </w:rPr>
         <w:object w:dxaOrig="520" w:dyaOrig="320" w14:anchorId="0E3C84F9">
-          <v:shape id="_x0000_i1116" type="#_x0000_t75" style="width:25.95pt;height:15.95pt" o:ole="">
+          <v:shape id="_x0000_i1116" type="#_x0000_t75" style="width:26.3pt;height:16.3pt" o:ole="">
             <v:imagedata r:id="rId204" o:title=""/>
           </v:shape>
-          <o:OLEObject Type="Embed" ProgID="Equation.DSMT4" ShapeID="_x0000_i1116" DrawAspect="Content" ObjectID="_1714048958" r:id="rId205"/>
+          <o:OLEObject Type="Embed" ProgID="Equation.DSMT4" ShapeID="_x0000_i1116" DrawAspect="Content" ObjectID="_1714745620" r:id="rId205"/>
         </w:object>
       </w:r>
       <w:r>
@@ -12796,17 +12906,29 @@
         <w:rPr>
           <w:rFonts w:hint="eastAsia"/>
         </w:rPr>
-        <w:t>环形图信号可以看作离散时间信号，其性质与运算可由模拟信号离散化得知，考虑将香农定理进行推广。由上文中关于图信号采用的分析可知，香农定理可以理解为先设计信号的低通滤波器，再对滤波器平移，从而得到低通信号空间，进一步得到输入信号在此空间上的投影和投影系数，该系数就是采样值。同时，若低通信号空间带宽为</w:t>
+        <w:t>环形图信号可以看作离散时间信号，其性质与运算可由模拟信号离散化得知，考虑将香农定理进行推广。由上文中关于图信号采</w:t>
+      </w:r>
+      <w:r>
+        <w:rPr>
+          <w:rFonts w:hint="eastAsia"/>
+        </w:rPr>
+        <w:t>样</w:t>
+      </w:r>
+      <w:r>
+        <w:rPr>
+          <w:rFonts w:hint="eastAsia"/>
+        </w:rPr>
+        <w:t>的分析可知，香农定理可以理解为先设计信号的低通滤波器，再对滤波器平移，从而得到低通信号空间，进一步得到输入信号在此空间上的投影和投影系数，该系数就是采样值。同时，若低通信号空间带宽为</w:t>
       </w:r>
       <w:r>
         <w:rPr>
           <w:position w:val="-12"/>
         </w:rPr>
         <w:object w:dxaOrig="300" w:dyaOrig="360" w14:anchorId="49E2F39A">
-          <v:shape id="_x0000_i1117" type="#_x0000_t75" style="width:15.05pt;height:18.25pt" o:ole="">
+          <v:shape id="_x0000_i1117" type="#_x0000_t75" style="width:15.05pt;height:18.15pt" o:ole="">
             <v:imagedata r:id="rId206" o:title=""/>
           </v:shape>
-          <o:OLEObject Type="Embed" ProgID="Equation.DSMT4" ShapeID="_x0000_i1117" DrawAspect="Content" ObjectID="_1714048959" r:id="rId207"/>
+          <o:OLEObject Type="Embed" ProgID="Equation.DSMT4" ShapeID="_x0000_i1117" DrawAspect="Content" ObjectID="_1714745621" r:id="rId207"/>
         </w:object>
       </w:r>
       <w:r>
@@ -12820,10 +12942,10 @@
           <w:position w:val="-12"/>
         </w:rPr>
         <w:object w:dxaOrig="300" w:dyaOrig="360" w14:anchorId="6FF886DB">
-          <v:shape id="_x0000_i1118" type="#_x0000_t75" style="width:15.05pt;height:18.25pt" o:ole="">
+          <v:shape id="_x0000_i1118" type="#_x0000_t75" style="width:15.05pt;height:18.15pt" o:ole="">
             <v:imagedata r:id="rId208" o:title=""/>
           </v:shape>
-          <o:OLEObject Type="Embed" ProgID="Equation.DSMT4" ShapeID="_x0000_i1118" DrawAspect="Content" ObjectID="_1714048960" r:id="rId209"/>
+          <o:OLEObject Type="Embed" ProgID="Equation.DSMT4" ShapeID="_x0000_i1118" DrawAspect="Content" ObjectID="_1714745622" r:id="rId209"/>
         </w:object>
       </w:r>
       <w:r>
@@ -12914,10 +13036,10 @@
           <w:position w:val="-12"/>
         </w:rPr>
         <w:object w:dxaOrig="320" w:dyaOrig="360" w14:anchorId="09F68BA4">
-          <v:shape id="_x0000_i1119" type="#_x0000_t75" style="width:15.95pt;height:18.25pt" o:ole="">
+          <v:shape id="_x0000_i1119" type="#_x0000_t75" style="width:16.3pt;height:18.15pt" o:ole="">
             <v:imagedata r:id="rId210" o:title=""/>
           </v:shape>
-          <o:OLEObject Type="Embed" ProgID="Equation.DSMT4" ShapeID="_x0000_i1119" DrawAspect="Content" ObjectID="_1714048961" r:id="rId211"/>
+          <o:OLEObject Type="Embed" ProgID="Equation.DSMT4" ShapeID="_x0000_i1119" DrawAspect="Content" ObjectID="_1714745623" r:id="rId211"/>
         </w:object>
       </w:r>
       <w:r>
@@ -12973,10 +13095,10 @@
                 <w:position w:val="-34"/>
               </w:rPr>
               <w:object w:dxaOrig="5020" w:dyaOrig="800" w14:anchorId="206115C9">
-                <v:shape id="_x0000_i1120" type="#_x0000_t75" style="width:251.1pt;height:40.1pt" o:ole="">
+                <v:shape id="_x0000_i1120" type="#_x0000_t75" style="width:251.05pt;height:40.05pt" o:ole="">
                   <v:imagedata r:id="rId212" o:title=""/>
                 </v:shape>
-                <o:OLEObject Type="Embed" ProgID="Equation.DSMT4" ShapeID="_x0000_i1120" DrawAspect="Content" ObjectID="_1714048962" r:id="rId213"/>
+                <o:OLEObject Type="Embed" ProgID="Equation.DSMT4" ShapeID="_x0000_i1120" DrawAspect="Content" ObjectID="_1714745624" r:id="rId213"/>
               </w:object>
             </w:r>
           </w:p>
@@ -13137,9 +13259,9 @@
         <w:tblLook w:val="04A0" w:firstRow="1" w:lastRow="0" w:firstColumn="1" w:lastColumn="0" w:noHBand="0" w:noVBand="1"/>
       </w:tblPr>
       <w:tblGrid>
-        <w:gridCol w:w="2461"/>
-        <w:gridCol w:w="3543"/>
-        <w:gridCol w:w="2500"/>
+        <w:gridCol w:w="2457"/>
+        <w:gridCol w:w="3550"/>
+        <w:gridCol w:w="2497"/>
       </w:tblGrid>
       <w:tr>
         <w:tc>
@@ -13168,10 +13290,10 @@
                 <w:position w:val="-32"/>
               </w:rPr>
               <w:object w:dxaOrig="3320" w:dyaOrig="760" w14:anchorId="703E821A">
-                <v:shape id="_x0000_i1121" type="#_x0000_t75" style="width:166.35pt;height:38.3pt" o:ole="">
+                <v:shape id="_x0000_i1121" type="#_x0000_t75" style="width:166.55pt;height:38.8pt" o:ole="">
                   <v:imagedata r:id="rId214" o:title=""/>
                 </v:shape>
-                <o:OLEObject Type="Embed" ProgID="Equation.DSMT4" ShapeID="_x0000_i1121" DrawAspect="Content" ObjectID="_1714048963" r:id="rId215"/>
+                <o:OLEObject Type="Embed" ProgID="Equation.DSMT4" ShapeID="_x0000_i1121" DrawAspect="Content" ObjectID="_1714745625" r:id="rId215"/>
               </w:object>
             </w:r>
           </w:p>
@@ -13235,10 +13357,10 @@
           <w:position w:val="-12"/>
         </w:rPr>
         <w:object w:dxaOrig="1200" w:dyaOrig="360" w14:anchorId="36DBF3EB">
-          <v:shape id="_x0000_i1122" type="#_x0000_t75" style="width:59.7pt;height:18.25pt" o:ole="">
+          <v:shape id="_x0000_i1122" type="#_x0000_t75" style="width:59.5pt;height:18.15pt" o:ole="">
             <v:imagedata r:id="rId216" o:title=""/>
           </v:shape>
-          <o:OLEObject Type="Embed" ProgID="Equation.DSMT4" ShapeID="_x0000_i1122" DrawAspect="Content" ObjectID="_1714048964" r:id="rId217"/>
+          <o:OLEObject Type="Embed" ProgID="Equation.DSMT4" ShapeID="_x0000_i1122" DrawAspect="Content" ObjectID="_1714745626" r:id="rId217"/>
         </w:object>
       </w:r>
       <w:r>
@@ -13252,10 +13374,10 @@
           <w:position w:val="-10"/>
         </w:rPr>
         <w:object w:dxaOrig="520" w:dyaOrig="320" w14:anchorId="4D805869">
-          <v:shape id="_x0000_i1123" type="#_x0000_t75" style="width:25.95pt;height:15.95pt" o:ole="">
+          <v:shape id="_x0000_i1123" type="#_x0000_t75" style="width:26.3pt;height:16.3pt" o:ole="">
             <v:imagedata r:id="rId218" o:title=""/>
           </v:shape>
-          <o:OLEObject Type="Embed" ProgID="Equation.DSMT4" ShapeID="_x0000_i1123" DrawAspect="Content" ObjectID="_1714048965" r:id="rId219"/>
+          <o:OLEObject Type="Embed" ProgID="Equation.DSMT4" ShapeID="_x0000_i1123" DrawAspect="Content" ObjectID="_1714745627" r:id="rId219"/>
         </w:object>
       </w:r>
       <w:r>
@@ -13269,10 +13391,10 @@
           <w:position w:val="-6"/>
         </w:rPr>
         <w:object w:dxaOrig="499" w:dyaOrig="279" w14:anchorId="5BC87D9D">
-          <v:shape id="_x0000_i1124" type="#_x0000_t75" style="width:25.05pt;height:13.65pt" o:ole="">
+          <v:shape id="_x0000_i1124" type="#_x0000_t75" style="width:25.05pt;height:13.15pt" o:ole="">
             <v:imagedata r:id="rId220" o:title=""/>
           </v:shape>
-          <o:OLEObject Type="Embed" ProgID="Equation.DSMT4" ShapeID="_x0000_i1124" DrawAspect="Content" ObjectID="_1714048966" r:id="rId221"/>
+          <o:OLEObject Type="Embed" ProgID="Equation.DSMT4" ShapeID="_x0000_i1124" DrawAspect="Content" ObjectID="_1714745628" r:id="rId221"/>
         </w:object>
       </w:r>
       <w:r>
@@ -13286,10 +13408,10 @@
           <w:position w:val="-10"/>
         </w:rPr>
         <w:object w:dxaOrig="520" w:dyaOrig="320" w14:anchorId="798C4F2F">
-          <v:shape id="_x0000_i1125" type="#_x0000_t75" style="width:25.95pt;height:15.95pt" o:ole="">
+          <v:shape id="_x0000_i1125" type="#_x0000_t75" style="width:26.3pt;height:16.3pt" o:ole="">
             <v:imagedata r:id="rId222" o:title=""/>
           </v:shape>
-          <o:OLEObject Type="Embed" ProgID="Equation.DSMT4" ShapeID="_x0000_i1125" DrawAspect="Content" ObjectID="_1714048967" r:id="rId223"/>
+          <o:OLEObject Type="Embed" ProgID="Equation.DSMT4" ShapeID="_x0000_i1125" DrawAspect="Content" ObjectID="_1714745629" r:id="rId223"/>
         </w:object>
       </w:r>
       <w:r>
@@ -13367,10 +13489,10 @@
           <w:position w:val="-10"/>
         </w:rPr>
         <w:object w:dxaOrig="520" w:dyaOrig="320" w14:anchorId="28EADC16">
-          <v:shape id="_x0000_i1126" type="#_x0000_t75" style="width:25.95pt;height:15.95pt" o:ole="">
+          <v:shape id="_x0000_i1126" type="#_x0000_t75" style="width:26.3pt;height:16.3pt" o:ole="">
             <v:imagedata r:id="rId224" o:title=""/>
           </v:shape>
-          <o:OLEObject Type="Embed" ProgID="Equation.DSMT4" ShapeID="_x0000_i1126" DrawAspect="Content" ObjectID="_1714048968" r:id="rId225"/>
+          <o:OLEObject Type="Embed" ProgID="Equation.DSMT4" ShapeID="_x0000_i1126" DrawAspect="Content" ObjectID="_1714745630" r:id="rId225"/>
         </w:object>
       </w:r>
       <w:r>
@@ -13396,10 +13518,10 @@
           <w:position w:val="-12"/>
         </w:rPr>
         <w:object w:dxaOrig="1340" w:dyaOrig="360" w14:anchorId="23780420">
-          <v:shape id="_x0000_i1127" type="#_x0000_t75" style="width:67pt;height:18.25pt" o:ole="">
+          <v:shape id="_x0000_i1127" type="#_x0000_t75" style="width:67pt;height:18.15pt" o:ole="">
             <v:imagedata r:id="rId226" o:title=""/>
           </v:shape>
-          <o:OLEObject Type="Embed" ProgID="Equation.DSMT4" ShapeID="_x0000_i1127" DrawAspect="Content" ObjectID="_1714048969" r:id="rId227"/>
+          <o:OLEObject Type="Embed" ProgID="Equation.DSMT4" ShapeID="_x0000_i1127" DrawAspect="Content" ObjectID="_1714745631" r:id="rId227"/>
         </w:object>
       </w:r>
       <w:r>
@@ -13413,10 +13535,10 @@
           <w:position w:val="-10"/>
         </w:rPr>
         <w:object w:dxaOrig="540" w:dyaOrig="320" w14:anchorId="448D06D0">
-          <v:shape id="_x0000_i1128" type="#_x0000_t75" style="width:27.35pt;height:15.95pt" o:ole="">
+          <v:shape id="_x0000_i1128" type="#_x0000_t75" style="width:27.55pt;height:16.3pt" o:ole="">
             <v:imagedata r:id="rId228" o:title=""/>
           </v:shape>
-          <o:OLEObject Type="Embed" ProgID="Equation.DSMT4" ShapeID="_x0000_i1128" DrawAspect="Content" ObjectID="_1714048970" r:id="rId229"/>
+          <o:OLEObject Type="Embed" ProgID="Equation.DSMT4" ShapeID="_x0000_i1128" DrawAspect="Content" ObjectID="_1714745632" r:id="rId229"/>
         </w:object>
       </w:r>
       <w:r>
@@ -13442,10 +13564,10 @@
           <w:position w:val="-12"/>
         </w:rPr>
         <w:object w:dxaOrig="960" w:dyaOrig="360" w14:anchorId="01B1EB3C">
-          <v:shape id="_x0000_i1129" type="#_x0000_t75" style="width:48.3pt;height:18.25pt" o:ole="">
+          <v:shape id="_x0000_i1129" type="#_x0000_t75" style="width:48.85pt;height:18.15pt" o:ole="">
             <v:imagedata r:id="rId230" o:title=""/>
           </v:shape>
-          <o:OLEObject Type="Embed" ProgID="Equation.DSMT4" ShapeID="_x0000_i1129" DrawAspect="Content" ObjectID="_1714048971" r:id="rId231"/>
+          <o:OLEObject Type="Embed" ProgID="Equation.DSMT4" ShapeID="_x0000_i1129" DrawAspect="Content" ObjectID="_1714745633" r:id="rId231"/>
         </w:object>
       </w:r>
       <w:r>
@@ -13459,10 +13581,10 @@
           <w:position w:val="-12"/>
         </w:rPr>
         <w:object w:dxaOrig="1340" w:dyaOrig="360" w14:anchorId="1152F0E4">
-          <v:shape id="_x0000_i1130" type="#_x0000_t75" style="width:67pt;height:18.25pt" o:ole="">
+          <v:shape id="_x0000_i1130" type="#_x0000_t75" style="width:67pt;height:18.15pt" o:ole="">
             <v:imagedata r:id="rId226" o:title=""/>
           </v:shape>
-          <o:OLEObject Type="Embed" ProgID="Equation.DSMT4" ShapeID="_x0000_i1130" DrawAspect="Content" ObjectID="_1714048972" r:id="rId232"/>
+          <o:OLEObject Type="Embed" ProgID="Equation.DSMT4" ShapeID="_x0000_i1130" DrawAspect="Content" ObjectID="_1714745634" r:id="rId232"/>
         </w:object>
       </w:r>
       <w:r>
@@ -13476,10 +13598,10 @@
           <w:position w:val="-12"/>
         </w:rPr>
         <w:object w:dxaOrig="1200" w:dyaOrig="360" w14:anchorId="5646C35E">
-          <v:shape id="_x0000_i1131" type="#_x0000_t75" style="width:59.7pt;height:18.25pt" o:ole="">
+          <v:shape id="_x0000_i1131" type="#_x0000_t75" style="width:59.5pt;height:18.15pt" o:ole="">
             <v:imagedata r:id="rId233" o:title=""/>
           </v:shape>
-          <o:OLEObject Type="Embed" ProgID="Equation.DSMT4" ShapeID="_x0000_i1131" DrawAspect="Content" ObjectID="_1714048973" r:id="rId234"/>
+          <o:OLEObject Type="Embed" ProgID="Equation.DSMT4" ShapeID="_x0000_i1131" DrawAspect="Content" ObjectID="_1714745635" r:id="rId234"/>
         </w:object>
       </w:r>
       <w:r>
@@ -13505,10 +13627,10 @@
           <w:position w:val="-10"/>
         </w:rPr>
         <w:object w:dxaOrig="520" w:dyaOrig="320" w14:anchorId="0427C2B9">
-          <v:shape id="_x0000_i1132" type="#_x0000_t75" style="width:25.95pt;height:15.95pt" o:ole="">
+          <v:shape id="_x0000_i1132" type="#_x0000_t75" style="width:26.3pt;height:16.3pt" o:ole="">
             <v:imagedata r:id="rId235" o:title=""/>
           </v:shape>
-          <o:OLEObject Type="Embed" ProgID="Equation.DSMT4" ShapeID="_x0000_i1132" DrawAspect="Content" ObjectID="_1714048974" r:id="rId236"/>
+          <o:OLEObject Type="Embed" ProgID="Equation.DSMT4" ShapeID="_x0000_i1132" DrawAspect="Content" ObjectID="_1714745636" r:id="rId236"/>
         </w:object>
       </w:r>
       <w:r>
@@ -13543,10 +13665,10 @@
           <w:position w:val="-12"/>
         </w:rPr>
         <w:object w:dxaOrig="1560" w:dyaOrig="360" w14:anchorId="194442F2">
-          <v:shape id="_x0000_i1133" type="#_x0000_t75" style="width:77.9pt;height:18.25pt" o:ole="">
+          <v:shape id="_x0000_i1133" type="#_x0000_t75" style="width:78.25pt;height:18.15pt" o:ole="">
             <v:imagedata r:id="rId237" o:title=""/>
           </v:shape>
-          <o:OLEObject Type="Embed" ProgID="Equation.DSMT4" ShapeID="_x0000_i1133" DrawAspect="Content" ObjectID="_1714048975" r:id="rId238"/>
+          <o:OLEObject Type="Embed" ProgID="Equation.DSMT4" ShapeID="_x0000_i1133" DrawAspect="Content" ObjectID="_1714745637" r:id="rId238"/>
         </w:object>
       </w:r>
       <w:r>
@@ -13602,10 +13724,10 @@
                 <w:position w:val="-32"/>
               </w:rPr>
               <w:object w:dxaOrig="4740" w:dyaOrig="760" w14:anchorId="1DA26AA7">
-                <v:shape id="_x0000_i1134" type="#_x0000_t75" style="width:236.95pt;height:38.3pt" o:ole="">
+                <v:shape id="_x0000_i1134" type="#_x0000_t75" style="width:237.3pt;height:38.8pt" o:ole="">
                   <v:imagedata r:id="rId239" o:title=""/>
                 </v:shape>
-                <o:OLEObject Type="Embed" ProgID="Equation.DSMT4" ShapeID="_x0000_i1134" DrawAspect="Content" ObjectID="_1714048976" r:id="rId240"/>
+                <o:OLEObject Type="Embed" ProgID="Equation.DSMT4" ShapeID="_x0000_i1134" DrawAspect="Content" ObjectID="_1714745638" r:id="rId240"/>
               </w:object>
             </w:r>
           </w:p>
@@ -13669,10 +13791,10 @@
           <w:position w:val="-12"/>
         </w:rPr>
         <w:object w:dxaOrig="320" w:dyaOrig="360" w14:anchorId="5FA4BE51">
-          <v:shape id="_x0000_i1135" type="#_x0000_t75" style="width:15.95pt;height:18.25pt" o:ole="">
+          <v:shape id="_x0000_i1135" type="#_x0000_t75" style="width:16.3pt;height:18.15pt" o:ole="">
             <v:imagedata r:id="rId241" o:title=""/>
           </v:shape>
-          <o:OLEObject Type="Embed" ProgID="Equation.DSMT4" ShapeID="_x0000_i1135" DrawAspect="Content" ObjectID="_1714048977" r:id="rId242"/>
+          <o:OLEObject Type="Embed" ProgID="Equation.DSMT4" ShapeID="_x0000_i1135" DrawAspect="Content" ObjectID="_1714745639" r:id="rId242"/>
         </w:object>
       </w:r>
       <w:r>
@@ -13697,10 +13819,10 @@
           <w:position w:val="-12"/>
         </w:rPr>
         <w:object w:dxaOrig="1040" w:dyaOrig="360" w14:anchorId="01F2BD6F">
-          <v:shape id="_x0000_i1136" type="#_x0000_t75" style="width:51.95pt;height:18.25pt" o:ole="">
+          <v:shape id="_x0000_i1136" type="#_x0000_t75" style="width:51.95pt;height:18.15pt" o:ole="">
             <v:imagedata r:id="rId243" o:title=""/>
           </v:shape>
-          <o:OLEObject Type="Embed" ProgID="Equation.DSMT4" ShapeID="_x0000_i1136" DrawAspect="Content" ObjectID="_1714048978" r:id="rId244"/>
+          <o:OLEObject Type="Embed" ProgID="Equation.DSMT4" ShapeID="_x0000_i1136" DrawAspect="Content" ObjectID="_1714745640" r:id="rId244"/>
         </w:object>
       </w:r>
       <w:r>
@@ -13771,10 +13893,10 @@
                 <w:position w:val="-12"/>
               </w:rPr>
               <w:object w:dxaOrig="4840" w:dyaOrig="580" w14:anchorId="2519CC17">
-                <v:shape id="_x0000_i1137" type="#_x0000_t75" style="width:241.95pt;height:28.7pt" o:ole="">
+                <v:shape id="_x0000_i1137" type="#_x0000_t75" style="width:242.3pt;height:28.15pt" o:ole="">
                   <v:imagedata r:id="rId245" o:title=""/>
                 </v:shape>
-                <o:OLEObject Type="Embed" ProgID="Equation.DSMT4" ShapeID="_x0000_i1137" DrawAspect="Content" ObjectID="_1714048979" r:id="rId246"/>
+                <o:OLEObject Type="Embed" ProgID="Equation.DSMT4" ShapeID="_x0000_i1137" DrawAspect="Content" ObjectID="_1714745641" r:id="rId246"/>
               </w:object>
             </w:r>
           </w:p>
@@ -13823,10 +13945,10 @@
           <w:position w:val="-6"/>
         </w:rPr>
         <w:object w:dxaOrig="660" w:dyaOrig="520" w14:anchorId="4D944EEC">
-          <v:shape id="_x0000_i1138" type="#_x0000_t75" style="width:33.25pt;height:25.95pt" o:ole="">
+          <v:shape id="_x0000_i1138" type="#_x0000_t75" style="width:33.2pt;height:26.3pt" o:ole="">
             <v:imagedata r:id="rId247" o:title=""/>
           </v:shape>
-          <o:OLEObject Type="Embed" ProgID="Equation.DSMT4" ShapeID="_x0000_i1138" DrawAspect="Content" ObjectID="_1714048980" r:id="rId248"/>
+          <o:OLEObject Type="Embed" ProgID="Equation.DSMT4" ShapeID="_x0000_i1138" DrawAspect="Content" ObjectID="_1714745642" r:id="rId248"/>
         </w:object>
       </w:r>
       <w:r>
@@ -13855,10 +13977,10 @@
           <w:position w:val="-10"/>
         </w:rPr>
         <w:object w:dxaOrig="1140" w:dyaOrig="560" w14:anchorId="5CB4615A">
-          <v:shape id="_x0000_i1139" type="#_x0000_t75" style="width:56.95pt;height:28.25pt" o:ole="">
+          <v:shape id="_x0000_i1139" type="#_x0000_t75" style="width:56.95pt;height:28.15pt" o:ole="">
             <v:imagedata r:id="rId249" o:title=""/>
           </v:shape>
-          <o:OLEObject Type="Embed" ProgID="Equation.DSMT4" ShapeID="_x0000_i1139" DrawAspect="Content" ObjectID="_1714048981" r:id="rId250"/>
+          <o:OLEObject Type="Embed" ProgID="Equation.DSMT4" ShapeID="_x0000_i1139" DrawAspect="Content" ObjectID="_1714745643" r:id="rId250"/>
         </w:object>
       </w:r>
       <w:r>
@@ -13872,10 +13994,10 @@
           <w:position w:val="-10"/>
         </w:rPr>
         <w:object w:dxaOrig="540" w:dyaOrig="320" w14:anchorId="13531656">
-          <v:shape id="_x0000_i1140" type="#_x0000_t75" style="width:27.35pt;height:15.95pt" o:ole="">
+          <v:shape id="_x0000_i1140" type="#_x0000_t75" style="width:27.55pt;height:16.3pt" o:ole="">
             <v:imagedata r:id="rId251" o:title=""/>
           </v:shape>
-          <o:OLEObject Type="Embed" ProgID="Equation.DSMT4" ShapeID="_x0000_i1140" DrawAspect="Content" ObjectID="_1714048982" r:id="rId252"/>
+          <o:OLEObject Type="Embed" ProgID="Equation.DSMT4" ShapeID="_x0000_i1140" DrawAspect="Content" ObjectID="_1714745644" r:id="rId252"/>
         </w:object>
       </w:r>
       <w:r>
@@ -13889,10 +14011,10 @@
           <w:position w:val="-10"/>
         </w:rPr>
         <w:object w:dxaOrig="520" w:dyaOrig="320" w14:anchorId="3B95ECE8">
-          <v:shape id="_x0000_i1141" type="#_x0000_t75" style="width:25.95pt;height:15.95pt" o:ole="">
+          <v:shape id="_x0000_i1141" type="#_x0000_t75" style="width:26.3pt;height:16.3pt" o:ole="">
             <v:imagedata r:id="rId235" o:title=""/>
           </v:shape>
-          <o:OLEObject Type="Embed" ProgID="Equation.DSMT4" ShapeID="_x0000_i1141" DrawAspect="Content" ObjectID="_1714048983" r:id="rId253"/>
+          <o:OLEObject Type="Embed" ProgID="Equation.DSMT4" ShapeID="_x0000_i1141" DrawAspect="Content" ObjectID="_1714745645" r:id="rId253"/>
         </w:object>
       </w:r>
       <w:r>
@@ -13906,10 +14028,10 @@
           <w:position w:val="-12"/>
         </w:rPr>
         <w:object w:dxaOrig="320" w:dyaOrig="360" w14:anchorId="76CE578C">
-          <v:shape id="_x0000_i1142" type="#_x0000_t75" style="width:15.95pt;height:18.25pt" o:ole="">
+          <v:shape id="_x0000_i1142" type="#_x0000_t75" style="width:16.3pt;height:18.15pt" o:ole="">
             <v:imagedata r:id="rId254" o:title=""/>
           </v:shape>
-          <o:OLEObject Type="Embed" ProgID="Equation.DSMT4" ShapeID="_x0000_i1142" DrawAspect="Content" ObjectID="_1714048984" r:id="rId255"/>
+          <o:OLEObject Type="Embed" ProgID="Equation.DSMT4" ShapeID="_x0000_i1142" DrawAspect="Content" ObjectID="_1714745646" r:id="rId255"/>
         </w:object>
       </w:r>
       <w:r>
@@ -13934,10 +14056,10 @@
           <w:position w:val="-10"/>
         </w:rPr>
         <w:object w:dxaOrig="1740" w:dyaOrig="320" w14:anchorId="3CD675BD">
-          <v:shape id="_x0000_i1143" type="#_x0000_t75" style="width:87.05pt;height:15.95pt" o:ole="">
+          <v:shape id="_x0000_i1143" type="#_x0000_t75" style="width:87.05pt;height:16.3pt" o:ole="">
             <v:imagedata r:id="rId256" o:title=""/>
           </v:shape>
-          <o:OLEObject Type="Embed" ProgID="Equation.DSMT4" ShapeID="_x0000_i1143" DrawAspect="Content" ObjectID="_1714048985" r:id="rId257"/>
+          <o:OLEObject Type="Embed" ProgID="Equation.DSMT4" ShapeID="_x0000_i1143" DrawAspect="Content" ObjectID="_1714745647" r:id="rId257"/>
         </w:object>
       </w:r>
       <w:r>
@@ -13979,10 +14101,10 @@
           <w:position w:val="-12"/>
         </w:rPr>
         <w:object w:dxaOrig="1080" w:dyaOrig="360" w14:anchorId="4C3C91BE">
-          <v:shape id="_x0000_i1144" type="#_x0000_t75" style="width:54.25pt;height:18.25pt" o:ole="">
+          <v:shape id="_x0000_i1144" type="#_x0000_t75" style="width:54.45pt;height:18.15pt" o:ole="">
             <v:imagedata r:id="rId258" o:title=""/>
           </v:shape>
-          <o:OLEObject Type="Embed" ProgID="Equation.DSMT4" ShapeID="_x0000_i1144" DrawAspect="Content" ObjectID="_1714048986" r:id="rId259"/>
+          <o:OLEObject Type="Embed" ProgID="Equation.DSMT4" ShapeID="_x0000_i1144" DrawAspect="Content" ObjectID="_1714745648" r:id="rId259"/>
         </w:object>
       </w:r>
       <w:r>
@@ -13996,10 +14118,10 @@
           <w:position w:val="-12"/>
         </w:rPr>
         <w:object w:dxaOrig="1160" w:dyaOrig="360" w14:anchorId="76FB93FD">
-          <v:shape id="_x0000_i1145" type="#_x0000_t75" style="width:58.35pt;height:18.25pt" o:ole="">
+          <v:shape id="_x0000_i1145" type="#_x0000_t75" style="width:58.85pt;height:18.15pt" o:ole="">
             <v:imagedata r:id="rId260" o:title=""/>
           </v:shape>
-          <o:OLEObject Type="Embed" ProgID="Equation.DSMT4" ShapeID="_x0000_i1145" DrawAspect="Content" ObjectID="_1714048987" r:id="rId261"/>
+          <o:OLEObject Type="Embed" ProgID="Equation.DSMT4" ShapeID="_x0000_i1145" DrawAspect="Content" ObjectID="_1714745649" r:id="rId261"/>
         </w:object>
       </w:r>
       <w:r>
@@ -14060,9 +14182,9 @@
         <w:tblLook w:val="04A0" w:firstRow="1" w:lastRow="0" w:firstColumn="1" w:lastColumn="0" w:noHBand="0" w:noVBand="1"/>
       </w:tblPr>
       <w:tblGrid>
-        <w:gridCol w:w="1269"/>
-        <w:gridCol w:w="5802"/>
-        <w:gridCol w:w="1433"/>
+        <w:gridCol w:w="1263"/>
+        <w:gridCol w:w="5813"/>
+        <w:gridCol w:w="1428"/>
       </w:tblGrid>
       <w:tr>
         <w:tc>
@@ -14091,10 +14213,10 @@
                 <w:position w:val="-132"/>
               </w:rPr>
               <w:object w:dxaOrig="5580" w:dyaOrig="2760" w14:anchorId="19509793">
-                <v:shape id="_x0000_i1146" type="#_x0000_t75" style="width:279.35pt;height:138.1pt" o:ole="">
+                <v:shape id="_x0000_i1146" type="#_x0000_t75" style="width:279.85pt;height:137.75pt" o:ole="">
                   <v:imagedata r:id="rId262" o:title=""/>
                 </v:shape>
-                <o:OLEObject Type="Embed" ProgID="Equation.DSMT4" ShapeID="_x0000_i1146" DrawAspect="Content" ObjectID="_1714048988" r:id="rId263"/>
+                <o:OLEObject Type="Embed" ProgID="Equation.DSMT4" ShapeID="_x0000_i1146" DrawAspect="Content" ObjectID="_1714745650" r:id="rId263"/>
               </w:object>
             </w:r>
           </w:p>
@@ -14143,10 +14265,10 @@
           <w:position w:val="-12"/>
         </w:rPr>
         <w:object w:dxaOrig="1080" w:dyaOrig="360" w14:anchorId="75F5FB14">
-          <v:shape id="_x0000_i1147" type="#_x0000_t75" style="width:54.25pt;height:18.25pt" o:ole="">
+          <v:shape id="_x0000_i1147" type="#_x0000_t75" style="width:54.45pt;height:18.15pt" o:ole="">
             <v:imagedata r:id="rId258" o:title=""/>
           </v:shape>
-          <o:OLEObject Type="Embed" ProgID="Equation.DSMT4" ShapeID="_x0000_i1147" DrawAspect="Content" ObjectID="_1714048989" r:id="rId264"/>
+          <o:OLEObject Type="Embed" ProgID="Equation.DSMT4" ShapeID="_x0000_i1147" DrawAspect="Content" ObjectID="_1714745651" r:id="rId264"/>
         </w:object>
       </w:r>
       <w:r>
@@ -14160,10 +14282,10 @@
           <w:position w:val="-12"/>
         </w:rPr>
         <w:object w:dxaOrig="1160" w:dyaOrig="360" w14:anchorId="78AE134E">
-          <v:shape id="_x0000_i1148" type="#_x0000_t75" style="width:58.35pt;height:18.25pt" o:ole="">
+          <v:shape id="_x0000_i1148" type="#_x0000_t75" style="width:58.85pt;height:18.15pt" o:ole="">
             <v:imagedata r:id="rId260" o:title=""/>
           </v:shape>
-          <o:OLEObject Type="Embed" ProgID="Equation.DSMT4" ShapeID="_x0000_i1148" DrawAspect="Content" ObjectID="_1714048990" r:id="rId265"/>
+          <o:OLEObject Type="Embed" ProgID="Equation.DSMT4" ShapeID="_x0000_i1148" DrawAspect="Content" ObjectID="_1714745652" r:id="rId265"/>
         </w:object>
       </w:r>
       <w:r>
@@ -14177,10 +14299,10 @@
           <w:position w:val="-16"/>
         </w:rPr>
         <w:object w:dxaOrig="2799" w:dyaOrig="440" w14:anchorId="59923BE2">
-          <v:shape id="_x0000_i1149" type="#_x0000_t75" style="width:139.9pt;height:22.35pt" o:ole="">
+          <v:shape id="_x0000_i1149" type="#_x0000_t75" style="width:140.25pt;height:22.55pt" o:ole="">
             <v:imagedata r:id="rId266" o:title=""/>
           </v:shape>
-          <o:OLEObject Type="Embed" ProgID="Equation.DSMT4" ShapeID="_x0000_i1149" DrawAspect="Content" ObjectID="_1714048991" r:id="rId267"/>
+          <o:OLEObject Type="Embed" ProgID="Equation.DSMT4" ShapeID="_x0000_i1149" DrawAspect="Content" ObjectID="_1714745653" r:id="rId267"/>
         </w:object>
       </w:r>
       <w:r>
@@ -14205,10 +14327,10 @@
           <w:position w:val="-12"/>
         </w:rPr>
         <w:object w:dxaOrig="1680" w:dyaOrig="360" w14:anchorId="11FABA1A">
-          <v:shape id="_x0000_i1150" type="#_x0000_t75" style="width:84.3pt;height:18.25pt" o:ole="">
+          <v:shape id="_x0000_i1150" type="#_x0000_t75" style="width:84.5pt;height:18.15pt" o:ole="">
             <v:imagedata r:id="rId268" o:title=""/>
           </v:shape>
-          <o:OLEObject Type="Embed" ProgID="Equation.DSMT4" ShapeID="_x0000_i1150" DrawAspect="Content" ObjectID="_1714048992" r:id="rId269"/>
+          <o:OLEObject Type="Embed" ProgID="Equation.DSMT4" ShapeID="_x0000_i1150" DrawAspect="Content" ObjectID="_1714745654" r:id="rId269"/>
         </w:object>
       </w:r>
       <w:r>
@@ -14222,10 +14344,10 @@
           <w:position w:val="-12"/>
         </w:rPr>
         <w:object w:dxaOrig="1579" w:dyaOrig="360" w14:anchorId="083AD2B4">
-          <v:shape id="_x0000_i1151" type="#_x0000_t75" style="width:79.3pt;height:18.25pt" o:ole="">
+          <v:shape id="_x0000_i1151" type="#_x0000_t75" style="width:79.5pt;height:18.15pt" o:ole="">
             <v:imagedata r:id="rId270" o:title=""/>
           </v:shape>
-          <o:OLEObject Type="Embed" ProgID="Equation.DSMT4" ShapeID="_x0000_i1151" DrawAspect="Content" ObjectID="_1714048993" r:id="rId271"/>
+          <o:OLEObject Type="Embed" ProgID="Equation.DSMT4" ShapeID="_x0000_i1151" DrawAspect="Content" ObjectID="_1714745655" r:id="rId271"/>
         </w:object>
       </w:r>
       <w:r>
@@ -14239,10 +14361,10 @@
           <w:position w:val="-12"/>
         </w:rPr>
         <w:object w:dxaOrig="320" w:dyaOrig="360" w14:anchorId="6662EC43">
-          <v:shape id="_x0000_i1152" type="#_x0000_t75" style="width:15.95pt;height:18.25pt" o:ole="">
+          <v:shape id="_x0000_i1152" type="#_x0000_t75" style="width:16.3pt;height:18.15pt" o:ole="">
             <v:imagedata r:id="rId272" o:title=""/>
           </v:shape>
-          <o:OLEObject Type="Embed" ProgID="Equation.DSMT4" ShapeID="_x0000_i1152" DrawAspect="Content" ObjectID="_1714048994" r:id="rId273"/>
+          <o:OLEObject Type="Embed" ProgID="Equation.DSMT4" ShapeID="_x0000_i1152" DrawAspect="Content" ObjectID="_1714745656" r:id="rId273"/>
         </w:object>
       </w:r>
       <w:r>
@@ -14256,10 +14378,10 @@
           <w:position w:val="-10"/>
         </w:rPr>
         <w:object w:dxaOrig="520" w:dyaOrig="320" w14:anchorId="4913A817">
-          <v:shape id="_x0000_i1153" type="#_x0000_t75" style="width:25.95pt;height:15.95pt" o:ole="">
+          <v:shape id="_x0000_i1153" type="#_x0000_t75" style="width:26.3pt;height:16.3pt" o:ole="">
             <v:imagedata r:id="rId274" o:title=""/>
           </v:shape>
-          <o:OLEObject Type="Embed" ProgID="Equation.DSMT4" ShapeID="_x0000_i1153" DrawAspect="Content" ObjectID="_1714048995" r:id="rId275"/>
+          <o:OLEObject Type="Embed" ProgID="Equation.DSMT4" ShapeID="_x0000_i1153" DrawAspect="Content" ObjectID="_1714745657" r:id="rId275"/>
         </w:object>
       </w:r>
       <w:r>
@@ -14273,10 +14395,10 @@
           <w:position w:val="-12"/>
         </w:rPr>
         <w:object w:dxaOrig="320" w:dyaOrig="360" w14:anchorId="13866455">
-          <v:shape id="_x0000_i1154" type="#_x0000_t75" style="width:15.95pt;height:18.25pt" o:ole="">
+          <v:shape id="_x0000_i1154" type="#_x0000_t75" style="width:16.3pt;height:18.15pt" o:ole="">
             <v:imagedata r:id="rId276" o:title=""/>
           </v:shape>
-          <o:OLEObject Type="Embed" ProgID="Equation.DSMT4" ShapeID="_x0000_i1154" DrawAspect="Content" ObjectID="_1714048996" r:id="rId277"/>
+          <o:OLEObject Type="Embed" ProgID="Equation.DSMT4" ShapeID="_x0000_i1154" DrawAspect="Content" ObjectID="_1714745658" r:id="rId277"/>
         </w:object>
       </w:r>
       <w:r>
@@ -14290,10 +14412,10 @@
           <w:position w:val="-16"/>
         </w:rPr>
         <w:object w:dxaOrig="2799" w:dyaOrig="440" w14:anchorId="424F6480">
-          <v:shape id="_x0000_i1155" type="#_x0000_t75" style="width:139.9pt;height:22.35pt" o:ole="">
+          <v:shape id="_x0000_i1155" type="#_x0000_t75" style="width:140.25pt;height:22.55pt" o:ole="">
             <v:imagedata r:id="rId266" o:title=""/>
           </v:shape>
-          <o:OLEObject Type="Embed" ProgID="Equation.DSMT4" ShapeID="_x0000_i1155" DrawAspect="Content" ObjectID="_1714048997" r:id="rId278"/>
+          <o:OLEObject Type="Embed" ProgID="Equation.DSMT4" ShapeID="_x0000_i1155" DrawAspect="Content" ObjectID="_1714745659" r:id="rId278"/>
         </w:object>
       </w:r>
       <w:r>
@@ -14533,10 +14655,10 @@
           <w:position w:val="-10"/>
         </w:rPr>
         <w:object w:dxaOrig="540" w:dyaOrig="320" w14:anchorId="73D0516B">
-          <v:shape id="_x0000_i1156" type="#_x0000_t75" style="width:27.35pt;height:15.95pt" o:ole="">
+          <v:shape id="_x0000_i1156" type="#_x0000_t75" style="width:27.55pt;height:16.3pt" o:ole="">
             <v:imagedata r:id="rId280" o:title=""/>
           </v:shape>
-          <o:OLEObject Type="Embed" ProgID="Equation.DSMT4" ShapeID="_x0000_i1156" DrawAspect="Content" ObjectID="_1714048998" r:id="rId281"/>
+          <o:OLEObject Type="Embed" ProgID="Equation.DSMT4" ShapeID="_x0000_i1156" DrawAspect="Content" ObjectID="_1714745660" r:id="rId281"/>
         </w:object>
       </w:r>
     </w:p>
@@ -14665,10 +14787,10 @@
                 <w:szCs w:val="18"/>
               </w:rPr>
               <w:object w:dxaOrig="520" w:dyaOrig="320" w14:anchorId="4141214A">
-                <v:shape id="_x0000_i1157" type="#_x0000_t75" style="width:25.95pt;height:15.95pt" o:ole="">
+                <v:shape id="_x0000_i1157" type="#_x0000_t75" style="width:26.3pt;height:16.3pt" o:ole="">
                   <v:imagedata r:id="rId283" o:title=""/>
                 </v:shape>
-                <o:OLEObject Type="Embed" ProgID="Equation.DSMT4" ShapeID="_x0000_i1157" DrawAspect="Content" ObjectID="_1714048999" r:id="rId284"/>
+                <o:OLEObject Type="Embed" ProgID="Equation.DSMT4" ShapeID="_x0000_i1157" DrawAspect="Content" ObjectID="_1714745661" r:id="rId284"/>
               </w:object>
             </w:r>
             <w:r>
@@ -14686,10 +14808,10 @@
                 <w:szCs w:val="18"/>
               </w:rPr>
               <w:object w:dxaOrig="540" w:dyaOrig="320" w14:anchorId="15CB6C3F">
-                <v:shape id="_x0000_i1158" type="#_x0000_t75" style="width:27.35pt;height:15.95pt" o:ole="">
+                <v:shape id="_x0000_i1158" type="#_x0000_t75" style="width:27.55pt;height:16.3pt" o:ole="">
                   <v:imagedata r:id="rId285" o:title=""/>
                 </v:shape>
-                <o:OLEObject Type="Embed" ProgID="Equation.DSMT4" ShapeID="_x0000_i1158" DrawAspect="Content" ObjectID="_1714049000" r:id="rId286"/>
+                <o:OLEObject Type="Embed" ProgID="Equation.DSMT4" ShapeID="_x0000_i1158" DrawAspect="Content" ObjectID="_1714745662" r:id="rId286"/>
               </w:object>
             </w:r>
           </w:p>
@@ -14726,10 +14848,10 @@
           <w:position w:val="-10"/>
         </w:rPr>
         <w:object w:dxaOrig="540" w:dyaOrig="320" w14:anchorId="639D07DB">
-          <v:shape id="_x0000_i1159" type="#_x0000_t75" style="width:27.35pt;height:15.95pt" o:ole="">
+          <v:shape id="_x0000_i1159" type="#_x0000_t75" style="width:27.55pt;height:16.3pt" o:ole="">
             <v:imagedata r:id="rId287" o:title=""/>
           </v:shape>
-          <o:OLEObject Type="Embed" ProgID="Equation.DSMT4" ShapeID="_x0000_i1159" DrawAspect="Content" ObjectID="_1714049001" r:id="rId288"/>
+          <o:OLEObject Type="Embed" ProgID="Equation.DSMT4" ShapeID="_x0000_i1159" DrawAspect="Content" ObjectID="_1714745663" r:id="rId288"/>
         </w:object>
       </w:r>
       <w:r>
@@ -14743,10 +14865,10 @@
           <w:position w:val="-12"/>
         </w:rPr>
         <w:object w:dxaOrig="820" w:dyaOrig="360" w14:anchorId="52725F4A">
-          <v:shape id="_x0000_i1160" type="#_x0000_t75" style="width:41pt;height:18.25pt" o:ole="">
+          <v:shape id="_x0000_i1160" type="#_x0000_t75" style="width:40.7pt;height:18.15pt" o:ole="">
             <v:imagedata r:id="rId289" o:title=""/>
           </v:shape>
-          <o:OLEObject Type="Embed" ProgID="Equation.DSMT4" ShapeID="_x0000_i1160" DrawAspect="Content" ObjectID="_1714049002" r:id="rId290"/>
+          <o:OLEObject Type="Embed" ProgID="Equation.DSMT4" ShapeID="_x0000_i1160" DrawAspect="Content" ObjectID="_1714745664" r:id="rId290"/>
         </w:object>
       </w:r>
       <w:r>
@@ -14760,10 +14882,10 @@
           <w:position w:val="-10"/>
         </w:rPr>
         <w:object w:dxaOrig="520" w:dyaOrig="320" w14:anchorId="5C5E1223">
-          <v:shape id="_x0000_i1161" type="#_x0000_t75" style="width:25.95pt;height:15.95pt" o:ole="">
+          <v:shape id="_x0000_i1161" type="#_x0000_t75" style="width:26.3pt;height:16.3pt" o:ole="">
             <v:imagedata r:id="rId291" o:title=""/>
           </v:shape>
-          <o:OLEObject Type="Embed" ProgID="Equation.DSMT4" ShapeID="_x0000_i1161" DrawAspect="Content" ObjectID="_1714049003" r:id="rId292"/>
+          <o:OLEObject Type="Embed" ProgID="Equation.DSMT4" ShapeID="_x0000_i1161" DrawAspect="Content" ObjectID="_1714745665" r:id="rId292"/>
         </w:object>
       </w:r>
       <w:r>
@@ -14846,10 +14968,10 @@
           <w:position w:val="-12"/>
         </w:rPr>
         <w:object w:dxaOrig="620" w:dyaOrig="360" w14:anchorId="18E6FDBA">
-          <v:shape id="_x0000_i1162" type="#_x0000_t75" style="width:31pt;height:18.25pt" o:ole="">
+          <v:shape id="_x0000_i1162" type="#_x0000_t75" style="width:31.3pt;height:18.15pt" o:ole="">
             <v:imagedata r:id="rId293" o:title=""/>
           </v:shape>
-          <o:OLEObject Type="Embed" ProgID="Equation.DSMT4" ShapeID="_x0000_i1162" DrawAspect="Content" ObjectID="_1714049004" r:id="rId294"/>
+          <o:OLEObject Type="Embed" ProgID="Equation.DSMT4" ShapeID="_x0000_i1162" DrawAspect="Content" ObjectID="_1714745666" r:id="rId294"/>
         </w:object>
       </w:r>
       <w:r>
@@ -14863,10 +14985,10 @@
           <w:position w:val="-12"/>
         </w:rPr>
         <w:object w:dxaOrig="780" w:dyaOrig="360" w14:anchorId="5EB68F3C">
-          <v:shape id="_x0000_i1163" type="#_x0000_t75" style="width:38.75pt;height:18.25pt" o:ole="">
+          <v:shape id="_x0000_i1163" type="#_x0000_t75" style="width:38.8pt;height:18.15pt" o:ole="">
             <v:imagedata r:id="rId295" o:title=""/>
           </v:shape>
-          <o:OLEObject Type="Embed" ProgID="Equation.DSMT4" ShapeID="_x0000_i1163" DrawAspect="Content" ObjectID="_1714049005" r:id="rId296"/>
+          <o:OLEObject Type="Embed" ProgID="Equation.DSMT4" ShapeID="_x0000_i1163" DrawAspect="Content" ObjectID="_1714745667" r:id="rId296"/>
         </w:object>
       </w:r>
       <w:r>
@@ -14880,10 +15002,10 @@
           <w:position w:val="-12"/>
         </w:rPr>
         <w:object w:dxaOrig="1200" w:dyaOrig="360" w14:anchorId="5576880D">
-          <v:shape id="_x0000_i1164" type="#_x0000_t75" style="width:59.7pt;height:18.25pt" o:ole="">
+          <v:shape id="_x0000_i1164" type="#_x0000_t75" style="width:59.5pt;height:18.15pt" o:ole="">
             <v:imagedata r:id="rId297" o:title=""/>
           </v:shape>
-          <o:OLEObject Type="Embed" ProgID="Equation.DSMT4" ShapeID="_x0000_i1164" DrawAspect="Content" ObjectID="_1714049006" r:id="rId298"/>
+          <o:OLEObject Type="Embed" ProgID="Equation.DSMT4" ShapeID="_x0000_i1164" DrawAspect="Content" ObjectID="_1714745668" r:id="rId298"/>
         </w:object>
       </w:r>
       <w:r>
@@ -14897,10 +15019,10 @@
           <w:position w:val="-10"/>
         </w:rPr>
         <w:object w:dxaOrig="540" w:dyaOrig="320" w14:anchorId="7BC318B9">
-          <v:shape id="_x0000_i1165" type="#_x0000_t75" style="width:27.35pt;height:15.95pt" o:ole="">
+          <v:shape id="_x0000_i1165" type="#_x0000_t75" style="width:27.55pt;height:16.3pt" o:ole="">
             <v:imagedata r:id="rId299" o:title=""/>
           </v:shape>
-          <o:OLEObject Type="Embed" ProgID="Equation.DSMT4" ShapeID="_x0000_i1165" DrawAspect="Content" ObjectID="_1714049007" r:id="rId300"/>
+          <o:OLEObject Type="Embed" ProgID="Equation.DSMT4" ShapeID="_x0000_i1165" DrawAspect="Content" ObjectID="_1714745669" r:id="rId300"/>
         </w:object>
       </w:r>
       <w:r>
@@ -14926,10 +15048,10 @@
           <w:position w:val="-12"/>
         </w:rPr>
         <w:object w:dxaOrig="320" w:dyaOrig="360" w14:anchorId="6F581823">
-          <v:shape id="_x0000_i1166" type="#_x0000_t75" style="width:15.95pt;height:18.25pt" o:ole="">
+          <v:shape id="_x0000_i1166" type="#_x0000_t75" style="width:16.3pt;height:18.15pt" o:ole="">
             <v:imagedata r:id="rId301" o:title=""/>
           </v:shape>
-          <o:OLEObject Type="Embed" ProgID="Equation.DSMT4" ShapeID="_x0000_i1166" DrawAspect="Content" ObjectID="_1714049008" r:id="rId302"/>
+          <o:OLEObject Type="Embed" ProgID="Equation.DSMT4" ShapeID="_x0000_i1166" DrawAspect="Content" ObjectID="_1714745670" r:id="rId302"/>
         </w:object>
       </w:r>
       <w:r>
@@ -14985,10 +15107,10 @@
                 <w:position w:val="-30"/>
               </w:rPr>
               <w:object w:dxaOrig="5020" w:dyaOrig="720" w14:anchorId="60DD96A0">
-                <v:shape id="_x0000_i1167" type="#_x0000_t75" style="width:251.1pt;height:36pt" o:ole="">
+                <v:shape id="_x0000_i1167" type="#_x0000_t75" style="width:251.05pt;height:36.3pt" o:ole="">
                   <v:imagedata r:id="rId303" o:title=""/>
                 </v:shape>
-                <o:OLEObject Type="Embed" ProgID="Equation.DSMT4" ShapeID="_x0000_i1167" DrawAspect="Content" ObjectID="_1714049009" r:id="rId304"/>
+                <o:OLEObject Type="Embed" ProgID="Equation.DSMT4" ShapeID="_x0000_i1167" DrawAspect="Content" ObjectID="_1714745671" r:id="rId304"/>
               </w:object>
             </w:r>
           </w:p>
@@ -15052,10 +15174,10 @@
           <w:position w:val="-12"/>
         </w:rPr>
         <w:object w:dxaOrig="3200" w:dyaOrig="360" w14:anchorId="5C76B0D3">
-          <v:shape id="_x0000_i1168" type="#_x0000_t75" style="width:159.95pt;height:18.25pt" o:ole="">
+          <v:shape id="_x0000_i1168" type="#_x0000_t75" style="width:160.3pt;height:18.15pt" o:ole="">
             <v:imagedata r:id="rId305" o:title=""/>
           </v:shape>
-          <o:OLEObject Type="Embed" ProgID="Equation.DSMT4" ShapeID="_x0000_i1168" DrawAspect="Content" ObjectID="_1714049010" r:id="rId306"/>
+          <o:OLEObject Type="Embed" ProgID="Equation.DSMT4" ShapeID="_x0000_i1168" DrawAspect="Content" ObjectID="_1714745672" r:id="rId306"/>
         </w:object>
       </w:r>
       <w:r>
@@ -15094,10 +15216,10 @@
           <w:position w:val="-12"/>
         </w:rPr>
         <w:object w:dxaOrig="740" w:dyaOrig="360" w14:anchorId="443D9B07">
-          <v:shape id="_x0000_i1169" type="#_x0000_t75" style="width:36.9pt;height:18.25pt" o:ole="">
+          <v:shape id="_x0000_i1169" type="#_x0000_t75" style="width:36.95pt;height:18.15pt" o:ole="">
             <v:imagedata r:id="rId307" o:title=""/>
           </v:shape>
-          <o:OLEObject Type="Embed" ProgID="Equation.DSMT4" ShapeID="_x0000_i1169" DrawAspect="Content" ObjectID="_1714049011" r:id="rId308"/>
+          <o:OLEObject Type="Embed" ProgID="Equation.DSMT4" ShapeID="_x0000_i1169" DrawAspect="Content" ObjectID="_1714745673" r:id="rId308"/>
         </w:object>
       </w:r>
       <w:r>
@@ -15122,10 +15244,10 @@
           <w:position w:val="-30"/>
         </w:rPr>
         <w:object w:dxaOrig="4900" w:dyaOrig="720" w14:anchorId="0E334BAE">
-          <v:shape id="_x0000_i1170" type="#_x0000_t75" style="width:244.7pt;height:36pt" o:ole="">
+          <v:shape id="_x0000_i1170" type="#_x0000_t75" style="width:244.8pt;height:36.3pt" o:ole="">
             <v:imagedata r:id="rId309" o:title=""/>
           </v:shape>
-          <o:OLEObject Type="Embed" ProgID="Equation.DSMT4" ShapeID="_x0000_i1170" DrawAspect="Content" ObjectID="_1714049012" r:id="rId310"/>
+          <o:OLEObject Type="Embed" ProgID="Equation.DSMT4" ShapeID="_x0000_i1170" DrawAspect="Content" ObjectID="_1714745674" r:id="rId310"/>
         </w:object>
       </w:r>
       <w:r>
@@ -15196,10 +15318,10 @@
                 <w:position w:val="-32"/>
               </w:rPr>
               <w:object w:dxaOrig="4819" w:dyaOrig="760" w14:anchorId="0BC97F41">
-                <v:shape id="_x0000_i1171" type="#_x0000_t75" style="width:241.05pt;height:38.3pt" o:ole="">
+                <v:shape id="_x0000_i1171" type="#_x0000_t75" style="width:241.05pt;height:38.8pt" o:ole="">
                   <v:imagedata r:id="rId311" o:title=""/>
                 </v:shape>
-                <o:OLEObject Type="Embed" ProgID="Equation.DSMT4" ShapeID="_x0000_i1171" DrawAspect="Content" ObjectID="_1714049013" r:id="rId312"/>
+                <o:OLEObject Type="Embed" ProgID="Equation.DSMT4" ShapeID="_x0000_i1171" DrawAspect="Content" ObjectID="_1714745675" r:id="rId312"/>
               </w:object>
             </w:r>
           </w:p>
@@ -15248,10 +15370,10 @@
           <w:position w:val="-10"/>
         </w:rPr>
         <w:object w:dxaOrig="540" w:dyaOrig="320" w14:anchorId="035F45AA">
-          <v:shape id="_x0000_i1172" type="#_x0000_t75" style="width:27.35pt;height:15.95pt" o:ole="">
+          <v:shape id="_x0000_i1172" type="#_x0000_t75" style="width:27.55pt;height:16.3pt" o:ole="">
             <v:imagedata r:id="rId313" o:title=""/>
           </v:shape>
-          <o:OLEObject Type="Embed" ProgID="Equation.DSMT4" ShapeID="_x0000_i1172" DrawAspect="Content" ObjectID="_1714049014" r:id="rId314"/>
+          <o:OLEObject Type="Embed" ProgID="Equation.DSMT4" ShapeID="_x0000_i1172" DrawAspect="Content" ObjectID="_1714745676" r:id="rId314"/>
         </w:object>
       </w:r>
       <w:r>
@@ -15265,10 +15387,10 @@
           <w:position w:val="-10"/>
         </w:rPr>
         <w:object w:dxaOrig="580" w:dyaOrig="320" w14:anchorId="4D88ABA0">
-          <v:shape id="_x0000_i1173" type="#_x0000_t75" style="width:28.7pt;height:15.95pt" o:ole="">
+          <v:shape id="_x0000_i1173" type="#_x0000_t75" style="width:28.15pt;height:16.3pt" o:ole="">
             <v:imagedata r:id="rId315" o:title=""/>
           </v:shape>
-          <o:OLEObject Type="Embed" ProgID="Equation.DSMT4" ShapeID="_x0000_i1173" DrawAspect="Content" ObjectID="_1714049015" r:id="rId316"/>
+          <o:OLEObject Type="Embed" ProgID="Equation.DSMT4" ShapeID="_x0000_i1173" DrawAspect="Content" ObjectID="_1714745677" r:id="rId316"/>
         </w:object>
       </w:r>
       <w:r>
@@ -15282,10 +15404,10 @@
           <w:position w:val="-10"/>
         </w:rPr>
         <w:object w:dxaOrig="440" w:dyaOrig="320" w14:anchorId="277C5CB5">
-          <v:shape id="_x0000_i1174" type="#_x0000_t75" style="width:22.35pt;height:15.95pt" o:ole="">
+          <v:shape id="_x0000_i1174" type="#_x0000_t75" style="width:22.55pt;height:16.3pt" o:ole="">
             <v:imagedata r:id="rId317" o:title=""/>
           </v:shape>
-          <o:OLEObject Type="Embed" ProgID="Equation.DSMT4" ShapeID="_x0000_i1174" DrawAspect="Content" ObjectID="_1714049016" r:id="rId318"/>
+          <o:OLEObject Type="Embed" ProgID="Equation.DSMT4" ShapeID="_x0000_i1174" DrawAspect="Content" ObjectID="_1714745678" r:id="rId318"/>
         </w:object>
       </w:r>
       <w:r>
@@ -15341,10 +15463,10 @@
                 <w:position w:val="-28"/>
               </w:rPr>
               <w:object w:dxaOrig="2520" w:dyaOrig="700" w14:anchorId="58EA6AEA">
-                <v:shape id="_x0000_i1175" type="#_x0000_t75" style="width:126.25pt;height:35.1pt" o:ole="">
+                <v:shape id="_x0000_i1175" type="#_x0000_t75" style="width:126.45pt;height:35.05pt" o:ole="">
                   <v:imagedata r:id="rId319" o:title=""/>
                 </v:shape>
-                <o:OLEObject Type="Embed" ProgID="Equation.DSMT4" ShapeID="_x0000_i1175" DrawAspect="Content" ObjectID="_1714049017" r:id="rId320"/>
+                <o:OLEObject Type="Embed" ProgID="Equation.DSMT4" ShapeID="_x0000_i1175" DrawAspect="Content" ObjectID="_1714745679" r:id="rId320"/>
               </w:object>
             </w:r>
           </w:p>
@@ -15450,10 +15572,10 @@
                 <w:position w:val="-10"/>
               </w:rPr>
               <w:object w:dxaOrig="4819" w:dyaOrig="360" w14:anchorId="23A926A6">
-                <v:shape id="_x0000_i1176" type="#_x0000_t75" style="width:241.05pt;height:18.25pt" o:ole="">
+                <v:shape id="_x0000_i1176" type="#_x0000_t75" style="width:241.05pt;height:18.15pt" o:ole="">
                   <v:imagedata r:id="rId321" o:title=""/>
                 </v:shape>
-                <o:OLEObject Type="Embed" ProgID="Equation.DSMT4" ShapeID="_x0000_i1176" DrawAspect="Content" ObjectID="_1714049018" r:id="rId322"/>
+                <o:OLEObject Type="Embed" ProgID="Equation.DSMT4" ShapeID="_x0000_i1176" DrawAspect="Content" ObjectID="_1714745680" r:id="rId322"/>
               </w:object>
             </w:r>
           </w:p>
@@ -15502,10 +15624,10 @@
           <w:position w:val="-10"/>
         </w:rPr>
         <w:object w:dxaOrig="540" w:dyaOrig="320" w14:anchorId="7E817FDE">
-          <v:shape id="_x0000_i1177" type="#_x0000_t75" style="width:27.35pt;height:15.95pt" o:ole="">
+          <v:shape id="_x0000_i1177" type="#_x0000_t75" style="width:27.55pt;height:16.3pt" o:ole="">
             <v:imagedata r:id="rId323" o:title=""/>
           </v:shape>
-          <o:OLEObject Type="Embed" ProgID="Equation.DSMT4" ShapeID="_x0000_i1177" DrawAspect="Content" ObjectID="_1714049019" r:id="rId324"/>
+          <o:OLEObject Type="Embed" ProgID="Equation.DSMT4" ShapeID="_x0000_i1177" DrawAspect="Content" ObjectID="_1714745681" r:id="rId324"/>
         </w:object>
       </w:r>
       <w:r>
@@ -15519,10 +15641,10 @@
           <w:position w:val="-12"/>
         </w:rPr>
         <w:object w:dxaOrig="320" w:dyaOrig="360" w14:anchorId="703335E7">
-          <v:shape id="_x0000_i1178" type="#_x0000_t75" style="width:15.95pt;height:18.25pt" o:ole="">
+          <v:shape id="_x0000_i1178" type="#_x0000_t75" style="width:16.3pt;height:18.15pt" o:ole="">
             <v:imagedata r:id="rId325" o:title=""/>
           </v:shape>
-          <o:OLEObject Type="Embed" ProgID="Equation.DSMT4" ShapeID="_x0000_i1178" DrawAspect="Content" ObjectID="_1714049020" r:id="rId326"/>
+          <o:OLEObject Type="Embed" ProgID="Equation.DSMT4" ShapeID="_x0000_i1178" DrawAspect="Content" ObjectID="_1714745682" r:id="rId326"/>
         </w:object>
       </w:r>
       <w:r>
@@ -15578,10 +15700,10 @@
                 <w:position w:val="-100"/>
               </w:rPr>
               <w:object w:dxaOrig="4580" w:dyaOrig="2360" w14:anchorId="4E3B5AF7">
-                <v:shape id="_x0000_i1179" type="#_x0000_t75" style="width:228.75pt;height:118.05pt" o:ole="">
+                <v:shape id="_x0000_i1179" type="#_x0000_t75" style="width:228.5pt;height:117.7pt" o:ole="">
                   <v:imagedata r:id="rId327" o:title=""/>
                 </v:shape>
-                <o:OLEObject Type="Embed" ProgID="Equation.DSMT4" ShapeID="_x0000_i1179" DrawAspect="Content" ObjectID="_1714049021" r:id="rId328"/>
+                <o:OLEObject Type="Embed" ProgID="Equation.DSMT4" ShapeID="_x0000_i1179" DrawAspect="Content" ObjectID="_1714745683" r:id="rId328"/>
               </w:object>
             </w:r>
           </w:p>
@@ -15641,9 +15763,9 @@
         <w:tblLook w:val="04A0" w:firstRow="1" w:lastRow="0" w:firstColumn="1" w:lastColumn="0" w:noHBand="0" w:noVBand="1"/>
       </w:tblPr>
       <w:tblGrid>
-        <w:gridCol w:w="2128"/>
-        <w:gridCol w:w="4164"/>
-        <w:gridCol w:w="2212"/>
+        <w:gridCol w:w="2124"/>
+        <w:gridCol w:w="4172"/>
+        <w:gridCol w:w="2208"/>
       </w:tblGrid>
       <w:tr>
         <w:tc>
@@ -15672,10 +15794,10 @@
                 <w:position w:val="-64"/>
               </w:rPr>
               <w:object w:dxaOrig="3940" w:dyaOrig="1400" w14:anchorId="18778261">
-                <v:shape id="_x0000_i1180" type="#_x0000_t75" style="width:197.3pt;height:69.7pt" o:ole="">
+                <v:shape id="_x0000_i1180" type="#_x0000_t75" style="width:197.85pt;height:69.5pt" o:ole="">
                   <v:imagedata r:id="rId329" o:title=""/>
                 </v:shape>
-                <o:OLEObject Type="Embed" ProgID="Equation.DSMT4" ShapeID="_x0000_i1180" DrawAspect="Content" ObjectID="_1714049022" r:id="rId330"/>
+                <o:OLEObject Type="Embed" ProgID="Equation.DSMT4" ShapeID="_x0000_i1180" DrawAspect="Content" ObjectID="_1714745684" r:id="rId330"/>
               </w:object>
             </w:r>
           </w:p>
@@ -15750,10 +15872,10 @@
           <w:position w:val="-12"/>
         </w:rPr>
         <w:object w:dxaOrig="320" w:dyaOrig="360" w14:anchorId="070CFC7F">
-          <v:shape id="_x0000_i1181" type="#_x0000_t75" style="width:15.95pt;height:18.25pt" o:ole="">
+          <v:shape id="_x0000_i1181" type="#_x0000_t75" style="width:16.3pt;height:18.15pt" o:ole="">
             <v:imagedata r:id="rId331" o:title=""/>
           </v:shape>
-          <o:OLEObject Type="Embed" ProgID="Equation.DSMT4" ShapeID="_x0000_i1181" DrawAspect="Content" ObjectID="_1714049023" r:id="rId332"/>
+          <o:OLEObject Type="Embed" ProgID="Equation.DSMT4" ShapeID="_x0000_i1181" DrawAspect="Content" ObjectID="_1714745685" r:id="rId332"/>
         </w:object>
       </w:r>
       <w:r>
@@ -15767,10 +15889,10 @@
           <w:position w:val="-12"/>
         </w:rPr>
         <w:object w:dxaOrig="320" w:dyaOrig="360" w14:anchorId="3C3AFB67">
-          <v:shape id="_x0000_i1182" type="#_x0000_t75" style="width:15.95pt;height:18.25pt" o:ole="">
+          <v:shape id="_x0000_i1182" type="#_x0000_t75" style="width:16.3pt;height:18.15pt" o:ole="">
             <v:imagedata r:id="rId333" o:title=""/>
           </v:shape>
-          <o:OLEObject Type="Embed" ProgID="Equation.DSMT4" ShapeID="_x0000_i1182" DrawAspect="Content" ObjectID="_1714049024" r:id="rId334"/>
+          <o:OLEObject Type="Embed" ProgID="Equation.DSMT4" ShapeID="_x0000_i1182" DrawAspect="Content" ObjectID="_1714745686" r:id="rId334"/>
         </w:object>
       </w:r>
       <w:r>
@@ -15798,10 +15920,10 @@
           <w:position w:val="-12"/>
         </w:rPr>
         <w:object w:dxaOrig="1200" w:dyaOrig="360" w14:anchorId="5C46D90B">
-          <v:shape id="_x0000_i1183" type="#_x0000_t75" style="width:59.7pt;height:18.25pt" o:ole="">
+          <v:shape id="_x0000_i1183" type="#_x0000_t75" style="width:59.5pt;height:18.15pt" o:ole="">
             <v:imagedata r:id="rId335" o:title=""/>
           </v:shape>
-          <o:OLEObject Type="Embed" ProgID="Equation.DSMT4" ShapeID="_x0000_i1183" DrawAspect="Content" ObjectID="_1714049025" r:id="rId336"/>
+          <o:OLEObject Type="Embed" ProgID="Equation.DSMT4" ShapeID="_x0000_i1183" DrawAspect="Content" ObjectID="_1714745687" r:id="rId336"/>
         </w:object>
       </w:r>
       <w:r>
@@ -15830,10 +15952,10 @@
           <w:position w:val="-12"/>
         </w:rPr>
         <w:object w:dxaOrig="320" w:dyaOrig="360" w14:anchorId="1B5CADC3">
-          <v:shape id="_x0000_i1184" type="#_x0000_t75" style="width:15.95pt;height:18.25pt" o:ole="">
+          <v:shape id="_x0000_i1184" type="#_x0000_t75" style="width:16.3pt;height:18.15pt" o:ole="">
             <v:imagedata r:id="rId333" o:title=""/>
           </v:shape>
-          <o:OLEObject Type="Embed" ProgID="Equation.DSMT4" ShapeID="_x0000_i1184" DrawAspect="Content" ObjectID="_1714049026" r:id="rId337"/>
+          <o:OLEObject Type="Embed" ProgID="Equation.DSMT4" ShapeID="_x0000_i1184" DrawAspect="Content" ObjectID="_1714745688" r:id="rId337"/>
         </w:object>
       </w:r>
       <w:r>
@@ -15847,10 +15969,10 @@
           <w:position w:val="-12"/>
         </w:rPr>
         <w:object w:dxaOrig="2880" w:dyaOrig="360" w14:anchorId="1F9402FA">
-          <v:shape id="_x0000_i1185" type="#_x0000_t75" style="width:2in;height:18.25pt" o:ole="">
+          <v:shape id="_x0000_i1185" type="#_x0000_t75" style="width:2in;height:18.15pt" o:ole="">
             <v:imagedata r:id="rId338" o:title=""/>
           </v:shape>
-          <o:OLEObject Type="Embed" ProgID="Equation.DSMT4" ShapeID="_x0000_i1185" DrawAspect="Content" ObjectID="_1714049027" r:id="rId339"/>
+          <o:OLEObject Type="Embed" ProgID="Equation.DSMT4" ShapeID="_x0000_i1185" DrawAspect="Content" ObjectID="_1714745689" r:id="rId339"/>
         </w:object>
       </w:r>
       <w:r>
@@ -15876,10 +15998,10 @@
           <w:position w:val="-10"/>
         </w:rPr>
         <w:object w:dxaOrig="540" w:dyaOrig="320" w14:anchorId="59D9A583">
-          <v:shape id="_x0000_i1186" type="#_x0000_t75" style="width:27.35pt;height:15.95pt" o:ole="">
+          <v:shape id="_x0000_i1186" type="#_x0000_t75" style="width:27.55pt;height:16.3pt" o:ole="">
             <v:imagedata r:id="rId340" o:title=""/>
           </v:shape>
-          <o:OLEObject Type="Embed" ProgID="Equation.DSMT4" ShapeID="_x0000_i1186" DrawAspect="Content" ObjectID="_1714049028" r:id="rId341"/>
+          <o:OLEObject Type="Embed" ProgID="Equation.DSMT4" ShapeID="_x0000_i1186" DrawAspect="Content" ObjectID="_1714745690" r:id="rId341"/>
         </w:object>
       </w:r>
       <w:r>
@@ -15907,10 +16029,10 @@
           <w:position w:val="-12"/>
         </w:rPr>
         <w:object w:dxaOrig="760" w:dyaOrig="360" w14:anchorId="68DD4E3B">
-          <v:shape id="_x0000_i1187" type="#_x0000_t75" style="width:38.3pt;height:18.25pt" o:ole="">
+          <v:shape id="_x0000_i1187" type="#_x0000_t75" style="width:38.8pt;height:18.15pt" o:ole="">
             <v:imagedata r:id="rId342" o:title=""/>
           </v:shape>
-          <o:OLEObject Type="Embed" ProgID="Equation.DSMT4" ShapeID="_x0000_i1187" DrawAspect="Content" ObjectID="_1714049029" r:id="rId343"/>
+          <o:OLEObject Type="Embed" ProgID="Equation.DSMT4" ShapeID="_x0000_i1187" DrawAspect="Content" ObjectID="_1714745691" r:id="rId343"/>
         </w:object>
       </w:r>
       <w:r>
@@ -15952,9 +16074,9 @@
         <w:tblLook w:val="04A0" w:firstRow="1" w:lastRow="0" w:firstColumn="1" w:lastColumn="0" w:noHBand="0" w:noVBand="1"/>
       </w:tblPr>
       <w:tblGrid>
-        <w:gridCol w:w="915"/>
-        <w:gridCol w:w="6443"/>
-        <w:gridCol w:w="1146"/>
+        <w:gridCol w:w="909"/>
+        <w:gridCol w:w="6455"/>
+        <w:gridCol w:w="1140"/>
       </w:tblGrid>
       <w:tr>
         <w:tc>
@@ -15983,10 +16105,10 @@
                 <w:position w:val="-74"/>
               </w:rPr>
               <w:object w:dxaOrig="6220" w:dyaOrig="1560" w14:anchorId="69AD5F21">
-                <v:shape id="_x0000_i1188" type="#_x0000_t75" style="width:311.25pt;height:77.9pt" o:ole="">
+                <v:shape id="_x0000_i1188" type="#_x0000_t75" style="width:311.8pt;height:78.25pt" o:ole="">
                   <v:imagedata r:id="rId344" o:title=""/>
                 </v:shape>
-                <o:OLEObject Type="Embed" ProgID="Equation.DSMT4" ShapeID="_x0000_i1188" DrawAspect="Content" ObjectID="_1714049030" r:id="rId345"/>
+                <o:OLEObject Type="Embed" ProgID="Equation.DSMT4" ShapeID="_x0000_i1188" DrawAspect="Content" ObjectID="_1714745692" r:id="rId345"/>
               </w:object>
             </w:r>
           </w:p>
@@ -16046,9 +16168,9 @@
         <w:tblLook w:val="04A0" w:firstRow="1" w:lastRow="0" w:firstColumn="1" w:lastColumn="0" w:noHBand="0" w:noVBand="1"/>
       </w:tblPr>
       <w:tblGrid>
-        <w:gridCol w:w="2738"/>
-        <w:gridCol w:w="3015"/>
-        <w:gridCol w:w="2751"/>
+        <w:gridCol w:w="2737"/>
+        <w:gridCol w:w="3018"/>
+        <w:gridCol w:w="2749"/>
       </w:tblGrid>
       <w:tr>
         <w:tc>
@@ -16077,10 +16199,10 @@
                 <w:position w:val="-28"/>
               </w:rPr>
               <w:object w:dxaOrig="2799" w:dyaOrig="700" w14:anchorId="77866B21">
-                <v:shape id="_x0000_i1189" type="#_x0000_t75" style="width:139.9pt;height:35.1pt" o:ole="">
+                <v:shape id="_x0000_i1189" type="#_x0000_t75" style="width:140.25pt;height:35.05pt" o:ole="">
                   <v:imagedata r:id="rId346" o:title=""/>
                 </v:shape>
-                <o:OLEObject Type="Embed" ProgID="Equation.DSMT4" ShapeID="_x0000_i1189" DrawAspect="Content" ObjectID="_1714049031" r:id="rId347"/>
+                <o:OLEObject Type="Embed" ProgID="Equation.DSMT4" ShapeID="_x0000_i1189" DrawAspect="Content" ObjectID="_1714745693" r:id="rId347"/>
               </w:object>
             </w:r>
           </w:p>
@@ -16129,10 +16251,10 @@
           <w:position w:val="-30"/>
         </w:rPr>
         <w:object w:dxaOrig="4900" w:dyaOrig="720" w14:anchorId="2CC21CB3">
-          <v:shape id="_x0000_i1190" type="#_x0000_t75" style="width:244.7pt;height:36pt" o:ole="">
+          <v:shape id="_x0000_i1190" type="#_x0000_t75" style="width:244.8pt;height:36.3pt" o:ole="">
             <v:imagedata r:id="rId348" o:title=""/>
           </v:shape>
-          <o:OLEObject Type="Embed" ProgID="Equation.DSMT4" ShapeID="_x0000_i1190" DrawAspect="Content" ObjectID="_1714049032" r:id="rId349"/>
+          <o:OLEObject Type="Embed" ProgID="Equation.DSMT4" ShapeID="_x0000_i1190" DrawAspect="Content" ObjectID="_1714745694" r:id="rId349"/>
         </w:object>
       </w:r>
       <w:r>
@@ -16146,10 +16268,10 @@
           <w:position w:val="-12"/>
         </w:rPr>
         <w:object w:dxaOrig="320" w:dyaOrig="360" w14:anchorId="1B8B98DF">
-          <v:shape id="_x0000_i1191" type="#_x0000_t75" style="width:15.95pt;height:18.25pt" o:ole="">
+          <v:shape id="_x0000_i1191" type="#_x0000_t75" style="width:16.3pt;height:18.15pt" o:ole="">
             <v:imagedata r:id="rId350" o:title=""/>
           </v:shape>
-          <o:OLEObject Type="Embed" ProgID="Equation.DSMT4" ShapeID="_x0000_i1191" DrawAspect="Content" ObjectID="_1714049033" r:id="rId351"/>
+          <o:OLEObject Type="Embed" ProgID="Equation.DSMT4" ShapeID="_x0000_i1191" DrawAspect="Content" ObjectID="_1714745695" r:id="rId351"/>
         </w:object>
       </w:r>
       <w:r>
@@ -16313,10 +16435,10 @@
           <w:position w:val="-12"/>
         </w:rPr>
         <w:object w:dxaOrig="1680" w:dyaOrig="360" w14:anchorId="773C2F8F">
-          <v:shape id="_x0000_i1192" type="#_x0000_t75" style="width:84.3pt;height:18.25pt" o:ole="">
+          <v:shape id="_x0000_i1192" type="#_x0000_t75" style="width:84.5pt;height:18.15pt" o:ole="">
             <v:imagedata r:id="rId353" o:title=""/>
           </v:shape>
-          <o:OLEObject Type="Embed" ProgID="Equation.DSMT4" ShapeID="_x0000_i1192" DrawAspect="Content" ObjectID="_1714049034" r:id="rId354"/>
+          <o:OLEObject Type="Embed" ProgID="Equation.DSMT4" ShapeID="_x0000_i1192" DrawAspect="Content" ObjectID="_1714745696" r:id="rId354"/>
         </w:object>
       </w:r>
       <w:r>
@@ -16344,10 +16466,10 @@
           <w:position w:val="-6"/>
         </w:rPr>
         <w:object w:dxaOrig="220" w:dyaOrig="220" w14:anchorId="7A30979F">
-          <v:shape id="_x0000_i1193" type="#_x0000_t75" style="width:10.95pt;height:10.95pt" o:ole="">
+          <v:shape id="_x0000_i1193" type="#_x0000_t75" style="width:11.25pt;height:11.25pt" o:ole="">
             <v:imagedata r:id="rId355" o:title=""/>
           </v:shape>
-          <o:OLEObject Type="Embed" ProgID="Equation.DSMT4" ShapeID="_x0000_i1193" DrawAspect="Content" ObjectID="_1714049035" r:id="rId356"/>
+          <o:OLEObject Type="Embed" ProgID="Equation.DSMT4" ShapeID="_x0000_i1193" DrawAspect="Content" ObjectID="_1714745697" r:id="rId356"/>
         </w:object>
       </w:r>
       <w:r>
@@ -16403,10 +16525,10 @@
                 <w:position w:val="-14"/>
               </w:rPr>
               <w:object w:dxaOrig="2060" w:dyaOrig="380" w14:anchorId="4AA6F279">
-                <v:shape id="_x0000_i1194" type="#_x0000_t75" style="width:103pt;height:18.7pt" o:ole="">
+                <v:shape id="_x0000_i1194" type="#_x0000_t75" style="width:103.3pt;height:18.15pt" o:ole="">
                   <v:imagedata r:id="rId357" o:title=""/>
                 </v:shape>
-                <o:OLEObject Type="Embed" ProgID="Equation.DSMT4" ShapeID="_x0000_i1194" DrawAspect="Content" ObjectID="_1714049036" r:id="rId358"/>
+                <o:OLEObject Type="Embed" ProgID="Equation.DSMT4" ShapeID="_x0000_i1194" DrawAspect="Content" ObjectID="_1714745698" r:id="rId358"/>
               </w:object>
             </w:r>
           </w:p>
@@ -16455,10 +16577,10 @@
           <w:position w:val="-12"/>
         </w:rPr>
         <w:object w:dxaOrig="260" w:dyaOrig="360" w14:anchorId="12F94A55">
-          <v:shape id="_x0000_i1195" type="#_x0000_t75" style="width:12.75pt;height:18.25pt" o:ole="">
+          <v:shape id="_x0000_i1195" type="#_x0000_t75" style="width:12.5pt;height:18.15pt" o:ole="">
             <v:imagedata r:id="rId359" o:title=""/>
           </v:shape>
-          <o:OLEObject Type="Embed" ProgID="Equation.DSMT4" ShapeID="_x0000_i1195" DrawAspect="Content" ObjectID="_1714049037" r:id="rId360"/>
+          <o:OLEObject Type="Embed" ProgID="Equation.DSMT4" ShapeID="_x0000_i1195" DrawAspect="Content" ObjectID="_1714745699" r:id="rId360"/>
         </w:object>
       </w:r>
       <w:r>
@@ -16493,10 +16615,10 @@
           <w:position w:val="-6"/>
         </w:rPr>
         <w:object w:dxaOrig="859" w:dyaOrig="480" w14:anchorId="0CC90553">
-          <v:shape id="_x0000_i1196" type="#_x0000_t75" style="width:43.3pt;height:23.7pt" o:ole="">
+          <v:shape id="_x0000_i1196" type="#_x0000_t75" style="width:43.85pt;height:23.15pt" o:ole="">
             <v:imagedata r:id="rId361" o:title=""/>
           </v:shape>
-          <o:OLEObject Type="Embed" ProgID="Equation.DSMT4" ShapeID="_x0000_i1196" DrawAspect="Content" ObjectID="_1714049038" r:id="rId362"/>
+          <o:OLEObject Type="Embed" ProgID="Equation.DSMT4" ShapeID="_x0000_i1196" DrawAspect="Content" ObjectID="_1714745700" r:id="rId362"/>
         </w:object>
       </w:r>
       <w:r>
@@ -16516,10 +16638,10 @@
           <w:position w:val="-6"/>
         </w:rPr>
         <w:object w:dxaOrig="220" w:dyaOrig="220" w14:anchorId="11B53011">
-          <v:shape id="_x0000_i1197" type="#_x0000_t75" style="width:10.95pt;height:10.95pt" o:ole="">
+          <v:shape id="_x0000_i1197" type="#_x0000_t75" style="width:11.25pt;height:11.25pt" o:ole="">
             <v:imagedata r:id="rId355" o:title=""/>
           </v:shape>
-          <o:OLEObject Type="Embed" ProgID="Equation.DSMT4" ShapeID="_x0000_i1197" DrawAspect="Content" ObjectID="_1714049039" r:id="rId363"/>
+          <o:OLEObject Type="Embed" ProgID="Equation.DSMT4" ShapeID="_x0000_i1197" DrawAspect="Content" ObjectID="_1714745701" r:id="rId363"/>
         </w:object>
       </w:r>
       <w:r>
@@ -16533,10 +16655,10 @@
           <w:position w:val="-12"/>
         </w:rPr>
         <w:object w:dxaOrig="320" w:dyaOrig="360" w14:anchorId="2924A921">
-          <v:shape id="_x0000_i1198" type="#_x0000_t75" style="width:15.95pt;height:18.25pt" o:ole="">
+          <v:shape id="_x0000_i1198" type="#_x0000_t75" style="width:16.3pt;height:18.15pt" o:ole="">
             <v:imagedata r:id="rId364" o:title=""/>
           </v:shape>
-          <o:OLEObject Type="Embed" ProgID="Equation.DSMT4" ShapeID="_x0000_i1198" DrawAspect="Content" ObjectID="_1714049040" r:id="rId365"/>
+          <o:OLEObject Type="Embed" ProgID="Equation.DSMT4" ShapeID="_x0000_i1198" DrawAspect="Content" ObjectID="_1714745702" r:id="rId365"/>
         </w:object>
       </w:r>
       <w:r>
@@ -16592,10 +16714,10 @@
                 <w:position w:val="-108"/>
               </w:rPr>
               <w:object w:dxaOrig="2980" w:dyaOrig="2360" w14:anchorId="55A431D2">
-                <v:shape id="_x0000_i1199" type="#_x0000_t75" style="width:149pt;height:118.05pt" o:ole="">
+                <v:shape id="_x0000_i1199" type="#_x0000_t75" style="width:149pt;height:117.7pt" o:ole="">
                   <v:imagedata r:id="rId366" o:title=""/>
                 </v:shape>
-                <o:OLEObject Type="Embed" ProgID="Equation.DSMT4" ShapeID="_x0000_i1199" DrawAspect="Content" ObjectID="_1714049041" r:id="rId367"/>
+                <o:OLEObject Type="Embed" ProgID="Equation.DSMT4" ShapeID="_x0000_i1199" DrawAspect="Content" ObjectID="_1714745703" r:id="rId367"/>
               </w:object>
             </w:r>
           </w:p>
@@ -16775,10 +16897,10 @@
                 <w:position w:val="-6"/>
               </w:rPr>
               <w:object w:dxaOrig="200" w:dyaOrig="220" w14:anchorId="4FE38A9E">
-                <v:shape id="_x0000_i1200" type="#_x0000_t75" style="width:10.05pt;height:10.95pt" o:ole="">
+                <v:shape id="_x0000_i1200" type="#_x0000_t75" style="width:10pt;height:11.25pt" o:ole="">
                   <v:imagedata r:id="rId369" o:title=""/>
                 </v:shape>
-                <o:OLEObject Type="Embed" ProgID="Equation.DSMT4" ShapeID="_x0000_i1200" DrawAspect="Content" ObjectID="_1714049042" r:id="rId370"/>
+                <o:OLEObject Type="Embed" ProgID="Equation.DSMT4" ShapeID="_x0000_i1200" DrawAspect="Content" ObjectID="_1714745704" r:id="rId370"/>
               </w:object>
             </w:r>
             <w:r>
@@ -16808,10 +16930,10 @@
           <w:position w:val="-12"/>
         </w:rPr>
         <w:object w:dxaOrig="2540" w:dyaOrig="360" w14:anchorId="61DC986D">
-          <v:shape id="_x0000_i1201" type="#_x0000_t75" style="width:126.7pt;height:18.25pt" o:ole="">
+          <v:shape id="_x0000_i1201" type="#_x0000_t75" style="width:126.45pt;height:18.15pt" o:ole="">
             <v:imagedata r:id="rId371" o:title=""/>
           </v:shape>
-          <o:OLEObject Type="Embed" ProgID="Equation.DSMT4" ShapeID="_x0000_i1201" DrawAspect="Content" ObjectID="_1714049043" r:id="rId372"/>
+          <o:OLEObject Type="Embed" ProgID="Equation.DSMT4" ShapeID="_x0000_i1201" DrawAspect="Content" ObjectID="_1714745705" r:id="rId372"/>
         </w:object>
       </w:r>
       <w:r>
@@ -16837,10 +16959,10 @@
           <w:position w:val="-6"/>
         </w:rPr>
         <w:object w:dxaOrig="200" w:dyaOrig="220" w14:anchorId="7972C85B">
-          <v:shape id="_x0000_i1202" type="#_x0000_t75" style="width:10.05pt;height:10.95pt" o:ole="">
+          <v:shape id="_x0000_i1202" type="#_x0000_t75" style="width:10pt;height:11.25pt" o:ole="">
             <v:imagedata r:id="rId369" o:title=""/>
           </v:shape>
-          <o:OLEObject Type="Embed" ProgID="Equation.DSMT4" ShapeID="_x0000_i1202" DrawAspect="Content" ObjectID="_1714049044" r:id="rId373"/>
+          <o:OLEObject Type="Embed" ProgID="Equation.DSMT4" ShapeID="_x0000_i1202" DrawAspect="Content" ObjectID="_1714745706" r:id="rId373"/>
         </w:object>
       </w:r>
       <w:r>
@@ -16854,10 +16976,10 @@
           <w:position w:val="-12"/>
         </w:rPr>
         <w:object w:dxaOrig="320" w:dyaOrig="360" w14:anchorId="058C897D">
-          <v:shape id="_x0000_i1203" type="#_x0000_t75" style="width:15.95pt;height:18.25pt" o:ole="">
+          <v:shape id="_x0000_i1203" type="#_x0000_t75" style="width:16.3pt;height:18.15pt" o:ole="">
             <v:imagedata r:id="rId374" o:title=""/>
           </v:shape>
-          <o:OLEObject Type="Embed" ProgID="Equation.DSMT4" ShapeID="_x0000_i1203" DrawAspect="Content" ObjectID="_1714049045" r:id="rId375"/>
+          <o:OLEObject Type="Embed" ProgID="Equation.DSMT4" ShapeID="_x0000_i1203" DrawAspect="Content" ObjectID="_1714745707" r:id="rId375"/>
         </w:object>
       </w:r>
       <w:r>
@@ -16871,10 +16993,10 @@
           <w:position w:val="-6"/>
         </w:rPr>
         <w:object w:dxaOrig="260" w:dyaOrig="279" w14:anchorId="1AB087D1">
-          <v:shape id="_x0000_i1204" type="#_x0000_t75" style="width:12.75pt;height:13.65pt" o:ole="">
+          <v:shape id="_x0000_i1204" type="#_x0000_t75" style="width:12.5pt;height:13.15pt" o:ole="">
             <v:imagedata r:id="rId376" o:title=""/>
           </v:shape>
-          <o:OLEObject Type="Embed" ProgID="Equation.DSMT4" ShapeID="_x0000_i1204" DrawAspect="Content" ObjectID="_1714049046" r:id="rId377"/>
+          <o:OLEObject Type="Embed" ProgID="Equation.DSMT4" ShapeID="_x0000_i1204" DrawAspect="Content" ObjectID="_1714745708" r:id="rId377"/>
         </w:object>
       </w:r>
       <w:r>
@@ -16888,10 +17010,10 @@
           <w:position w:val="-12"/>
         </w:rPr>
         <w:object w:dxaOrig="320" w:dyaOrig="360" w14:anchorId="1BE5FB2B">
-          <v:shape id="_x0000_i1205" type="#_x0000_t75" style="width:15.95pt;height:18.25pt" o:ole="">
+          <v:shape id="_x0000_i1205" type="#_x0000_t75" style="width:16.3pt;height:18.15pt" o:ole="">
             <v:imagedata r:id="rId378" o:title=""/>
           </v:shape>
-          <o:OLEObject Type="Embed" ProgID="Equation.DSMT4" ShapeID="_x0000_i1205" DrawAspect="Content" ObjectID="_1714049047" r:id="rId379"/>
+          <o:OLEObject Type="Embed" ProgID="Equation.DSMT4" ShapeID="_x0000_i1205" DrawAspect="Content" ObjectID="_1714745709" r:id="rId379"/>
         </w:object>
       </w:r>
       <w:r>
@@ -16905,10 +17027,10 @@
           <w:position w:val="-6"/>
         </w:rPr>
         <w:object w:dxaOrig="200" w:dyaOrig="220" w14:anchorId="0F1EFB7D">
-          <v:shape id="_x0000_i1206" type="#_x0000_t75" style="width:10.05pt;height:10.95pt" o:ole="">
+          <v:shape id="_x0000_i1206" type="#_x0000_t75" style="width:10pt;height:11.25pt" o:ole="">
             <v:imagedata r:id="rId369" o:title=""/>
           </v:shape>
-          <o:OLEObject Type="Embed" ProgID="Equation.DSMT4" ShapeID="_x0000_i1206" DrawAspect="Content" ObjectID="_1714049048" r:id="rId380"/>
+          <o:OLEObject Type="Embed" ProgID="Equation.DSMT4" ShapeID="_x0000_i1206" DrawAspect="Content" ObjectID="_1714745710" r:id="rId380"/>
         </w:object>
       </w:r>
       <w:r>
@@ -16922,10 +17044,10 @@
           <w:position w:val="-6"/>
         </w:rPr>
         <w:object w:dxaOrig="260" w:dyaOrig="279" w14:anchorId="19668094">
-          <v:shape id="_x0000_i1207" type="#_x0000_t75" style="width:12.75pt;height:13.65pt" o:ole="">
+          <v:shape id="_x0000_i1207" type="#_x0000_t75" style="width:12.5pt;height:13.15pt" o:ole="">
             <v:imagedata r:id="rId376" o:title=""/>
           </v:shape>
-          <o:OLEObject Type="Embed" ProgID="Equation.DSMT4" ShapeID="_x0000_i1207" DrawAspect="Content" ObjectID="_1714049049" r:id="rId381"/>
+          <o:OLEObject Type="Embed" ProgID="Equation.DSMT4" ShapeID="_x0000_i1207" DrawAspect="Content" ObjectID="_1714745711" r:id="rId381"/>
         </w:object>
       </w:r>
       <w:r>
@@ -17059,10 +17181,10 @@
                 <w:szCs w:val="18"/>
               </w:rPr>
               <w:object w:dxaOrig="200" w:dyaOrig="220" w14:anchorId="3825BF75">
-                <v:shape id="_x0000_i1208" type="#_x0000_t75" style="width:10.05pt;height:10.95pt" o:ole="">
+                <v:shape id="_x0000_i1208" type="#_x0000_t75" style="width:10pt;height:11.25pt" o:ole="">
                   <v:imagedata r:id="rId369" o:title=""/>
                 </v:shape>
-                <o:OLEObject Type="Embed" ProgID="Equation.DSMT4" ShapeID="_x0000_i1208" DrawAspect="Content" ObjectID="_1714049050" r:id="rId383"/>
+                <o:OLEObject Type="Embed" ProgID="Equation.DSMT4" ShapeID="_x0000_i1208" DrawAspect="Content" ObjectID="_1714745712" r:id="rId383"/>
               </w:object>
             </w:r>
             <w:r>
@@ -17080,10 +17202,10 @@
                 <w:szCs w:val="18"/>
               </w:rPr>
               <w:object w:dxaOrig="260" w:dyaOrig="279" w14:anchorId="79DD2518">
-                <v:shape id="_x0000_i1209" type="#_x0000_t75" style="width:12.75pt;height:13.65pt" o:ole="">
+                <v:shape id="_x0000_i1209" type="#_x0000_t75" style="width:12.5pt;height:13.15pt" o:ole="">
                   <v:imagedata r:id="rId376" o:title=""/>
                 </v:shape>
-                <o:OLEObject Type="Embed" ProgID="Equation.DSMT4" ShapeID="_x0000_i1209" DrawAspect="Content" ObjectID="_1714049051" r:id="rId384"/>
+                <o:OLEObject Type="Embed" ProgID="Equation.DSMT4" ShapeID="_x0000_i1209" DrawAspect="Content" ObjectID="_1714745713" r:id="rId384"/>
               </w:object>
             </w:r>
             <w:r>
@@ -17113,10 +17235,10 @@
           <w:position w:val="-6"/>
         </w:rPr>
         <w:object w:dxaOrig="260" w:dyaOrig="279" w14:anchorId="7F6AD891">
-          <v:shape id="_x0000_i1210" type="#_x0000_t75" style="width:12.75pt;height:13.65pt" o:ole="">
+          <v:shape id="_x0000_i1210" type="#_x0000_t75" style="width:12.5pt;height:13.15pt" o:ole="">
             <v:imagedata r:id="rId376" o:title=""/>
           </v:shape>
-          <o:OLEObject Type="Embed" ProgID="Equation.DSMT4" ShapeID="_x0000_i1210" DrawAspect="Content" ObjectID="_1714049052" r:id="rId385"/>
+          <o:OLEObject Type="Embed" ProgID="Equation.DSMT4" ShapeID="_x0000_i1210" DrawAspect="Content" ObjectID="_1714745714" r:id="rId385"/>
         </w:object>
       </w:r>
       <w:r>
@@ -17130,10 +17252,10 @@
           <w:position w:val="-6"/>
         </w:rPr>
         <w:object w:dxaOrig="300" w:dyaOrig="279" w14:anchorId="59073BD8">
-          <v:shape id="_x0000_i1211" type="#_x0000_t75" style="width:15.05pt;height:13.65pt" o:ole="">
+          <v:shape id="_x0000_i1211" type="#_x0000_t75" style="width:15.05pt;height:13.15pt" o:ole="">
             <v:imagedata r:id="rId386" o:title=""/>
           </v:shape>
-          <o:OLEObject Type="Embed" ProgID="Equation.DSMT4" ShapeID="_x0000_i1211" DrawAspect="Content" ObjectID="_1714049053" r:id="rId387"/>
+          <o:OLEObject Type="Embed" ProgID="Equation.DSMT4" ShapeID="_x0000_i1211" DrawAspect="Content" ObjectID="_1714745715" r:id="rId387"/>
         </w:object>
       </w:r>
       <w:r>
@@ -17165,10 +17287,10 @@
           <w:position w:val="-6"/>
         </w:rPr>
         <w:object w:dxaOrig="200" w:dyaOrig="220" w14:anchorId="7F7163BC">
-          <v:shape id="_x0000_i1212" type="#_x0000_t75" style="width:10.05pt;height:10.95pt" o:ole="">
+          <v:shape id="_x0000_i1212" type="#_x0000_t75" style="width:10pt;height:11.25pt" o:ole="">
             <v:imagedata r:id="rId369" o:title=""/>
           </v:shape>
-          <o:OLEObject Type="Embed" ProgID="Equation.DSMT4" ShapeID="_x0000_i1212" DrawAspect="Content" ObjectID="_1714049054" r:id="rId388"/>
+          <o:OLEObject Type="Embed" ProgID="Equation.DSMT4" ShapeID="_x0000_i1212" DrawAspect="Content" ObjectID="_1714745716" r:id="rId388"/>
         </w:object>
       </w:r>
       <w:r>
@@ -17182,10 +17304,10 @@
           <w:position w:val="-6"/>
         </w:rPr>
         <w:object w:dxaOrig="300" w:dyaOrig="279" w14:anchorId="723EB0A8">
-          <v:shape id="_x0000_i1213" type="#_x0000_t75" style="width:15.05pt;height:13.65pt" o:ole="">
+          <v:shape id="_x0000_i1213" type="#_x0000_t75" style="width:15.05pt;height:13.15pt" o:ole="">
             <v:imagedata r:id="rId386" o:title=""/>
           </v:shape>
-          <o:OLEObject Type="Embed" ProgID="Equation.DSMT4" ShapeID="_x0000_i1213" DrawAspect="Content" ObjectID="_1714049055" r:id="rId389"/>
+          <o:OLEObject Type="Embed" ProgID="Equation.DSMT4" ShapeID="_x0000_i1213" DrawAspect="Content" ObjectID="_1714745717" r:id="rId389"/>
         </w:object>
       </w:r>
       <w:r>
@@ -17226,10 +17348,10 @@
           <w:position w:val="-6"/>
         </w:rPr>
         <w:object w:dxaOrig="300" w:dyaOrig="279" w14:anchorId="1706BF05">
-          <v:shape id="_x0000_i1214" type="#_x0000_t75" style="width:15.05pt;height:13.65pt" o:ole="">
+          <v:shape id="_x0000_i1214" type="#_x0000_t75" style="width:15.05pt;height:13.15pt" o:ole="">
             <v:imagedata r:id="rId386" o:title=""/>
           </v:shape>
-          <o:OLEObject Type="Embed" ProgID="Equation.DSMT4" ShapeID="_x0000_i1214" DrawAspect="Content" ObjectID="_1714049056" r:id="rId390"/>
+          <o:OLEObject Type="Embed" ProgID="Equation.DSMT4" ShapeID="_x0000_i1214" DrawAspect="Content" ObjectID="_1714745718" r:id="rId390"/>
         </w:object>
       </w:r>
       <w:r>
@@ -17243,10 +17365,10 @@
           <w:position w:val="-6"/>
         </w:rPr>
         <w:object w:dxaOrig="200" w:dyaOrig="220" w14:anchorId="48967542">
-          <v:shape id="_x0000_i1215" type="#_x0000_t75" style="width:10.05pt;height:10.95pt" o:ole="">
+          <v:shape id="_x0000_i1215" type="#_x0000_t75" style="width:10pt;height:11.25pt" o:ole="">
             <v:imagedata r:id="rId369" o:title=""/>
           </v:shape>
-          <o:OLEObject Type="Embed" ProgID="Equation.DSMT4" ShapeID="_x0000_i1215" DrawAspect="Content" ObjectID="_1714049057" r:id="rId391"/>
+          <o:OLEObject Type="Embed" ProgID="Equation.DSMT4" ShapeID="_x0000_i1215" DrawAspect="Content" ObjectID="_1714745719" r:id="rId391"/>
         </w:object>
       </w:r>
       <w:r>
@@ -17260,10 +17382,10 @@
           <w:position w:val="-6"/>
         </w:rPr>
         <w:object w:dxaOrig="260" w:dyaOrig="279" w14:anchorId="3D8BA80E">
-          <v:shape id="_x0000_i1216" type="#_x0000_t75" style="width:12.75pt;height:13.65pt" o:ole="">
+          <v:shape id="_x0000_i1216" type="#_x0000_t75" style="width:12.5pt;height:13.15pt" o:ole="">
             <v:imagedata r:id="rId376" o:title=""/>
           </v:shape>
-          <o:OLEObject Type="Embed" ProgID="Equation.DSMT4" ShapeID="_x0000_i1216" DrawAspect="Content" ObjectID="_1714049058" r:id="rId392"/>
+          <o:OLEObject Type="Embed" ProgID="Equation.DSMT4" ShapeID="_x0000_i1216" DrawAspect="Content" ObjectID="_1714745720" r:id="rId392"/>
         </w:object>
       </w:r>
       <w:r>
@@ -17277,10 +17399,10 @@
           <w:position w:val="-6"/>
         </w:rPr>
         <w:object w:dxaOrig="200" w:dyaOrig="220" w14:anchorId="6E206147">
-          <v:shape id="_x0000_i1217" type="#_x0000_t75" style="width:10.05pt;height:10.95pt" o:ole="">
+          <v:shape id="_x0000_i1217" type="#_x0000_t75" style="width:10pt;height:11.25pt" o:ole="">
             <v:imagedata r:id="rId369" o:title=""/>
           </v:shape>
-          <o:OLEObject Type="Embed" ProgID="Equation.DSMT4" ShapeID="_x0000_i1217" DrawAspect="Content" ObjectID="_1714049059" r:id="rId393"/>
+          <o:OLEObject Type="Embed" ProgID="Equation.DSMT4" ShapeID="_x0000_i1217" DrawAspect="Content" ObjectID="_1714745721" r:id="rId393"/>
         </w:object>
       </w:r>
       <w:r>
@@ -17415,10 +17537,10 @@
                 <w:szCs w:val="18"/>
               </w:rPr>
               <w:object w:dxaOrig="200" w:dyaOrig="220" w14:anchorId="1E943713">
-                <v:shape id="_x0000_i1218" type="#_x0000_t75" style="width:10.05pt;height:10.95pt" o:ole="">
+                <v:shape id="_x0000_i1218" type="#_x0000_t75" style="width:10pt;height:11.25pt" o:ole="">
                   <v:imagedata r:id="rId369" o:title=""/>
                 </v:shape>
-                <o:OLEObject Type="Embed" ProgID="Equation.DSMT4" ShapeID="_x0000_i1218" DrawAspect="Content" ObjectID="_1714049060" r:id="rId395"/>
+                <o:OLEObject Type="Embed" ProgID="Equation.DSMT4" ShapeID="_x0000_i1218" DrawAspect="Content" ObjectID="_1714745722" r:id="rId395"/>
               </w:object>
             </w:r>
             <w:r>
@@ -17436,10 +17558,10 @@
                 <w:szCs w:val="18"/>
               </w:rPr>
               <w:object w:dxaOrig="300" w:dyaOrig="279" w14:anchorId="3711A5BA">
-                <v:shape id="_x0000_i1219" type="#_x0000_t75" style="width:15.05pt;height:13.65pt" o:ole="">
+                <v:shape id="_x0000_i1219" type="#_x0000_t75" style="width:15.05pt;height:13.15pt" o:ole="">
                   <v:imagedata r:id="rId386" o:title=""/>
                 </v:shape>
-                <o:OLEObject Type="Embed" ProgID="Equation.DSMT4" ShapeID="_x0000_i1219" DrawAspect="Content" ObjectID="_1714049061" r:id="rId396"/>
+                <o:OLEObject Type="Embed" ProgID="Equation.DSMT4" ShapeID="_x0000_i1219" DrawAspect="Content" ObjectID="_1714745723" r:id="rId396"/>
               </w:object>
             </w:r>
             <w:r>
@@ -17511,10 +17633,10 @@
           <w:position w:val="-12"/>
         </w:rPr>
         <w:object w:dxaOrig="840" w:dyaOrig="360" w14:anchorId="5E85CBE6">
-          <v:shape id="_x0000_i1220" type="#_x0000_t75" style="width:41.9pt;height:18.25pt" o:ole="">
+          <v:shape id="_x0000_i1220" type="#_x0000_t75" style="width:41.95pt;height:18.15pt" o:ole="">
             <v:imagedata r:id="rId397" o:title=""/>
           </v:shape>
-          <o:OLEObject Type="Embed" ProgID="Equation.DSMT4" ShapeID="_x0000_i1220" DrawAspect="Content" ObjectID="_1714049062" r:id="rId398"/>
+          <o:OLEObject Type="Embed" ProgID="Equation.DSMT4" ShapeID="_x0000_i1220" DrawAspect="Content" ObjectID="_1714745724" r:id="rId398"/>
         </w:object>
       </w:r>
       <w:r>
@@ -17528,10 +17650,10 @@
           <w:position w:val="-14"/>
         </w:rPr>
         <w:object w:dxaOrig="2860" w:dyaOrig="440" w14:anchorId="5D3C52EC">
-          <v:shape id="_x0000_i1221" type="#_x0000_t75" style="width:142.65pt;height:22.35pt" o:ole="">
+          <v:shape id="_x0000_i1221" type="#_x0000_t75" style="width:142.1pt;height:22.55pt" o:ole="">
             <v:imagedata r:id="rId399" o:title=""/>
           </v:shape>
-          <o:OLEObject Type="Embed" ProgID="Equation.DSMT4" ShapeID="_x0000_i1221" DrawAspect="Content" ObjectID="_1714049063" r:id="rId400"/>
+          <o:OLEObject Type="Embed" ProgID="Equation.DSMT4" ShapeID="_x0000_i1221" DrawAspect="Content" ObjectID="_1714745725" r:id="rId400"/>
         </w:object>
       </w:r>
       <w:r>
@@ -17545,10 +17667,10 @@
           <w:position w:val="-6"/>
         </w:rPr>
         <w:object w:dxaOrig="700" w:dyaOrig="279" w14:anchorId="580DEFDC">
-          <v:shape id="_x0000_i1222" type="#_x0000_t75" style="width:35.1pt;height:13.65pt" o:ole="">
+          <v:shape id="_x0000_i1222" type="#_x0000_t75" style="width:35.05pt;height:13.15pt" o:ole="">
             <v:imagedata r:id="rId401" o:title=""/>
           </v:shape>
-          <o:OLEObject Type="Embed" ProgID="Equation.DSMT4" ShapeID="_x0000_i1222" DrawAspect="Content" ObjectID="_1714049064" r:id="rId402"/>
+          <o:OLEObject Type="Embed" ProgID="Equation.DSMT4" ShapeID="_x0000_i1222" DrawAspect="Content" ObjectID="_1714745726" r:id="rId402"/>
         </w:object>
       </w:r>
       <w:r>
@@ -17562,10 +17684,10 @@
           <w:position w:val="-14"/>
         </w:rPr>
         <w:object w:dxaOrig="1420" w:dyaOrig="400" w14:anchorId="4A1085E0">
-          <v:shape id="_x0000_i1223" type="#_x0000_t75" style="width:71.1pt;height:20.05pt" o:ole="">
+          <v:shape id="_x0000_i1223" type="#_x0000_t75" style="width:70.75pt;height:20.05pt" o:ole="">
             <v:imagedata r:id="rId403" o:title=""/>
           </v:shape>
-          <o:OLEObject Type="Embed" ProgID="Equation.DSMT4" ShapeID="_x0000_i1223" DrawAspect="Content" ObjectID="_1714049065" r:id="rId404"/>
+          <o:OLEObject Type="Embed" ProgID="Equation.DSMT4" ShapeID="_x0000_i1223" DrawAspect="Content" ObjectID="_1714745727" r:id="rId404"/>
         </w:object>
       </w:r>
       <w:r>
@@ -17579,10 +17701,10 @@
           <w:position w:val="-6"/>
         </w:rPr>
         <w:object w:dxaOrig="380" w:dyaOrig="320" w14:anchorId="3E1C31B1">
-          <v:shape id="_x0000_i1224" type="#_x0000_t75" style="width:18.7pt;height:15.95pt" o:ole="">
+          <v:shape id="_x0000_i1224" type="#_x0000_t75" style="width:18.15pt;height:16.3pt" o:ole="">
             <v:imagedata r:id="rId405" o:title=""/>
           </v:shape>
-          <o:OLEObject Type="Embed" ProgID="Equation.DSMT4" ShapeID="_x0000_i1224" DrawAspect="Content" ObjectID="_1714049066" r:id="rId406"/>
+          <o:OLEObject Type="Embed" ProgID="Equation.DSMT4" ShapeID="_x0000_i1224" DrawAspect="Content" ObjectID="_1714745728" r:id="rId406"/>
         </w:object>
       </w:r>
       <w:r>
@@ -17655,7 +17777,7 @@
                 <v:shape id="_x0000_i1225" type="#_x0000_t75" style="width:46.95pt;height:20.05pt" o:ole="">
                   <v:imagedata r:id="rId407" o:title=""/>
                 </v:shape>
-                <o:OLEObject Type="Embed" ProgID="Equation.DSMT4" ShapeID="_x0000_i1225" DrawAspect="Content" ObjectID="_1714049067" r:id="rId408"/>
+                <o:OLEObject Type="Embed" ProgID="Equation.DSMT4" ShapeID="_x0000_i1225" DrawAspect="Content" ObjectID="_1714745729" r:id="rId408"/>
               </w:object>
             </w:r>
           </w:p>
@@ -17773,10 +17895,10 @@
                 <w:position w:val="-74"/>
               </w:rPr>
               <w:object w:dxaOrig="2040" w:dyaOrig="1600" w14:anchorId="2C00E023">
-                <v:shape id="_x0000_i1226" type="#_x0000_t75" style="width:102.1pt;height:79.75pt" o:ole="">
+                <v:shape id="_x0000_i1226" type="#_x0000_t75" style="width:102.05pt;height:79.5pt" o:ole="">
                   <v:imagedata r:id="rId409" o:title=""/>
                 </v:shape>
-                <o:OLEObject Type="Embed" ProgID="Equation.DSMT4" ShapeID="_x0000_i1226" DrawAspect="Content" ObjectID="_1714049068" r:id="rId410"/>
+                <o:OLEObject Type="Embed" ProgID="Equation.DSMT4" ShapeID="_x0000_i1226" DrawAspect="Content" ObjectID="_1714745730" r:id="rId410"/>
               </w:object>
             </w:r>
           </w:p>
@@ -17825,10 +17947,10 @@
           <w:position w:val="-12"/>
         </w:rPr>
         <w:object w:dxaOrig="1400" w:dyaOrig="400" w14:anchorId="64FD2060">
-          <v:shape id="_x0000_i1227" type="#_x0000_t75" style="width:69.7pt;height:20.05pt" o:ole="">
+          <v:shape id="_x0000_i1227" type="#_x0000_t75" style="width:69.5pt;height:20.05pt" o:ole="">
             <v:imagedata r:id="rId411" o:title=""/>
           </v:shape>
-          <o:OLEObject Type="Embed" ProgID="Equation.DSMT4" ShapeID="_x0000_i1227" DrawAspect="Content" ObjectID="_1714049069" r:id="rId412"/>
+          <o:OLEObject Type="Embed" ProgID="Equation.DSMT4" ShapeID="_x0000_i1227" DrawAspect="Content" ObjectID="_1714745731" r:id="rId412"/>
         </w:object>
       </w:r>
       <w:r>
@@ -17842,10 +17964,10 @@
           <w:position w:val="-12"/>
         </w:rPr>
         <w:object w:dxaOrig="1400" w:dyaOrig="360" w14:anchorId="426B18D4">
-          <v:shape id="_x0000_i1228" type="#_x0000_t75" style="width:69.7pt;height:18.25pt" o:ole="">
+          <v:shape id="_x0000_i1228" type="#_x0000_t75" style="width:69.5pt;height:18.15pt" o:ole="">
             <v:imagedata r:id="rId413" o:title=""/>
           </v:shape>
-          <o:OLEObject Type="Embed" ProgID="Equation.DSMT4" ShapeID="_x0000_i1228" DrawAspect="Content" ObjectID="_1714049070" r:id="rId414"/>
+          <o:OLEObject Type="Embed" ProgID="Equation.DSMT4" ShapeID="_x0000_i1228" DrawAspect="Content" ObjectID="_1714745732" r:id="rId414"/>
         </w:object>
       </w:r>
       <w:r>
@@ -17873,10 +17995,10 @@
           <w:position w:val="-12"/>
         </w:rPr>
         <w:object w:dxaOrig="840" w:dyaOrig="360" w14:anchorId="1A8B10EF">
-          <v:shape id="_x0000_i1229" type="#_x0000_t75" style="width:41.9pt;height:18.25pt" o:ole="">
+          <v:shape id="_x0000_i1229" type="#_x0000_t75" style="width:41.95pt;height:18.15pt" o:ole="">
             <v:imagedata r:id="rId397" o:title=""/>
           </v:shape>
-          <o:OLEObject Type="Embed" ProgID="Equation.DSMT4" ShapeID="_x0000_i1229" DrawAspect="Content" ObjectID="_1714049071" r:id="rId415"/>
+          <o:OLEObject Type="Embed" ProgID="Equation.DSMT4" ShapeID="_x0000_i1229" DrawAspect="Content" ObjectID="_1714745733" r:id="rId415"/>
         </w:object>
       </w:r>
       <w:r>
@@ -17904,10 +18026,10 @@
           <w:position w:val="-12"/>
         </w:rPr>
         <w:object w:dxaOrig="1500" w:dyaOrig="360" w14:anchorId="73F14C6C">
-          <v:shape id="_x0000_i1230" type="#_x0000_t75" style="width:74.75pt;height:18.25pt" o:ole="">
+          <v:shape id="_x0000_i1230" type="#_x0000_t75" style="width:74.5pt;height:18.15pt" o:ole="">
             <v:imagedata r:id="rId416" o:title=""/>
           </v:shape>
-          <o:OLEObject Type="Embed" ProgID="Equation.DSMT4" ShapeID="_x0000_i1230" DrawAspect="Content" ObjectID="_1714049072" r:id="rId417"/>
+          <o:OLEObject Type="Embed" ProgID="Equation.DSMT4" ShapeID="_x0000_i1230" DrawAspect="Content" ObjectID="_1714745734" r:id="rId417"/>
         </w:object>
       </w:r>
       <w:r>
@@ -17921,10 +18043,10 @@
           <w:position w:val="-12"/>
         </w:rPr>
         <w:object w:dxaOrig="840" w:dyaOrig="360" w14:anchorId="5B1F3F06">
-          <v:shape id="_x0000_i1231" type="#_x0000_t75" style="width:41.9pt;height:18.25pt" o:ole="">
+          <v:shape id="_x0000_i1231" type="#_x0000_t75" style="width:41.95pt;height:18.15pt" o:ole="">
             <v:imagedata r:id="rId397" o:title=""/>
           </v:shape>
-          <o:OLEObject Type="Embed" ProgID="Equation.DSMT4" ShapeID="_x0000_i1231" DrawAspect="Content" ObjectID="_1714049073" r:id="rId418"/>
+          <o:OLEObject Type="Embed" ProgID="Equation.DSMT4" ShapeID="_x0000_i1231" DrawAspect="Content" ObjectID="_1714745735" r:id="rId418"/>
         </w:object>
       </w:r>
       <w:r>
@@ -17994,10 +18116,10 @@
                 <w:position w:val="-50"/>
               </w:rPr>
               <w:object w:dxaOrig="2560" w:dyaOrig="1120" w14:anchorId="336F2A17">
-                <v:shape id="_x0000_i1232" type="#_x0000_t75" style="width:128.05pt;height:56.05pt" o:ole="">
+                <v:shape id="_x0000_i1232" type="#_x0000_t75" style="width:127.7pt;height:55.7pt" o:ole="">
                   <v:imagedata r:id="rId419" o:title=""/>
                 </v:shape>
-                <o:OLEObject Type="Embed" ProgID="Equation.DSMT4" ShapeID="_x0000_i1232" DrawAspect="Content" ObjectID="_1714049074" r:id="rId420"/>
+                <o:OLEObject Type="Embed" ProgID="Equation.DSMT4" ShapeID="_x0000_i1232" DrawAspect="Content" ObjectID="_1714745736" r:id="rId420"/>
               </w:object>
             </w:r>
           </w:p>
@@ -18061,10 +18183,10 @@
           <w:position w:val="-12"/>
         </w:rPr>
         <w:object w:dxaOrig="880" w:dyaOrig="360" w14:anchorId="3AC184B0">
-          <v:shape id="_x0000_i1233" type="#_x0000_t75" style="width:43.75pt;height:18.25pt" o:ole="">
+          <v:shape id="_x0000_i1233" type="#_x0000_t75" style="width:43.85pt;height:18.15pt" o:ole="">
             <v:imagedata r:id="rId421" o:title=""/>
           </v:shape>
-          <o:OLEObject Type="Embed" ProgID="Equation.DSMT4" ShapeID="_x0000_i1233" DrawAspect="Content" ObjectID="_1714049075" r:id="rId422"/>
+          <o:OLEObject Type="Embed" ProgID="Equation.DSMT4" ShapeID="_x0000_i1233" DrawAspect="Content" ObjectID="_1714745737" r:id="rId422"/>
         </w:object>
       </w:r>
       <w:r>
@@ -18134,10 +18256,10 @@
                 <w:position w:val="-116"/>
               </w:rPr>
               <w:object w:dxaOrig="2880" w:dyaOrig="2439" w14:anchorId="354C73D9">
-                <v:shape id="_x0000_i1234" type="#_x0000_t75" style="width:2in;height:121.65pt" o:ole="">
+                <v:shape id="_x0000_i1234" type="#_x0000_t75" style="width:2in;height:121.45pt" o:ole="">
                   <v:imagedata r:id="rId423" o:title=""/>
                 </v:shape>
-                <o:OLEObject Type="Embed" ProgID="Equation.DSMT4" ShapeID="_x0000_i1234" DrawAspect="Content" ObjectID="_1714049076" r:id="rId424"/>
+                <o:OLEObject Type="Embed" ProgID="Equation.DSMT4" ShapeID="_x0000_i1234" DrawAspect="Content" ObjectID="_1714745738" r:id="rId424"/>
               </w:object>
             </w:r>
           </w:p>
@@ -18186,10 +18308,10 @@
           <w:position w:val="-12"/>
         </w:rPr>
         <w:object w:dxaOrig="840" w:dyaOrig="360" w14:anchorId="237FD9CA">
-          <v:shape id="_x0000_i1235" type="#_x0000_t75" style="width:41.9pt;height:18.25pt" o:ole="">
+          <v:shape id="_x0000_i1235" type="#_x0000_t75" style="width:41.95pt;height:18.15pt" o:ole="">
             <v:imagedata r:id="rId425" o:title=""/>
           </v:shape>
-          <o:OLEObject Type="Embed" ProgID="Equation.DSMT4" ShapeID="_x0000_i1235" DrawAspect="Content" ObjectID="_1714049077" r:id="rId426"/>
+          <o:OLEObject Type="Embed" ProgID="Equation.DSMT4" ShapeID="_x0000_i1235" DrawAspect="Content" ObjectID="_1714745739" r:id="rId426"/>
         </w:object>
       </w:r>
       <w:r>
@@ -18217,10 +18339,10 @@
           <w:position w:val="-12"/>
         </w:rPr>
         <w:object w:dxaOrig="840" w:dyaOrig="400" w14:anchorId="4C948B3E">
-          <v:shape id="_x0000_i1236" type="#_x0000_t75" style="width:41.9pt;height:20.05pt" o:ole="">
+          <v:shape id="_x0000_i1236" type="#_x0000_t75" style="width:41.95pt;height:20.05pt" o:ole="">
             <v:imagedata r:id="rId427" o:title=""/>
           </v:shape>
-          <o:OLEObject Type="Embed" ProgID="Equation.DSMT4" ShapeID="_x0000_i1236" DrawAspect="Content" ObjectID="_1714049078" r:id="rId428"/>
+          <o:OLEObject Type="Embed" ProgID="Equation.DSMT4" ShapeID="_x0000_i1236" DrawAspect="Content" ObjectID="_1714745740" r:id="rId428"/>
         </w:object>
       </w:r>
       <w:r>
@@ -18248,10 +18370,10 @@
           <w:position w:val="-12"/>
         </w:rPr>
         <w:object w:dxaOrig="1500" w:dyaOrig="400" w14:anchorId="4EAA2BFE">
-          <v:shape id="_x0000_i1237" type="#_x0000_t75" style="width:74.75pt;height:20.05pt" o:ole="">
+          <v:shape id="_x0000_i1237" type="#_x0000_t75" style="width:74.5pt;height:20.05pt" o:ole="">
             <v:imagedata r:id="rId429" o:title=""/>
           </v:shape>
-          <o:OLEObject Type="Embed" ProgID="Equation.DSMT4" ShapeID="_x0000_i1237" DrawAspect="Content" ObjectID="_1714049079" r:id="rId430"/>
+          <o:OLEObject Type="Embed" ProgID="Equation.DSMT4" ShapeID="_x0000_i1237" DrawAspect="Content" ObjectID="_1714745741" r:id="rId430"/>
         </w:object>
       </w:r>
       <w:r>
@@ -18265,10 +18387,10 @@
           <w:position w:val="-12"/>
         </w:rPr>
         <w:object w:dxaOrig="1900" w:dyaOrig="360" w14:anchorId="274F9789">
-          <v:shape id="_x0000_i1238" type="#_x0000_t75" style="width:95.25pt;height:18.25pt" o:ole="">
+          <v:shape id="_x0000_i1238" type="#_x0000_t75" style="width:95.15pt;height:18.15pt" o:ole="">
             <v:imagedata r:id="rId431" o:title=""/>
           </v:shape>
-          <o:OLEObject Type="Embed" ProgID="Equation.DSMT4" ShapeID="_x0000_i1238" DrawAspect="Content" ObjectID="_1714049080" r:id="rId432"/>
+          <o:OLEObject Type="Embed" ProgID="Equation.DSMT4" ShapeID="_x0000_i1238" DrawAspect="Content" ObjectID="_1714745742" r:id="rId432"/>
         </w:object>
       </w:r>
       <w:r>
@@ -18296,10 +18418,10 @@
           <w:position w:val="-12"/>
         </w:rPr>
         <w:object w:dxaOrig="1900" w:dyaOrig="400" w14:anchorId="50199722">
-          <v:shape id="_x0000_i1239" type="#_x0000_t75" style="width:95.25pt;height:20.05pt" o:ole="">
+          <v:shape id="_x0000_i1239" type="#_x0000_t75" style="width:95.15pt;height:20.05pt" o:ole="">
             <v:imagedata r:id="rId433" o:title=""/>
           </v:shape>
-          <o:OLEObject Type="Embed" ProgID="Equation.DSMT4" ShapeID="_x0000_i1239" DrawAspect="Content" ObjectID="_1714049081" r:id="rId434"/>
+          <o:OLEObject Type="Embed" ProgID="Equation.DSMT4" ShapeID="_x0000_i1239" DrawAspect="Content" ObjectID="_1714745743" r:id="rId434"/>
         </w:object>
       </w:r>
       <w:r>
@@ -18313,10 +18435,10 @@
           <w:position w:val="-12"/>
         </w:rPr>
         <w:object w:dxaOrig="1900" w:dyaOrig="400" w14:anchorId="0BA6042E">
-          <v:shape id="_x0000_i1240" type="#_x0000_t75" style="width:95.25pt;height:20.05pt" o:ole="">
+          <v:shape id="_x0000_i1240" type="#_x0000_t75" style="width:95.15pt;height:20.05pt" o:ole="">
             <v:imagedata r:id="rId435" o:title=""/>
           </v:shape>
-          <o:OLEObject Type="Embed" ProgID="Equation.DSMT4" ShapeID="_x0000_i1240" DrawAspect="Content" ObjectID="_1714049082" r:id="rId436"/>
+          <o:OLEObject Type="Embed" ProgID="Equation.DSMT4" ShapeID="_x0000_i1240" DrawAspect="Content" ObjectID="_1714745744" r:id="rId436"/>
         </w:object>
       </w:r>
       <w:r>
@@ -18344,10 +18466,10 @@
           <w:position w:val="-12"/>
         </w:rPr>
         <w:object w:dxaOrig="1900" w:dyaOrig="360" w14:anchorId="21CE54F3">
-          <v:shape id="_x0000_i1241" type="#_x0000_t75" style="width:95.25pt;height:18.25pt" o:ole="">
+          <v:shape id="_x0000_i1241" type="#_x0000_t75" style="width:95.15pt;height:18.15pt" o:ole="">
             <v:imagedata r:id="rId431" o:title=""/>
           </v:shape>
-          <o:OLEObject Type="Embed" ProgID="Equation.DSMT4" ShapeID="_x0000_i1241" DrawAspect="Content" ObjectID="_1714049083" r:id="rId437"/>
+          <o:OLEObject Type="Embed" ProgID="Equation.DSMT4" ShapeID="_x0000_i1241" DrawAspect="Content" ObjectID="_1714745745" r:id="rId437"/>
         </w:object>
       </w:r>
       <w:r>
@@ -18375,10 +18497,10 @@
           <w:position w:val="-12"/>
         </w:rPr>
         <w:object w:dxaOrig="840" w:dyaOrig="400" w14:anchorId="4A858E3F">
-          <v:shape id="_x0000_i1242" type="#_x0000_t75" style="width:41.9pt;height:20.05pt" o:ole="">
+          <v:shape id="_x0000_i1242" type="#_x0000_t75" style="width:41.95pt;height:20.05pt" o:ole="">
             <v:imagedata r:id="rId438" o:title=""/>
           </v:shape>
-          <o:OLEObject Type="Embed" ProgID="Equation.DSMT4" ShapeID="_x0000_i1242" DrawAspect="Content" ObjectID="_1714049084" r:id="rId439"/>
+          <o:OLEObject Type="Embed" ProgID="Equation.DSMT4" ShapeID="_x0000_i1242" DrawAspect="Content" ObjectID="_1714745746" r:id="rId439"/>
         </w:object>
       </w:r>
       <w:r>
@@ -18404,10 +18526,10 @@
           <w:position w:val="-10"/>
         </w:rPr>
         <w:object w:dxaOrig="240" w:dyaOrig="380" w14:anchorId="0213E1DF">
-          <v:shape id="_x0000_i1243" type="#_x0000_t75" style="width:12.3pt;height:18.7pt" o:ole="">
+          <v:shape id="_x0000_i1243" type="#_x0000_t75" style="width:12.5pt;height:18.15pt" o:ole="">
             <v:imagedata r:id="rId440" o:title=""/>
           </v:shape>
-          <o:OLEObject Type="Embed" ProgID="Equation.DSMT4" ShapeID="_x0000_i1243" DrawAspect="Content" ObjectID="_1714049085" r:id="rId441"/>
+          <o:OLEObject Type="Embed" ProgID="Equation.DSMT4" ShapeID="_x0000_i1243" DrawAspect="Content" ObjectID="_1714745747" r:id="rId441"/>
         </w:object>
       </w:r>
       <w:r>
@@ -18435,10 +18557,10 @@
           <w:position w:val="-10"/>
         </w:rPr>
         <w:object w:dxaOrig="240" w:dyaOrig="320" w14:anchorId="293C8609">
-          <v:shape id="_x0000_i1244" type="#_x0000_t75" style="width:12.3pt;height:15.95pt" o:ole="">
+          <v:shape id="_x0000_i1244" type="#_x0000_t75" style="width:12.5pt;height:16.3pt" o:ole="">
             <v:imagedata r:id="rId442" o:title=""/>
           </v:shape>
-          <o:OLEObject Type="Embed" ProgID="Equation.DSMT4" ShapeID="_x0000_i1244" DrawAspect="Content" ObjectID="_1714049086" r:id="rId443"/>
+          <o:OLEObject Type="Embed" ProgID="Equation.DSMT4" ShapeID="_x0000_i1244" DrawAspect="Content" ObjectID="_1714745748" r:id="rId443"/>
         </w:object>
       </w:r>
       <w:r>
@@ -18466,10 +18588,10 @@
           <w:position w:val="-12"/>
         </w:rPr>
         <w:object w:dxaOrig="840" w:dyaOrig="400" w14:anchorId="2D067F4F">
-          <v:shape id="_x0000_i1245" type="#_x0000_t75" style="width:41.9pt;height:20.05pt" o:ole="">
+          <v:shape id="_x0000_i1245" type="#_x0000_t75" style="width:41.95pt;height:20.05pt" o:ole="">
             <v:imagedata r:id="rId438" o:title=""/>
           </v:shape>
-          <o:OLEObject Type="Embed" ProgID="Equation.DSMT4" ShapeID="_x0000_i1245" DrawAspect="Content" ObjectID="_1714049087" r:id="rId444"/>
+          <o:OLEObject Type="Embed" ProgID="Equation.DSMT4" ShapeID="_x0000_i1245" DrawAspect="Content" ObjectID="_1714745749" r:id="rId444"/>
         </w:object>
       </w:r>
       <w:r>
@@ -18578,10 +18700,10 @@
                 <w:position w:val="-26"/>
               </w:rPr>
               <w:object w:dxaOrig="4660" w:dyaOrig="4459" w14:anchorId="00622BA4">
-                <v:shape id="_x0000_i1246" type="#_x0000_t75" style="width:233.3pt;height:223.3pt" o:ole="">
+                <v:shape id="_x0000_i1246" type="#_x0000_t75" style="width:233.55pt;height:222.9pt" o:ole="">
                   <v:imagedata r:id="rId445" o:title=""/>
                 </v:shape>
-                <o:OLEObject Type="Embed" ProgID="Equation.DSMT4" ShapeID="_x0000_i1246" DrawAspect="Content" ObjectID="_1714049088" r:id="rId446"/>
+                <o:OLEObject Type="Embed" ProgID="Equation.DSMT4" ShapeID="_x0000_i1246" DrawAspect="Content" ObjectID="_1714745750" r:id="rId446"/>
               </w:object>
             </w:r>
           </w:p>
@@ -18644,10 +18766,10 @@
           <w:position w:val="-4"/>
         </w:rPr>
         <w:object w:dxaOrig="700" w:dyaOrig="260" w14:anchorId="29B2C43C">
-          <v:shape id="_x0000_i1247" type="#_x0000_t75" style="width:35.1pt;height:12.75pt" o:ole="">
+          <v:shape id="_x0000_i1247" type="#_x0000_t75" style="width:35.05pt;height:12.5pt" o:ole="">
             <v:imagedata r:id="rId447" o:title=""/>
           </v:shape>
-          <o:OLEObject Type="Embed" ProgID="Equation.DSMT4" ShapeID="_x0000_i1247" DrawAspect="Content" ObjectID="_1714049089" r:id="rId448"/>
+          <o:OLEObject Type="Embed" ProgID="Equation.DSMT4" ShapeID="_x0000_i1247" DrawAspect="Content" ObjectID="_1714745751" r:id="rId448"/>
         </w:object>
       </w:r>
       <w:r>
@@ -18661,10 +18783,10 @@
           <w:position w:val="-12"/>
         </w:rPr>
         <w:object w:dxaOrig="840" w:dyaOrig="400" w14:anchorId="48F2BEB0">
-          <v:shape id="_x0000_i1248" type="#_x0000_t75" style="width:41.9pt;height:20.05pt" o:ole="">
+          <v:shape id="_x0000_i1248" type="#_x0000_t75" style="width:41.95pt;height:20.05pt" o:ole="">
             <v:imagedata r:id="rId449" o:title=""/>
           </v:shape>
-          <o:OLEObject Type="Embed" ProgID="Equation.DSMT4" ShapeID="_x0000_i1248" DrawAspect="Content" ObjectID="_1714049090" r:id="rId450"/>
+          <o:OLEObject Type="Embed" ProgID="Equation.DSMT4" ShapeID="_x0000_i1248" DrawAspect="Content" ObjectID="_1714745752" r:id="rId450"/>
         </w:object>
       </w:r>
       <w:r>
@@ -18758,10 +18880,10 @@
                 <w:position w:val="-56"/>
               </w:rPr>
               <w:object w:dxaOrig="4520" w:dyaOrig="1240" w14:anchorId="10D203C7">
-                <v:shape id="_x0000_i1249" type="#_x0000_t75" style="width:226.05pt;height:61.95pt" o:ole="">
+                <v:shape id="_x0000_i1249" type="#_x0000_t75" style="width:226pt;height:62pt" o:ole="">
                   <v:imagedata r:id="rId451" o:title=""/>
                 </v:shape>
-                <o:OLEObject Type="Embed" ProgID="Equation.DSMT4" ShapeID="_x0000_i1249" DrawAspect="Content" ObjectID="_1714049091" r:id="rId452"/>
+                <o:OLEObject Type="Embed" ProgID="Equation.DSMT4" ShapeID="_x0000_i1249" DrawAspect="Content" ObjectID="_1714745753" r:id="rId452"/>
               </w:object>
             </w:r>
           </w:p>
@@ -18810,10 +18932,10 @@
           <w:position w:val="-12"/>
         </w:rPr>
         <w:object w:dxaOrig="1200" w:dyaOrig="380" w14:anchorId="6417D13E">
-          <v:shape id="_x0000_i1250" type="#_x0000_t75" style="width:59.7pt;height:18.7pt" o:ole="">
+          <v:shape id="_x0000_i1250" type="#_x0000_t75" style="width:59.5pt;height:18.15pt" o:ole="">
             <v:imagedata r:id="rId453" o:title=""/>
           </v:shape>
-          <o:OLEObject Type="Embed" ProgID="Equation.DSMT4" ShapeID="_x0000_i1250" DrawAspect="Content" ObjectID="_1714049092" r:id="rId454"/>
+          <o:OLEObject Type="Embed" ProgID="Equation.DSMT4" ShapeID="_x0000_i1250" DrawAspect="Content" ObjectID="_1714745754" r:id="rId454"/>
         </w:object>
       </w:r>
       <w:r>
@@ -18869,10 +18991,10 @@
                 <w:position w:val="-92"/>
               </w:rPr>
               <w:object w:dxaOrig="1700" w:dyaOrig="1700" w14:anchorId="29C5052A">
-                <v:shape id="_x0000_i1251" type="#_x0000_t75" style="width:84.75pt;height:84.75pt" o:ole="">
+                <v:shape id="_x0000_i1251" type="#_x0000_t75" style="width:84.5pt;height:84.5pt" o:ole="">
                   <v:imagedata r:id="rId455" o:title=""/>
                 </v:shape>
-                <o:OLEObject Type="Embed" ProgID="Equation.DSMT4" ShapeID="_x0000_i1251" DrawAspect="Content" ObjectID="_1714049093" r:id="rId456"/>
+                <o:OLEObject Type="Embed" ProgID="Equation.DSMT4" ShapeID="_x0000_i1251" DrawAspect="Content" ObjectID="_1714745755" r:id="rId456"/>
               </w:object>
             </w:r>
           </w:p>
@@ -18921,10 +19043,10 @@
           <w:position w:val="-14"/>
         </w:rPr>
         <w:object w:dxaOrig="420" w:dyaOrig="380" w14:anchorId="673F4075">
-          <v:shape id="_x0000_i1252" type="#_x0000_t75" style="width:20.95pt;height:18.7pt" o:ole="">
+          <v:shape id="_x0000_i1252" type="#_x0000_t75" style="width:21.3pt;height:18.15pt" o:ole="">
             <v:imagedata r:id="rId457" o:title=""/>
           </v:shape>
-          <o:OLEObject Type="Embed" ProgID="Equation.DSMT4" ShapeID="_x0000_i1252" DrawAspect="Content" ObjectID="_1714049094" r:id="rId458"/>
+          <o:OLEObject Type="Embed" ProgID="Equation.DSMT4" ShapeID="_x0000_i1252" DrawAspect="Content" ObjectID="_1714745756" r:id="rId458"/>
         </w:object>
       </w:r>
       <w:r>
@@ -19008,10 +19130,10 @@
                 <w:position w:val="-176"/>
               </w:rPr>
               <w:object w:dxaOrig="3700" w:dyaOrig="4500" w14:anchorId="24EF5F39">
-                <v:shape id="_x0000_i1253" type="#_x0000_t75" style="width:185pt;height:224.65pt" o:ole="">
+                <v:shape id="_x0000_i1253" type="#_x0000_t75" style="width:184.7pt;height:224.15pt" o:ole="">
                   <v:imagedata r:id="rId459" o:title=""/>
                 </v:shape>
-                <o:OLEObject Type="Embed" ProgID="Equation.DSMT4" ShapeID="_x0000_i1253" DrawAspect="Content" ObjectID="_1714049095" r:id="rId460"/>
+                <o:OLEObject Type="Embed" ProgID="Equation.DSMT4" ShapeID="_x0000_i1253" DrawAspect="Content" ObjectID="_1714745757" r:id="rId460"/>
               </w:object>
             </w:r>
           </w:p>
@@ -19117,10 +19239,10 @@
                 <w:position w:val="-108"/>
               </w:rPr>
               <w:object w:dxaOrig="2540" w:dyaOrig="2280" w14:anchorId="171B8D5F">
-                <v:shape id="_x0000_i1254" type="#_x0000_t75" style="width:126.7pt;height:113.9pt" o:ole="">
+                <v:shape id="_x0000_i1254" type="#_x0000_t75" style="width:126.45pt;height:113.95pt" o:ole="">
                   <v:imagedata r:id="rId461" o:title=""/>
                 </v:shape>
-                <o:OLEObject Type="Embed" ProgID="Equation.DSMT4" ShapeID="_x0000_i1254" DrawAspect="Content" ObjectID="_1714049096" r:id="rId462"/>
+                <o:OLEObject Type="Embed" ProgID="Equation.DSMT4" ShapeID="_x0000_i1254" DrawAspect="Content" ObjectID="_1714745758" r:id="rId462"/>
               </w:object>
             </w:r>
           </w:p>
@@ -19180,9 +19302,9 @@
         <w:tblLook w:val="04A0" w:firstRow="1" w:lastRow="0" w:firstColumn="1" w:lastColumn="0" w:noHBand="0" w:noVBand="1"/>
       </w:tblPr>
       <w:tblGrid>
-        <w:gridCol w:w="2724"/>
-        <w:gridCol w:w="3042"/>
-        <w:gridCol w:w="2738"/>
+        <w:gridCol w:w="2718"/>
+        <w:gridCol w:w="3053"/>
+        <w:gridCol w:w="2733"/>
       </w:tblGrid>
       <w:tr>
         <w:tc>
@@ -19211,10 +19333,10 @@
                 <w:position w:val="-14"/>
               </w:rPr>
               <w:object w:dxaOrig="2820" w:dyaOrig="400" w14:anchorId="7C1B353D">
-                <v:shape id="_x0000_i1255" type="#_x0000_t75" style="width:141.25pt;height:20.05pt" o:ole="">
+                <v:shape id="_x0000_i1255" type="#_x0000_t75" style="width:142.1pt;height:20.05pt" o:ole="">
                   <v:imagedata r:id="rId463" o:title=""/>
                 </v:shape>
-                <o:OLEObject Type="Embed" ProgID="Equation.DSMT4" ShapeID="_x0000_i1255" DrawAspect="Content" ObjectID="_1714049097" r:id="rId464"/>
+                <o:OLEObject Type="Embed" ProgID="Equation.DSMT4" ShapeID="_x0000_i1255" DrawAspect="Content" ObjectID="_1714745759" r:id="rId464"/>
               </w:object>
             </w:r>
           </w:p>
@@ -19322,10 +19444,10 @@
           <w:position w:val="-12"/>
         </w:rPr>
         <w:object w:dxaOrig="840" w:dyaOrig="400" w14:anchorId="0322CD18">
-          <v:shape id="_x0000_i1256" type="#_x0000_t75" style="width:41.9pt;height:20.05pt" o:ole="">
+          <v:shape id="_x0000_i1256" type="#_x0000_t75" style="width:41.95pt;height:20.05pt" o:ole="">
             <v:imagedata r:id="rId465" o:title=""/>
           </v:shape>
-          <o:OLEObject Type="Embed" ProgID="Equation.DSMT4" ShapeID="_x0000_i1256" DrawAspect="Content" ObjectID="_1714049098" r:id="rId466"/>
+          <o:OLEObject Type="Embed" ProgID="Equation.DSMT4" ShapeID="_x0000_i1256" DrawAspect="Content" ObjectID="_1714745760" r:id="rId466"/>
         </w:object>
       </w:r>
       <w:r>
@@ -19353,10 +19475,10 @@
           <w:position w:val="-12"/>
         </w:rPr>
         <w:object w:dxaOrig="840" w:dyaOrig="400" w14:anchorId="75107C21">
-          <v:shape id="_x0000_i1257" type="#_x0000_t75" style="width:41.9pt;height:20.05pt" o:ole="">
+          <v:shape id="_x0000_i1257" type="#_x0000_t75" style="width:41.95pt;height:20.05pt" o:ole="">
             <v:imagedata r:id="rId467" o:title=""/>
           </v:shape>
-          <o:OLEObject Type="Embed" ProgID="Equation.DSMT4" ShapeID="_x0000_i1257" DrawAspect="Content" ObjectID="_1714049099" r:id="rId468"/>
+          <o:OLEObject Type="Embed" ProgID="Equation.DSMT4" ShapeID="_x0000_i1257" DrawAspect="Content" ObjectID="_1714745761" r:id="rId468"/>
         </w:object>
       </w:r>
       <w:r>
@@ -19384,10 +19506,10 @@
           <w:position w:val="-12"/>
         </w:rPr>
         <w:object w:dxaOrig="1500" w:dyaOrig="360" w14:anchorId="419C3773">
-          <v:shape id="_x0000_i1258" type="#_x0000_t75" style="width:74.75pt;height:18.25pt" o:ole="">
+          <v:shape id="_x0000_i1258" type="#_x0000_t75" style="width:74.5pt;height:18.15pt" o:ole="">
             <v:imagedata r:id="rId469" o:title=""/>
           </v:shape>
-          <o:OLEObject Type="Embed" ProgID="Equation.DSMT4" ShapeID="_x0000_i1258" DrawAspect="Content" ObjectID="_1714049100" r:id="rId470"/>
+          <o:OLEObject Type="Embed" ProgID="Equation.DSMT4" ShapeID="_x0000_i1258" DrawAspect="Content" ObjectID="_1714745762" r:id="rId470"/>
         </w:object>
       </w:r>
       <w:r>
@@ -19401,10 +19523,10 @@
           <w:position w:val="-12"/>
         </w:rPr>
         <w:object w:dxaOrig="1400" w:dyaOrig="360" w14:anchorId="67799E97">
-          <v:shape id="_x0000_i1259" type="#_x0000_t75" style="width:69.7pt;height:18.25pt" o:ole="">
+          <v:shape id="_x0000_i1259" type="#_x0000_t75" style="width:69.5pt;height:18.15pt" o:ole="">
             <v:imagedata r:id="rId471" o:title=""/>
           </v:shape>
-          <o:OLEObject Type="Embed" ProgID="Equation.DSMT4" ShapeID="_x0000_i1259" DrawAspect="Content" ObjectID="_1714049101" r:id="rId472"/>
+          <o:OLEObject Type="Embed" ProgID="Equation.DSMT4" ShapeID="_x0000_i1259" DrawAspect="Content" ObjectID="_1714745763" r:id="rId472"/>
         </w:object>
       </w:r>
       <w:r>
@@ -19443,10 +19565,10 @@
           <w:position w:val="-10"/>
         </w:rPr>
         <w:object w:dxaOrig="2840" w:dyaOrig="360" w14:anchorId="3869D0CA">
-          <v:shape id="_x0000_i1260" type="#_x0000_t75" style="width:141.7pt;height:18.25pt" o:ole="">
+          <v:shape id="_x0000_i1260" type="#_x0000_t75" style="width:141.5pt;height:18.15pt" o:ole="">
             <v:imagedata r:id="rId473" o:title=""/>
           </v:shape>
-          <o:OLEObject Type="Embed" ProgID="Equation.DSMT4" ShapeID="_x0000_i1260" DrawAspect="Content" ObjectID="_1714049102" r:id="rId474"/>
+          <o:OLEObject Type="Embed" ProgID="Equation.DSMT4" ShapeID="_x0000_i1260" DrawAspect="Content" ObjectID="_1714745764" r:id="rId474"/>
         </w:object>
       </w:r>
       <w:r>
@@ -19502,10 +19624,10 @@
           <w:position w:val="-6"/>
         </w:rPr>
         <w:object w:dxaOrig="760" w:dyaOrig="279" w14:anchorId="12D93CD5">
-          <v:shape id="_x0000_i1261" type="#_x0000_t75" style="width:38.3pt;height:13.65pt" o:ole="">
+          <v:shape id="_x0000_i1261" type="#_x0000_t75" style="width:38.8pt;height:13.15pt" o:ole="">
             <v:imagedata r:id="rId475" o:title=""/>
           </v:shape>
-          <o:OLEObject Type="Embed" ProgID="Equation.DSMT4" ShapeID="_x0000_i1261" DrawAspect="Content" ObjectID="_1714049103" r:id="rId476"/>
+          <o:OLEObject Type="Embed" ProgID="Equation.DSMT4" ShapeID="_x0000_i1261" DrawAspect="Content" ObjectID="_1714745765" r:id="rId476"/>
         </w:object>
       </w:r>
       <w:r>
@@ -19519,10 +19641,10 @@
           <w:position w:val="-6"/>
         </w:rPr>
         <w:object w:dxaOrig="700" w:dyaOrig="279" w14:anchorId="2DF53969">
-          <v:shape id="_x0000_i1262" type="#_x0000_t75" style="width:35.1pt;height:13.65pt" o:ole="">
+          <v:shape id="_x0000_i1262" type="#_x0000_t75" style="width:35.05pt;height:13.15pt" o:ole="">
             <v:imagedata r:id="rId477" o:title=""/>
           </v:shape>
-          <o:OLEObject Type="Embed" ProgID="Equation.DSMT4" ShapeID="_x0000_i1262" DrawAspect="Content" ObjectID="_1714049104" r:id="rId478"/>
+          <o:OLEObject Type="Embed" ProgID="Equation.DSMT4" ShapeID="_x0000_i1262" DrawAspect="Content" ObjectID="_1714745766" r:id="rId478"/>
         </w:object>
       </w:r>
       <w:r>
@@ -19536,10 +19658,10 @@
           <w:position w:val="-4"/>
         </w:rPr>
         <w:object w:dxaOrig="279" w:dyaOrig="260" w14:anchorId="1E29845F">
-          <v:shape id="_x0000_i1263" type="#_x0000_t75" style="width:13.65pt;height:12.75pt" o:ole="">
+          <v:shape id="_x0000_i1263" type="#_x0000_t75" style="width:13.15pt;height:12.5pt" o:ole="">
             <v:imagedata r:id="rId479" o:title=""/>
           </v:shape>
-          <o:OLEObject Type="Embed" ProgID="Equation.DSMT4" ShapeID="_x0000_i1263" DrawAspect="Content" ObjectID="_1714049105" r:id="rId480"/>
+          <o:OLEObject Type="Embed" ProgID="Equation.DSMT4" ShapeID="_x0000_i1263" DrawAspect="Content" ObjectID="_1714745767" r:id="rId480"/>
         </w:object>
       </w:r>
       <w:r>
@@ -19553,10 +19675,10 @@
           <w:position w:val="-6"/>
         </w:rPr>
         <w:object w:dxaOrig="700" w:dyaOrig="279" w14:anchorId="439959A1">
-          <v:shape id="_x0000_i1264" type="#_x0000_t75" style="width:35.1pt;height:13.65pt" o:ole="">
+          <v:shape id="_x0000_i1264" type="#_x0000_t75" style="width:35.05pt;height:13.15pt" o:ole="">
             <v:imagedata r:id="rId481" o:title=""/>
           </v:shape>
-          <o:OLEObject Type="Embed" ProgID="Equation.DSMT4" ShapeID="_x0000_i1264" DrawAspect="Content" ObjectID="_1714049106" r:id="rId482"/>
+          <o:OLEObject Type="Embed" ProgID="Equation.DSMT4" ShapeID="_x0000_i1264" DrawAspect="Content" ObjectID="_1714745768" r:id="rId482"/>
         </w:object>
       </w:r>
       <w:r>
@@ -19570,10 +19692,10 @@
           <w:position w:val="-4"/>
         </w:rPr>
         <w:object w:dxaOrig="260" w:dyaOrig="240" w14:anchorId="4B999CC1">
-          <v:shape id="_x0000_i1265" type="#_x0000_t75" style="width:12.75pt;height:12.3pt" o:ole="">
+          <v:shape id="_x0000_i1265" type="#_x0000_t75" style="width:12.5pt;height:12.5pt" o:ole="">
             <v:imagedata r:id="rId483" o:title=""/>
           </v:shape>
-          <o:OLEObject Type="Embed" ProgID="Equation.DSMT4" ShapeID="_x0000_i1265" DrawAspect="Content" ObjectID="_1714049107" r:id="rId484"/>
+          <o:OLEObject Type="Embed" ProgID="Equation.DSMT4" ShapeID="_x0000_i1265" DrawAspect="Content" ObjectID="_1714745769" r:id="rId484"/>
         </w:object>
       </w:r>
       <w:r>
@@ -19598,9 +19720,9 @@
         <w:tblLook w:val="04A0" w:firstRow="1" w:lastRow="0" w:firstColumn="1" w:lastColumn="0" w:noHBand="0" w:noVBand="1"/>
       </w:tblPr>
       <w:tblGrid>
-        <w:gridCol w:w="2355"/>
-        <w:gridCol w:w="3735"/>
-        <w:gridCol w:w="2414"/>
+        <w:gridCol w:w="2353"/>
+        <w:gridCol w:w="3739"/>
+        <w:gridCol w:w="2412"/>
       </w:tblGrid>
       <w:tr>
         <w:tc>
@@ -19629,10 +19751,10 @@
                 <w:position w:val="-12"/>
               </w:rPr>
               <w:object w:dxaOrig="3519" w:dyaOrig="360" w14:anchorId="092D4171">
-                <v:shape id="_x0000_i1266" type="#_x0000_t75" style="width:175.9pt;height:18.25pt" o:ole="">
+                <v:shape id="_x0000_i1266" type="#_x0000_t75" style="width:175.95pt;height:18.15pt" o:ole="">
                   <v:imagedata r:id="rId485" o:title=""/>
                 </v:shape>
-                <o:OLEObject Type="Embed" ProgID="Equation.DSMT4" ShapeID="_x0000_i1266" DrawAspect="Content" ObjectID="_1714049108" r:id="rId486"/>
+                <o:OLEObject Type="Embed" ProgID="Equation.DSMT4" ShapeID="_x0000_i1266" DrawAspect="Content" ObjectID="_1714745770" r:id="rId486"/>
               </w:object>
             </w:r>
           </w:p>
@@ -19681,10 +19803,10 @@
           <w:position w:val="-12"/>
         </w:rPr>
         <w:object w:dxaOrig="1760" w:dyaOrig="360" w14:anchorId="6E8A3696">
-          <v:shape id="_x0000_i1267" type="#_x0000_t75" style="width:87.95pt;height:18.25pt" o:ole="">
+          <v:shape id="_x0000_i1267" type="#_x0000_t75" style="width:88.3pt;height:18.15pt" o:ole="">
             <v:imagedata r:id="rId487" o:title=""/>
           </v:shape>
-          <o:OLEObject Type="Embed" ProgID="Equation.DSMT4" ShapeID="_x0000_i1267" DrawAspect="Content" ObjectID="_1714049109" r:id="rId488"/>
+          <o:OLEObject Type="Embed" ProgID="Equation.DSMT4" ShapeID="_x0000_i1267" DrawAspect="Content" ObjectID="_1714745771" r:id="rId488"/>
         </w:object>
       </w:r>
       <w:r>
@@ -19698,10 +19820,10 @@
           <w:position w:val="-12"/>
         </w:rPr>
         <w:object w:dxaOrig="1719" w:dyaOrig="360" w14:anchorId="21CF5679">
-          <v:shape id="_x0000_i1268" type="#_x0000_t75" style="width:85.65pt;height:18.25pt" o:ole="">
+          <v:shape id="_x0000_i1268" type="#_x0000_t75" style="width:85.15pt;height:18.15pt" o:ole="">
             <v:imagedata r:id="rId489" o:title=""/>
           </v:shape>
-          <o:OLEObject Type="Embed" ProgID="Equation.DSMT4" ShapeID="_x0000_i1268" DrawAspect="Content" ObjectID="_1714049110" r:id="rId490"/>
+          <o:OLEObject Type="Embed" ProgID="Equation.DSMT4" ShapeID="_x0000_i1268" DrawAspect="Content" ObjectID="_1714745772" r:id="rId490"/>
         </w:object>
       </w:r>
       <w:r>
@@ -19861,10 +19983,10 @@
           <w:position w:val="-6"/>
         </w:rPr>
         <w:object w:dxaOrig="660" w:dyaOrig="279" w14:anchorId="47DF17D2">
-          <v:shape id="_x0000_i1269" type="#_x0000_t75" style="width:33.25pt;height:13.65pt" o:ole="">
+          <v:shape id="_x0000_i1269" type="#_x0000_t75" style="width:33.2pt;height:13.15pt" o:ole="">
             <v:imagedata r:id="rId492" o:title=""/>
           </v:shape>
-          <o:OLEObject Type="Embed" ProgID="Equation.DSMT4" ShapeID="_x0000_i1269" DrawAspect="Content" ObjectID="_1714049111" r:id="rId493"/>
+          <o:OLEObject Type="Embed" ProgID="Equation.DSMT4" ShapeID="_x0000_i1269" DrawAspect="Content" ObjectID="_1714745773" r:id="rId493"/>
         </w:object>
       </w:r>
       <w:r>
@@ -19878,10 +20000,10 @@
           <w:position w:val="-4"/>
         </w:rPr>
         <w:object w:dxaOrig="859" w:dyaOrig="260" w14:anchorId="781BED99">
-          <v:shape id="_x0000_i1270" type="#_x0000_t75" style="width:43.3pt;height:12.75pt" o:ole="">
+          <v:shape id="_x0000_i1270" type="#_x0000_t75" style="width:43.85pt;height:12.5pt" o:ole="">
             <v:imagedata r:id="rId494" o:title=""/>
           </v:shape>
-          <o:OLEObject Type="Embed" ProgID="Equation.DSMT4" ShapeID="_x0000_i1270" DrawAspect="Content" ObjectID="_1714049112" r:id="rId495"/>
+          <o:OLEObject Type="Embed" ProgID="Equation.DSMT4" ShapeID="_x0000_i1270" DrawAspect="Content" ObjectID="_1714745774" r:id="rId495"/>
         </w:object>
       </w:r>
       <w:r>
@@ -19938,10 +20060,10 @@
           <w:position w:val="-10"/>
         </w:rPr>
         <w:object w:dxaOrig="240" w:dyaOrig="380" w14:anchorId="3B176452">
-          <v:shape id="_x0000_i1271" type="#_x0000_t75" style="width:12.3pt;height:18.7pt" o:ole="">
+          <v:shape id="_x0000_i1271" type="#_x0000_t75" style="width:12.5pt;height:18.15pt" o:ole="">
             <v:imagedata r:id="rId496" o:title=""/>
           </v:shape>
-          <o:OLEObject Type="Embed" ProgID="Equation.DSMT4" ShapeID="_x0000_i1271" DrawAspect="Content" ObjectID="_1714049113" r:id="rId497"/>
+          <o:OLEObject Type="Embed" ProgID="Equation.DSMT4" ShapeID="_x0000_i1271" DrawAspect="Content" ObjectID="_1714745775" r:id="rId497"/>
         </w:object>
       </w:r>
       <w:r>
@@ -19955,10 +20077,10 @@
           <w:position w:val="-10"/>
         </w:rPr>
         <w:object w:dxaOrig="1500" w:dyaOrig="380" w14:anchorId="52065CD1">
-          <v:shape id="_x0000_i1272" type="#_x0000_t75" style="width:74.75pt;height:18.7pt" o:ole="">
+          <v:shape id="_x0000_i1272" type="#_x0000_t75" style="width:74.5pt;height:18.15pt" o:ole="">
             <v:imagedata r:id="rId498" o:title=""/>
           </v:shape>
-          <o:OLEObject Type="Embed" ProgID="Equation.DSMT4" ShapeID="_x0000_i1272" DrawAspect="Content" ObjectID="_1714049114" r:id="rId499"/>
+          <o:OLEObject Type="Embed" ProgID="Equation.DSMT4" ShapeID="_x0000_i1272" DrawAspect="Content" ObjectID="_1714745776" r:id="rId499"/>
         </w:object>
       </w:r>
       <w:r>
@@ -20012,10 +20134,10 @@
           <w:position w:val="-4"/>
         </w:rPr>
         <w:object w:dxaOrig="840" w:dyaOrig="260" w14:anchorId="16D5B427">
-          <v:shape id="_x0000_i1273" type="#_x0000_t75" style="width:41.9pt;height:12.75pt" o:ole="">
+          <v:shape id="_x0000_i1273" type="#_x0000_t75" style="width:41.95pt;height:12.5pt" o:ole="">
             <v:imagedata r:id="rId500" o:title=""/>
           </v:shape>
-          <o:OLEObject Type="Embed" ProgID="Equation.DSMT4" ShapeID="_x0000_i1273" DrawAspect="Content" ObjectID="_1714049115" r:id="rId501"/>
+          <o:OLEObject Type="Embed" ProgID="Equation.DSMT4" ShapeID="_x0000_i1273" DrawAspect="Content" ObjectID="_1714745777" r:id="rId501"/>
         </w:object>
       </w:r>
       <w:r>
@@ -20029,10 +20151,10 @@
           <w:position w:val="-6"/>
         </w:rPr>
         <w:object w:dxaOrig="660" w:dyaOrig="279" w14:anchorId="7247ECDA">
-          <v:shape id="_x0000_i1274" type="#_x0000_t75" style="width:33.25pt;height:13.65pt" o:ole="">
+          <v:shape id="_x0000_i1274" type="#_x0000_t75" style="width:33.2pt;height:13.15pt" o:ole="">
             <v:imagedata r:id="rId492" o:title=""/>
           </v:shape>
-          <o:OLEObject Type="Embed" ProgID="Equation.DSMT4" ShapeID="_x0000_i1274" DrawAspect="Content" ObjectID="_1714049116" r:id="rId502"/>
+          <o:OLEObject Type="Embed" ProgID="Equation.DSMT4" ShapeID="_x0000_i1274" DrawAspect="Content" ObjectID="_1714745778" r:id="rId502"/>
         </w:object>
       </w:r>
       <w:r>
@@ -20046,10 +20168,10 @@
           <w:position w:val="-4"/>
         </w:rPr>
         <w:object w:dxaOrig="2100" w:dyaOrig="260" w14:anchorId="6463F73C">
-          <v:shape id="_x0000_i1275" type="#_x0000_t75" style="width:105.25pt;height:12.75pt" o:ole="">
+          <v:shape id="_x0000_i1275" type="#_x0000_t75" style="width:105.2pt;height:12.5pt" o:ole="">
             <v:imagedata r:id="rId503" o:title=""/>
           </v:shape>
-          <o:OLEObject Type="Embed" ProgID="Equation.DSMT4" ShapeID="_x0000_i1275" DrawAspect="Content" ObjectID="_1714049117" r:id="rId504"/>
+          <o:OLEObject Type="Embed" ProgID="Equation.DSMT4" ShapeID="_x0000_i1275" DrawAspect="Content" ObjectID="_1714745779" r:id="rId504"/>
         </w:object>
       </w:r>
       <w:r>
@@ -20063,10 +20185,10 @@
           <w:position w:val="-10"/>
         </w:rPr>
         <w:object w:dxaOrig="240" w:dyaOrig="380" w14:anchorId="0386AD90">
-          <v:shape id="_x0000_i1276" type="#_x0000_t75" style="width:12.3pt;height:18.7pt" o:ole="">
+          <v:shape id="_x0000_i1276" type="#_x0000_t75" style="width:12.5pt;height:18.15pt" o:ole="">
             <v:imagedata r:id="rId496" o:title=""/>
           </v:shape>
-          <o:OLEObject Type="Embed" ProgID="Equation.DSMT4" ShapeID="_x0000_i1276" DrawAspect="Content" ObjectID="_1714049118" r:id="rId505"/>
+          <o:OLEObject Type="Embed" ProgID="Equation.DSMT4" ShapeID="_x0000_i1276" DrawAspect="Content" ObjectID="_1714745780" r:id="rId505"/>
         </w:object>
       </w:r>
       <w:r>
@@ -20080,10 +20202,10 @@
           <w:position w:val="-10"/>
         </w:rPr>
         <w:object w:dxaOrig="660" w:dyaOrig="380" w14:anchorId="0A0B6B3A">
-          <v:shape id="_x0000_i1277" type="#_x0000_t75" style="width:33.25pt;height:18.7pt" o:ole="">
+          <v:shape id="_x0000_i1277" type="#_x0000_t75" style="width:33.2pt;height:18.15pt" o:ole="">
             <v:imagedata r:id="rId506" o:title=""/>
           </v:shape>
-          <o:OLEObject Type="Embed" ProgID="Equation.DSMT4" ShapeID="_x0000_i1277" DrawAspect="Content" ObjectID="_1714049119" r:id="rId507"/>
+          <o:OLEObject Type="Embed" ProgID="Equation.DSMT4" ShapeID="_x0000_i1277" DrawAspect="Content" ObjectID="_1714745781" r:id="rId507"/>
         </w:object>
       </w:r>
       <w:r>
@@ -20120,10 +20242,10 @@
           <w:position w:val="-12"/>
         </w:rPr>
         <w:object w:dxaOrig="4440" w:dyaOrig="360" w14:anchorId="757AC7AB">
-          <v:shape id="_x0000_i1278" type="#_x0000_t75" style="width:221.9pt;height:18.25pt" o:ole="">
+          <v:shape id="_x0000_i1278" type="#_x0000_t75" style="width:222.25pt;height:18.15pt" o:ole="">
             <v:imagedata r:id="rId508" o:title=""/>
           </v:shape>
-          <o:OLEObject Type="Embed" ProgID="Equation.DSMT4" ShapeID="_x0000_i1278" DrawAspect="Content" ObjectID="_1714049120" r:id="rId509"/>
+          <o:OLEObject Type="Embed" ProgID="Equation.DSMT4" ShapeID="_x0000_i1278" DrawAspect="Content" ObjectID="_1714745782" r:id="rId509"/>
         </w:object>
       </w:r>
     </w:p>
@@ -20151,10 +20273,10 @@
           <w:position w:val="-6"/>
         </w:rPr>
         <w:object w:dxaOrig="2000" w:dyaOrig="320" w14:anchorId="716F63CC">
-          <v:shape id="_x0000_i1279" type="#_x0000_t75" style="width:100.25pt;height:15.95pt" o:ole="">
+          <v:shape id="_x0000_i1279" type="#_x0000_t75" style="width:100.15pt;height:16.3pt" o:ole="">
             <v:imagedata r:id="rId510" o:title=""/>
           </v:shape>
-          <o:OLEObject Type="Embed" ProgID="Equation.DSMT4" ShapeID="_x0000_i1279" DrawAspect="Content" ObjectID="_1714049121" r:id="rId511"/>
+          <o:OLEObject Type="Embed" ProgID="Equation.DSMT4" ShapeID="_x0000_i1279" DrawAspect="Content" ObjectID="_1714745783" r:id="rId511"/>
         </w:object>
       </w:r>
     </w:p>
@@ -20213,10 +20335,10 @@
           <w:position w:val="-10"/>
         </w:rPr>
         <w:object w:dxaOrig="660" w:dyaOrig="380" w14:anchorId="7F6CA9F4">
-          <v:shape id="_x0000_i1280" type="#_x0000_t75" style="width:33.25pt;height:18.7pt" o:ole="">
+          <v:shape id="_x0000_i1280" type="#_x0000_t75" style="width:33.2pt;height:18.15pt" o:ole="">
             <v:imagedata r:id="rId512" o:title=""/>
           </v:shape>
-          <o:OLEObject Type="Embed" ProgID="Equation.DSMT4" ShapeID="_x0000_i1280" DrawAspect="Content" ObjectID="_1714049122" r:id="rId513"/>
+          <o:OLEObject Type="Embed" ProgID="Equation.DSMT4" ShapeID="_x0000_i1280" DrawAspect="Content" ObjectID="_1714745784" r:id="rId513"/>
         </w:object>
       </w:r>
       <w:r>
@@ -20256,10 +20378,10 @@
           <w:position w:val="-10"/>
         </w:rPr>
         <w:object w:dxaOrig="240" w:dyaOrig="380" w14:anchorId="6FC4DF25">
-          <v:shape id="_x0000_i1281" type="#_x0000_t75" style="width:12.3pt;height:18.7pt" o:ole="">
+          <v:shape id="_x0000_i1281" type="#_x0000_t75" style="width:12.5pt;height:18.15pt" o:ole="">
             <v:imagedata r:id="rId496" o:title=""/>
           </v:shape>
-          <o:OLEObject Type="Embed" ProgID="Equation.DSMT4" ShapeID="_x0000_i1281" DrawAspect="Content" ObjectID="_1714049123" r:id="rId514"/>
+          <o:OLEObject Type="Embed" ProgID="Equation.DSMT4" ShapeID="_x0000_i1281" DrawAspect="Content" ObjectID="_1714745785" r:id="rId514"/>
         </w:object>
       </w:r>
       <w:r>
@@ -20324,10 +20446,10 @@
           <w:position w:val="-12"/>
         </w:rPr>
         <w:object w:dxaOrig="2700" w:dyaOrig="360" w14:anchorId="0CBB6EE1">
-          <v:shape id="_x0000_i1282" type="#_x0000_t75" style="width:135.35pt;height:18.25pt" o:ole="">
+          <v:shape id="_x0000_i1282" type="#_x0000_t75" style="width:135.85pt;height:18.15pt" o:ole="">
             <v:imagedata r:id="rId515" o:title=""/>
           </v:shape>
-          <o:OLEObject Type="Embed" ProgID="Equation.DSMT4" ShapeID="_x0000_i1282" DrawAspect="Content" ObjectID="_1714049124" r:id="rId516"/>
+          <o:OLEObject Type="Embed" ProgID="Equation.DSMT4" ShapeID="_x0000_i1282" DrawAspect="Content" ObjectID="_1714745786" r:id="rId516"/>
         </w:object>
       </w:r>
       <w:r>
@@ -20364,10 +20486,10 @@
           <w:position w:val="-12"/>
         </w:rPr>
         <w:object w:dxaOrig="2500" w:dyaOrig="360" w14:anchorId="2989086B">
-          <v:shape id="_x0000_i1283" type="#_x0000_t75" style="width:125.3pt;height:18.25pt" o:ole="">
+          <v:shape id="_x0000_i1283" type="#_x0000_t75" style="width:125.85pt;height:18.15pt" o:ole="">
             <v:imagedata r:id="rId517" o:title=""/>
           </v:shape>
-          <o:OLEObject Type="Embed" ProgID="Equation.DSMT4" ShapeID="_x0000_i1283" DrawAspect="Content" ObjectID="_1714049125" r:id="rId518"/>
+          <o:OLEObject Type="Embed" ProgID="Equation.DSMT4" ShapeID="_x0000_i1283" DrawAspect="Content" ObjectID="_1714745787" r:id="rId518"/>
         </w:object>
       </w:r>
     </w:p>
@@ -20398,10 +20520,10 @@
           <w:position w:val="-4"/>
         </w:rPr>
         <w:object w:dxaOrig="740" w:dyaOrig="300" w14:anchorId="2ED84A72">
-          <v:shape id="_x0000_i1284" type="#_x0000_t75" style="width:36.9pt;height:15.05pt" o:ole="">
+          <v:shape id="_x0000_i1284" type="#_x0000_t75" style="width:36.95pt;height:15.05pt" o:ole="">
             <v:imagedata r:id="rId519" o:title=""/>
           </v:shape>
-          <o:OLEObject Type="Embed" ProgID="Equation.DSMT4" ShapeID="_x0000_i1284" DrawAspect="Content" ObjectID="_1714049126" r:id="rId520"/>
+          <o:OLEObject Type="Embed" ProgID="Equation.DSMT4" ShapeID="_x0000_i1284" DrawAspect="Content" ObjectID="_1714745788" r:id="rId520"/>
         </w:object>
       </w:r>
     </w:p>
@@ -20464,10 +20586,10 @@
           <w:position w:val="-10"/>
         </w:rPr>
         <w:object w:dxaOrig="660" w:dyaOrig="380" w14:anchorId="32B236FB">
-          <v:shape id="_x0000_i1285" type="#_x0000_t75" style="width:33.25pt;height:18.7pt" o:ole="">
+          <v:shape id="_x0000_i1285" type="#_x0000_t75" style="width:33.2pt;height:18.15pt" o:ole="">
             <v:imagedata r:id="rId512" o:title=""/>
           </v:shape>
-          <o:OLEObject Type="Embed" ProgID="Equation.DSMT4" ShapeID="_x0000_i1285" DrawAspect="Content" ObjectID="_1714049127" r:id="rId521"/>
+          <o:OLEObject Type="Embed" ProgID="Equation.DSMT4" ShapeID="_x0000_i1285" DrawAspect="Content" ObjectID="_1714745789" r:id="rId521"/>
         </w:object>
       </w:r>
       <w:r>
@@ -20481,10 +20603,10 @@
           <w:position w:val="-10"/>
         </w:rPr>
         <w:object w:dxaOrig="240" w:dyaOrig="380" w14:anchorId="3F511FD9">
-          <v:shape id="_x0000_i1286" type="#_x0000_t75" style="width:12.3pt;height:18.7pt" o:ole="">
+          <v:shape id="_x0000_i1286" type="#_x0000_t75" style="width:12.5pt;height:18.15pt" o:ole="">
             <v:imagedata r:id="rId496" o:title=""/>
           </v:shape>
-          <o:OLEObject Type="Embed" ProgID="Equation.DSMT4" ShapeID="_x0000_i1286" DrawAspect="Content" ObjectID="_1714049128" r:id="rId522"/>
+          <o:OLEObject Type="Embed" ProgID="Equation.DSMT4" ShapeID="_x0000_i1286" DrawAspect="Content" ObjectID="_1714745790" r:id="rId522"/>
         </w:object>
       </w:r>
       <w:r>
@@ -20556,10 +20678,10 @@
           <w:position w:val="-10"/>
         </w:rPr>
         <w:object w:dxaOrig="2620" w:dyaOrig="360" w14:anchorId="5AFA6C9C">
-          <v:shape id="_x0000_i1287" type="#_x0000_t75" style="width:131.25pt;height:18.25pt" o:ole="">
+          <v:shape id="_x0000_i1287" type="#_x0000_t75" style="width:131.5pt;height:18.15pt" o:ole="">
             <v:imagedata r:id="rId523" o:title=""/>
           </v:shape>
-          <o:OLEObject Type="Embed" ProgID="Equation.DSMT4" ShapeID="_x0000_i1287" DrawAspect="Content" ObjectID="_1714049129" r:id="rId524"/>
+          <o:OLEObject Type="Embed" ProgID="Equation.DSMT4" ShapeID="_x0000_i1287" DrawAspect="Content" ObjectID="_1714745791" r:id="rId524"/>
         </w:object>
       </w:r>
     </w:p>
@@ -20632,10 +20754,10 @@
           <w:position w:val="-10"/>
         </w:rPr>
         <w:object w:dxaOrig="240" w:dyaOrig="380" w14:anchorId="0739C5AD">
-          <v:shape id="_x0000_i1288" type="#_x0000_t75" style="width:12.3pt;height:18.7pt" o:ole="">
+          <v:shape id="_x0000_i1288" type="#_x0000_t75" style="width:12.5pt;height:18.15pt" o:ole="">
             <v:imagedata r:id="rId496" o:title=""/>
           </v:shape>
-          <o:OLEObject Type="Embed" ProgID="Equation.DSMT4" ShapeID="_x0000_i1288" DrawAspect="Content" ObjectID="_1714049130" r:id="rId525"/>
+          <o:OLEObject Type="Embed" ProgID="Equation.DSMT4" ShapeID="_x0000_i1288" DrawAspect="Content" ObjectID="_1714745792" r:id="rId525"/>
         </w:object>
       </w:r>
       <w:r>
@@ -20677,10 +20799,10 @@
           <w:position w:val="-4"/>
         </w:rPr>
         <w:object w:dxaOrig="279" w:dyaOrig="260" w14:anchorId="79F69546">
-          <v:shape id="_x0000_i1289" type="#_x0000_t75" style="width:13.65pt;height:12.75pt" o:ole="">
+          <v:shape id="_x0000_i1289" type="#_x0000_t75" style="width:13.15pt;height:12.5pt" o:ole="">
             <v:imagedata r:id="rId526" o:title=""/>
           </v:shape>
-          <o:OLEObject Type="Embed" ProgID="Equation.DSMT4" ShapeID="_x0000_i1289" DrawAspect="Content" ObjectID="_1714049131" r:id="rId527"/>
+          <o:OLEObject Type="Embed" ProgID="Equation.DSMT4" ShapeID="_x0000_i1289" DrawAspect="Content" ObjectID="_1714745793" r:id="rId527"/>
         </w:object>
       </w:r>
       <w:r>
@@ -20694,10 +20816,10 @@
           <w:position w:val="-4"/>
         </w:rPr>
         <w:object w:dxaOrig="260" w:dyaOrig="240" w14:anchorId="32E8B3A9">
-          <v:shape id="_x0000_i1290" type="#_x0000_t75" style="width:12.75pt;height:12.3pt" o:ole="">
+          <v:shape id="_x0000_i1290" type="#_x0000_t75" style="width:12.5pt;height:12.5pt" o:ole="">
             <v:imagedata r:id="rId528" o:title=""/>
           </v:shape>
-          <o:OLEObject Type="Embed" ProgID="Equation.DSMT4" ShapeID="_x0000_i1290" DrawAspect="Content" ObjectID="_1714049132" r:id="rId529"/>
+          <o:OLEObject Type="Embed" ProgID="Equation.DSMT4" ShapeID="_x0000_i1290" DrawAspect="Content" ObjectID="_1714745794" r:id="rId529"/>
         </w:object>
       </w:r>
       <w:r>
@@ -20735,10 +20857,10 @@
           <w:position w:val="-4"/>
         </w:rPr>
         <w:object w:dxaOrig="279" w:dyaOrig="260" w14:anchorId="744A09B4">
-          <v:shape id="_x0000_i1291" type="#_x0000_t75" style="width:13.65pt;height:12.75pt" o:ole="">
+          <v:shape id="_x0000_i1291" type="#_x0000_t75" style="width:13.15pt;height:12.5pt" o:ole="">
             <v:imagedata r:id="rId526" o:title=""/>
           </v:shape>
-          <o:OLEObject Type="Embed" ProgID="Equation.DSMT4" ShapeID="_x0000_i1291" DrawAspect="Content" ObjectID="_1714049133" r:id="rId530"/>
+          <o:OLEObject Type="Embed" ProgID="Equation.DSMT4" ShapeID="_x0000_i1291" DrawAspect="Content" ObjectID="_1714745795" r:id="rId530"/>
         </w:object>
       </w:r>
       <w:r>
@@ -20752,10 +20874,10 @@
           <w:position w:val="-4"/>
         </w:rPr>
         <w:object w:dxaOrig="260" w:dyaOrig="240" w14:anchorId="53E55EE9">
-          <v:shape id="_x0000_i1292" type="#_x0000_t75" style="width:12.75pt;height:12.3pt" o:ole="">
+          <v:shape id="_x0000_i1292" type="#_x0000_t75" style="width:12.5pt;height:12.5pt" o:ole="">
             <v:imagedata r:id="rId528" o:title=""/>
           </v:shape>
-          <o:OLEObject Type="Embed" ProgID="Equation.DSMT4" ShapeID="_x0000_i1292" DrawAspect="Content" ObjectID="_1714049134" r:id="rId531"/>
+          <o:OLEObject Type="Embed" ProgID="Equation.DSMT4" ShapeID="_x0000_i1292" DrawAspect="Content" ObjectID="_1714745796" r:id="rId531"/>
         </w:object>
       </w:r>
       <w:r>
@@ -21000,10 +21122,10 @@
           <w:position w:val="-14"/>
         </w:rPr>
         <w:object w:dxaOrig="960" w:dyaOrig="380" w14:anchorId="4F212705">
-          <v:shape id="_x0000_i1293" type="#_x0000_t75" style="width:48.3pt;height:18.7pt" o:ole="">
+          <v:shape id="_x0000_i1293" type="#_x0000_t75" style="width:48.85pt;height:18.15pt" o:ole="">
             <v:imagedata r:id="rId533" o:title=""/>
           </v:shape>
-          <o:OLEObject Type="Embed" ProgID="Equation.DSMT4" ShapeID="_x0000_i1293" DrawAspect="Content" ObjectID="_1714049135" r:id="rId534"/>
+          <o:OLEObject Type="Embed" ProgID="Equation.DSMT4" ShapeID="_x0000_i1293" DrawAspect="Content" ObjectID="_1714745797" r:id="rId534"/>
         </w:object>
       </w:r>
       <w:r>
@@ -21017,10 +21139,10 @@
           <w:position w:val="-4"/>
         </w:rPr>
         <w:object w:dxaOrig="740" w:dyaOrig="300" w14:anchorId="1ABBFE29">
-          <v:shape id="_x0000_i1294" type="#_x0000_t75" style="width:36.9pt;height:15.05pt" o:ole="">
+          <v:shape id="_x0000_i1294" type="#_x0000_t75" style="width:36.95pt;height:15.05pt" o:ole="">
             <v:imagedata r:id="rId535" o:title=""/>
           </v:shape>
-          <o:OLEObject Type="Embed" ProgID="Equation.DSMT4" ShapeID="_x0000_i1294" DrawAspect="Content" ObjectID="_1714049136" r:id="rId536"/>
+          <o:OLEObject Type="Embed" ProgID="Equation.DSMT4" ShapeID="_x0000_i1294" DrawAspect="Content" ObjectID="_1714745798" r:id="rId536"/>
         </w:object>
       </w:r>
       <w:r>
@@ -21034,10 +21156,10 @@
           <w:position w:val="-4"/>
         </w:rPr>
         <w:object w:dxaOrig="279" w:dyaOrig="260" w14:anchorId="0EACA4A2">
-          <v:shape id="_x0000_i1295" type="#_x0000_t75" style="width:13.65pt;height:12.75pt" o:ole="">
+          <v:shape id="_x0000_i1295" type="#_x0000_t75" style="width:13.15pt;height:12.5pt" o:ole="">
             <v:imagedata r:id="rId537" o:title=""/>
           </v:shape>
-          <o:OLEObject Type="Embed" ProgID="Equation.DSMT4" ShapeID="_x0000_i1295" DrawAspect="Content" ObjectID="_1714049137" r:id="rId538"/>
+          <o:OLEObject Type="Embed" ProgID="Equation.DSMT4" ShapeID="_x0000_i1295" DrawAspect="Content" ObjectID="_1714745799" r:id="rId538"/>
         </w:object>
       </w:r>
       <w:r>
@@ -21051,10 +21173,10 @@
           <w:position w:val="-10"/>
         </w:rPr>
         <w:object w:dxaOrig="780" w:dyaOrig="320" w14:anchorId="3FB1BAC5">
-          <v:shape id="_x0000_i1296" type="#_x0000_t75" style="width:38.75pt;height:15.95pt" o:ole="">
+          <v:shape id="_x0000_i1296" type="#_x0000_t75" style="width:38.8pt;height:16.3pt" o:ole="">
             <v:imagedata r:id="rId539" o:title=""/>
           </v:shape>
-          <o:OLEObject Type="Embed" ProgID="Equation.DSMT4" ShapeID="_x0000_i1296" DrawAspect="Content" ObjectID="_1714049138" r:id="rId540"/>
+          <o:OLEObject Type="Embed" ProgID="Equation.DSMT4" ShapeID="_x0000_i1296" DrawAspect="Content" ObjectID="_1714745800" r:id="rId540"/>
         </w:object>
       </w:r>
       <w:r>
@@ -21068,10 +21190,10 @@
           <w:position w:val="-14"/>
         </w:rPr>
         <w:object w:dxaOrig="1740" w:dyaOrig="380" w14:anchorId="1B56CE3B">
-          <v:shape id="_x0000_i1297" type="#_x0000_t75" style="width:87.05pt;height:18.7pt" o:ole="">
+          <v:shape id="_x0000_i1297" type="#_x0000_t75" style="width:87.05pt;height:18.15pt" o:ole="">
             <v:imagedata r:id="rId541" o:title=""/>
           </v:shape>
-          <o:OLEObject Type="Embed" ProgID="Equation.DSMT4" ShapeID="_x0000_i1297" DrawAspect="Content" ObjectID="_1714049139" r:id="rId542"/>
+          <o:OLEObject Type="Embed" ProgID="Equation.DSMT4" ShapeID="_x0000_i1297" DrawAspect="Content" ObjectID="_1714745801" r:id="rId542"/>
         </w:object>
       </w:r>
       <w:r>
@@ -21127,10 +21249,10 @@
                 <w:position w:val="-112"/>
               </w:rPr>
               <w:object w:dxaOrig="2240" w:dyaOrig="2360" w14:anchorId="74D072AB">
-                <v:shape id="_x0000_i1298" type="#_x0000_t75" style="width:112.1pt;height:118.05pt" o:ole="">
+                <v:shape id="_x0000_i1298" type="#_x0000_t75" style="width:112.05pt;height:117.7pt" o:ole="">
                   <v:imagedata r:id="rId543" o:title=""/>
                 </v:shape>
-                <o:OLEObject Type="Embed" ProgID="Equation.DSMT4" ShapeID="_x0000_i1298" DrawAspect="Content" ObjectID="_1714049140" r:id="rId544"/>
+                <o:OLEObject Type="Embed" ProgID="Equation.DSMT4" ShapeID="_x0000_i1298" DrawAspect="Content" ObjectID="_1714745802" r:id="rId544"/>
               </w:object>
             </w:r>
           </w:p>
@@ -21194,10 +21316,10 @@
           <w:position w:val="-14"/>
         </w:rPr>
         <w:object w:dxaOrig="2640" w:dyaOrig="380" w14:anchorId="34328074">
-          <v:shape id="_x0000_i1299" type="#_x0000_t75" style="width:131.7pt;height:18.7pt" o:ole="">
+          <v:shape id="_x0000_i1299" type="#_x0000_t75" style="width:131.5pt;height:18.15pt" o:ole="">
             <v:imagedata r:id="rId545" o:title=""/>
           </v:shape>
-          <o:OLEObject Type="Embed" ProgID="Equation.DSMT4" ShapeID="_x0000_i1299" DrawAspect="Content" ObjectID="_1714049141" r:id="rId546"/>
+          <o:OLEObject Type="Embed" ProgID="Equation.DSMT4" ShapeID="_x0000_i1299" DrawAspect="Content" ObjectID="_1714745803" r:id="rId546"/>
         </w:object>
       </w:r>
       <w:r>
@@ -21211,10 +21333,10 @@
           <w:position w:val="-12"/>
         </w:rPr>
         <w:object w:dxaOrig="639" w:dyaOrig="360" w14:anchorId="6F259950">
-          <v:shape id="_x0000_i1300" type="#_x0000_t75" style="width:31.9pt;height:18.25pt" o:ole="">
+          <v:shape id="_x0000_i1300" type="#_x0000_t75" style="width:31.95pt;height:18.15pt" o:ole="">
             <v:imagedata r:id="rId547" o:title=""/>
           </v:shape>
-          <o:OLEObject Type="Embed" ProgID="Equation.DSMT4" ShapeID="_x0000_i1300" DrawAspect="Content" ObjectID="_1714049142" r:id="rId548"/>
+          <o:OLEObject Type="Embed" ProgID="Equation.DSMT4" ShapeID="_x0000_i1300" DrawAspect="Content" ObjectID="_1714745804" r:id="rId548"/>
         </w:object>
       </w:r>
       <w:r>
@@ -21228,10 +21350,10 @@
           <w:position w:val="-10"/>
         </w:rPr>
         <w:object w:dxaOrig="1420" w:dyaOrig="320" w14:anchorId="16C593E1">
-          <v:shape id="_x0000_i1301" type="#_x0000_t75" style="width:71.1pt;height:15.95pt" o:ole="">
+          <v:shape id="_x0000_i1301" type="#_x0000_t75" style="width:70.75pt;height:16.3pt" o:ole="">
             <v:imagedata r:id="rId549" o:title=""/>
           </v:shape>
-          <o:OLEObject Type="Embed" ProgID="Equation.DSMT4" ShapeID="_x0000_i1301" DrawAspect="Content" ObjectID="_1714049143" r:id="rId550"/>
+          <o:OLEObject Type="Embed" ProgID="Equation.DSMT4" ShapeID="_x0000_i1301" DrawAspect="Content" ObjectID="_1714745805" r:id="rId550"/>
         </w:object>
       </w:r>
       <w:r>
@@ -21433,10 +21555,10 @@
           <w:position w:val="-4"/>
         </w:rPr>
         <w:object w:dxaOrig="740" w:dyaOrig="300" w14:anchorId="5FDF29BD">
-          <v:shape id="_x0000_i1302" type="#_x0000_t75" style="width:36.9pt;height:15.05pt" o:ole="">
+          <v:shape id="_x0000_i1302" type="#_x0000_t75" style="width:36.95pt;height:15.05pt" o:ole="">
             <v:imagedata r:id="rId551" o:title=""/>
           </v:shape>
-          <o:OLEObject Type="Embed" ProgID="Equation.DSMT4" ShapeID="_x0000_i1302" DrawAspect="Content" ObjectID="_1714049144" r:id="rId552"/>
+          <o:OLEObject Type="Embed" ProgID="Equation.DSMT4" ShapeID="_x0000_i1302" DrawAspect="Content" ObjectID="_1714745806" r:id="rId552"/>
         </w:object>
       </w:r>
       <w:r>
@@ -21492,10 +21614,10 @@
                 <w:position w:val="-80"/>
               </w:rPr>
               <w:object w:dxaOrig="1620" w:dyaOrig="1719" w14:anchorId="78EE083A">
-                <v:shape id="_x0000_i1303" type="#_x0000_t75" style="width:80.65pt;height:85.65pt" o:ole="">
+                <v:shape id="_x0000_i1303" type="#_x0000_t75" style="width:80.15pt;height:85.15pt" o:ole="">
                   <v:imagedata r:id="rId553" o:title=""/>
                 </v:shape>
-                <o:OLEObject Type="Embed" ProgID="Equation.DSMT4" ShapeID="_x0000_i1303" DrawAspect="Content" ObjectID="_1714049145" r:id="rId554"/>
+                <o:OLEObject Type="Embed" ProgID="Equation.DSMT4" ShapeID="_x0000_i1303" DrawAspect="Content" ObjectID="_1714745807" r:id="rId554"/>
               </w:object>
             </w:r>
           </w:p>
@@ -21573,10 +21695,10 @@
           <w:position w:val="-4"/>
         </w:rPr>
         <w:object w:dxaOrig="700" w:dyaOrig="260" w14:anchorId="6AE979B2">
-          <v:shape id="_x0000_i1304" type="#_x0000_t75" style="width:35.1pt;height:12.75pt" o:ole="">
+          <v:shape id="_x0000_i1304" type="#_x0000_t75" style="width:35.05pt;height:12.5pt" o:ole="">
             <v:imagedata r:id="rId555" o:title=""/>
           </v:shape>
-          <o:OLEObject Type="Embed" ProgID="Equation.DSMT4" ShapeID="_x0000_i1304" DrawAspect="Content" ObjectID="_1714049146" r:id="rId556"/>
+          <o:OLEObject Type="Embed" ProgID="Equation.DSMT4" ShapeID="_x0000_i1304" DrawAspect="Content" ObjectID="_1714745808" r:id="rId556"/>
         </w:object>
       </w:r>
       <w:r>
@@ -21617,10 +21739,10 @@
           <w:position w:val="-10"/>
         </w:rPr>
         <w:object w:dxaOrig="1300" w:dyaOrig="320" w14:anchorId="03BAA51D">
-          <v:shape id="_x0000_i1305" type="#_x0000_t75" style="width:64.7pt;height:15.95pt" o:ole="">
+          <v:shape id="_x0000_i1305" type="#_x0000_t75" style="width:64.5pt;height:16.3pt" o:ole="">
             <v:imagedata r:id="rId557" o:title=""/>
           </v:shape>
-          <o:OLEObject Type="Embed" ProgID="Equation.DSMT4" ShapeID="_x0000_i1305" DrawAspect="Content" ObjectID="_1714049147" r:id="rId558"/>
+          <o:OLEObject Type="Embed" ProgID="Equation.DSMT4" ShapeID="_x0000_i1305" DrawAspect="Content" ObjectID="_1714745809" r:id="rId558"/>
         </w:object>
       </w:r>
       <w:r>
@@ -21634,10 +21756,10 @@
           <w:position w:val="-12"/>
         </w:rPr>
         <w:object w:dxaOrig="2920" w:dyaOrig="360" w14:anchorId="781CCC23">
-          <v:shape id="_x0000_i1306" type="#_x0000_t75" style="width:146.3pt;height:18.25pt" o:ole="">
+          <v:shape id="_x0000_i1306" type="#_x0000_t75" style="width:145.9pt;height:18.15pt" o:ole="">
             <v:imagedata r:id="rId559" o:title=""/>
           </v:shape>
-          <o:OLEObject Type="Embed" ProgID="Equation.DSMT4" ShapeID="_x0000_i1306" DrawAspect="Content" ObjectID="_1714049148" r:id="rId560"/>
+          <o:OLEObject Type="Embed" ProgID="Equation.DSMT4" ShapeID="_x0000_i1306" DrawAspect="Content" ObjectID="_1714745810" r:id="rId560"/>
         </w:object>
       </w:r>
       <w:r>
@@ -21651,10 +21773,10 @@
           <w:position w:val="-4"/>
         </w:rPr>
         <w:object w:dxaOrig="760" w:dyaOrig="260" w14:anchorId="6A42C91C">
-          <v:shape id="_x0000_i1307" type="#_x0000_t75" style="width:38.3pt;height:12.75pt" o:ole="">
+          <v:shape id="_x0000_i1307" type="#_x0000_t75" style="width:38.8pt;height:12.5pt" o:ole="">
             <v:imagedata r:id="rId561" o:title=""/>
           </v:shape>
-          <o:OLEObject Type="Embed" ProgID="Equation.DSMT4" ShapeID="_x0000_i1307" DrawAspect="Content" ObjectID="_1714049149" r:id="rId562"/>
+          <o:OLEObject Type="Embed" ProgID="Equation.DSMT4" ShapeID="_x0000_i1307" DrawAspect="Content" ObjectID="_1714745811" r:id="rId562"/>
         </w:object>
       </w:r>
       <w:r>
@@ -21668,10 +21790,10 @@
           <w:position w:val="-12"/>
         </w:rPr>
         <w:object w:dxaOrig="1040" w:dyaOrig="360" w14:anchorId="3F885E36">
-          <v:shape id="_x0000_i1308" type="#_x0000_t75" style="width:51.95pt;height:18.25pt" o:ole="">
+          <v:shape id="_x0000_i1308" type="#_x0000_t75" style="width:51.95pt;height:18.15pt" o:ole="">
             <v:imagedata r:id="rId563" o:title=""/>
           </v:shape>
-          <o:OLEObject Type="Embed" ProgID="Equation.DSMT4" ShapeID="_x0000_i1308" DrawAspect="Content" ObjectID="_1714049150" r:id="rId564"/>
+          <o:OLEObject Type="Embed" ProgID="Equation.DSMT4" ShapeID="_x0000_i1308" DrawAspect="Content" ObjectID="_1714745812" r:id="rId564"/>
         </w:object>
       </w:r>
       <w:r>
@@ -21685,10 +21807,10 @@
           <w:position w:val="-12"/>
         </w:rPr>
         <w:object w:dxaOrig="960" w:dyaOrig="360" w14:anchorId="62FA08C0">
-          <v:shape id="_x0000_i1309" type="#_x0000_t75" style="width:48.3pt;height:18.25pt" o:ole="">
+          <v:shape id="_x0000_i1309" type="#_x0000_t75" style="width:48.85pt;height:18.15pt" o:ole="">
             <v:imagedata r:id="rId565" o:title=""/>
           </v:shape>
-          <o:OLEObject Type="Embed" ProgID="Equation.DSMT4" ShapeID="_x0000_i1309" DrawAspect="Content" ObjectID="_1714049151" r:id="rId566"/>
+          <o:OLEObject Type="Embed" ProgID="Equation.DSMT4" ShapeID="_x0000_i1309" DrawAspect="Content" ObjectID="_1714745813" r:id="rId566"/>
         </w:object>
       </w:r>
       <w:r>
@@ -21702,10 +21824,10 @@
           <w:position w:val="-14"/>
         </w:rPr>
         <w:object w:dxaOrig="1480" w:dyaOrig="380" w14:anchorId="50CD2645">
-          <v:shape id="_x0000_i1310" type="#_x0000_t75" style="width:74.3pt;height:18.7pt" o:ole="">
+          <v:shape id="_x0000_i1310" type="#_x0000_t75" style="width:74.5pt;height:18.15pt" o:ole="">
             <v:imagedata r:id="rId567" o:title=""/>
           </v:shape>
-          <o:OLEObject Type="Embed" ProgID="Equation.DSMT4" ShapeID="_x0000_i1310" DrawAspect="Content" ObjectID="_1714049152" r:id="rId568"/>
+          <o:OLEObject Type="Embed" ProgID="Equation.DSMT4" ShapeID="_x0000_i1310" DrawAspect="Content" ObjectID="_1714745814" r:id="rId568"/>
         </w:object>
       </w:r>
       <w:r>
@@ -21749,10 +21871,10 @@
           <w:position w:val="-14"/>
         </w:rPr>
         <w:object w:dxaOrig="1480" w:dyaOrig="380" w14:anchorId="69986B65">
-          <v:shape id="_x0000_i1311" type="#_x0000_t75" style="width:74.3pt;height:18.7pt" o:ole="">
+          <v:shape id="_x0000_i1311" type="#_x0000_t75" style="width:74.5pt;height:18.15pt" o:ole="">
             <v:imagedata r:id="rId567" o:title=""/>
           </v:shape>
-          <o:OLEObject Type="Embed" ProgID="Equation.DSMT4" ShapeID="_x0000_i1311" DrawAspect="Content" ObjectID="_1714049153" r:id="rId569"/>
+          <o:OLEObject Type="Embed" ProgID="Equation.DSMT4" ShapeID="_x0000_i1311" DrawAspect="Content" ObjectID="_1714745815" r:id="rId569"/>
         </w:object>
       </w:r>
       <w:r>
@@ -21777,10 +21899,10 @@
           <w:position w:val="-4"/>
         </w:rPr>
         <w:object w:dxaOrig="279" w:dyaOrig="260" w14:anchorId="5DF6CCD5">
-          <v:shape id="_x0000_i1312" type="#_x0000_t75" style="width:13.65pt;height:12.75pt" o:ole="">
+          <v:shape id="_x0000_i1312" type="#_x0000_t75" style="width:13.15pt;height:12.5pt" o:ole="">
             <v:imagedata r:id="rId570" o:title=""/>
           </v:shape>
-          <o:OLEObject Type="Embed" ProgID="Equation.DSMT4" ShapeID="_x0000_i1312" DrawAspect="Content" ObjectID="_1714049154" r:id="rId571"/>
+          <o:OLEObject Type="Embed" ProgID="Equation.DSMT4" ShapeID="_x0000_i1312" DrawAspect="Content" ObjectID="_1714745816" r:id="rId571"/>
         </w:object>
       </w:r>
       <w:r>
@@ -21794,10 +21916,10 @@
           <w:position w:val="-10"/>
         </w:rPr>
         <w:object w:dxaOrig="780" w:dyaOrig="320" w14:anchorId="7D34973E">
-          <v:shape id="_x0000_i1313" type="#_x0000_t75" style="width:38.75pt;height:15.95pt" o:ole="">
+          <v:shape id="_x0000_i1313" type="#_x0000_t75" style="width:38.8pt;height:16.3pt" o:ole="">
             <v:imagedata r:id="rId572" o:title=""/>
           </v:shape>
-          <o:OLEObject Type="Embed" ProgID="Equation.DSMT4" ShapeID="_x0000_i1313" DrawAspect="Content" ObjectID="_1714049155" r:id="rId573"/>
+          <o:OLEObject Type="Embed" ProgID="Equation.DSMT4" ShapeID="_x0000_i1313" DrawAspect="Content" ObjectID="_1714745817" r:id="rId573"/>
         </w:object>
       </w:r>
       <w:r>
@@ -21811,10 +21933,10 @@
           <w:position w:val="-10"/>
         </w:rPr>
         <w:object w:dxaOrig="200" w:dyaOrig="320" w14:anchorId="3EBC8A18">
-          <v:shape id="_x0000_i1314" type="#_x0000_t75" style="width:10.05pt;height:15.95pt" o:ole="">
+          <v:shape id="_x0000_i1314" type="#_x0000_t75" style="width:10pt;height:16.3pt" o:ole="">
             <v:imagedata r:id="rId574" o:title=""/>
           </v:shape>
-          <o:OLEObject Type="Embed" ProgID="Equation.DSMT4" ShapeID="_x0000_i1314" DrawAspect="Content" ObjectID="_1714049156" r:id="rId575"/>
+          <o:OLEObject Type="Embed" ProgID="Equation.DSMT4" ShapeID="_x0000_i1314" DrawAspect="Content" ObjectID="_1714745818" r:id="rId575"/>
         </w:object>
       </w:r>
       <w:r>
@@ -21882,10 +22004,10 @@
           <w:position w:val="-12"/>
         </w:rPr>
         <w:object w:dxaOrig="600" w:dyaOrig="360" w14:anchorId="5C9879D7">
-          <v:shape id="_x0000_i1315" type="#_x0000_t75" style="width:30.1pt;height:18.25pt" o:ole="">
+          <v:shape id="_x0000_i1315" type="#_x0000_t75" style="width:30.05pt;height:18.15pt" o:ole="">
             <v:imagedata r:id="rId576" o:title=""/>
           </v:shape>
-          <o:OLEObject Type="Embed" ProgID="Equation.DSMT4" ShapeID="_x0000_i1315" DrawAspect="Content" ObjectID="_1714049157" r:id="rId577"/>
+          <o:OLEObject Type="Embed" ProgID="Equation.DSMT4" ShapeID="_x0000_i1315" DrawAspect="Content" ObjectID="_1714745819" r:id="rId577"/>
         </w:object>
       </w:r>
       <w:r>
@@ -21899,10 +22021,10 @@
           <w:position w:val="-12"/>
         </w:rPr>
         <w:object w:dxaOrig="520" w:dyaOrig="360" w14:anchorId="49E76A67">
-          <v:shape id="_x0000_i1316" type="#_x0000_t75" style="width:25.95pt;height:18.25pt" o:ole="">
+          <v:shape id="_x0000_i1316" type="#_x0000_t75" style="width:26.3pt;height:18.15pt" o:ole="">
             <v:imagedata r:id="rId578" o:title=""/>
           </v:shape>
-          <o:OLEObject Type="Embed" ProgID="Equation.DSMT4" ShapeID="_x0000_i1316" DrawAspect="Content" ObjectID="_1714049158" r:id="rId579"/>
+          <o:OLEObject Type="Embed" ProgID="Equation.DSMT4" ShapeID="_x0000_i1316" DrawAspect="Content" ObjectID="_1714745820" r:id="rId579"/>
         </w:object>
       </w:r>
       <w:r>
@@ -21916,10 +22038,10 @@
           <w:position w:val="-4"/>
         </w:rPr>
         <w:object w:dxaOrig="279" w:dyaOrig="260" w14:anchorId="4263C024">
-          <v:shape id="_x0000_i1317" type="#_x0000_t75" style="width:13.65pt;height:12.75pt" o:ole="">
+          <v:shape id="_x0000_i1317" type="#_x0000_t75" style="width:13.15pt;height:12.5pt" o:ole="">
             <v:imagedata r:id="rId580" o:title=""/>
           </v:shape>
-          <o:OLEObject Type="Embed" ProgID="Equation.DSMT4" ShapeID="_x0000_i1317" DrawAspect="Content" ObjectID="_1714049159" r:id="rId581"/>
+          <o:OLEObject Type="Embed" ProgID="Equation.DSMT4" ShapeID="_x0000_i1317" DrawAspect="Content" ObjectID="_1714745821" r:id="rId581"/>
         </w:object>
       </w:r>
       <w:r>
@@ -21975,10 +22097,10 @@
                 <w:position w:val="-14"/>
               </w:rPr>
               <w:object w:dxaOrig="1820" w:dyaOrig="380" w14:anchorId="1B1FADA7">
-                <v:shape id="_x0000_i1318" type="#_x0000_t75" style="width:90.7pt;height:18.7pt" o:ole="">
+                <v:shape id="_x0000_i1318" type="#_x0000_t75" style="width:90.15pt;height:18.15pt" o:ole="">
                   <v:imagedata r:id="rId582" o:title=""/>
                 </v:shape>
-                <o:OLEObject Type="Embed" ProgID="Equation.DSMT4" ShapeID="_x0000_i1318" DrawAspect="Content" ObjectID="_1714049160" r:id="rId583"/>
+                <o:OLEObject Type="Embed" ProgID="Equation.DSMT4" ShapeID="_x0000_i1318" DrawAspect="Content" ObjectID="_1714745822" r:id="rId583"/>
               </w:object>
             </w:r>
           </w:p>
@@ -22027,10 +22149,10 @@
           <w:position w:val="-14"/>
         </w:rPr>
         <w:object w:dxaOrig="420" w:dyaOrig="380" w14:anchorId="7C99A35A">
-          <v:shape id="_x0000_i1319" type="#_x0000_t75" style="width:20.95pt;height:18.7pt" o:ole="">
+          <v:shape id="_x0000_i1319" type="#_x0000_t75" style="width:21.3pt;height:18.15pt" o:ole="">
             <v:imagedata r:id="rId584" o:title=""/>
           </v:shape>
-          <o:OLEObject Type="Embed" ProgID="Equation.DSMT4" ShapeID="_x0000_i1319" DrawAspect="Content" ObjectID="_1714049161" r:id="rId585"/>
+          <o:OLEObject Type="Embed" ProgID="Equation.DSMT4" ShapeID="_x0000_i1319" DrawAspect="Content" ObjectID="_1714745823" r:id="rId585"/>
         </w:object>
       </w:r>
       <w:r>
@@ -22044,10 +22166,10 @@
           <w:position w:val="-6"/>
         </w:rPr>
         <w:object w:dxaOrig="660" w:dyaOrig="279" w14:anchorId="60B2ACE2">
-          <v:shape id="_x0000_i1320" type="#_x0000_t75" style="width:33.25pt;height:13.65pt" o:ole="">
+          <v:shape id="_x0000_i1320" type="#_x0000_t75" style="width:33.2pt;height:13.15pt" o:ole="">
             <v:imagedata r:id="rId586" o:title=""/>
           </v:shape>
-          <o:OLEObject Type="Embed" ProgID="Equation.DSMT4" ShapeID="_x0000_i1320" DrawAspect="Content" ObjectID="_1714049162" r:id="rId587"/>
+          <o:OLEObject Type="Embed" ProgID="Equation.DSMT4" ShapeID="_x0000_i1320" DrawAspect="Content" ObjectID="_1714745824" r:id="rId587"/>
         </w:object>
       </w:r>
       <w:r>
@@ -22061,10 +22183,10 @@
           <w:position w:val="-6"/>
         </w:rPr>
         <w:object w:dxaOrig="660" w:dyaOrig="279" w14:anchorId="0E4A8146">
-          <v:shape id="_x0000_i1321" type="#_x0000_t75" style="width:33.25pt;height:13.65pt" o:ole="">
+          <v:shape id="_x0000_i1321" type="#_x0000_t75" style="width:33.2pt;height:13.15pt" o:ole="">
             <v:imagedata r:id="rId588" o:title=""/>
           </v:shape>
-          <o:OLEObject Type="Embed" ProgID="Equation.DSMT4" ShapeID="_x0000_i1321" DrawAspect="Content" ObjectID="_1714049163" r:id="rId589"/>
+          <o:OLEObject Type="Embed" ProgID="Equation.DSMT4" ShapeID="_x0000_i1321" DrawAspect="Content" ObjectID="_1714745825" r:id="rId589"/>
         </w:object>
       </w:r>
       <w:r>
@@ -22148,10 +22270,10 @@
           <w:position w:val="-10"/>
         </w:rPr>
         <w:object w:dxaOrig="620" w:dyaOrig="320" w14:anchorId="0C7C1E34">
-          <v:shape id="_x0000_i1322" type="#_x0000_t75" style="width:31pt;height:15.95pt" o:ole="">
+          <v:shape id="_x0000_i1322" type="#_x0000_t75" style="width:31.3pt;height:16.3pt" o:ole="">
             <v:imagedata r:id="rId590" o:title=""/>
           </v:shape>
-          <o:OLEObject Type="Embed" ProgID="Equation.DSMT4" ShapeID="_x0000_i1322" DrawAspect="Content" ObjectID="_1714049164" r:id="rId591"/>
+          <o:OLEObject Type="Embed" ProgID="Equation.DSMT4" ShapeID="_x0000_i1322" DrawAspect="Content" ObjectID="_1714745826" r:id="rId591"/>
         </w:object>
       </w:r>
       <w:r>
@@ -22165,10 +22287,10 @@
           <w:position w:val="-10"/>
         </w:rPr>
         <w:object w:dxaOrig="900" w:dyaOrig="380" w14:anchorId="0DB008BE">
-          <v:shape id="_x0000_i1323" type="#_x0000_t75" style="width:44.65pt;height:18.7pt" o:ole="">
+          <v:shape id="_x0000_i1323" type="#_x0000_t75" style="width:44.45pt;height:18.15pt" o:ole="">
             <v:imagedata r:id="rId592" o:title=""/>
           </v:shape>
-          <o:OLEObject Type="Embed" ProgID="Equation.DSMT4" ShapeID="_x0000_i1323" DrawAspect="Content" ObjectID="_1714049165" r:id="rId593"/>
+          <o:OLEObject Type="Embed" ProgID="Equation.DSMT4" ShapeID="_x0000_i1323" DrawAspect="Content" ObjectID="_1714745827" r:id="rId593"/>
         </w:object>
       </w:r>
       <w:r>
@@ -22238,10 +22360,10 @@
                 <w:position w:val="-14"/>
               </w:rPr>
               <w:object w:dxaOrig="1100" w:dyaOrig="380" w14:anchorId="5E84395C">
-                <v:shape id="_x0000_i1324" type="#_x0000_t75" style="width:54.7pt;height:18.7pt" o:ole="">
+                <v:shape id="_x0000_i1324" type="#_x0000_t75" style="width:54.45pt;height:18.15pt" o:ole="">
                   <v:imagedata r:id="rId594" o:title=""/>
                 </v:shape>
-                <o:OLEObject Type="Embed" ProgID="Equation.DSMT4" ShapeID="_x0000_i1324" DrawAspect="Content" ObjectID="_1714049166" r:id="rId595"/>
+                <o:OLEObject Type="Embed" ProgID="Equation.DSMT4" ShapeID="_x0000_i1324" DrawAspect="Content" ObjectID="_1714745828" r:id="rId595"/>
               </w:object>
             </w:r>
           </w:p>
@@ -22291,10 +22413,10 @@
           <w:position w:val="-14"/>
         </w:rPr>
         <w:object w:dxaOrig="1480" w:dyaOrig="380" w14:anchorId="6E29813C">
-          <v:shape id="_x0000_i1325" type="#_x0000_t75" style="width:74.3pt;height:18.7pt" o:ole="">
+          <v:shape id="_x0000_i1325" type="#_x0000_t75" style="width:74.5pt;height:18.15pt" o:ole="">
             <v:imagedata r:id="rId596" o:title=""/>
           </v:shape>
-          <o:OLEObject Type="Embed" ProgID="Equation.DSMT4" ShapeID="_x0000_i1325" DrawAspect="Content" ObjectID="_1714049167" r:id="rId597"/>
+          <o:OLEObject Type="Embed" ProgID="Equation.DSMT4" ShapeID="_x0000_i1325" DrawAspect="Content" ObjectID="_1714745829" r:id="rId597"/>
         </w:object>
       </w:r>
       <w:r>
@@ -22319,10 +22441,10 @@
           <w:position w:val="-10"/>
         </w:rPr>
         <w:object w:dxaOrig="620" w:dyaOrig="320" w14:anchorId="0ABBBB0F">
-          <v:shape id="_x0000_i1326" type="#_x0000_t75" style="width:31pt;height:15.95pt" o:ole="">
+          <v:shape id="_x0000_i1326" type="#_x0000_t75" style="width:31.3pt;height:16.3pt" o:ole="">
             <v:imagedata r:id="rId598" o:title=""/>
           </v:shape>
-          <o:OLEObject Type="Embed" ProgID="Equation.DSMT4" ShapeID="_x0000_i1326" DrawAspect="Content" ObjectID="_1714049168" r:id="rId599"/>
+          <o:OLEObject Type="Embed" ProgID="Equation.DSMT4" ShapeID="_x0000_i1326" DrawAspect="Content" ObjectID="_1714745830" r:id="rId599"/>
         </w:object>
       </w:r>
       <w:r>
@@ -22336,10 +22458,10 @@
           <w:position w:val="-10"/>
         </w:rPr>
         <w:object w:dxaOrig="900" w:dyaOrig="380" w14:anchorId="3D6E5247">
-          <v:shape id="_x0000_i1327" type="#_x0000_t75" style="width:44.65pt;height:18.7pt" o:ole="">
+          <v:shape id="_x0000_i1327" type="#_x0000_t75" style="width:44.45pt;height:18.15pt" o:ole="">
             <v:imagedata r:id="rId592" o:title=""/>
           </v:shape>
-          <o:OLEObject Type="Embed" ProgID="Equation.DSMT4" ShapeID="_x0000_i1327" DrawAspect="Content" ObjectID="_1714049169" r:id="rId600"/>
+          <o:OLEObject Type="Embed" ProgID="Equation.DSMT4" ShapeID="_x0000_i1327" DrawAspect="Content" ObjectID="_1714745831" r:id="rId600"/>
         </w:object>
       </w:r>
       <w:r>
@@ -22378,9 +22500,9 @@
         <w:tblLook w:val="04A0" w:firstRow="1" w:lastRow="0" w:firstColumn="1" w:lastColumn="0" w:noHBand="0" w:noVBand="1"/>
       </w:tblPr>
       <w:tblGrid>
-        <w:gridCol w:w="1968"/>
-        <w:gridCol w:w="4464"/>
-        <w:gridCol w:w="2072"/>
+        <w:gridCol w:w="1963"/>
+        <w:gridCol w:w="4472"/>
+        <w:gridCol w:w="2069"/>
       </w:tblGrid>
       <w:tr>
         <w:tc>
@@ -22409,10 +22531,10 @@
                 <w:position w:val="-10"/>
               </w:rPr>
               <w:object w:dxaOrig="4239" w:dyaOrig="360" w14:anchorId="1D11F446">
-                <v:shape id="_x0000_i1328" type="#_x0000_t75" style="width:212.35pt;height:18.25pt" o:ole="">
+                <v:shape id="_x0000_i1328" type="#_x0000_t75" style="width:212.85pt;height:18.15pt" o:ole="">
                   <v:imagedata r:id="rId601" o:title=""/>
                 </v:shape>
-                <o:OLEObject Type="Embed" ProgID="Equation.DSMT4" ShapeID="_x0000_i1328" DrawAspect="Content" ObjectID="_1714049170" r:id="rId602"/>
+                <o:OLEObject Type="Embed" ProgID="Equation.DSMT4" ShapeID="_x0000_i1328" DrawAspect="Content" ObjectID="_1714745832" r:id="rId602"/>
               </w:object>
             </w:r>
           </w:p>
@@ -22491,10 +22613,10 @@
           <w:position w:val="-4"/>
         </w:rPr>
         <w:object w:dxaOrig="740" w:dyaOrig="260" w14:anchorId="029E3DA4">
-          <v:shape id="_x0000_i1329" type="#_x0000_t75" style="width:36.9pt;height:12.75pt" o:ole="">
+          <v:shape id="_x0000_i1329" type="#_x0000_t75" style="width:36.95pt;height:12.5pt" o:ole="">
             <v:imagedata r:id="rId603" o:title=""/>
           </v:shape>
-          <o:OLEObject Type="Embed" ProgID="Equation.DSMT4" ShapeID="_x0000_i1329" DrawAspect="Content" ObjectID="_1714049171" r:id="rId604"/>
+          <o:OLEObject Type="Embed" ProgID="Equation.DSMT4" ShapeID="_x0000_i1329" DrawAspect="Content" ObjectID="_1714745833" r:id="rId604"/>
         </w:object>
       </w:r>
       <w:r>
@@ -22552,10 +22674,10 @@
           <w:position w:val="-4"/>
         </w:rPr>
         <w:object w:dxaOrig="279" w:dyaOrig="260" w14:anchorId="3373DCAC">
-          <v:shape id="_x0000_i1330" type="#_x0000_t75" style="width:13.65pt;height:12.75pt" o:ole="">
+          <v:shape id="_x0000_i1330" type="#_x0000_t75" style="width:13.15pt;height:12.5pt" o:ole="">
             <v:imagedata r:id="rId605" o:title=""/>
           </v:shape>
-          <o:OLEObject Type="Embed" ProgID="Equation.DSMT4" ShapeID="_x0000_i1330" DrawAspect="Content" ObjectID="_1714049172" r:id="rId606"/>
+          <o:OLEObject Type="Embed" ProgID="Equation.DSMT4" ShapeID="_x0000_i1330" DrawAspect="Content" ObjectID="_1714745834" r:id="rId606"/>
         </w:object>
       </w:r>
       <w:r>
@@ -22569,10 +22691,10 @@
           <w:position w:val="-6"/>
         </w:rPr>
         <w:object w:dxaOrig="700" w:dyaOrig="279" w14:anchorId="256BC1A2">
-          <v:shape id="_x0000_i1331" type="#_x0000_t75" style="width:35.1pt;height:13.65pt" o:ole="">
+          <v:shape id="_x0000_i1331" type="#_x0000_t75" style="width:35.05pt;height:13.15pt" o:ole="">
             <v:imagedata r:id="rId607" o:title=""/>
           </v:shape>
-          <o:OLEObject Type="Embed" ProgID="Equation.DSMT4" ShapeID="_x0000_i1331" DrawAspect="Content" ObjectID="_1714049173" r:id="rId608"/>
+          <o:OLEObject Type="Embed" ProgID="Equation.DSMT4" ShapeID="_x0000_i1331" DrawAspect="Content" ObjectID="_1714745835" r:id="rId608"/>
         </w:object>
       </w:r>
       <w:r>
@@ -22586,10 +22708,10 @@
           <w:position w:val="-10"/>
         </w:rPr>
         <w:object w:dxaOrig="1340" w:dyaOrig="320" w14:anchorId="501B2EFA">
-          <v:shape id="_x0000_i1332" type="#_x0000_t75" style="width:67pt;height:15.95pt" o:ole="">
+          <v:shape id="_x0000_i1332" type="#_x0000_t75" style="width:67pt;height:16.3pt" o:ole="">
             <v:imagedata r:id="rId609" o:title=""/>
           </v:shape>
-          <o:OLEObject Type="Embed" ProgID="Equation.DSMT4" ShapeID="_x0000_i1332" DrawAspect="Content" ObjectID="_1714049174" r:id="rId610"/>
+          <o:OLEObject Type="Embed" ProgID="Equation.DSMT4" ShapeID="_x0000_i1332" DrawAspect="Content" ObjectID="_1714745836" r:id="rId610"/>
         </w:object>
       </w:r>
       <w:r>
@@ -22619,10 +22741,10 @@
           <w:position w:val="-10"/>
         </w:rPr>
         <w:object w:dxaOrig="780" w:dyaOrig="320" w14:anchorId="1E4EF01B">
-          <v:shape id="_x0000_i1333" type="#_x0000_t75" style="width:38.75pt;height:15.95pt" o:ole="">
+          <v:shape id="_x0000_i1333" type="#_x0000_t75" style="width:38.8pt;height:16.3pt" o:ole="">
             <v:imagedata r:id="rId611" o:title=""/>
           </v:shape>
-          <o:OLEObject Type="Embed" ProgID="Equation.DSMT4" ShapeID="_x0000_i1333" DrawAspect="Content" ObjectID="_1714049175" r:id="rId612"/>
+          <o:OLEObject Type="Embed" ProgID="Equation.DSMT4" ShapeID="_x0000_i1333" DrawAspect="Content" ObjectID="_1714745837" r:id="rId612"/>
         </w:object>
       </w:r>
       <w:r>
@@ -22680,10 +22802,10 @@
           <w:position w:val="-4"/>
         </w:rPr>
         <w:object w:dxaOrig="700" w:dyaOrig="260" w14:anchorId="36FE38EF">
-          <v:shape id="_x0000_i1334" type="#_x0000_t75" style="width:35.1pt;height:12.75pt" o:ole="">
+          <v:shape id="_x0000_i1334" type="#_x0000_t75" style="width:35.05pt;height:12.5pt" o:ole="">
             <v:imagedata r:id="rId613" o:title=""/>
           </v:shape>
-          <o:OLEObject Type="Embed" ProgID="Equation.DSMT4" ShapeID="_x0000_i1334" DrawAspect="Content" ObjectID="_1714049176" r:id="rId614"/>
+          <o:OLEObject Type="Embed" ProgID="Equation.DSMT4" ShapeID="_x0000_i1334" DrawAspect="Content" ObjectID="_1714745838" r:id="rId614"/>
         </w:object>
       </w:r>
       <w:r>
@@ -22697,10 +22819,10 @@
           <w:position w:val="-14"/>
         </w:rPr>
         <w:object w:dxaOrig="1700" w:dyaOrig="380" w14:anchorId="40E0EEB7">
-          <v:shape id="_x0000_i1335" type="#_x0000_t75" style="width:84.75pt;height:18.7pt" o:ole="">
+          <v:shape id="_x0000_i1335" type="#_x0000_t75" style="width:84.5pt;height:18.15pt" o:ole="">
             <v:imagedata r:id="rId615" o:title=""/>
           </v:shape>
-          <o:OLEObject Type="Embed" ProgID="Equation.DSMT4" ShapeID="_x0000_i1335" DrawAspect="Content" ObjectID="_1714049177" r:id="rId616"/>
+          <o:OLEObject Type="Embed" ProgID="Equation.DSMT4" ShapeID="_x0000_i1335" DrawAspect="Content" ObjectID="_1714745839" r:id="rId616"/>
         </w:object>
       </w:r>
       <w:r>
@@ -22744,10 +22866,10 @@
           <w:position w:val="-10"/>
         </w:rPr>
         <w:object w:dxaOrig="200" w:dyaOrig="320" w14:anchorId="02534918">
-          <v:shape id="_x0000_i1336" type="#_x0000_t75" style="width:10.05pt;height:15.95pt" o:ole="">
+          <v:shape id="_x0000_i1336" type="#_x0000_t75" style="width:10pt;height:16.3pt" o:ole="">
             <v:imagedata r:id="rId617" o:title=""/>
           </v:shape>
-          <o:OLEObject Type="Embed" ProgID="Equation.DSMT4" ShapeID="_x0000_i1336" DrawAspect="Content" ObjectID="_1714049178" r:id="rId618"/>
+          <o:OLEObject Type="Embed" ProgID="Equation.DSMT4" ShapeID="_x0000_i1336" DrawAspect="Content" ObjectID="_1714745840" r:id="rId618"/>
         </w:object>
       </w:r>
       <w:r>
@@ -22761,10 +22883,10 @@
           <w:position w:val="-10"/>
         </w:rPr>
         <w:object w:dxaOrig="200" w:dyaOrig="320" w14:anchorId="0F1D4593">
-          <v:shape id="_x0000_i1337" type="#_x0000_t75" style="width:10.05pt;height:15.95pt" o:ole="">
+          <v:shape id="_x0000_i1337" type="#_x0000_t75" style="width:10pt;height:16.3pt" o:ole="">
             <v:imagedata r:id="rId619" o:title=""/>
           </v:shape>
-          <o:OLEObject Type="Embed" ProgID="Equation.DSMT4" ShapeID="_x0000_i1337" DrawAspect="Content" ObjectID="_1714049179" r:id="rId620"/>
+          <o:OLEObject Type="Embed" ProgID="Equation.DSMT4" ShapeID="_x0000_i1337" DrawAspect="Content" ObjectID="_1714745841" r:id="rId620"/>
         </w:object>
       </w:r>
       <w:r>
@@ -22778,10 +22900,10 @@
           <w:position w:val="-6"/>
         </w:rPr>
         <w:object w:dxaOrig="700" w:dyaOrig="279" w14:anchorId="475C2144">
-          <v:shape id="_x0000_i1338" type="#_x0000_t75" style="width:35.1pt;height:13.65pt" o:ole="">
+          <v:shape id="_x0000_i1338" type="#_x0000_t75" style="width:35.05pt;height:13.15pt" o:ole="">
             <v:imagedata r:id="rId621" o:title=""/>
           </v:shape>
-          <o:OLEObject Type="Embed" ProgID="Equation.DSMT4" ShapeID="_x0000_i1338" DrawAspect="Content" ObjectID="_1714049180" r:id="rId622"/>
+          <o:OLEObject Type="Embed" ProgID="Equation.DSMT4" ShapeID="_x0000_i1338" DrawAspect="Content" ObjectID="_1714745842" r:id="rId622"/>
         </w:object>
       </w:r>
       <w:r>
@@ -22795,10 +22917,10 @@
           <w:position w:val="-14"/>
         </w:rPr>
         <w:object w:dxaOrig="1100" w:dyaOrig="380" w14:anchorId="310745F9">
-          <v:shape id="_x0000_i1339" type="#_x0000_t75" style="width:54.7pt;height:18.7pt" o:ole="">
+          <v:shape id="_x0000_i1339" type="#_x0000_t75" style="width:54.45pt;height:18.15pt" o:ole="">
             <v:imagedata r:id="rId623" o:title=""/>
           </v:shape>
-          <o:OLEObject Type="Embed" ProgID="Equation.DSMT4" ShapeID="_x0000_i1339" DrawAspect="Content" ObjectID="_1714049181" r:id="rId624"/>
+          <o:OLEObject Type="Embed" ProgID="Equation.DSMT4" ShapeID="_x0000_i1339" DrawAspect="Content" ObjectID="_1714745843" r:id="rId624"/>
         </w:object>
       </w:r>
       <w:r>
@@ -22828,10 +22950,10 @@
           <w:position w:val="-10"/>
         </w:rPr>
         <w:object w:dxaOrig="900" w:dyaOrig="380" w14:anchorId="6C0FF885">
-          <v:shape id="_x0000_i1340" type="#_x0000_t75" style="width:44.65pt;height:18.7pt" o:ole="">
+          <v:shape id="_x0000_i1340" type="#_x0000_t75" style="width:44.45pt;height:18.15pt" o:ole="">
             <v:imagedata r:id="rId625" o:title=""/>
           </v:shape>
-          <o:OLEObject Type="Embed" ProgID="Equation.DSMT4" ShapeID="_x0000_i1340" DrawAspect="Content" ObjectID="_1714049182" r:id="rId626"/>
+          <o:OLEObject Type="Embed" ProgID="Equation.DSMT4" ShapeID="_x0000_i1340" DrawAspect="Content" ObjectID="_1714745844" r:id="rId626"/>
         </w:object>
       </w:r>
       <w:r>
@@ -22915,10 +23037,10 @@
           <w:position w:val="-6"/>
         </w:rPr>
         <w:object w:dxaOrig="620" w:dyaOrig="279" w14:anchorId="0741FAF1">
-          <v:shape id="_x0000_i1341" type="#_x0000_t75" style="width:31pt;height:13.65pt" o:ole="">
+          <v:shape id="_x0000_i1341" type="#_x0000_t75" style="width:31.3pt;height:13.15pt" o:ole="">
             <v:imagedata r:id="rId627" o:title=""/>
           </v:shape>
-          <o:OLEObject Type="Embed" ProgID="Equation.DSMT4" ShapeID="_x0000_i1341" DrawAspect="Content" ObjectID="_1714049183" r:id="rId628"/>
+          <o:OLEObject Type="Embed" ProgID="Equation.DSMT4" ShapeID="_x0000_i1341" DrawAspect="Content" ObjectID="_1714745845" r:id="rId628"/>
         </w:object>
       </w:r>
       <w:r>
@@ -22932,10 +23054,10 @@
           <w:position w:val="-6"/>
         </w:rPr>
         <w:object w:dxaOrig="620" w:dyaOrig="279" w14:anchorId="712177D7">
-          <v:shape id="_x0000_i1342" type="#_x0000_t75" style="width:31pt;height:13.65pt" o:ole="">
+          <v:shape id="_x0000_i1342" type="#_x0000_t75" style="width:31.3pt;height:13.15pt" o:ole="">
             <v:imagedata r:id="rId629" o:title=""/>
           </v:shape>
-          <o:OLEObject Type="Embed" ProgID="Equation.DSMT4" ShapeID="_x0000_i1342" DrawAspect="Content" ObjectID="_1714049184" r:id="rId630"/>
+          <o:OLEObject Type="Embed" ProgID="Equation.DSMT4" ShapeID="_x0000_i1342" DrawAspect="Content" ObjectID="_1714745846" r:id="rId630"/>
         </w:object>
       </w:r>
       <w:r>
@@ -23003,10 +23125,10 @@
                 <w:position w:val="-10"/>
               </w:rPr>
               <w:object w:dxaOrig="4560" w:dyaOrig="360" w14:anchorId="66E01B8E">
-                <v:shape id="_x0000_i1343" type="#_x0000_t75" style="width:228.3pt;height:18.25pt" o:ole="">
+                <v:shape id="_x0000_i1343" type="#_x0000_t75" style="width:228.5pt;height:18.15pt" o:ole="">
                   <v:imagedata r:id="rId631" o:title=""/>
                 </v:shape>
-                <o:OLEObject Type="Embed" ProgID="Equation.DSMT4" ShapeID="_x0000_i1343" DrawAspect="Content" ObjectID="_1714049185" r:id="rId632"/>
+                <o:OLEObject Type="Embed" ProgID="Equation.DSMT4" ShapeID="_x0000_i1343" DrawAspect="Content" ObjectID="_1714745847" r:id="rId632"/>
               </w:object>
             </w:r>
           </w:p>
@@ -23089,10 +23211,10 @@
           <w:position w:val="-6"/>
         </w:rPr>
         <w:object w:dxaOrig="1100" w:dyaOrig="279" w14:anchorId="1924FFE3">
-          <v:shape id="_x0000_i1344" type="#_x0000_t75" style="width:54.7pt;height:13.65pt" o:ole="">
+          <v:shape id="_x0000_i1344" type="#_x0000_t75" style="width:54.45pt;height:13.15pt" o:ole="">
             <v:imagedata r:id="rId633" o:title=""/>
           </v:shape>
-          <o:OLEObject Type="Embed" ProgID="Equation.DSMT4" ShapeID="_x0000_i1344" DrawAspect="Content" ObjectID="_1714049186" r:id="rId634"/>
+          <o:OLEObject Type="Embed" ProgID="Equation.DSMT4" ShapeID="_x0000_i1344" DrawAspect="Content" ObjectID="_1714745848" r:id="rId634"/>
         </w:object>
       </w:r>
       <w:r>
@@ -23148,10 +23270,10 @@
                 <w:position w:val="-50"/>
               </w:rPr>
               <w:object w:dxaOrig="2220" w:dyaOrig="1120" w14:anchorId="1B40602F">
-                <v:shape id="_x0000_i1345" type="#_x0000_t75" style="width:110.75pt;height:56.05pt" o:ole="">
+                <v:shape id="_x0000_i1345" type="#_x0000_t75" style="width:110.8pt;height:55.7pt" o:ole="">
                   <v:imagedata r:id="rId635" o:title=""/>
                 </v:shape>
-                <o:OLEObject Type="Embed" ProgID="Equation.DSMT4" ShapeID="_x0000_i1345" DrawAspect="Content" ObjectID="_1714049187" r:id="rId636"/>
+                <o:OLEObject Type="Embed" ProgID="Equation.DSMT4" ShapeID="_x0000_i1345" DrawAspect="Content" ObjectID="_1714745849" r:id="rId636"/>
               </w:object>
             </w:r>
           </w:p>
@@ -23226,9 +23348,9 @@
         <w:tblLook w:val="04A0" w:firstRow="1" w:lastRow="0" w:firstColumn="1" w:lastColumn="0" w:noHBand="0" w:noVBand="1"/>
       </w:tblPr>
       <w:tblGrid>
-        <w:gridCol w:w="2379"/>
-        <w:gridCol w:w="3690"/>
-        <w:gridCol w:w="2435"/>
+        <w:gridCol w:w="2383"/>
+        <w:gridCol w:w="3683"/>
+        <w:gridCol w:w="2438"/>
       </w:tblGrid>
       <w:tr>
         <w:tc>
@@ -23257,10 +23379,10 @@
                 <w:position w:val="-84"/>
               </w:rPr>
               <w:object w:dxaOrig="3480" w:dyaOrig="1800" w14:anchorId="7F5473C5">
-                <v:shape id="_x0000_i1346" type="#_x0000_t75" style="width:173.6pt;height:90.25pt" o:ole="">
+                <v:shape id="_x0000_i1346" type="#_x0000_t75" style="width:173.45pt;height:90.15pt" o:ole="">
                   <v:imagedata r:id="rId637" o:title=""/>
                 </v:shape>
-                <o:OLEObject Type="Embed" ProgID="Equation.DSMT4" ShapeID="_x0000_i1346" DrawAspect="Content" ObjectID="_1714049188" r:id="rId638"/>
+                <o:OLEObject Type="Embed" ProgID="Equation.DSMT4" ShapeID="_x0000_i1346" DrawAspect="Content" ObjectID="_1714745850" r:id="rId638"/>
               </w:object>
             </w:r>
           </w:p>
@@ -23363,10 +23485,10 @@
                 <w:position w:val="-84"/>
               </w:rPr>
               <w:object w:dxaOrig="4200" w:dyaOrig="1800" w14:anchorId="6B031500">
-                <v:shape id="_x0000_i1347" type="#_x0000_t75" style="width:210.1pt;height:90.25pt" o:ole="">
+                <v:shape id="_x0000_i1347" type="#_x0000_t75" style="width:209.75pt;height:90.15pt" o:ole="">
                   <v:imagedata r:id="rId639" o:title=""/>
                 </v:shape>
-                <o:OLEObject Type="Embed" ProgID="Equation.DSMT4" ShapeID="_x0000_i1347" DrawAspect="Content" ObjectID="_1714049189" r:id="rId640"/>
+                <o:OLEObject Type="Embed" ProgID="Equation.DSMT4" ShapeID="_x0000_i1347" DrawAspect="Content" ObjectID="_1714745851" r:id="rId640"/>
               </w:object>
             </w:r>
           </w:p>
@@ -23415,10 +23537,10 @@
           <w:position w:val="-4"/>
         </w:rPr>
         <w:object w:dxaOrig="320" w:dyaOrig="300" w14:anchorId="6CE49043">
-          <v:shape id="_x0000_i1348" type="#_x0000_t75" style="width:15.95pt;height:15.05pt" o:ole="">
+          <v:shape id="_x0000_i1348" type="#_x0000_t75" style="width:16.3pt;height:15.05pt" o:ole="">
             <v:imagedata r:id="rId641" o:title=""/>
           </v:shape>
-          <o:OLEObject Type="Embed" ProgID="Equation.DSMT4" ShapeID="_x0000_i1348" DrawAspect="Content" ObjectID="_1714049190" r:id="rId642"/>
+          <o:OLEObject Type="Embed" ProgID="Equation.DSMT4" ShapeID="_x0000_i1348" DrawAspect="Content" ObjectID="_1714745852" r:id="rId642"/>
         </w:object>
       </w:r>
       <w:r>
@@ -23432,10 +23554,10 @@
           <w:position w:val="-4"/>
         </w:rPr>
         <w:object w:dxaOrig="360" w:dyaOrig="260" w14:anchorId="27409B6C">
-          <v:shape id="_x0000_i1349" type="#_x0000_t75" style="width:18.25pt;height:12.75pt" o:ole="">
+          <v:shape id="_x0000_i1349" type="#_x0000_t75" style="width:18.15pt;height:12.5pt" o:ole="">
             <v:imagedata r:id="rId643" o:title=""/>
           </v:shape>
-          <o:OLEObject Type="Embed" ProgID="Equation.DSMT4" ShapeID="_x0000_i1349" DrawAspect="Content" ObjectID="_1714049191" r:id="rId644"/>
+          <o:OLEObject Type="Embed" ProgID="Equation.DSMT4" ShapeID="_x0000_i1349" DrawAspect="Content" ObjectID="_1714745853" r:id="rId644"/>
         </w:object>
       </w:r>
       <w:r>
@@ -23460,9 +23582,9 @@
         <w:tblLook w:val="04A0" w:firstRow="1" w:lastRow="0" w:firstColumn="1" w:lastColumn="0" w:noHBand="0" w:noVBand="1"/>
       </w:tblPr>
       <w:tblGrid>
-        <w:gridCol w:w="1362"/>
-        <w:gridCol w:w="5602"/>
-        <w:gridCol w:w="1540"/>
+        <w:gridCol w:w="1357"/>
+        <w:gridCol w:w="5613"/>
+        <w:gridCol w:w="1534"/>
       </w:tblGrid>
       <w:tr>
         <w:tc>
@@ -23491,10 +23613,10 @@
                 <w:position w:val="-84"/>
               </w:rPr>
               <w:object w:dxaOrig="4300" w:dyaOrig="1800" w14:anchorId="103CF8C1">
-                <v:shape id="_x0000_i1350" type="#_x0000_t75" style="width:215.1pt;height:90.25pt" o:ole="">
+                <v:shape id="_x0000_i1350" type="#_x0000_t75" style="width:214.75pt;height:90.15pt" o:ole="">
                   <v:imagedata r:id="rId645" o:title=""/>
                 </v:shape>
-                <o:OLEObject Type="Embed" ProgID="Equation.DSMT4" ShapeID="_x0000_i1350" DrawAspect="Content" ObjectID="_1714049192" r:id="rId646"/>
+                <o:OLEObject Type="Embed" ProgID="Equation.DSMT4" ShapeID="_x0000_i1350" DrawAspect="Content" ObjectID="_1714745854" r:id="rId646"/>
               </w:object>
             </w:r>
           </w:p>
@@ -23554,10 +23676,10 @@
                 <w:position w:val="-84"/>
               </w:rPr>
               <w:object w:dxaOrig="5380" w:dyaOrig="1800" w14:anchorId="6FA5BE00">
-                <v:shape id="_x0000_i1351" type="#_x0000_t75" style="width:269.3pt;height:90.25pt" o:ole="">
+                <v:shape id="_x0000_i1351" type="#_x0000_t75" style="width:269.85pt;height:90.15pt" o:ole="">
                   <v:imagedata r:id="rId647" o:title=""/>
                 </v:shape>
-                <o:OLEObject Type="Embed" ProgID="Equation.DSMT4" ShapeID="_x0000_i1351" DrawAspect="Content" ObjectID="_1714049193" r:id="rId648"/>
+                <o:OLEObject Type="Embed" ProgID="Equation.DSMT4" ShapeID="_x0000_i1351" DrawAspect="Content" ObjectID="_1714745855" r:id="rId648"/>
               </w:object>
             </w:r>
           </w:p>
@@ -23606,10 +23728,10 @@
           <w:position w:val="-4"/>
         </w:rPr>
         <w:object w:dxaOrig="720" w:dyaOrig="300" w14:anchorId="15B4C829">
-          <v:shape id="_x0000_i1352" type="#_x0000_t75" style="width:36pt;height:15.05pt" o:ole="">
+          <v:shape id="_x0000_i1352" type="#_x0000_t75" style="width:36.3pt;height:15.05pt" o:ole="">
             <v:imagedata r:id="rId649" o:title=""/>
           </v:shape>
-          <o:OLEObject Type="Embed" ProgID="Equation.DSMT4" ShapeID="_x0000_i1352" DrawAspect="Content" ObjectID="_1714049194" r:id="rId650"/>
+          <o:OLEObject Type="Embed" ProgID="Equation.DSMT4" ShapeID="_x0000_i1352" DrawAspect="Content" ObjectID="_1714745856" r:id="rId650"/>
         </w:object>
       </w:r>
       <w:r>
@@ -23623,10 +23745,10 @@
           <w:position w:val="-4"/>
         </w:rPr>
         <w:object w:dxaOrig="780" w:dyaOrig="260" w14:anchorId="779C7849">
-          <v:shape id="_x0000_i1353" type="#_x0000_t75" style="width:38.75pt;height:12.75pt" o:ole="">
+          <v:shape id="_x0000_i1353" type="#_x0000_t75" style="width:38.8pt;height:12.5pt" o:ole="">
             <v:imagedata r:id="rId651" o:title=""/>
           </v:shape>
-          <o:OLEObject Type="Embed" ProgID="Equation.DSMT4" ShapeID="_x0000_i1353" DrawAspect="Content" ObjectID="_1714049195" r:id="rId652"/>
+          <o:OLEObject Type="Embed" ProgID="Equation.DSMT4" ShapeID="_x0000_i1353" DrawAspect="Content" ObjectID="_1714745857" r:id="rId652"/>
         </w:object>
       </w:r>
       <w:r>
@@ -23718,10 +23840,10 @@
                 <w:position w:val="-84"/>
               </w:rPr>
               <w:object w:dxaOrig="1500" w:dyaOrig="1800" w14:anchorId="15757C18">
-                <v:shape id="_x0000_i1354" type="#_x0000_t75" style="width:74.75pt;height:90.25pt" o:ole="">
+                <v:shape id="_x0000_i1354" type="#_x0000_t75" style="width:74.5pt;height:90.15pt" o:ole="">
                   <v:imagedata r:id="rId653" o:title=""/>
                 </v:shape>
-                <o:OLEObject Type="Embed" ProgID="Equation.DSMT4" ShapeID="_x0000_i1354" DrawAspect="Content" ObjectID="_1714049196" r:id="rId654"/>
+                <o:OLEObject Type="Embed" ProgID="Equation.DSMT4" ShapeID="_x0000_i1354" DrawAspect="Content" ObjectID="_1714745858" r:id="rId654"/>
               </w:object>
             </w:r>
           </w:p>
@@ -23812,10 +23934,10 @@
                 <w:position w:val="-50"/>
               </w:rPr>
               <w:object w:dxaOrig="1460" w:dyaOrig="1120" w14:anchorId="2EAC6BFC">
-                <v:shape id="_x0000_i1355" type="#_x0000_t75" style="width:72.9pt;height:56.05pt" o:ole="">
+                <v:shape id="_x0000_i1355" type="#_x0000_t75" style="width:73.25pt;height:55.7pt" o:ole="">
                   <v:imagedata r:id="rId655" o:title=""/>
                 </v:shape>
-                <o:OLEObject Type="Embed" ProgID="Equation.DSMT4" ShapeID="_x0000_i1355" DrawAspect="Content" ObjectID="_1714049197" r:id="rId656"/>
+                <o:OLEObject Type="Embed" ProgID="Equation.DSMT4" ShapeID="_x0000_i1355" DrawAspect="Content" ObjectID="_1714745859" r:id="rId656"/>
               </w:object>
             </w:r>
           </w:p>
@@ -23864,10 +23986,10 @@
           <w:position w:val="-10"/>
         </w:rPr>
         <w:object w:dxaOrig="900" w:dyaOrig="380" w14:anchorId="31B26072">
-          <v:shape id="_x0000_i1356" type="#_x0000_t75" style="width:44.65pt;height:18.7pt" o:ole="">
+          <v:shape id="_x0000_i1356" type="#_x0000_t75" style="width:44.45pt;height:18.15pt" o:ole="">
             <v:imagedata r:id="rId657" o:title=""/>
           </v:shape>
-          <o:OLEObject Type="Embed" ProgID="Equation.DSMT4" ShapeID="_x0000_i1356" DrawAspect="Content" ObjectID="_1714049198" r:id="rId658"/>
+          <o:OLEObject Type="Embed" ProgID="Equation.DSMT4" ShapeID="_x0000_i1356" DrawAspect="Content" ObjectID="_1714745860" r:id="rId658"/>
         </w:object>
       </w:r>
       <w:r>
@@ -23923,10 +24045,10 @@
                 <w:position w:val="-84"/>
               </w:rPr>
               <w:object w:dxaOrig="1500" w:dyaOrig="1800" w14:anchorId="2BFC36E9">
-                <v:shape id="_x0000_i1357" type="#_x0000_t75" style="width:74.75pt;height:90.25pt" o:ole="">
+                <v:shape id="_x0000_i1357" type="#_x0000_t75" style="width:74.5pt;height:90.15pt" o:ole="">
                   <v:imagedata r:id="rId659" o:title=""/>
                 </v:shape>
-                <o:OLEObject Type="Embed" ProgID="Equation.DSMT4" ShapeID="_x0000_i1357" DrawAspect="Content" ObjectID="_1714049199" r:id="rId660"/>
+                <o:OLEObject Type="Embed" ProgID="Equation.DSMT4" ShapeID="_x0000_i1357" DrawAspect="Content" ObjectID="_1714745861" r:id="rId660"/>
               </w:object>
             </w:r>
           </w:p>
@@ -24368,10 +24490,10 @@
                 <w:position w:val="-10"/>
               </w:rPr>
               <w:object w:dxaOrig="960" w:dyaOrig="320" w14:anchorId="6E32F642">
-                <v:shape id="_x0000_i1358" type="#_x0000_t75" style="width:48.3pt;height:15.95pt" o:ole="">
+                <v:shape id="_x0000_i1358" type="#_x0000_t75" style="width:48.85pt;height:16.3pt" o:ole="">
                   <v:imagedata r:id="rId662" o:title=""/>
                 </v:shape>
-                <o:OLEObject Type="Embed" ProgID="Equation.DSMT4" ShapeID="_x0000_i1358" DrawAspect="Content" ObjectID="_1714049200" r:id="rId663"/>
+                <o:OLEObject Type="Embed" ProgID="Equation.DSMT4" ShapeID="_x0000_i1358" DrawAspect="Content" ObjectID="_1714745862" r:id="rId663"/>
               </w:object>
             </w:r>
           </w:p>
@@ -24476,10 +24598,10 @@
                 <w:position w:val="-10"/>
               </w:rPr>
               <w:object w:dxaOrig="1460" w:dyaOrig="360" w14:anchorId="3372EC9F">
-                <v:shape id="_x0000_i1359" type="#_x0000_t75" style="width:72.9pt;height:18.25pt" o:ole="">
+                <v:shape id="_x0000_i1359" type="#_x0000_t75" style="width:73.25pt;height:18.15pt" o:ole="">
                   <v:imagedata r:id="rId664" o:title=""/>
                 </v:shape>
-                <o:OLEObject Type="Embed" ProgID="Equation.DSMT4" ShapeID="_x0000_i1359" DrawAspect="Content" ObjectID="_1714049201" r:id="rId665"/>
+                <o:OLEObject Type="Embed" ProgID="Equation.DSMT4" ShapeID="_x0000_i1359" DrawAspect="Content" ObjectID="_1714745863" r:id="rId665"/>
               </w:object>
             </w:r>
           </w:p>
@@ -24549,10 +24671,10 @@
           <w:position w:val="-10"/>
         </w:rPr>
         <w:object w:dxaOrig="560" w:dyaOrig="320" w14:anchorId="2B735932">
-          <v:shape id="_x0000_i1360" type="#_x0000_t75" style="width:28.25pt;height:15.95pt" o:ole="">
+          <v:shape id="_x0000_i1360" type="#_x0000_t75" style="width:28.15pt;height:16.3pt" o:ole="">
             <v:imagedata r:id="rId666" o:title=""/>
           </v:shape>
-          <o:OLEObject Type="Embed" ProgID="Equation.DSMT4" ShapeID="_x0000_i1360" DrawAspect="Content" ObjectID="_1714049202" r:id="rId667"/>
+          <o:OLEObject Type="Embed" ProgID="Equation.DSMT4" ShapeID="_x0000_i1360" DrawAspect="Content" ObjectID="_1714745864" r:id="rId667"/>
         </w:object>
       </w:r>
       <w:r>
@@ -24580,10 +24702,10 @@
           <w:position w:val="-10"/>
         </w:rPr>
         <w:object w:dxaOrig="740" w:dyaOrig="320" w14:anchorId="55788EE5">
-          <v:shape id="_x0000_i1361" type="#_x0000_t75" style="width:36.9pt;height:15.95pt" o:ole="">
+          <v:shape id="_x0000_i1361" type="#_x0000_t75" style="width:36.95pt;height:16.3pt" o:ole="">
             <v:imagedata r:id="rId668" o:title=""/>
           </v:shape>
-          <o:OLEObject Type="Embed" ProgID="Equation.DSMT4" ShapeID="_x0000_i1361" DrawAspect="Content" ObjectID="_1714049203" r:id="rId669"/>
+          <o:OLEObject Type="Embed" ProgID="Equation.DSMT4" ShapeID="_x0000_i1361" DrawAspect="Content" ObjectID="_1714745865" r:id="rId669"/>
         </w:object>
       </w:r>
       <w:r>
@@ -24597,10 +24719,10 @@
           <w:position w:val="-10"/>
         </w:rPr>
         <w:object w:dxaOrig="1080" w:dyaOrig="320" w14:anchorId="781FE4C2">
-          <v:shape id="_x0000_i1362" type="#_x0000_t75" style="width:54.25pt;height:15.95pt" o:ole="">
+          <v:shape id="_x0000_i1362" type="#_x0000_t75" style="width:54.45pt;height:16.3pt" o:ole="">
             <v:imagedata r:id="rId670" o:title=""/>
           </v:shape>
-          <o:OLEObject Type="Embed" ProgID="Equation.DSMT4" ShapeID="_x0000_i1362" DrawAspect="Content" ObjectID="_1714049204" r:id="rId671"/>
+          <o:OLEObject Type="Embed" ProgID="Equation.DSMT4" ShapeID="_x0000_i1362" DrawAspect="Content" ObjectID="_1714745866" r:id="rId671"/>
         </w:object>
       </w:r>
       <w:r>
@@ -24614,10 +24736,10 @@
           <w:position w:val="-6"/>
         </w:rPr>
         <w:object w:dxaOrig="200" w:dyaOrig="279" w14:anchorId="7F4A484C">
-          <v:shape id="_x0000_i1363" type="#_x0000_t75" style="width:10.05pt;height:13.65pt" o:ole="">
+          <v:shape id="_x0000_i1363" type="#_x0000_t75" style="width:10pt;height:13.15pt" o:ole="">
             <v:imagedata r:id="rId672" o:title=""/>
           </v:shape>
-          <o:OLEObject Type="Embed" ProgID="Equation.DSMT4" ShapeID="_x0000_i1363" DrawAspect="Content" ObjectID="_1714049205" r:id="rId673"/>
+          <o:OLEObject Type="Embed" ProgID="Equation.DSMT4" ShapeID="_x0000_i1363" DrawAspect="Content" ObjectID="_1714745867" r:id="rId673"/>
         </w:object>
       </w:r>
       <w:r>
@@ -24631,10 +24753,10 @@
           <w:position w:val="-10"/>
         </w:rPr>
         <w:object w:dxaOrig="220" w:dyaOrig="320" w14:anchorId="0521D633">
-          <v:shape id="_x0000_i1364" type="#_x0000_t75" style="width:10.95pt;height:15.95pt" o:ole="">
+          <v:shape id="_x0000_i1364" type="#_x0000_t75" style="width:11.25pt;height:16.3pt" o:ole="">
             <v:imagedata r:id="rId674" o:title=""/>
           </v:shape>
-          <o:OLEObject Type="Embed" ProgID="Equation.DSMT4" ShapeID="_x0000_i1364" DrawAspect="Content" ObjectID="_1714049206" r:id="rId675"/>
+          <o:OLEObject Type="Embed" ProgID="Equation.DSMT4" ShapeID="_x0000_i1364" DrawAspect="Content" ObjectID="_1714745868" r:id="rId675"/>
         </w:object>
       </w:r>
       <w:r>
@@ -24663,10 +24785,10 @@
           <w:position w:val="-10"/>
         </w:rPr>
         <w:object w:dxaOrig="560" w:dyaOrig="320" w14:anchorId="01A624C1">
-          <v:shape id="_x0000_i1365" type="#_x0000_t75" style="width:28.25pt;height:15.95pt" o:ole="">
+          <v:shape id="_x0000_i1365" type="#_x0000_t75" style="width:28.15pt;height:16.3pt" o:ole="">
             <v:imagedata r:id="rId676" o:title=""/>
           </v:shape>
-          <o:OLEObject Type="Embed" ProgID="Equation.DSMT4" ShapeID="_x0000_i1365" DrawAspect="Content" ObjectID="_1714049207" r:id="rId677"/>
+          <o:OLEObject Type="Embed" ProgID="Equation.DSMT4" ShapeID="_x0000_i1365" DrawAspect="Content" ObjectID="_1714745869" r:id="rId677"/>
         </w:object>
       </w:r>
       <w:r>
@@ -24680,10 +24802,10 @@
           <w:position w:val="-12"/>
         </w:rPr>
         <w:object w:dxaOrig="279" w:dyaOrig="360" w14:anchorId="28615E1E">
-          <v:shape id="_x0000_i1366" type="#_x0000_t75" style="width:13.65pt;height:18.25pt" o:ole="">
+          <v:shape id="_x0000_i1366" type="#_x0000_t75" style="width:13.15pt;height:18.15pt" o:ole="">
             <v:imagedata r:id="rId678" o:title=""/>
           </v:shape>
-          <o:OLEObject Type="Embed" ProgID="Equation.DSMT4" ShapeID="_x0000_i1366" DrawAspect="Content" ObjectID="_1714049208" r:id="rId679"/>
+          <o:OLEObject Type="Embed" ProgID="Equation.DSMT4" ShapeID="_x0000_i1366" DrawAspect="Content" ObjectID="_1714745870" r:id="rId679"/>
         </w:object>
       </w:r>
       <w:r>
@@ -24697,10 +24819,10 @@
           <w:position w:val="-16"/>
         </w:rPr>
         <w:object w:dxaOrig="1400" w:dyaOrig="420" w14:anchorId="4F4A453E">
-          <v:shape id="_x0000_i1367" type="#_x0000_t75" style="width:69.7pt;height:20.95pt" o:ole="">
+          <v:shape id="_x0000_i1367" type="#_x0000_t75" style="width:69.5pt;height:21.3pt" o:ole="">
             <v:imagedata r:id="rId680" o:title=""/>
           </v:shape>
-          <o:OLEObject Type="Embed" ProgID="Equation.DSMT4" ShapeID="_x0000_i1367" DrawAspect="Content" ObjectID="_1714049209" r:id="rId681"/>
+          <o:OLEObject Type="Embed" ProgID="Equation.DSMT4" ShapeID="_x0000_i1367" DrawAspect="Content" ObjectID="_1714745871" r:id="rId681"/>
         </w:object>
       </w:r>
       <w:r>
@@ -24725,10 +24847,10 @@
           <w:position w:val="-10"/>
         </w:rPr>
         <w:object w:dxaOrig="660" w:dyaOrig="320" w14:anchorId="1CBCBFA4">
-          <v:shape id="_x0000_i1368" type="#_x0000_t75" style="width:33.25pt;height:15.95pt" o:ole="">
+          <v:shape id="_x0000_i1368" type="#_x0000_t75" style="width:33.2pt;height:16.3pt" o:ole="">
             <v:imagedata r:id="rId682" o:title=""/>
           </v:shape>
-          <o:OLEObject Type="Embed" ProgID="Equation.DSMT4" ShapeID="_x0000_i1368" DrawAspect="Content" ObjectID="_1714049210" r:id="rId683"/>
+          <o:OLEObject Type="Embed" ProgID="Equation.DSMT4" ShapeID="_x0000_i1368" DrawAspect="Content" ObjectID="_1714745872" r:id="rId683"/>
         </w:object>
       </w:r>
       <w:r>
@@ -24742,10 +24864,10 @@
           <w:position w:val="-6"/>
         </w:rPr>
         <w:object w:dxaOrig="200" w:dyaOrig="279" w14:anchorId="1FB57D63">
-          <v:shape id="_x0000_i1369" type="#_x0000_t75" style="width:10.05pt;height:13.65pt" o:ole="">
+          <v:shape id="_x0000_i1369" type="#_x0000_t75" style="width:10pt;height:13.15pt" o:ole="">
             <v:imagedata r:id="rId684" o:title=""/>
           </v:shape>
-          <o:OLEObject Type="Embed" ProgID="Equation.DSMT4" ShapeID="_x0000_i1369" DrawAspect="Content" ObjectID="_1714049211" r:id="rId685"/>
+          <o:OLEObject Type="Embed" ProgID="Equation.DSMT4" ShapeID="_x0000_i1369" DrawAspect="Content" ObjectID="_1714745873" r:id="rId685"/>
         </w:object>
       </w:r>
       <w:r>
@@ -24759,10 +24881,10 @@
           <w:position w:val="-12"/>
         </w:rPr>
         <w:object w:dxaOrig="300" w:dyaOrig="360" w14:anchorId="463C0A20">
-          <v:shape id="_x0000_i1370" type="#_x0000_t75" style="width:15.05pt;height:18.25pt" o:ole="">
+          <v:shape id="_x0000_i1370" type="#_x0000_t75" style="width:15.05pt;height:18.15pt" o:ole="">
             <v:imagedata r:id="rId686" o:title=""/>
           </v:shape>
-          <o:OLEObject Type="Embed" ProgID="Equation.DSMT4" ShapeID="_x0000_i1370" DrawAspect="Content" ObjectID="_1714049212" r:id="rId687"/>
+          <o:OLEObject Type="Embed" ProgID="Equation.DSMT4" ShapeID="_x0000_i1370" DrawAspect="Content" ObjectID="_1714745874" r:id="rId687"/>
         </w:object>
       </w:r>
       <w:r>
@@ -24776,10 +24898,10 @@
           <w:position w:val="-12"/>
         </w:rPr>
         <w:object w:dxaOrig="620" w:dyaOrig="360" w14:anchorId="2BA06FED">
-          <v:shape id="_x0000_i1371" type="#_x0000_t75" style="width:31pt;height:18.25pt" o:ole="">
+          <v:shape id="_x0000_i1371" type="#_x0000_t75" style="width:31.3pt;height:18.15pt" o:ole="">
             <v:imagedata r:id="rId688" o:title=""/>
           </v:shape>
-          <o:OLEObject Type="Embed" ProgID="Equation.DSMT4" ShapeID="_x0000_i1371" DrawAspect="Content" ObjectID="_1714049213" r:id="rId689"/>
+          <o:OLEObject Type="Embed" ProgID="Equation.DSMT4" ShapeID="_x0000_i1371" DrawAspect="Content" ObjectID="_1714745875" r:id="rId689"/>
         </w:object>
       </w:r>
       <w:r>
@@ -24793,10 +24915,10 @@
           <w:position w:val="-12"/>
         </w:rPr>
         <w:object w:dxaOrig="279" w:dyaOrig="360" w14:anchorId="59FCF081">
-          <v:shape id="_x0000_i1372" type="#_x0000_t75" style="width:13.65pt;height:18.25pt" o:ole="">
+          <v:shape id="_x0000_i1372" type="#_x0000_t75" style="width:13.15pt;height:18.15pt" o:ole="">
             <v:imagedata r:id="rId678" o:title=""/>
           </v:shape>
-          <o:OLEObject Type="Embed" ProgID="Equation.DSMT4" ShapeID="_x0000_i1372" DrawAspect="Content" ObjectID="_1714049214" r:id="rId690"/>
+          <o:OLEObject Type="Embed" ProgID="Equation.DSMT4" ShapeID="_x0000_i1372" DrawAspect="Content" ObjectID="_1714745876" r:id="rId690"/>
         </w:object>
       </w:r>
       <w:r>
@@ -24810,10 +24932,10 @@
           <w:position w:val="-12"/>
         </w:rPr>
         <w:object w:dxaOrig="260" w:dyaOrig="400" w14:anchorId="78990865">
-          <v:shape id="_x0000_i1373" type="#_x0000_t75" style="width:12.75pt;height:20.05pt" o:ole="">
+          <v:shape id="_x0000_i1373" type="#_x0000_t75" style="width:12.5pt;height:20.05pt" o:ole="">
             <v:imagedata r:id="rId691" o:title=""/>
           </v:shape>
-          <o:OLEObject Type="Embed" ProgID="Equation.DSMT4" ShapeID="_x0000_i1373" DrawAspect="Content" ObjectID="_1714049215" r:id="rId692"/>
+          <o:OLEObject Type="Embed" ProgID="Equation.DSMT4" ShapeID="_x0000_i1373" DrawAspect="Content" ObjectID="_1714745877" r:id="rId692"/>
         </w:object>
       </w:r>
       <w:r>
@@ -24827,10 +24949,10 @@
           <w:position w:val="-6"/>
         </w:rPr>
         <w:object w:dxaOrig="200" w:dyaOrig="279" w14:anchorId="05C9AF68">
-          <v:shape id="_x0000_i1374" type="#_x0000_t75" style="width:10.05pt;height:13.65pt" o:ole="">
+          <v:shape id="_x0000_i1374" type="#_x0000_t75" style="width:10pt;height:13.15pt" o:ole="">
             <v:imagedata r:id="rId684" o:title=""/>
           </v:shape>
-          <o:OLEObject Type="Embed" ProgID="Equation.DSMT4" ShapeID="_x0000_i1374" DrawAspect="Content" ObjectID="_1714049216" r:id="rId693"/>
+          <o:OLEObject Type="Embed" ProgID="Equation.DSMT4" ShapeID="_x0000_i1374" DrawAspect="Content" ObjectID="_1714745878" r:id="rId693"/>
         </w:object>
       </w:r>
     </w:p>
@@ -24880,10 +25002,10 @@
                 <w:position w:val="-28"/>
               </w:rPr>
               <w:object w:dxaOrig="1920" w:dyaOrig="680" w14:anchorId="116DEBF5">
-                <v:shape id="_x0000_i1375" type="#_x0000_t75" style="width:95.7pt;height:33.7pt" o:ole="">
+                <v:shape id="_x0000_i1375" type="#_x0000_t75" style="width:95.15pt;height:33.2pt" o:ole="">
                   <v:imagedata r:id="rId694" o:title=""/>
                 </v:shape>
-                <o:OLEObject Type="Embed" ProgID="Equation.DSMT4" ShapeID="_x0000_i1375" DrawAspect="Content" ObjectID="_1714049217" r:id="rId695"/>
+                <o:OLEObject Type="Embed" ProgID="Equation.DSMT4" ShapeID="_x0000_i1375" DrawAspect="Content" ObjectID="_1714745879" r:id="rId695"/>
               </w:object>
             </w:r>
           </w:p>
@@ -24974,10 +25096,10 @@
                 <w:position w:val="-32"/>
               </w:rPr>
               <w:object w:dxaOrig="2160" w:dyaOrig="760" w14:anchorId="4BDAC6C4">
-                <v:shape id="_x0000_i1376" type="#_x0000_t75" style="width:108pt;height:38.3pt" o:ole="">
+                <v:shape id="_x0000_i1376" type="#_x0000_t75" style="width:108.3pt;height:38.8pt" o:ole="">
                   <v:imagedata r:id="rId696" o:title=""/>
                 </v:shape>
-                <o:OLEObject Type="Embed" ProgID="Equation.DSMT4" ShapeID="_x0000_i1376" DrawAspect="Content" ObjectID="_1714049218" r:id="rId697"/>
+                <o:OLEObject Type="Embed" ProgID="Equation.DSMT4" ShapeID="_x0000_i1376" DrawAspect="Content" ObjectID="_1714745880" r:id="rId697"/>
               </w:object>
             </w:r>
           </w:p>
@@ -25140,9 +25262,9 @@
         <w:tblLook w:val="04A0" w:firstRow="1" w:lastRow="0" w:firstColumn="1" w:lastColumn="0" w:noHBand="0" w:noVBand="1"/>
       </w:tblPr>
       <w:tblGrid>
-        <w:gridCol w:w="2446"/>
-        <w:gridCol w:w="3570"/>
-        <w:gridCol w:w="2488"/>
+        <w:gridCol w:w="2450"/>
+        <w:gridCol w:w="3563"/>
+        <w:gridCol w:w="2491"/>
       </w:tblGrid>
       <w:tr>
         <w:tc>
@@ -25171,10 +25293,10 @@
                 <w:position w:val="-32"/>
               </w:rPr>
               <w:object w:dxaOrig="3360" w:dyaOrig="820" w14:anchorId="5C5D4B0F">
-                <v:shape id="_x0000_i1377" type="#_x0000_t75" style="width:167.7pt;height:41pt" o:ole="">
+                <v:shape id="_x0000_i1377" type="#_x0000_t75" style="width:167.15pt;height:40.7pt" o:ole="">
                   <v:imagedata r:id="rId698" o:title=""/>
                 </v:shape>
-                <o:OLEObject Type="Embed" ProgID="Equation.DSMT4" ShapeID="_x0000_i1377" DrawAspect="Content" ObjectID="_1714049219" r:id="rId699"/>
+                <o:OLEObject Type="Embed" ProgID="Equation.DSMT4" ShapeID="_x0000_i1377" DrawAspect="Content" ObjectID="_1714745881" r:id="rId699"/>
               </w:object>
             </w:r>
           </w:p>
@@ -25253,10 +25375,10 @@
           <w:position w:val="-16"/>
         </w:rPr>
         <w:object w:dxaOrig="1340" w:dyaOrig="480" w14:anchorId="394B6AC2">
-          <v:shape id="_x0000_i1378" type="#_x0000_t75" style="width:67pt;height:23.7pt" o:ole="">
+          <v:shape id="_x0000_i1378" type="#_x0000_t75" style="width:67pt;height:23.15pt" o:ole="">
             <v:imagedata r:id="rId700" o:title=""/>
           </v:shape>
-          <o:OLEObject Type="Embed" ProgID="Equation.DSMT4" ShapeID="_x0000_i1378" DrawAspect="Content" ObjectID="_1714049220" r:id="rId701"/>
+          <o:OLEObject Type="Embed" ProgID="Equation.DSMT4" ShapeID="_x0000_i1378" DrawAspect="Content" ObjectID="_1714745882" r:id="rId701"/>
         </w:object>
       </w:r>
       <w:r>
@@ -25312,10 +25434,10 @@
                 <w:position w:val="-14"/>
               </w:rPr>
               <w:object w:dxaOrig="2980" w:dyaOrig="440" w14:anchorId="2E371103">
-                <v:shape id="_x0000_i1379" type="#_x0000_t75" style="width:149pt;height:22.35pt" o:ole="">
+                <v:shape id="_x0000_i1379" type="#_x0000_t75" style="width:149pt;height:22.55pt" o:ole="">
                   <v:imagedata r:id="rId702" o:title=""/>
                 </v:shape>
-                <o:OLEObject Type="Embed" ProgID="Equation.DSMT4" ShapeID="_x0000_i1379" DrawAspect="Content" ObjectID="_1714049221" r:id="rId703"/>
+                <o:OLEObject Type="Embed" ProgID="Equation.DSMT4" ShapeID="_x0000_i1379" DrawAspect="Content" ObjectID="_1714745883" r:id="rId703"/>
               </w:object>
             </w:r>
           </w:p>
@@ -25364,10 +25486,10 @@
           <w:position w:val="-12"/>
         </w:rPr>
         <w:object w:dxaOrig="279" w:dyaOrig="360" w14:anchorId="3630E591">
-          <v:shape id="_x0000_i1380" type="#_x0000_t75" style="width:13.65pt;height:18.25pt" o:ole="">
+          <v:shape id="_x0000_i1380" type="#_x0000_t75" style="width:13.15pt;height:18.15pt" o:ole="">
             <v:imagedata r:id="rId704" o:title=""/>
           </v:shape>
-          <o:OLEObject Type="Embed" ProgID="Equation.DSMT4" ShapeID="_x0000_i1380" DrawAspect="Content" ObjectID="_1714049222" r:id="rId705"/>
+          <o:OLEObject Type="Embed" ProgID="Equation.DSMT4" ShapeID="_x0000_i1380" DrawAspect="Content" ObjectID="_1714745884" r:id="rId705"/>
         </w:object>
       </w:r>
       <w:r>
@@ -25423,10 +25545,10 @@
                 <w:position w:val="-62"/>
               </w:rPr>
               <w:object w:dxaOrig="1380" w:dyaOrig="1380" w14:anchorId="35748B0A">
-                <v:shape id="_x0000_i1381" type="#_x0000_t75" style="width:69.25pt;height:69.25pt" o:ole="">
+                <v:shape id="_x0000_i1381" type="#_x0000_t75" style="width:69.5pt;height:69.5pt" o:ole="">
                   <v:imagedata r:id="rId706" o:title=""/>
                 </v:shape>
-                <o:OLEObject Type="Embed" ProgID="Equation.DSMT4" ShapeID="_x0000_i1381" DrawAspect="Content" ObjectID="_1714049223" r:id="rId707"/>
+                <o:OLEObject Type="Embed" ProgID="Equation.DSMT4" ShapeID="_x0000_i1381" DrawAspect="Content" ObjectID="_1714745885" r:id="rId707"/>
               </w:object>
             </w:r>
           </w:p>
@@ -25484,10 +25606,10 @@
           <w:position w:val="-30"/>
         </w:rPr>
         <w:object w:dxaOrig="859" w:dyaOrig="700" w14:anchorId="30E980F6">
-          <v:shape id="_x0000_i1382" type="#_x0000_t75" style="width:43.3pt;height:35.1pt" o:ole="">
+          <v:shape id="_x0000_i1382" type="#_x0000_t75" style="width:43.85pt;height:35.05pt" o:ole="">
             <v:imagedata r:id="rId708" o:title=""/>
           </v:shape>
-          <o:OLEObject Type="Embed" ProgID="Equation.DSMT4" ShapeID="_x0000_i1382" DrawAspect="Content" ObjectID="_1714049224" r:id="rId709"/>
+          <o:OLEObject Type="Embed" ProgID="Equation.DSMT4" ShapeID="_x0000_i1382" DrawAspect="Content" ObjectID="_1714745886" r:id="rId709"/>
         </w:object>
       </w:r>
       <w:r>
@@ -25501,10 +25623,10 @@
           <w:position w:val="-30"/>
         </w:rPr>
         <w:object w:dxaOrig="2120" w:dyaOrig="700" w14:anchorId="43E8204C">
-          <v:shape id="_x0000_i1383" type="#_x0000_t75" style="width:105.7pt;height:35.1pt" o:ole="">
+          <v:shape id="_x0000_i1383" type="#_x0000_t75" style="width:105.2pt;height:35.05pt" o:ole="">
             <v:imagedata r:id="rId710" o:title=""/>
           </v:shape>
-          <o:OLEObject Type="Embed" ProgID="Equation.DSMT4" ShapeID="_x0000_i1383" DrawAspect="Content" ObjectID="_1714049225" r:id="rId711"/>
+          <o:OLEObject Type="Embed" ProgID="Equation.DSMT4" ShapeID="_x0000_i1383" DrawAspect="Content" ObjectID="_1714745887" r:id="rId711"/>
         </w:object>
       </w:r>
       <w:r>
@@ -25597,10 +25719,10 @@
           <w:position w:val="-6"/>
         </w:rPr>
         <w:object w:dxaOrig="200" w:dyaOrig="220" w14:anchorId="359DD04B">
-          <v:shape id="_x0000_i1384" type="#_x0000_t75" style="width:10.05pt;height:10.95pt" o:ole="">
+          <v:shape id="_x0000_i1384" type="#_x0000_t75" style="width:10pt;height:11.25pt" o:ole="">
             <v:imagedata r:id="rId712" o:title=""/>
           </v:shape>
-          <o:OLEObject Type="Embed" ProgID="Equation.DSMT4" ShapeID="_x0000_i1384" DrawAspect="Content" ObjectID="_1714049226" r:id="rId713"/>
+          <o:OLEObject Type="Embed" ProgID="Equation.DSMT4" ShapeID="_x0000_i1384" DrawAspect="Content" ObjectID="_1714745888" r:id="rId713"/>
         </w:object>
       </w:r>
       <w:r>
@@ -25628,10 +25750,10 @@
           <w:position w:val="-12"/>
         </w:rPr>
         <w:object w:dxaOrig="600" w:dyaOrig="360" w14:anchorId="58DE4408">
-          <v:shape id="_x0000_i1385" type="#_x0000_t75" style="width:30.1pt;height:18.25pt" o:ole="">
+          <v:shape id="_x0000_i1385" type="#_x0000_t75" style="width:30.05pt;height:18.15pt" o:ole="">
             <v:imagedata r:id="rId714" o:title=""/>
           </v:shape>
-          <o:OLEObject Type="Embed" ProgID="Equation.DSMT4" ShapeID="_x0000_i1385" DrawAspect="Content" ObjectID="_1714049227" r:id="rId715"/>
+          <o:OLEObject Type="Embed" ProgID="Equation.DSMT4" ShapeID="_x0000_i1385" DrawAspect="Content" ObjectID="_1714745889" r:id="rId715"/>
         </w:object>
       </w:r>
       <w:r>
@@ -25771,10 +25893,10 @@
                 <w:position w:val="-32"/>
               </w:rPr>
               <w:object w:dxaOrig="2620" w:dyaOrig="760" w14:anchorId="101B90AB">
-                <v:shape id="_x0000_i1386" type="#_x0000_t75" style="width:131.25pt;height:38.3pt" o:ole="">
+                <v:shape id="_x0000_i1386" type="#_x0000_t75" style="width:131.5pt;height:38.8pt" o:ole="">
                   <v:imagedata r:id="rId716" o:title=""/>
                 </v:shape>
-                <o:OLEObject Type="Embed" ProgID="Equation.DSMT4" ShapeID="_x0000_i1386" DrawAspect="Content" ObjectID="_1714049228" r:id="rId717"/>
+                <o:OLEObject Type="Embed" ProgID="Equation.DSMT4" ShapeID="_x0000_i1386" DrawAspect="Content" ObjectID="_1714745890" r:id="rId717"/>
               </w:object>
             </w:r>
           </w:p>
@@ -25893,10 +26015,10 @@
                 <w:position w:val="-30"/>
               </w:rPr>
               <w:object w:dxaOrig="2480" w:dyaOrig="700" w14:anchorId="212AB1C1">
-                <v:shape id="_x0000_i1387" type="#_x0000_t75" style="width:123.95pt;height:35.1pt" o:ole="">
+                <v:shape id="_x0000_i1387" type="#_x0000_t75" style="width:123.95pt;height:35.05pt" o:ole="">
                   <v:imagedata r:id="rId718" o:title=""/>
                 </v:shape>
-                <o:OLEObject Type="Embed" ProgID="Equation.DSMT4" ShapeID="_x0000_i1387" DrawAspect="Content" ObjectID="_1714049229" r:id="rId719"/>
+                <o:OLEObject Type="Embed" ProgID="Equation.DSMT4" ShapeID="_x0000_i1387" DrawAspect="Content" ObjectID="_1714745891" r:id="rId719"/>
               </w:object>
             </w:r>
           </w:p>
@@ -26015,10 +26137,10 @@
                 <w:position w:val="-10"/>
               </w:rPr>
               <w:object w:dxaOrig="859" w:dyaOrig="320" w14:anchorId="4CC640B9">
-                <v:shape id="_x0000_i1388" type="#_x0000_t75" style="width:43.3pt;height:15.95pt" o:ole="">
+                <v:shape id="_x0000_i1388" type="#_x0000_t75" style="width:43.85pt;height:16.3pt" o:ole="">
                   <v:imagedata r:id="rId720" o:title=""/>
                 </v:shape>
-                <o:OLEObject Type="Embed" ProgID="Equation.DSMT4" ShapeID="_x0000_i1388" DrawAspect="Content" ObjectID="_1714049230" r:id="rId721"/>
+                <o:OLEObject Type="Embed" ProgID="Equation.DSMT4" ShapeID="_x0000_i1388" DrawAspect="Content" ObjectID="_1714745892" r:id="rId721"/>
               </w:object>
             </w:r>
           </w:p>
@@ -26079,10 +26201,10 @@
           <w:position w:val="-10"/>
         </w:rPr>
         <w:object w:dxaOrig="700" w:dyaOrig="320" w14:anchorId="2426956E">
-          <v:shape id="_x0000_i1389" type="#_x0000_t75" style="width:35.1pt;height:15.95pt" o:ole="">
+          <v:shape id="_x0000_i1389" type="#_x0000_t75" style="width:35.05pt;height:16.3pt" o:ole="">
             <v:imagedata r:id="rId722" o:title=""/>
           </v:shape>
-          <o:OLEObject Type="Embed" ProgID="Equation.DSMT4" ShapeID="_x0000_i1389" DrawAspect="Content" ObjectID="_1714049231" r:id="rId723"/>
+          <o:OLEObject Type="Embed" ProgID="Equation.DSMT4" ShapeID="_x0000_i1389" DrawAspect="Content" ObjectID="_1714745893" r:id="rId723"/>
         </w:object>
       </w:r>
       <w:r>
@@ -26096,10 +26218,10 @@
           <w:position w:val="-10"/>
         </w:rPr>
         <w:object w:dxaOrig="700" w:dyaOrig="320" w14:anchorId="70FDB3BB">
-          <v:shape id="_x0000_i1390" type="#_x0000_t75" style="width:35.1pt;height:15.95pt" o:ole="">
+          <v:shape id="_x0000_i1390" type="#_x0000_t75" style="width:35.05pt;height:16.3pt" o:ole="">
             <v:imagedata r:id="rId724" o:title=""/>
           </v:shape>
-          <o:OLEObject Type="Embed" ProgID="Equation.DSMT4" ShapeID="_x0000_i1390" DrawAspect="Content" ObjectID="_1714049232" r:id="rId725"/>
+          <o:OLEObject Type="Embed" ProgID="Equation.DSMT4" ShapeID="_x0000_i1390" DrawAspect="Content" ObjectID="_1714745894" r:id="rId725"/>
         </w:object>
       </w:r>
       <w:r>
@@ -26251,10 +26373,10 @@
           <w:position w:val="-6"/>
         </w:rPr>
         <w:object w:dxaOrig="200" w:dyaOrig="220" w14:anchorId="16B9D7D2">
-          <v:shape id="_x0000_i1391" type="#_x0000_t75" style="width:10.05pt;height:10.95pt" o:ole="">
+          <v:shape id="_x0000_i1391" type="#_x0000_t75" style="width:10pt;height:11.25pt" o:ole="">
             <v:imagedata r:id="rId712" o:title=""/>
           </v:shape>
-          <o:OLEObject Type="Embed" ProgID="Equation.DSMT4" ShapeID="_x0000_i1391" DrawAspect="Content" ObjectID="_1714049233" r:id="rId726"/>
+          <o:OLEObject Type="Embed" ProgID="Equation.DSMT4" ShapeID="_x0000_i1391" DrawAspect="Content" ObjectID="_1714745895" r:id="rId726"/>
         </w:object>
       </w:r>
       <w:r>
@@ -26282,10 +26404,10 @@
           <w:position w:val="-12"/>
         </w:rPr>
         <w:object w:dxaOrig="300" w:dyaOrig="360" w14:anchorId="406E584F">
-          <v:shape id="_x0000_i1392" type="#_x0000_t75" style="width:15.05pt;height:18.25pt" o:ole="">
+          <v:shape id="_x0000_i1392" type="#_x0000_t75" style="width:15.05pt;height:18.15pt" o:ole="">
             <v:imagedata r:id="rId727" o:title=""/>
           </v:shape>
-          <o:OLEObject Type="Embed" ProgID="Equation.DSMT4" ShapeID="_x0000_i1392" DrawAspect="Content" ObjectID="_1714049234" r:id="rId728"/>
+          <o:OLEObject Type="Embed" ProgID="Equation.DSMT4" ShapeID="_x0000_i1392" DrawAspect="Content" ObjectID="_1714745896" r:id="rId728"/>
         </w:object>
       </w:r>
       <w:r>
@@ -26299,10 +26421,10 @@
           <w:position w:val="-12"/>
         </w:rPr>
         <w:object w:dxaOrig="260" w:dyaOrig="400" w14:anchorId="62A2304E">
-          <v:shape id="_x0000_i1393" type="#_x0000_t75" style="width:12.75pt;height:20.05pt" o:ole="">
+          <v:shape id="_x0000_i1393" type="#_x0000_t75" style="width:12.5pt;height:20.05pt" o:ole="">
             <v:imagedata r:id="rId729" o:title=""/>
           </v:shape>
-          <o:OLEObject Type="Embed" ProgID="Equation.DSMT4" ShapeID="_x0000_i1393" DrawAspect="Content" ObjectID="_1714049235" r:id="rId730"/>
+          <o:OLEObject Type="Embed" ProgID="Equation.DSMT4" ShapeID="_x0000_i1393" DrawAspect="Content" ObjectID="_1714745897" r:id="rId730"/>
         </w:object>
       </w:r>
       <w:r>
@@ -26327,9 +26449,9 @@
         <w:tblLook w:val="04A0" w:firstRow="1" w:lastRow="0" w:firstColumn="1" w:lastColumn="0" w:noHBand="0" w:noVBand="1"/>
       </w:tblPr>
       <w:tblGrid>
-        <w:gridCol w:w="2826"/>
-        <w:gridCol w:w="2851"/>
-        <w:gridCol w:w="2827"/>
+        <w:gridCol w:w="2831"/>
+        <w:gridCol w:w="2841"/>
+        <w:gridCol w:w="2832"/>
       </w:tblGrid>
       <w:tr>
         <w:tc>
@@ -26358,10 +26480,10 @@
                 <w:position w:val="-62"/>
               </w:rPr>
               <w:object w:dxaOrig="2640" w:dyaOrig="1380" w14:anchorId="35CA06BB">
-                <v:shape id="_x0000_i1394" type="#_x0000_t75" style="width:131.7pt;height:69.25pt" o:ole="">
+                <v:shape id="_x0000_i1394" type="#_x0000_t75" style="width:131.5pt;height:69.5pt" o:ole="">
                   <v:imagedata r:id="rId731" o:title=""/>
                 </v:shape>
-                <o:OLEObject Type="Embed" ProgID="Equation.DSMT4" ShapeID="_x0000_i1394" DrawAspect="Content" ObjectID="_1714049236" r:id="rId732"/>
+                <o:OLEObject Type="Embed" ProgID="Equation.DSMT4" ShapeID="_x0000_i1394" DrawAspect="Content" ObjectID="_1714745898" r:id="rId732"/>
               </w:object>
             </w:r>
           </w:p>
@@ -26410,10 +26532,10 @@
           <w:position w:val="-12"/>
         </w:rPr>
         <w:object w:dxaOrig="600" w:dyaOrig="360" w14:anchorId="02C7B66D">
-          <v:shape id="_x0000_i1395" type="#_x0000_t75" style="width:30.1pt;height:18.25pt" o:ole="">
+          <v:shape id="_x0000_i1395" type="#_x0000_t75" style="width:30.05pt;height:18.15pt" o:ole="">
             <v:imagedata r:id="rId733" o:title=""/>
           </v:shape>
-          <o:OLEObject Type="Embed" ProgID="Equation.DSMT4" ShapeID="_x0000_i1395" DrawAspect="Content" ObjectID="_1714049237" r:id="rId734"/>
+          <o:OLEObject Type="Embed" ProgID="Equation.DSMT4" ShapeID="_x0000_i1395" DrawAspect="Content" ObjectID="_1714745899" r:id="rId734"/>
         </w:object>
       </w:r>
       <w:r>
@@ -26427,10 +26549,10 @@
           <w:position w:val="-30"/>
         </w:rPr>
         <w:object w:dxaOrig="1219" w:dyaOrig="700" w14:anchorId="5D0F3E1F">
-          <v:shape id="_x0000_i1396" type="#_x0000_t75" style="width:61.05pt;height:35.1pt" o:ole="">
+          <v:shape id="_x0000_i1396" type="#_x0000_t75" style="width:60.75pt;height:35.05pt" o:ole="">
             <v:imagedata r:id="rId735" o:title=""/>
           </v:shape>
-          <o:OLEObject Type="Embed" ProgID="Equation.DSMT4" ShapeID="_x0000_i1396" DrawAspect="Content" ObjectID="_1714049238" r:id="rId736"/>
+          <o:OLEObject Type="Embed" ProgID="Equation.DSMT4" ShapeID="_x0000_i1396" DrawAspect="Content" ObjectID="_1714745900" r:id="rId736"/>
         </w:object>
       </w:r>
       <w:r>
@@ -26486,10 +26608,10 @@
                 <w:position w:val="-28"/>
               </w:rPr>
               <w:object w:dxaOrig="1800" w:dyaOrig="680" w14:anchorId="12C52DF9">
-                <v:shape id="_x0000_i1397" type="#_x0000_t75" style="width:90.25pt;height:33.7pt" o:ole="">
+                <v:shape id="_x0000_i1397" type="#_x0000_t75" style="width:90.15pt;height:33.2pt" o:ole="">
                   <v:imagedata r:id="rId737" o:title=""/>
                 </v:shape>
-                <o:OLEObject Type="Embed" ProgID="Equation.DSMT4" ShapeID="_x0000_i1397" DrawAspect="Content" ObjectID="_1714049239" r:id="rId738"/>
+                <o:OLEObject Type="Embed" ProgID="Equation.DSMT4" ShapeID="_x0000_i1397" DrawAspect="Content" ObjectID="_1714745901" r:id="rId738"/>
               </w:object>
             </w:r>
           </w:p>
@@ -26538,10 +26660,10 @@
           <w:position w:val="-12"/>
         </w:rPr>
         <w:object w:dxaOrig="600" w:dyaOrig="360" w14:anchorId="1C6D3AC4">
-          <v:shape id="_x0000_i1398" type="#_x0000_t75" style="width:30.1pt;height:18.25pt" o:ole="">
+          <v:shape id="_x0000_i1398" type="#_x0000_t75" style="width:30.05pt;height:18.15pt" o:ole="">
             <v:imagedata r:id="rId733" o:title=""/>
           </v:shape>
-          <o:OLEObject Type="Embed" ProgID="Equation.DSMT4" ShapeID="_x0000_i1398" DrawAspect="Content" ObjectID="_1714049240" r:id="rId739"/>
+          <o:OLEObject Type="Embed" ProgID="Equation.DSMT4" ShapeID="_x0000_i1398" DrawAspect="Content" ObjectID="_1714745902" r:id="rId739"/>
         </w:object>
       </w:r>
       <w:r>
@@ -26555,10 +26677,10 @@
           <w:position w:val="-6"/>
         </w:rPr>
         <w:object w:dxaOrig="200" w:dyaOrig="220" w14:anchorId="0BECB77D">
-          <v:shape id="_x0000_i1399" type="#_x0000_t75" style="width:10.05pt;height:10.95pt" o:ole="">
+          <v:shape id="_x0000_i1399" type="#_x0000_t75" style="width:10pt;height:11.25pt" o:ole="">
             <v:imagedata r:id="rId712" o:title=""/>
           </v:shape>
-          <o:OLEObject Type="Embed" ProgID="Equation.DSMT4" ShapeID="_x0000_i1399" DrawAspect="Content" ObjectID="_1714049241" r:id="rId740"/>
+          <o:OLEObject Type="Embed" ProgID="Equation.DSMT4" ShapeID="_x0000_i1399" DrawAspect="Content" ObjectID="_1714745903" r:id="rId740"/>
         </w:object>
       </w:r>
       <w:r>
@@ -26634,10 +26756,10 @@
                 <w:position w:val="-22"/>
               </w:rPr>
               <w:object w:dxaOrig="2380" w:dyaOrig="460" w14:anchorId="61A60E0C">
-                <v:shape id="_x0000_i1400" type="#_x0000_t75" style="width:118.95pt;height:23.25pt" o:ole="">
+                <v:shape id="_x0000_i1400" type="#_x0000_t75" style="width:118.95pt;height:23.15pt" o:ole="">
                   <v:imagedata r:id="rId741" o:title=""/>
                 </v:shape>
-                <o:OLEObject Type="Embed" ProgID="Equation.DSMT4" ShapeID="_x0000_i1400" DrawAspect="Content" ObjectID="_1714049242" r:id="rId742"/>
+                <o:OLEObject Type="Embed" ProgID="Equation.DSMT4" ShapeID="_x0000_i1400" DrawAspect="Content" ObjectID="_1714745904" r:id="rId742"/>
               </w:object>
             </w:r>
           </w:p>
@@ -26692,10 +26814,10 @@
           <w:position w:val="-6"/>
         </w:rPr>
         <w:object w:dxaOrig="200" w:dyaOrig="220" w14:anchorId="408A1F33">
-          <v:shape id="_x0000_i1401" type="#_x0000_t75" style="width:10.05pt;height:10.95pt" o:ole="">
+          <v:shape id="_x0000_i1401" type="#_x0000_t75" style="width:10pt;height:11.25pt" o:ole="">
             <v:imagedata r:id="rId712" o:title=""/>
           </v:shape>
-          <o:OLEObject Type="Embed" ProgID="Equation.DSMT4" ShapeID="_x0000_i1401" DrawAspect="Content" ObjectID="_1714049243" r:id="rId743"/>
+          <o:OLEObject Type="Embed" ProgID="Equation.DSMT4" ShapeID="_x0000_i1401" DrawAspect="Content" ObjectID="_1714745905" r:id="rId743"/>
         </w:object>
       </w:r>
       <w:r>
@@ -26723,10 +26845,10 @@
           <w:position w:val="-10"/>
         </w:rPr>
         <w:object w:dxaOrig="560" w:dyaOrig="320" w14:anchorId="28E7885F">
-          <v:shape id="_x0000_i1402" type="#_x0000_t75" style="width:28.25pt;height:15.95pt" o:ole="">
+          <v:shape id="_x0000_i1402" type="#_x0000_t75" style="width:28.15pt;height:16.3pt" o:ole="">
             <v:imagedata r:id="rId744" o:title=""/>
           </v:shape>
-          <o:OLEObject Type="Embed" ProgID="Equation.DSMT4" ShapeID="_x0000_i1402" DrawAspect="Content" ObjectID="_1714049244" r:id="rId745"/>
+          <o:OLEObject Type="Embed" ProgID="Equation.DSMT4" ShapeID="_x0000_i1402" DrawAspect="Content" ObjectID="_1714745906" r:id="rId745"/>
         </w:object>
       </w:r>
       <w:r>
@@ -26740,10 +26862,10 @@
           <w:position w:val="-12"/>
         </w:rPr>
         <w:object w:dxaOrig="260" w:dyaOrig="360" w14:anchorId="4F0469C0">
-          <v:shape id="_x0000_i1403" type="#_x0000_t75" style="width:12.75pt;height:18.25pt" o:ole="">
+          <v:shape id="_x0000_i1403" type="#_x0000_t75" style="width:12.5pt;height:18.15pt" o:ole="">
             <v:imagedata r:id="rId746" o:title=""/>
           </v:shape>
-          <o:OLEObject Type="Embed" ProgID="Equation.DSMT4" ShapeID="_x0000_i1403" DrawAspect="Content" ObjectID="_1714049245" r:id="rId747"/>
+          <o:OLEObject Type="Embed" ProgID="Equation.DSMT4" ShapeID="_x0000_i1403" DrawAspect="Content" ObjectID="_1714745907" r:id="rId747"/>
         </w:object>
       </w:r>
       <w:r>
@@ -26900,10 +27022,10 @@
                 <w:position w:val="-6"/>
               </w:rPr>
               <w:object w:dxaOrig="340" w:dyaOrig="279" w14:anchorId="5707B3CE">
-                <v:shape id="_x0000_i1404" type="#_x0000_t75" style="width:17.3pt;height:13.65pt" o:ole="">
+                <v:shape id="_x0000_i1404" type="#_x0000_t75" style="width:17.55pt;height:13.15pt" o:ole="">
                   <v:imagedata r:id="rId748" o:title=""/>
                 </v:shape>
-                <o:OLEObject Type="Embed" ProgID="Equation.DSMT4" ShapeID="_x0000_i1404" DrawAspect="Content" ObjectID="_1714049246" r:id="rId749"/>
+                <o:OLEObject Type="Embed" ProgID="Equation.DSMT4" ShapeID="_x0000_i1404" DrawAspect="Content" ObjectID="_1714745908" r:id="rId749"/>
               </w:object>
             </w:r>
             <w:r>
@@ -26917,10 +27039,10 @@
                 <w:position w:val="-6"/>
               </w:rPr>
               <w:object w:dxaOrig="560" w:dyaOrig="279" w14:anchorId="3D735DFC">
-                <v:shape id="_x0000_i1405" type="#_x0000_t75" style="width:28.25pt;height:13.65pt" o:ole="">
+                <v:shape id="_x0000_i1405" type="#_x0000_t75" style="width:28.15pt;height:13.15pt" o:ole="">
                   <v:imagedata r:id="rId750" o:title=""/>
                 </v:shape>
-                <o:OLEObject Type="Embed" ProgID="Equation.DSMT4" ShapeID="_x0000_i1405" DrawAspect="Content" ObjectID="_1714049247" r:id="rId751"/>
+                <o:OLEObject Type="Embed" ProgID="Equation.DSMT4" ShapeID="_x0000_i1405" DrawAspect="Content" ObjectID="_1714745909" r:id="rId751"/>
               </w:object>
             </w:r>
             <w:r>
@@ -26940,10 +27062,10 @@
                 <w:position w:val="-10"/>
               </w:rPr>
               <w:object w:dxaOrig="580" w:dyaOrig="320" w14:anchorId="658BF851">
-                <v:shape id="_x0000_i1406" type="#_x0000_t75" style="width:28.7pt;height:15.95pt" o:ole="">
+                <v:shape id="_x0000_i1406" type="#_x0000_t75" style="width:28.15pt;height:16.3pt" o:ole="">
                   <v:imagedata r:id="rId752" o:title=""/>
                 </v:shape>
-                <o:OLEObject Type="Embed" ProgID="Equation.DSMT4" ShapeID="_x0000_i1406" DrawAspect="Content" ObjectID="_1714049248" r:id="rId753"/>
+                <o:OLEObject Type="Embed" ProgID="Equation.DSMT4" ShapeID="_x0000_i1406" DrawAspect="Content" ObjectID="_1714745910" r:id="rId753"/>
               </w:object>
             </w:r>
             <w:r>
@@ -26972,10 +27094,10 @@
                 <w:position w:val="-6"/>
               </w:rPr>
               <w:object w:dxaOrig="700" w:dyaOrig="279" w14:anchorId="27202205">
-                <v:shape id="_x0000_i1407" type="#_x0000_t75" style="width:35.1pt;height:13.65pt" o:ole="">
+                <v:shape id="_x0000_i1407" type="#_x0000_t75" style="width:35.05pt;height:13.15pt" o:ole="">
                   <v:imagedata r:id="rId754" o:title=""/>
                 </v:shape>
-                <o:OLEObject Type="Embed" ProgID="Equation.DSMT4" ShapeID="_x0000_i1407" DrawAspect="Content" ObjectID="_1714049249" r:id="rId755"/>
+                <o:OLEObject Type="Embed" ProgID="Equation.DSMT4" ShapeID="_x0000_i1407" DrawAspect="Content" ObjectID="_1714745911" r:id="rId755"/>
               </w:object>
             </w:r>
             <w:r>
@@ -26989,10 +27111,10 @@
                 <w:position w:val="-6"/>
               </w:rPr>
               <w:object w:dxaOrig="460" w:dyaOrig="279" w14:anchorId="4DE771D6">
-                <v:shape id="_x0000_i1408" type="#_x0000_t75" style="width:23.25pt;height:13.65pt" o:ole="">
+                <v:shape id="_x0000_i1408" type="#_x0000_t75" style="width:23.15pt;height:13.15pt" o:ole="">
                   <v:imagedata r:id="rId756" o:title=""/>
                 </v:shape>
-                <o:OLEObject Type="Embed" ProgID="Equation.DSMT4" ShapeID="_x0000_i1408" DrawAspect="Content" ObjectID="_1714049250" r:id="rId757"/>
+                <o:OLEObject Type="Embed" ProgID="Equation.DSMT4" ShapeID="_x0000_i1408" DrawAspect="Content" ObjectID="_1714745912" r:id="rId757"/>
               </w:object>
             </w:r>
             <w:r>
@@ -27006,10 +27128,10 @@
                 <w:position w:val="-6"/>
               </w:rPr>
               <w:object w:dxaOrig="520" w:dyaOrig="279" w14:anchorId="4EE0BF9C">
-                <v:shape id="_x0000_i1409" type="#_x0000_t75" style="width:25.95pt;height:13.65pt" o:ole="">
+                <v:shape id="_x0000_i1409" type="#_x0000_t75" style="width:26.3pt;height:13.15pt" o:ole="">
                   <v:imagedata r:id="rId758" o:title=""/>
                 </v:shape>
-                <o:OLEObject Type="Embed" ProgID="Equation.DSMT4" ShapeID="_x0000_i1409" DrawAspect="Content" ObjectID="_1714049251" r:id="rId759"/>
+                <o:OLEObject Type="Embed" ProgID="Equation.DSMT4" ShapeID="_x0000_i1409" DrawAspect="Content" ObjectID="_1714745913" r:id="rId759"/>
               </w:object>
             </w:r>
             <w:r>
@@ -27030,10 +27152,10 @@
                 <w:position w:val="-10"/>
               </w:rPr>
               <w:object w:dxaOrig="1020" w:dyaOrig="320" w14:anchorId="34B83BF5">
-                <v:shape id="_x0000_i1410" type="#_x0000_t75" style="width:51.05pt;height:15.95pt" o:ole="">
+                <v:shape id="_x0000_i1410" type="#_x0000_t75" style="width:50.7pt;height:16.3pt" o:ole="">
                   <v:imagedata r:id="rId760" o:title=""/>
                 </v:shape>
-                <o:OLEObject Type="Embed" ProgID="Equation.DSMT4" ShapeID="_x0000_i1410" DrawAspect="Content" ObjectID="_1714049252" r:id="rId761"/>
+                <o:OLEObject Type="Embed" ProgID="Equation.DSMT4" ShapeID="_x0000_i1410" DrawAspect="Content" ObjectID="_1714745914" r:id="rId761"/>
               </w:object>
             </w:r>
             <w:r>
@@ -27047,10 +27169,10 @@
                 <w:position w:val="-4"/>
               </w:rPr>
               <w:object w:dxaOrig="220" w:dyaOrig="260" w14:anchorId="2578A176">
-                <v:shape id="_x0000_i1411" type="#_x0000_t75" style="width:10.95pt;height:12.75pt" o:ole="">
+                <v:shape id="_x0000_i1411" type="#_x0000_t75" style="width:11.25pt;height:12.5pt" o:ole="">
                   <v:imagedata r:id="rId762" o:title=""/>
                 </v:shape>
-                <o:OLEObject Type="Embed" ProgID="Equation.DSMT4" ShapeID="_x0000_i1411" DrawAspect="Content" ObjectID="_1714049253" r:id="rId763"/>
+                <o:OLEObject Type="Embed" ProgID="Equation.DSMT4" ShapeID="_x0000_i1411" DrawAspect="Content" ObjectID="_1714745915" r:id="rId763"/>
               </w:object>
             </w:r>
             <w:r>
@@ -27089,10 +27211,10 @@
                 <w:position w:val="-6"/>
               </w:rPr>
               <w:object w:dxaOrig="400" w:dyaOrig="320" w14:anchorId="15C5EEC4">
-                <v:shape id="_x0000_i1412" type="#_x0000_t75" style="width:20.05pt;height:15.95pt" o:ole="">
+                <v:shape id="_x0000_i1412" type="#_x0000_t75" style="width:20.05pt;height:16.3pt" o:ole="">
                   <v:imagedata r:id="rId764" o:title=""/>
                 </v:shape>
-                <o:OLEObject Type="Embed" ProgID="Equation.DSMT4" ShapeID="_x0000_i1412" DrawAspect="Content" ObjectID="_1714049254" r:id="rId765"/>
+                <o:OLEObject Type="Embed" ProgID="Equation.DSMT4" ShapeID="_x0000_i1412" DrawAspect="Content" ObjectID="_1714745916" r:id="rId765"/>
               </w:object>
             </w:r>
             <w:r>
@@ -27106,10 +27228,10 @@
                 <w:position w:val="-4"/>
               </w:rPr>
               <w:object w:dxaOrig="220" w:dyaOrig="260" w14:anchorId="4CA2A4C2">
-                <v:shape id="_x0000_i1413" type="#_x0000_t75" style="width:10.95pt;height:12.75pt" o:ole="">
+                <v:shape id="_x0000_i1413" type="#_x0000_t75" style="width:11.25pt;height:12.5pt" o:ole="">
                   <v:imagedata r:id="rId762" o:title=""/>
                 </v:shape>
-                <o:OLEObject Type="Embed" ProgID="Equation.DSMT4" ShapeID="_x0000_i1413" DrawAspect="Content" ObjectID="_1714049255" r:id="rId766"/>
+                <o:OLEObject Type="Embed" ProgID="Equation.DSMT4" ShapeID="_x0000_i1413" DrawAspect="Content" ObjectID="_1714745917" r:id="rId766"/>
               </w:object>
             </w:r>
             <w:r>
@@ -27123,10 +27245,10 @@
                 <w:position w:val="-6"/>
               </w:rPr>
               <w:object w:dxaOrig="220" w:dyaOrig="279" w14:anchorId="7A6F59B9">
-                <v:shape id="_x0000_i1414" type="#_x0000_t75" style="width:10.95pt;height:13.65pt" o:ole="">
+                <v:shape id="_x0000_i1414" type="#_x0000_t75" style="width:11.25pt;height:13.15pt" o:ole="">
                   <v:imagedata r:id="rId767" o:title=""/>
                 </v:shape>
-                <o:OLEObject Type="Embed" ProgID="Equation.DSMT4" ShapeID="_x0000_i1414" DrawAspect="Content" ObjectID="_1714049256" r:id="rId768"/>
+                <o:OLEObject Type="Embed" ProgID="Equation.DSMT4" ShapeID="_x0000_i1414" DrawAspect="Content" ObjectID="_1714745918" r:id="rId768"/>
               </w:object>
             </w:r>
             <w:r>
@@ -27151,10 +27273,10 @@
                 <w:position w:val="-6"/>
               </w:rPr>
               <w:object w:dxaOrig="200" w:dyaOrig="279" w14:anchorId="2D8A60E2">
-                <v:shape id="_x0000_i1415" type="#_x0000_t75" style="width:10.05pt;height:13.65pt" o:ole="">
+                <v:shape id="_x0000_i1415" type="#_x0000_t75" style="width:10pt;height:13.15pt" o:ole="">
                   <v:imagedata r:id="rId769" o:title=""/>
                 </v:shape>
-                <o:OLEObject Type="Embed" ProgID="Equation.DSMT4" ShapeID="_x0000_i1415" DrawAspect="Content" ObjectID="_1714049257" r:id="rId770"/>
+                <o:OLEObject Type="Embed" ProgID="Equation.DSMT4" ShapeID="_x0000_i1415" DrawAspect="Content" ObjectID="_1714745919" r:id="rId770"/>
               </w:object>
             </w:r>
             <w:r>
@@ -27168,10 +27290,10 @@
                 <w:position w:val="-10"/>
               </w:rPr>
               <w:object w:dxaOrig="560" w:dyaOrig="320" w14:anchorId="0A14A341">
-                <v:shape id="_x0000_i1416" type="#_x0000_t75" style="width:28.25pt;height:15.95pt" o:ole="">
+                <v:shape id="_x0000_i1416" type="#_x0000_t75" style="width:28.15pt;height:16.3pt" o:ole="">
                   <v:imagedata r:id="rId744" o:title=""/>
                 </v:shape>
-                <o:OLEObject Type="Embed" ProgID="Equation.DSMT4" ShapeID="_x0000_i1416" DrawAspect="Content" ObjectID="_1714049258" r:id="rId771"/>
+                <o:OLEObject Type="Embed" ProgID="Equation.DSMT4" ShapeID="_x0000_i1416" DrawAspect="Content" ObjectID="_1714745920" r:id="rId771"/>
               </w:object>
             </w:r>
             <w:r>
@@ -27209,10 +27331,10 @@
                 <w:position w:val="-10"/>
               </w:rPr>
               <w:object w:dxaOrig="520" w:dyaOrig="320" w14:anchorId="2CB639A3">
-                <v:shape id="_x0000_i1417" type="#_x0000_t75" style="width:25.95pt;height:15.95pt" o:ole="">
+                <v:shape id="_x0000_i1417" type="#_x0000_t75" style="width:26.3pt;height:16.3pt" o:ole="">
                   <v:imagedata r:id="rId772" o:title=""/>
                 </v:shape>
-                <o:OLEObject Type="Embed" ProgID="Equation.DSMT4" ShapeID="_x0000_i1417" DrawAspect="Content" ObjectID="_1714049259" r:id="rId773"/>
+                <o:OLEObject Type="Embed" ProgID="Equation.DSMT4" ShapeID="_x0000_i1417" DrawAspect="Content" ObjectID="_1714745921" r:id="rId773"/>
               </w:object>
             </w:r>
             <w:r>
@@ -27221,7 +27343,6 @@
               </w:rPr>
               <w:t>标记，作为均方误差归一化的参考量。迭代次数</w:t>
             </w:r>
-            <w:proofErr w:type="spellStart"/>
             <w:r>
               <w:rPr>
                 <w:rFonts w:hint="eastAsia"/>
@@ -27230,7 +27351,6 @@
               </w:rPr>
               <w:t>i</w:t>
             </w:r>
-            <w:proofErr w:type="spellEnd"/>
             <w:r>
               <w:rPr>
                 <w:rFonts w:hint="eastAsia"/>
@@ -27242,10 +27362,10 @@
                 <w:position w:val="-6"/>
               </w:rPr>
               <w:object w:dxaOrig="700" w:dyaOrig="279" w14:anchorId="214A87CE">
-                <v:shape id="_x0000_i1418" type="#_x0000_t75" style="width:35.1pt;height:13.65pt" o:ole="">
+                <v:shape id="_x0000_i1418" type="#_x0000_t75" style="width:35.05pt;height:13.15pt" o:ole="">
                   <v:imagedata r:id="rId754" o:title=""/>
                 </v:shape>
-                <o:OLEObject Type="Embed" ProgID="Equation.DSMT4" ShapeID="_x0000_i1418" DrawAspect="Content" ObjectID="_1714049260" r:id="rId774"/>
+                <o:OLEObject Type="Embed" ProgID="Equation.DSMT4" ShapeID="_x0000_i1418" DrawAspect="Content" ObjectID="_1714745922" r:id="rId774"/>
               </w:object>
             </w:r>
             <w:r>
@@ -27285,10 +27405,10 @@
                 <w:position w:val="-10"/>
               </w:rPr>
               <w:object w:dxaOrig="639" w:dyaOrig="320" w14:anchorId="0D3172C0">
-                <v:shape id="_x0000_i1419" type="#_x0000_t75" style="width:31.9pt;height:15.95pt" o:ole="">
+                <v:shape id="_x0000_i1419" type="#_x0000_t75" style="width:31.95pt;height:16.3pt" o:ole="">
                   <v:imagedata r:id="rId775" o:title=""/>
                 </v:shape>
-                <o:OLEObject Type="Embed" ProgID="Equation.DSMT4" ShapeID="_x0000_i1419" DrawAspect="Content" ObjectID="_1714049261" r:id="rId776"/>
+                <o:OLEObject Type="Embed" ProgID="Equation.DSMT4" ShapeID="_x0000_i1419" DrawAspect="Content" ObjectID="_1714745923" r:id="rId776"/>
               </w:object>
             </w:r>
             <w:r>
@@ -27415,10 +27535,10 @@
           <w:position w:val="-10"/>
         </w:rPr>
         <w:object w:dxaOrig="800" w:dyaOrig="320" w14:anchorId="547D8DF3">
-          <v:shape id="_x0000_i1420" type="#_x0000_t75" style="width:40.1pt;height:15.95pt" o:ole="">
+          <v:shape id="_x0000_i1420" type="#_x0000_t75" style="width:40.05pt;height:16.3pt" o:ole="">
             <v:imagedata r:id="rId777" o:title=""/>
           </v:shape>
-          <o:OLEObject Type="Embed" ProgID="Equation.DSMT4" ShapeID="_x0000_i1420" DrawAspect="Content" ObjectID="_1714049262" r:id="rId778"/>
+          <o:OLEObject Type="Embed" ProgID="Equation.DSMT4" ShapeID="_x0000_i1420" DrawAspect="Content" ObjectID="_1714745924" r:id="rId778"/>
         </w:object>
       </w:r>
       <w:r>
@@ -27609,10 +27729,10 @@
           <w:position w:val="-10"/>
         </w:rPr>
         <w:object w:dxaOrig="560" w:dyaOrig="320" w14:anchorId="7F283D9D">
-          <v:shape id="_x0000_i1421" type="#_x0000_t75" style="width:28.25pt;height:15.95pt" o:ole="">
+          <v:shape id="_x0000_i1421" type="#_x0000_t75" style="width:28.15pt;height:16.3pt" o:ole="">
             <v:imagedata r:id="rId780" o:title=""/>
           </v:shape>
-          <o:OLEObject Type="Embed" ProgID="Equation.DSMT4" ShapeID="_x0000_i1421" DrawAspect="Content" ObjectID="_1714049263" r:id="rId781"/>
+          <o:OLEObject Type="Embed" ProgID="Equation.DSMT4" ShapeID="_x0000_i1421" DrawAspect="Content" ObjectID="_1714745925" r:id="rId781"/>
         </w:object>
       </w:r>
       <w:r>
@@ -27641,10 +27761,10 @@
           <w:position w:val="-10"/>
         </w:rPr>
         <w:object w:dxaOrig="720" w:dyaOrig="320" w14:anchorId="090AB03C">
-          <v:shape id="_x0000_i1422" type="#_x0000_t75" style="width:36pt;height:15.95pt" o:ole="">
+          <v:shape id="_x0000_i1422" type="#_x0000_t75" style="width:36.3pt;height:16.3pt" o:ole="">
             <v:imagedata r:id="rId782" o:title=""/>
           </v:shape>
-          <o:OLEObject Type="Embed" ProgID="Equation.DSMT4" ShapeID="_x0000_i1422" DrawAspect="Content" ObjectID="_1714049264" r:id="rId783"/>
+          <o:OLEObject Type="Embed" ProgID="Equation.DSMT4" ShapeID="_x0000_i1422" DrawAspect="Content" ObjectID="_1714745926" r:id="rId783"/>
         </w:object>
       </w:r>
       <w:r>
@@ -27695,10 +27815,10 @@
           <w:position w:val="-6"/>
         </w:rPr>
         <w:object w:dxaOrig="700" w:dyaOrig="279" w14:anchorId="6386871B">
-          <v:shape id="_x0000_i1423" type="#_x0000_t75" style="width:35.1pt;height:13.65pt" o:ole="">
+          <v:shape id="_x0000_i1423" type="#_x0000_t75" style="width:35.05pt;height:13.15pt" o:ole="">
             <v:imagedata r:id="rId754" o:title=""/>
           </v:shape>
-          <o:OLEObject Type="Embed" ProgID="Equation.DSMT4" ShapeID="_x0000_i1423" DrawAspect="Content" ObjectID="_1714049265" r:id="rId784"/>
+          <o:OLEObject Type="Embed" ProgID="Equation.DSMT4" ShapeID="_x0000_i1423" DrawAspect="Content" ObjectID="_1714745927" r:id="rId784"/>
         </w:object>
       </w:r>
       <w:r>
@@ -27738,10 +27858,10 @@
           <w:position w:val="-6"/>
         </w:rPr>
         <w:object w:dxaOrig="340" w:dyaOrig="279" w14:anchorId="4D7FF1FC">
-          <v:shape id="_x0000_i1424" type="#_x0000_t75" style="width:17.3pt;height:13.65pt" o:ole="">
+          <v:shape id="_x0000_i1424" type="#_x0000_t75" style="width:17.55pt;height:13.15pt" o:ole="">
             <v:imagedata r:id="rId748" o:title=""/>
           </v:shape>
-          <o:OLEObject Type="Embed" ProgID="Equation.DSMT4" ShapeID="_x0000_i1424" DrawAspect="Content" ObjectID="_1714049266" r:id="rId785"/>
+          <o:OLEObject Type="Embed" ProgID="Equation.DSMT4" ShapeID="_x0000_i1424" DrawAspect="Content" ObjectID="_1714745928" r:id="rId785"/>
         </w:object>
       </w:r>
       <w:r>
@@ -27758,10 +27878,10 @@
           <w:position w:val="-10"/>
         </w:rPr>
         <w:object w:dxaOrig="580" w:dyaOrig="320" w14:anchorId="1FA64D30">
-          <v:shape id="_x0000_i1425" type="#_x0000_t75" style="width:28.7pt;height:15.95pt" o:ole="">
+          <v:shape id="_x0000_i1425" type="#_x0000_t75" style="width:28.15pt;height:16.3pt" o:ole="">
             <v:imagedata r:id="rId752" o:title=""/>
           </v:shape>
-          <o:OLEObject Type="Embed" ProgID="Equation.DSMT4" ShapeID="_x0000_i1425" DrawAspect="Content" ObjectID="_1714049267" r:id="rId786"/>
+          <o:OLEObject Type="Embed" ProgID="Equation.DSMT4" ShapeID="_x0000_i1425" DrawAspect="Content" ObjectID="_1714745929" r:id="rId786"/>
         </w:object>
       </w:r>
       <w:r>
@@ -27778,10 +27898,10 @@
           <w:position w:val="-6"/>
         </w:rPr>
         <w:object w:dxaOrig="700" w:dyaOrig="279" w14:anchorId="49EBEB8D">
-          <v:shape id="_x0000_i1426" type="#_x0000_t75" style="width:35.1pt;height:13.65pt" o:ole="">
+          <v:shape id="_x0000_i1426" type="#_x0000_t75" style="width:35.05pt;height:13.15pt" o:ole="">
             <v:imagedata r:id="rId754" o:title=""/>
           </v:shape>
-          <o:OLEObject Type="Embed" ProgID="Equation.DSMT4" ShapeID="_x0000_i1426" DrawAspect="Content" ObjectID="_1714049268" r:id="rId787"/>
+          <o:OLEObject Type="Embed" ProgID="Equation.DSMT4" ShapeID="_x0000_i1426" DrawAspect="Content" ObjectID="_1714745930" r:id="rId787"/>
         </w:object>
       </w:r>
       <w:r>
@@ -27798,10 +27918,10 @@
           <w:position w:val="-6"/>
         </w:rPr>
         <w:object w:dxaOrig="460" w:dyaOrig="279" w14:anchorId="7AB85424">
-          <v:shape id="_x0000_i1427" type="#_x0000_t75" style="width:23.25pt;height:13.65pt" o:ole="">
+          <v:shape id="_x0000_i1427" type="#_x0000_t75" style="width:23.15pt;height:13.15pt" o:ole="">
             <v:imagedata r:id="rId756" o:title=""/>
           </v:shape>
-          <o:OLEObject Type="Embed" ProgID="Equation.DSMT4" ShapeID="_x0000_i1427" DrawAspect="Content" ObjectID="_1714049269" r:id="rId788"/>
+          <o:OLEObject Type="Embed" ProgID="Equation.DSMT4" ShapeID="_x0000_i1427" DrawAspect="Content" ObjectID="_1714745931" r:id="rId788"/>
         </w:object>
       </w:r>
       <w:r>
@@ -27818,10 +27938,10 @@
           <w:position w:val="-6"/>
         </w:rPr>
         <w:object w:dxaOrig="520" w:dyaOrig="279" w14:anchorId="0C80D3B4">
-          <v:shape id="_x0000_i1428" type="#_x0000_t75" style="width:25.95pt;height:13.65pt" o:ole="">
+          <v:shape id="_x0000_i1428" type="#_x0000_t75" style="width:26.3pt;height:13.15pt" o:ole="">
             <v:imagedata r:id="rId758" o:title=""/>
           </v:shape>
-          <o:OLEObject Type="Embed" ProgID="Equation.DSMT4" ShapeID="_x0000_i1428" DrawAspect="Content" ObjectID="_1714049270" r:id="rId789"/>
+          <o:OLEObject Type="Embed" ProgID="Equation.DSMT4" ShapeID="_x0000_i1428" DrawAspect="Content" ObjectID="_1714745932" r:id="rId789"/>
         </w:object>
       </w:r>
       <w:r>
@@ -27897,10 +28017,10 @@
           <w:position w:val="-4"/>
         </w:rPr>
         <w:object w:dxaOrig="220" w:dyaOrig="260" w14:anchorId="38C99DC4">
-          <v:shape id="_x0000_i1429" type="#_x0000_t75" style="width:10.95pt;height:12.75pt" o:ole="">
+          <v:shape id="_x0000_i1429" type="#_x0000_t75" style="width:11.25pt;height:12.5pt" o:ole="">
             <v:imagedata r:id="rId762" o:title=""/>
           </v:shape>
-          <o:OLEObject Type="Embed" ProgID="Equation.DSMT4" ShapeID="_x0000_i1429" DrawAspect="Content" ObjectID="_1714049271" r:id="rId790"/>
+          <o:OLEObject Type="Embed" ProgID="Equation.DSMT4" ShapeID="_x0000_i1429" DrawAspect="Content" ObjectID="_1714745933" r:id="rId790"/>
         </w:object>
       </w:r>
       <w:r>
@@ -28108,10 +28228,10 @@
           <w:position w:val="-6"/>
         </w:rPr>
         <w:object w:dxaOrig="620" w:dyaOrig="279" w14:anchorId="33B752AD">
-          <v:shape id="_x0000_i1430" type="#_x0000_t75" style="width:31pt;height:13.65pt" o:ole="">
+          <v:shape id="_x0000_i1430" type="#_x0000_t75" style="width:31.3pt;height:13.15pt" o:ole="">
             <v:imagedata r:id="rId792" o:title=""/>
           </v:shape>
-          <o:OLEObject Type="Embed" ProgID="Equation.DSMT4" ShapeID="_x0000_i1430" DrawAspect="Content" ObjectID="_1714049272" r:id="rId793"/>
+          <o:OLEObject Type="Embed" ProgID="Equation.DSMT4" ShapeID="_x0000_i1430" DrawAspect="Content" ObjectID="_1714745934" r:id="rId793"/>
         </w:object>
       </w:r>
       <w:r>
@@ -28190,10 +28310,10 @@
           <w:position w:val="-6"/>
         </w:rPr>
         <w:object w:dxaOrig="340" w:dyaOrig="279" w14:anchorId="5ACE4D97">
-          <v:shape id="_x0000_i1431" type="#_x0000_t75" style="width:17.3pt;height:13.65pt" o:ole="">
+          <v:shape id="_x0000_i1431" type="#_x0000_t75" style="width:17.55pt;height:13.15pt" o:ole="">
             <v:imagedata r:id="rId748" o:title=""/>
           </v:shape>
-          <o:OLEObject Type="Embed" ProgID="Equation.DSMT4" ShapeID="_x0000_i1431" DrawAspect="Content" ObjectID="_1714049273" r:id="rId794"/>
+          <o:OLEObject Type="Embed" ProgID="Equation.DSMT4" ShapeID="_x0000_i1431" DrawAspect="Content" ObjectID="_1714745935" r:id="rId794"/>
         </w:object>
       </w:r>
       <w:r>
@@ -28210,10 +28330,10 @@
           <w:position w:val="-10"/>
         </w:rPr>
         <w:object w:dxaOrig="580" w:dyaOrig="320" w14:anchorId="4BA6668E">
-          <v:shape id="_x0000_i1432" type="#_x0000_t75" style="width:28.7pt;height:15.95pt" o:ole="">
+          <v:shape id="_x0000_i1432" type="#_x0000_t75" style="width:28.15pt;height:16.3pt" o:ole="">
             <v:imagedata r:id="rId752" o:title=""/>
           </v:shape>
-          <o:OLEObject Type="Embed" ProgID="Equation.DSMT4" ShapeID="_x0000_i1432" DrawAspect="Content" ObjectID="_1714049274" r:id="rId795"/>
+          <o:OLEObject Type="Embed" ProgID="Equation.DSMT4" ShapeID="_x0000_i1432" DrawAspect="Content" ObjectID="_1714745936" r:id="rId795"/>
         </w:object>
       </w:r>
       <w:r>
@@ -28230,10 +28350,10 @@
           <w:position w:val="-6"/>
         </w:rPr>
         <w:object w:dxaOrig="460" w:dyaOrig="279" w14:anchorId="62CA1E55">
-          <v:shape id="_x0000_i1433" type="#_x0000_t75" style="width:23.25pt;height:13.65pt" o:ole="">
+          <v:shape id="_x0000_i1433" type="#_x0000_t75" style="width:23.15pt;height:13.15pt" o:ole="">
             <v:imagedata r:id="rId756" o:title=""/>
           </v:shape>
-          <o:OLEObject Type="Embed" ProgID="Equation.DSMT4" ShapeID="_x0000_i1433" DrawAspect="Content" ObjectID="_1714049275" r:id="rId796"/>
+          <o:OLEObject Type="Embed" ProgID="Equation.DSMT4" ShapeID="_x0000_i1433" DrawAspect="Content" ObjectID="_1714745937" r:id="rId796"/>
         </w:object>
       </w:r>
       <w:r>
@@ -28250,10 +28370,10 @@
           <w:position w:val="-6"/>
         </w:rPr>
         <w:object w:dxaOrig="520" w:dyaOrig="279" w14:anchorId="7EFA9AD6">
-          <v:shape id="_x0000_i1434" type="#_x0000_t75" style="width:25.95pt;height:13.65pt" o:ole="">
+          <v:shape id="_x0000_i1434" type="#_x0000_t75" style="width:26.3pt;height:13.15pt" o:ole="">
             <v:imagedata r:id="rId758" o:title=""/>
           </v:shape>
-          <o:OLEObject Type="Embed" ProgID="Equation.DSMT4" ShapeID="_x0000_i1434" DrawAspect="Content" ObjectID="_1714049276" r:id="rId797"/>
+          <o:OLEObject Type="Embed" ProgID="Equation.DSMT4" ShapeID="_x0000_i1434" DrawAspect="Content" ObjectID="_1714745938" r:id="rId797"/>
         </w:object>
       </w:r>
       <w:r>
@@ -28270,10 +28390,10 @@
           <w:position w:val="-6"/>
         </w:rPr>
         <w:object w:dxaOrig="620" w:dyaOrig="279" w14:anchorId="635283F5">
-          <v:shape id="_x0000_i1435" type="#_x0000_t75" style="width:31pt;height:13.65pt" o:ole="">
+          <v:shape id="_x0000_i1435" type="#_x0000_t75" style="width:31.3pt;height:13.15pt" o:ole="">
             <v:imagedata r:id="rId792" o:title=""/>
           </v:shape>
-          <o:OLEObject Type="Embed" ProgID="Equation.DSMT4" ShapeID="_x0000_i1435" DrawAspect="Content" ObjectID="_1714049277" r:id="rId798"/>
+          <o:OLEObject Type="Embed" ProgID="Equation.DSMT4" ShapeID="_x0000_i1435" DrawAspect="Content" ObjectID="_1714745939" r:id="rId798"/>
         </w:object>
       </w:r>
       <w:r>
@@ -28287,10 +28407,10 @@
           <w:position w:val="-6"/>
         </w:rPr>
         <w:object w:dxaOrig="700" w:dyaOrig="279" w14:anchorId="2823672D">
-          <v:shape id="_x0000_i1436" type="#_x0000_t75" style="width:35.1pt;height:13.65pt" o:ole="">
+          <v:shape id="_x0000_i1436" type="#_x0000_t75" style="width:35.05pt;height:13.15pt" o:ole="">
             <v:imagedata r:id="rId754" o:title=""/>
           </v:shape>
-          <o:OLEObject Type="Embed" ProgID="Equation.DSMT4" ShapeID="_x0000_i1436" DrawAspect="Content" ObjectID="_1714049278" r:id="rId799"/>
+          <o:OLEObject Type="Embed" ProgID="Equation.DSMT4" ShapeID="_x0000_i1436" DrawAspect="Content" ObjectID="_1714745940" r:id="rId799"/>
         </w:object>
       </w:r>
       <w:r>
@@ -28946,16 +29066,175 @@
     </w:p>
     <w:p>
       <w:pPr>
+        <w:ind w:firstLine="560"/>
+        <w:rPr>
+          <w:rFonts w:ascii="宋体" w:hAnsi="宋体"/>
+          <w:sz w:val="28"/>
+          <w:szCs w:val="28"/>
+        </w:rPr>
+      </w:pPr>
+      <w:r>
+        <w:rPr>
+          <w:rFonts w:ascii="宋体" w:hAnsi="宋体" w:hint="eastAsia"/>
+          <w:sz w:val="28"/>
+          <w:szCs w:val="28"/>
+        </w:rPr>
+        <w:t>岁月不居，时节如流。大学四年匆匆而过，快的令我意想不到，到现在我也很清楚的记得第一天入学的场景，第一天见到室友们的样子。在大学四年中我收获到了很珍贵的友谊，也让我更加明确了我之后所追寻的方向是什么。</w:t>
+      </w:r>
+    </w:p>
+    <w:p>
+      <w:pPr>
+        <w:ind w:firstLine="560"/>
+        <w:rPr>
+          <w:rFonts w:ascii="宋体" w:hAnsi="宋体"/>
+          <w:sz w:val="28"/>
+          <w:szCs w:val="28"/>
+        </w:rPr>
+      </w:pPr>
+      <w:r>
+        <w:rPr>
+          <w:rFonts w:ascii="宋体" w:hAnsi="宋体" w:hint="eastAsia"/>
+          <w:sz w:val="28"/>
+          <w:szCs w:val="28"/>
+        </w:rPr>
+        <w:t>感谢我的好舍友高嘉浩，他不仅仅是我的合作伙伴，在大学四年中也因为有他让我变得积极向上。大学生活让我们结下了深厚的友谊，我一直认为在我最好的年纪遇到我的大学，知道这段旅程结束说再见时我才意识到，原来大学和他们才成就了我最美好的年纪。他的各种耐心沟通使得我在这段时间中也变得更沉稳创作，愿我的伙伴前途似锦，繁华如花。</w:t>
+      </w:r>
+    </w:p>
+    <w:p>
+      <w:pPr>
+        <w:ind w:firstLine="560"/>
+        <w:rPr>
+          <w:rFonts w:ascii="宋体" w:hAnsi="宋体"/>
+          <w:sz w:val="28"/>
+          <w:szCs w:val="28"/>
+        </w:rPr>
+      </w:pPr>
+      <w:r>
+        <w:rPr>
+          <w:rFonts w:ascii="宋体" w:hAnsi="宋体" w:hint="eastAsia"/>
+          <w:sz w:val="28"/>
+          <w:szCs w:val="28"/>
+        </w:rPr>
+        <w:t>桃李不言，下自成蹊。十分感谢董老师的指导，他是我遇到过老师中及其温柔的老师，也正是因为老师的温声细语，让我有更好的心态去不断修正自己的工作。感谢老师厚爱，导我以狭路，示我以通途，带我成长，祝我进步，言传身教之恩，必当年年岁岁感恩于心。</w:t>
+      </w:r>
+    </w:p>
+    <w:p>
+      <w:pPr>
+        <w:ind w:firstLine="560"/>
+        <w:rPr>
+          <w:rFonts w:ascii="宋体" w:hAnsi="宋体"/>
+          <w:sz w:val="28"/>
+          <w:szCs w:val="28"/>
+        </w:rPr>
+      </w:pPr>
+      <w:r>
+        <w:rPr>
+          <w:rFonts w:ascii="宋体" w:hAnsi="宋体" w:hint="eastAsia"/>
+          <w:sz w:val="28"/>
+          <w:szCs w:val="28"/>
+        </w:rPr>
+        <w:t>特别感谢我的父母，他们给予了我很多的鼓励和支持，无声无息的陪伴和坚定的眼神让我知道自己是能做到的。他们无条件的支持我所有想做的事情，在我最低迷的沉没时给予我无限的关怀，感谢我的父母在我每一次面临选择时帮我分析却从不替我决定。我能走这么远，看世界，看天地广阔都是因为他们的支持。世界上的父母都是伟大的，而我的父母是最伟大的。他们是我最坚强的后盾，是我无所畏惧为梦想奋斗</w:t>
+      </w:r>
+      <w:r>
+        <w:rPr>
+          <w:rFonts w:ascii="宋体" w:hAnsi="宋体" w:hint="eastAsia"/>
+          <w:sz w:val="28"/>
+          <w:szCs w:val="28"/>
+        </w:rPr>
+        <w:lastRenderedPageBreak/>
+        <w:t>的底气。愿我的父母健康平安，也希望我成长的速度能超越爸妈老去的速度。</w:t>
+      </w:r>
+    </w:p>
+    <w:p>
+      <w:pPr>
+        <w:ind w:firstLine="560"/>
+        <w:rPr>
+          <w:rFonts w:ascii="宋体" w:hAnsi="宋体"/>
+          <w:sz w:val="28"/>
+          <w:szCs w:val="28"/>
+        </w:rPr>
+      </w:pPr>
+      <w:r>
+        <w:rPr>
+          <w:rFonts w:ascii="宋体" w:hAnsi="宋体" w:hint="eastAsia"/>
+          <w:sz w:val="28"/>
+          <w:szCs w:val="28"/>
+        </w:rPr>
+        <w:t>也要感谢前女友，感谢出现在我世界里带给我的经历和挫折让我成长吗，一直都以为自己是个十八岁做什么都不计后果的孩子，但经历了很多事情以后，忽然间的沉稳让我知道要毕业了，也让我成为一个成熟的大人了。身边朋友也对我说，你真的勇敢了，是我做不到的。大概几年后回头看现在的自己，也会感慨她让我变得勇敢。至少那段时间我为了自己唯一确定想要的东西努力争取过。尽管冬天的雪存留不到夏天，夏天的花绽放不到冬季，我仍然相信万物皆可能，仍在追寻的路上坚持，也希望多年后的自己能像现在一样的勇敢。</w:t>
+      </w:r>
+    </w:p>
+    <w:p>
+      <w:pPr>
+        <w:ind w:firstLine="560"/>
+        <w:rPr>
+          <w:rFonts w:ascii="宋体" w:hAnsi="宋体"/>
+          <w:sz w:val="28"/>
+          <w:szCs w:val="28"/>
+        </w:rPr>
+      </w:pPr>
+      <w:r>
+        <w:rPr>
+          <w:rFonts w:ascii="宋体" w:hAnsi="宋体" w:hint="eastAsia"/>
+          <w:sz w:val="28"/>
+          <w:szCs w:val="28"/>
+        </w:rPr>
+        <w:t>最后，说一下感谢自己。</w:t>
+      </w:r>
+    </w:p>
+    <w:p>
+      <w:pPr>
+        <w:ind w:firstLine="560"/>
+        <w:rPr>
+          <w:rFonts w:ascii="宋体" w:hAnsi="宋体"/>
+          <w:sz w:val="28"/>
+          <w:szCs w:val="28"/>
+        </w:rPr>
+      </w:pPr>
+      <w:r>
+        <w:rPr>
+          <w:rFonts w:ascii="宋体" w:hAnsi="宋体" w:hint="eastAsia"/>
+          <w:sz w:val="28"/>
+          <w:szCs w:val="28"/>
+        </w:rPr>
+        <w:t>我是一个很没有自信很自卑的人，从初中开始就很怕，甚至连体育课都害怕。刚入就被班上的一些孩子针对了，只因为我是从外地转过去的，他们小学就是同学，没有人会维护正义，只有人挡着教官喊着快打起来。但也感谢自己的内向低调，我经常没什么乱七八糟的事，只自顾自的学习，自然也没有跟同学起过矛盾。感谢那段时间踏踏实实的自己，会认真做笔记，背书，感谢自己在高中坚持锻炼，大学的体育课甚至拿了满分。无论大事小事，我总是怕的要命，小到考驾照，明明普通人都能随随便便拿到，我每一科都紧张的如同那是我此生绝无仅有的机会，大到各种考试。高中的时候自己为能有足够的自制力带了手机去学校，想来浪费了很多时间在无意义的娱乐上，大学以后总是强迫自己去自习室学习，效果并不好，违背意愿的同时并没有放下随心所欲地娱乐，</w:t>
+      </w:r>
+      <w:r>
+        <w:rPr>
+          <w:rFonts w:ascii="宋体" w:hAnsi="宋体" w:hint="eastAsia"/>
+          <w:sz w:val="28"/>
+          <w:szCs w:val="28"/>
+        </w:rPr>
+        <w:lastRenderedPageBreak/>
+        <w:t>到最后也只是沦落得勉强不挂科。但论心不论迹，我执着的意愿在我学某些东西的时候，发挥了很大的作用，有段日子为了自己喜欢的事付出了很多精力和时间，最后的结果到如今也让我佩服，我以那时的我为榜样，正如我以2</w:t>
+      </w:r>
+      <w:r>
+        <w:rPr>
+          <w:rFonts w:ascii="宋体" w:hAnsi="宋体"/>
+          <w:sz w:val="28"/>
+          <w:szCs w:val="28"/>
+        </w:rPr>
+        <w:t>010</w:t>
+      </w:r>
+      <w:r>
+        <w:rPr>
+          <w:rFonts w:ascii="宋体" w:hAnsi="宋体" w:hint="eastAsia"/>
+          <w:sz w:val="28"/>
+          <w:szCs w:val="28"/>
+        </w:rPr>
+        <w:t>年的我为榜样。感谢自己时不时的努力与坚持，让我有想起来就能开心的事。不浪费时间说无意义的话了，到此为止吧。</w:t>
+      </w:r>
+    </w:p>
+    <w:p>
+      <w:pPr>
         <w:ind w:firstLineChars="0" w:firstLine="0"/>
       </w:pPr>
       <w:r>
         <w:rPr>
-          <w:rFonts w:hint="eastAsia"/>
-        </w:rPr>
-        <w:t>X</w:t>
-      </w:r>
-      <w:r>
-        <w:t>X</w:t>
+          <w:rFonts w:ascii="宋体" w:hAnsi="宋体" w:hint="eastAsia"/>
+          <w:sz w:val="28"/>
+          <w:szCs w:val="28"/>
+        </w:rPr>
+        <w:t>感谢所有的经历，感谢所有的遇见，愿此去经年，我们都会更好。</w:t>
       </w:r>
     </w:p>
     <w:p>
@@ -28964,6 +29243,13 @@
         <w:spacing w:line="240" w:lineRule="auto"/>
         <w:ind w:firstLineChars="0" w:firstLine="0"/>
         <w:jc w:val="left"/>
+        <w:sectPr>
+          <w:headerReference w:type="default" r:id="rId803"/>
+          <w:pgSz w:w="11906" w:h="16838" w:code="9"/>
+          <w:pgMar w:top="1701" w:right="1134" w:bottom="1134" w:left="1701" w:header="1134" w:footer="567" w:gutter="567"/>
+          <w:cols w:space="425"/>
+          <w:docGrid w:type="lines" w:linePitch="312"/>
+        </w:sectPr>
       </w:pPr>
       <w:r>
         <w:br w:type="page"/>
@@ -30180,7 +30466,8 @@
       <w:bookmarkEnd w:id="124"/>
     </w:p>
     <w:sectPr>
-      <w:headerReference w:type="default" r:id="rId803"/>
+      <w:headerReference w:type="default" r:id="rId804"/>
+      <w:type w:val="oddPage"/>
       <w:pgSz w:w="11906" w:h="16838" w:code="9"/>
       <w:pgMar w:top="1701" w:right="1134" w:bottom="1134" w:left="1701" w:header="1134" w:footer="567" w:gutter="567"/>
       <w:cols w:space="425"/>
@@ -30291,6 +30578,65 @@
 </file>
 
 <file path=word/header10.xml><?xml version="1.0" encoding="utf-8"?>
+<w:hdr xmlns:wpc="http://schemas.microsoft.com/office/word/2010/wordprocessingCanvas" xmlns:cx="http://schemas.microsoft.com/office/drawing/2014/chartex" xmlns:cx1="http://schemas.microsoft.com/office/drawing/2015/9/8/chartex" xmlns:cx2="http://schemas.microsoft.com/office/drawing/2015/10/21/chartex" xmlns:cx3="http://schemas.microsoft.com/office/drawing/2016/5/9/chartex" xmlns:cx4="http://schemas.microsoft.com/office/drawing/2016/5/10/chartex" xmlns:cx5="http://schemas.microsoft.com/office/drawing/2016/5/11/chartex" xmlns:cx6="http://schemas.microsoft.com/office/drawing/2016/5/12/chartex" xmlns:cx7="http://schemas.microsoft.com/office/drawing/2016/5/13/chartex" xmlns:cx8="http://schemas.microsoft.com/office/drawing/2016/5/14/chartex" xmlns:mc="http://schemas.openxmlformats.org/markup-compatibility/2006" xmlns:aink="http://schemas.microsoft.com/office/drawing/2016/ink" xmlns:am3d="http://schemas.microsoft.com/office/drawing/2017/model3d" xmlns:o="urn:schemas-microsoft-com:office:office" xmlns:oel="http://schemas.microsoft.com/office/2019/extlst" xmlns:r="http://schemas.openxmlformats.org/officeDocument/2006/relationships" xmlns:m="http://schemas.openxmlformats.org/officeDocument/2006/math" xmlns:v="urn:schemas-microsoft-com:vml" xmlns:wp14="http://schemas.microsoft.com/office/word/2010/wordprocessingDrawing" xmlns:wp="http://schemas.openxmlformats.org/drawingml/2006/wordprocessingDrawing" xmlns:w10="urn:schemas-microsoft-com:office:word" xmlns:w="http://schemas.openxmlformats.org/wordprocessingml/2006/main" xmlns:w14="http://schemas.microsoft.com/office/word/2010/wordml" xmlns:w15="http://schemas.microsoft.com/office/word/2012/wordml" xmlns:w16cex="http://schemas.microsoft.com/office/word/2018/wordml/cex" xmlns:w16cid="http://schemas.microsoft.com/office/word/2016/wordml/cid" xmlns:w16="http://schemas.microsoft.com/office/word/2018/wordml" xmlns:w16sdtdh="http://schemas.microsoft.com/office/word/2020/wordml/sdtdatahash" xmlns:w16se="http://schemas.microsoft.com/office/word/2015/wordml/symex" xmlns:wpg="http://schemas.microsoft.com/office/word/2010/wordprocessingGroup" xmlns:wpi="http://schemas.microsoft.com/office/word/2010/wordprocessingInk" xmlns:wne="http://schemas.microsoft.com/office/word/2006/wordml" xmlns:wps="http://schemas.microsoft.com/office/word/2010/wordprocessingShape" mc:Ignorable="w14 w15 w16se w16cid w16 w16cex w16sdtdh wp14">
+  <w:p>
+    <w:pPr>
+      <w:pStyle w:val="a3"/>
+      <w:pBdr>
+        <w:bottom w:val="single" w:sz="4" w:space="1" w:color="auto"/>
+      </w:pBdr>
+      <w:spacing w:line="240" w:lineRule="auto"/>
+      <w:ind w:firstLineChars="0" w:firstLine="0"/>
+      <w:rPr>
+        <w:sz w:val="21"/>
+        <w:szCs w:val="21"/>
+      </w:rPr>
+    </w:pPr>
+    <w:r>
+      <w:rPr>
+        <w:sz w:val="21"/>
+        <w:szCs w:val="21"/>
+      </w:rPr>
+      <w:tab/>
+    </w:r>
+    <w:r>
+      <w:rPr>
+        <w:rFonts w:hint="eastAsia"/>
+        <w:sz w:val="21"/>
+        <w:szCs w:val="21"/>
+      </w:rPr>
+      <w:t>致谢</w:t>
+    </w:r>
+    <w:r>
+      <w:rPr>
+        <w:sz w:val="21"/>
+        <w:szCs w:val="21"/>
+      </w:rPr>
+      <w:tab/>
+    </w:r>
+    <w:r>
+      <w:fldChar w:fldCharType="begin"/>
+    </w:r>
+    <w:r>
+      <w:instrText>PAGE   \* MERGEFORMAT</w:instrText>
+    </w:r>
+    <w:r>
+      <w:fldChar w:fldCharType="separate"/>
+    </w:r>
+    <w:r>
+      <w:rPr>
+        <w:lang w:val="zh-CN"/>
+      </w:rPr>
+      <w:t>1</w:t>
+    </w:r>
+    <w:r>
+      <w:fldChar w:fldCharType="end"/>
+    </w:r>
+  </w:p>
+</w:hdr>
+</file>
+
+<file path=word/header11.xml><?xml version="1.0" encoding="utf-8"?>
 <w:hdr xmlns:wpc="http://schemas.microsoft.com/office/word/2010/wordprocessingCanvas" xmlns:cx="http://schemas.microsoft.com/office/drawing/2014/chartex" xmlns:cx1="http://schemas.microsoft.com/office/drawing/2015/9/8/chartex" xmlns:cx2="http://schemas.microsoft.com/office/drawing/2015/10/21/chartex" xmlns:cx3="http://schemas.microsoft.com/office/drawing/2016/5/9/chartex" xmlns:cx4="http://schemas.microsoft.com/office/drawing/2016/5/10/chartex" xmlns:cx5="http://schemas.microsoft.com/office/drawing/2016/5/11/chartex" xmlns:cx6="http://schemas.microsoft.com/office/drawing/2016/5/12/chartex" xmlns:cx7="http://schemas.microsoft.com/office/drawing/2016/5/13/chartex" xmlns:cx8="http://schemas.microsoft.com/office/drawing/2016/5/14/chartex" xmlns:mc="http://schemas.openxmlformats.org/markup-compatibility/2006" xmlns:aink="http://schemas.microsoft.com/office/drawing/2016/ink" xmlns:am3d="http://schemas.microsoft.com/office/drawing/2017/model3d" xmlns:o="urn:schemas-microsoft-com:office:office" xmlns:oel="http://schemas.microsoft.com/office/2019/extlst" xmlns:r="http://schemas.openxmlformats.org/officeDocument/2006/relationships" xmlns:m="http://schemas.openxmlformats.org/officeDocument/2006/math" xmlns:v="urn:schemas-microsoft-com:vml" xmlns:wp14="http://schemas.microsoft.com/office/word/2010/wordprocessingDrawing" xmlns:wp="http://schemas.openxmlformats.org/drawingml/2006/wordprocessingDrawing" xmlns:w10="urn:schemas-microsoft-com:office:word" xmlns:w="http://schemas.openxmlformats.org/wordprocessingml/2006/main" xmlns:w14="http://schemas.microsoft.com/office/word/2010/wordml" xmlns:w15="http://schemas.microsoft.com/office/word/2012/wordml" xmlns:w16cex="http://schemas.microsoft.com/office/word/2018/wordml/cex" xmlns:w16cid="http://schemas.microsoft.com/office/word/2016/wordml/cid" xmlns:w16="http://schemas.microsoft.com/office/word/2018/wordml" xmlns:w16sdtdh="http://schemas.microsoft.com/office/word/2020/wordml/sdtdatahash" xmlns:w16se="http://schemas.microsoft.com/office/word/2015/wordml/symex" xmlns:wpg="http://schemas.microsoft.com/office/word/2010/wordprocessingGroup" xmlns:wpi="http://schemas.microsoft.com/office/word/2010/wordprocessingInk" xmlns:wne="http://schemas.microsoft.com/office/word/2006/wordml" xmlns:wps="http://schemas.microsoft.com/office/word/2010/wordprocessingShape" mc:Ignorable="w14 w15 w16se w16cid w16 w16cex w16sdtdh wp14">
   <w:p>
     <w:pPr>
@@ -30676,7 +31022,23 @@
         <w:sz w:val="21"/>
         <w:szCs w:val="21"/>
       </w:rPr>
-      <w:t>图信号处理和滤波器设计方法</w:t>
+      <w:t>图信号</w:t>
+    </w:r>
+    <w:r>
+      <w:rPr>
+        <w:rFonts w:hint="eastAsia"/>
+        <w:sz w:val="21"/>
+        <w:szCs w:val="21"/>
+      </w:rPr>
+      <w:t>采样</w:t>
+    </w:r>
+    <w:r>
+      <w:rPr>
+        <w:rFonts w:hint="eastAsia"/>
+        <w:sz w:val="21"/>
+        <w:szCs w:val="21"/>
+      </w:rPr>
+      <w:t>和滤波器设计方法</w:t>
     </w:r>
   </w:p>
 </w:hdr>
@@ -30746,7 +31108,7 @@
         <w:sz w:val="21"/>
         <w:szCs w:val="21"/>
       </w:rPr>
-      <w:t>第五章</w:t>
+      <w:t>第三章</w:t>
     </w:r>
     <w:r>
       <w:rPr>
@@ -30821,7 +31183,7 @@
         <w:sz w:val="21"/>
         <w:szCs w:val="21"/>
       </w:rPr>
-      <w:t>总结与展望</w:t>
+      <w:t>图信号采样与重构理论研究</w:t>
     </w:r>
     <w:r>
       <w:rPr>
@@ -31049,15 +31411,19 @@
   <w:abstractNum w:abstractNumId="2" w15:restartNumberingAfterBreak="0">
     <w:nsid w:val="08751F6B"/>
     <w:multiLevelType w:val="hybridMultilevel"/>
-    <w:tmpl w:val="1584F0B2"/>
-    <w:lvl w:ilvl="0" w:tplc="0409000F">
+    <w:tmpl w:val="8DD0EC74"/>
+    <w:lvl w:ilvl="0" w:tplc="9E14E6CA">
       <w:start w:val="1"/>
       <w:numFmt w:val="decimal"/>
+      <w:suff w:val="nothing"/>
       <w:lvlText w:val="%1."/>
       <w:lvlJc w:val="left"/>
       <w:pPr>
         <w:ind w:left="420" w:hanging="420"/>
       </w:pPr>
+      <w:rPr>
+        <w:rFonts w:hint="eastAsia"/>
+      </w:rPr>
     </w:lvl>
     <w:lvl w:ilvl="1" w:tplc="04090019" w:tentative="1">
       <w:start w:val="1"/>
@@ -31592,10 +31958,11 @@
   <w:abstractNum w:abstractNumId="8" w15:restartNumberingAfterBreak="0">
     <w:nsid w:val="431370BC"/>
     <w:multiLevelType w:val="hybridMultilevel"/>
-    <w:tmpl w:val="48F8C224"/>
-    <w:lvl w:ilvl="0" w:tplc="8C14415C">
+    <w:tmpl w:val="DFD8F966"/>
+    <w:lvl w:ilvl="0" w:tplc="4E0EEDD0">
       <w:start w:val="1"/>
       <w:numFmt w:val="decimal"/>
+      <w:suff w:val="nothing"/>
       <w:lvlText w:val="[%1] "/>
       <w:lvlJc w:val="left"/>
       <w:pPr>
@@ -31995,15 +32362,19 @@
   <w:abstractNum w:abstractNumId="12" w15:restartNumberingAfterBreak="0">
     <w:nsid w:val="62C01CD6"/>
     <w:multiLevelType w:val="hybridMultilevel"/>
-    <w:tmpl w:val="E41A4186"/>
-    <w:lvl w:ilvl="0" w:tplc="04090011">
+    <w:tmpl w:val="301AB566"/>
+    <w:lvl w:ilvl="0" w:tplc="2092D9BE">
       <w:start w:val="1"/>
       <w:numFmt w:val="decimal"/>
+      <w:suff w:val="nothing"/>
       <w:lvlText w:val="%1)"/>
       <w:lvlJc w:val="left"/>
       <w:pPr>
         <w:ind w:left="840" w:hanging="420"/>
       </w:pPr>
+      <w:rPr>
+        <w:rFonts w:hint="eastAsia"/>
+      </w:rPr>
     </w:lvl>
     <w:lvl w:ilvl="1" w:tplc="04090019" w:tentative="1">
       <w:start w:val="1"/>
